--- a/public/dataLeaveTemplate.docx
+++ b/public/dataLeaveTemplate.docx
@@ -32,7 +32,6 @@
         <w:jc w:val="center"/>
         <w:rPr>
           <w:rFonts w:ascii="TH SarabunPSK" w:eastAsia="Cordia New" w:hAnsi="TH SarabunPSK" w:cs="TH SarabunPSK"/>
-          <w:color w:val="EE0000"/>
           <w:sz w:val="32"/>
           <w:szCs w:val="32"/>
           <w:cs/>
@@ -146,7 +145,6 @@
         <w:jc w:val="center"/>
         <w:rPr>
           <w:rFonts w:ascii="TH SarabunPSK" w:eastAsia="Cordia New" w:hAnsi="TH SarabunPSK" w:cs="TH SarabunPSK"/>
-          <w:color w:val="EE0000"/>
           <w:sz w:val="32"/>
           <w:szCs w:val="32"/>
           <w:cs/>
@@ -200,15 +198,7 @@
           <w:sz w:val="32"/>
           <w:szCs w:val="32"/>
         </w:rPr>
-        <w:t>D</w:t>
-      </w:r>
-      <w:r>
-        <w:rPr>
-          <w:rFonts w:ascii="TH SarabunPSK" w:eastAsia="Cordia New" w:hAnsi="TH SarabunPSK" w:cs="TH SarabunPSK"/>
-          <w:sz w:val="32"/>
-          <w:szCs w:val="32"/>
-        </w:rPr>
-        <w:t>}</w:t>
+        <w:t>D}</w:t>
       </w:r>
       <w:r>
         <w:rPr>
@@ -318,23 +308,41 @@
       </w:r>
       <w:r>
         <w:rPr>
-          <w:rFonts w:ascii="TH SarabunPSK" w:eastAsia="Cordia New" w:hAnsi="TH SarabunPSK" w:cs="TH SarabunPSK" w:hint="cs"/>
-          <w:color w:val="EE0000"/>
-          <w:sz w:val="32"/>
-          <w:szCs w:val="32"/>
-          <w:cs/>
-        </w:rPr>
-        <w:t>ขอลากิจส่วนตัว</w:t>
-      </w:r>
-      <w:r>
-        <w:rPr>
-          <w:rFonts w:ascii="TH SarabunPSK" w:eastAsia="Cordia New" w:hAnsi="TH SarabunPSK" w:cs="TH SarabunPSK" w:hint="cs"/>
-          <w:sz w:val="32"/>
-          <w:szCs w:val="32"/>
-          <w:cs/>
-        </w:rPr>
-        <w:t>..........</w:t>
-      </w:r>
+          <w:rFonts w:ascii="TH SarabunPSK" w:eastAsia="Cordia New" w:hAnsi="TH SarabunPSK" w:cs="TH SarabunPSK"/>
+          <w:sz w:val="32"/>
+          <w:szCs w:val="32"/>
+        </w:rPr>
+        <w:t>{</w:t>
+      </w:r>
+      <w:proofErr w:type="spellStart"/>
+      <w:proofErr w:type="gramStart"/>
+      <w:r>
+        <w:rPr>
+          <w:rFonts w:ascii="TH SarabunPSK" w:eastAsia="Cordia New" w:hAnsi="TH SarabunPSK" w:cs="TH SarabunPSK"/>
+          <w:sz w:val="32"/>
+          <w:szCs w:val="32"/>
+        </w:rPr>
+        <w:t>leaveType</w:t>
+      </w:r>
+      <w:proofErr w:type="spellEnd"/>
+      <w:r>
+        <w:rPr>
+          <w:rFonts w:ascii="TH SarabunPSK" w:eastAsia="Cordia New" w:hAnsi="TH SarabunPSK" w:cs="TH SarabunPSK"/>
+          <w:sz w:val="32"/>
+          <w:szCs w:val="32"/>
+        </w:rPr>
+        <w:t>}</w:t>
+      </w:r>
+      <w:r>
+        <w:rPr>
+          <w:rFonts w:ascii="TH SarabunPSK" w:eastAsia="Cordia New" w:hAnsi="TH SarabunPSK" w:cs="TH SarabunPSK" w:hint="cs"/>
+          <w:sz w:val="32"/>
+          <w:szCs w:val="32"/>
+          <w:cs/>
+        </w:rPr>
+        <w:t>.......</w:t>
+      </w:r>
+      <w:proofErr w:type="gramEnd"/>
     </w:p>
     <w:p>
       <w:pPr>
@@ -380,7 +388,6 @@
         <w:spacing w:after="0" w:line="20" w:lineRule="atLeast"/>
         <w:rPr>
           <w:rFonts w:ascii="TH SarabunPSK" w:eastAsia="Cordia New" w:hAnsi="TH SarabunPSK" w:cs="TH SarabunPSK"/>
-          <w:color w:val="EE0000"/>
           <w:sz w:val="32"/>
           <w:szCs w:val="32"/>
         </w:rPr>
@@ -750,6 +757,7 @@
           <w:rFonts w:ascii="TH SarabunPSK" w:eastAsia="Cordia New" w:hAnsi="TH SarabunPSK" w:cs="TH SarabunPSK"/>
           <w:sz w:val="32"/>
           <w:szCs w:val="32"/>
+          <w:cs/>
         </w:rPr>
       </w:pPr>
       <w:r>
@@ -853,16 +861,7 @@
           <w:szCs w:val="32"/>
           <w:cs/>
         </w:rPr>
-        <w:t>...........</w:t>
-      </w:r>
-      <w:r>
-        <w:rPr>
-          <w:rFonts w:ascii="TH SarabunPSK" w:eastAsia="Cordia New" w:hAnsi="TH SarabunPSK" w:cs="TH SarabunPSK" w:hint="cs"/>
-          <w:sz w:val="32"/>
-          <w:szCs w:val="32"/>
-          <w:cs/>
-        </w:rPr>
-        <w:t>มีกำหนด</w:t>
+        <w:t>...........มีกำหนด</w:t>
       </w:r>
       <w:r>
         <w:rPr>
@@ -994,7 +993,7 @@
               </wp:anchor>
             </w:drawing>
           </mc:Choice>
-          <mc:Fallback xmlns:w16du="http://schemas.microsoft.com/office/word/2023/wordml/word16du" xmlns:w16sdtfl="http://schemas.microsoft.com/office/word/2024/wordml/sdtformatlock">
+          <mc:Fallback xmlns:w16sdtfl="http://schemas.microsoft.com/office/word/2024/wordml/sdtformatlock" xmlns:w16du="http://schemas.microsoft.com/office/word/2023/wordml/word16du">
             <w:pict>
               <v:shape w14:anchorId="44A61C42" id="ลูกศรเชื่อมต่อแบบตรง 626128478" o:spid="_x0000_s1026" type="#_x0000_t32" style="position:absolute;margin-left:110.25pt;margin-top:6.4pt;width:7.5pt;height:7.5pt;flip:y;z-index:251668480;visibility:visible;mso-wrap-style:square;mso-width-percent:0;mso-height-percent:0;mso-wrap-distance-left:9pt;mso-wrap-distance-top:0;mso-wrap-distance-right:9pt;mso-wrap-distance-bottom:0;mso-position-horizontal:absolute;mso-position-horizontal-relative:text;mso-position-vertical:absolute;mso-position-vertical-relative:text;mso-width-percent:0;mso-height-percent:0;mso-width-relative:page;mso-height-relative:page" o:gfxdata="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"/>
             </w:pict>
@@ -1107,7 +1106,41 @@
           <w:sz w:val="32"/>
           <w:szCs w:val="32"/>
         </w:rPr>
-        <w:t>………………………………….</w:t>
+        <w:t>………</w:t>
+      </w:r>
+      <w:r>
+        <w:rPr>
+          <w:rFonts w:ascii="TH SarabunPSK" w:eastAsia="Cordia New" w:hAnsi="TH SarabunPSK" w:cs="TH SarabunPSK"/>
+          <w:sz w:val="32"/>
+          <w:szCs w:val="32"/>
+        </w:rPr>
+        <w:t>{</w:t>
+      </w:r>
+      <w:proofErr w:type="spellStart"/>
+      <w:r>
+        <w:rPr>
+          <w:rFonts w:ascii="TH SarabunPSK" w:eastAsia="Cordia New" w:hAnsi="TH SarabunPSK" w:cs="TH SarabunPSK"/>
+          <w:sz w:val="32"/>
+          <w:szCs w:val="32"/>
+        </w:rPr>
+        <w:t>dateStarts</w:t>
+      </w:r>
+      <w:proofErr w:type="spellEnd"/>
+      <w:r>
+        <w:rPr>
+          <w:rFonts w:ascii="TH SarabunPSK" w:eastAsia="Cordia New" w:hAnsi="TH SarabunPSK" w:cs="TH SarabunPSK"/>
+          <w:sz w:val="32"/>
+          <w:szCs w:val="32"/>
+        </w:rPr>
+        <w:t>}</w:t>
+      </w:r>
+      <w:r>
+        <w:rPr>
+          <w:rFonts w:ascii="TH SarabunPSK" w:eastAsia="Cordia New" w:hAnsi="TH SarabunPSK" w:cs="TH SarabunPSK" w:hint="cs"/>
+          <w:sz w:val="32"/>
+          <w:szCs w:val="32"/>
+        </w:rPr>
+        <w:t>……….</w:t>
       </w:r>
     </w:p>
     <w:p>
@@ -1134,7 +1167,41 @@
           <w:sz w:val="32"/>
           <w:szCs w:val="32"/>
         </w:rPr>
-        <w:t>…………-…………………….</w:t>
+        <w:t>………</w:t>
+      </w:r>
+      <w:r>
+        <w:rPr>
+          <w:rFonts w:ascii="TH SarabunPSK" w:eastAsia="Cordia New" w:hAnsi="TH SarabunPSK" w:cs="TH SarabunPSK"/>
+          <w:sz w:val="32"/>
+          <w:szCs w:val="32"/>
+        </w:rPr>
+        <w:t>{</w:t>
+      </w:r>
+      <w:proofErr w:type="spellStart"/>
+      <w:r>
+        <w:rPr>
+          <w:rFonts w:ascii="TH SarabunPSK" w:eastAsia="Cordia New" w:hAnsi="TH SarabunPSK" w:cs="TH SarabunPSK"/>
+          <w:sz w:val="32"/>
+          <w:szCs w:val="32"/>
+        </w:rPr>
+        <w:t>dateEnds</w:t>
+      </w:r>
+      <w:proofErr w:type="spellEnd"/>
+      <w:r>
+        <w:rPr>
+          <w:rFonts w:ascii="TH SarabunPSK" w:eastAsia="Cordia New" w:hAnsi="TH SarabunPSK" w:cs="TH SarabunPSK"/>
+          <w:sz w:val="32"/>
+          <w:szCs w:val="32"/>
+        </w:rPr>
+        <w:t>}</w:t>
+      </w:r>
+      <w:r>
+        <w:rPr>
+          <w:rFonts w:ascii="TH SarabunPSK" w:eastAsia="Cordia New" w:hAnsi="TH SarabunPSK" w:cs="TH SarabunPSK" w:hint="cs"/>
+          <w:sz w:val="32"/>
+          <w:szCs w:val="32"/>
+        </w:rPr>
+        <w:t>…………….</w:t>
       </w:r>
       <w:r>
         <w:rPr>
@@ -1160,16 +1227,7 @@
           <w:szCs w:val="32"/>
           <w:cs/>
         </w:rPr>
-        <w:t xml:space="preserve">วัน     </w:t>
-      </w:r>
-      <w:r>
-        <w:rPr>
-          <w:rFonts w:ascii="TH SarabunPSK" w:eastAsia="Cordia New" w:hAnsi="TH SarabunPSK" w:cs="TH SarabunPSK" w:hint="cs"/>
-          <w:sz w:val="32"/>
-          <w:szCs w:val="32"/>
-          <w:cs/>
-        </w:rPr>
-        <w:t>ในระหว่างลาจะติดต่อข้าพเจ้าได้ที่................</w:t>
+        <w:t>วัน     ในระหว่างลาจะติดต่อข้าพเจ้าได้ที่................</w:t>
       </w:r>
     </w:p>
     <w:p>
@@ -1197,16 +1255,7 @@
           <w:szCs w:val="32"/>
           <w:cs/>
         </w:rPr>
-        <w:t>.</w:t>
-      </w:r>
-      <w:r>
-        <w:rPr>
-          <w:rFonts w:ascii="TH SarabunPSK" w:eastAsia="Cordia New" w:hAnsi="TH SarabunPSK" w:cs="TH SarabunPSK" w:hint="cs"/>
-          <w:sz w:val="32"/>
-          <w:szCs w:val="32"/>
-          <w:cs/>
-        </w:rPr>
-        <w:t>.</w:t>
+        <w:t>..</w:t>
       </w:r>
       <w:r>
         <w:rPr>
@@ -1242,16 +1291,7 @@
           <w:szCs w:val="32"/>
           <w:cs/>
         </w:rPr>
-        <w:t>.</w:t>
-      </w:r>
-      <w:r>
-        <w:rPr>
-          <w:rFonts w:ascii="TH SarabunPSK" w:eastAsia="Cordia New" w:hAnsi="TH SarabunPSK" w:cs="TH SarabunPSK" w:hint="cs"/>
-          <w:sz w:val="32"/>
-          <w:szCs w:val="32"/>
-          <w:cs/>
-        </w:rPr>
-        <w:t>..</w:t>
+        <w:t>...</w:t>
       </w:r>
       <w:proofErr w:type="gramEnd"/>
     </w:p>
@@ -1907,7 +1947,7 @@
               </wp:anchor>
             </w:drawing>
           </mc:Choice>
-          <mc:Fallback xmlns:w16du="http://schemas.microsoft.com/office/word/2023/wordml/word16du" xmlns:w16sdtfl="http://schemas.microsoft.com/office/word/2024/wordml/sdtformatlock">
+          <mc:Fallback xmlns:w16sdtfl="http://schemas.microsoft.com/office/word/2024/wordml/sdtformatlock" xmlns:w16du="http://schemas.microsoft.com/office/word/2023/wordml/word16du">
             <w:pict>
               <v:line w14:anchorId="3FD3AA78" id="ตัวเชื่อมต่อตรง 5" o:spid="_x0000_s1026" style="position:absolute;z-index:251662336;visibility:visible;mso-wrap-style:square;mso-width-percent:0;mso-height-percent:0;mso-wrap-distance-left:9pt;mso-wrap-distance-top:0;mso-wrap-distance-right:9pt;mso-wrap-distance-bottom:0;mso-position-horizontal:absolute;mso-position-horizontal-relative:text;mso-position-vertical:absolute;mso-position-vertical-relative:text;mso-width-percent:0;mso-height-percent:0;mso-width-relative:page;mso-height-relative:page" from="76.65pt,3.5pt" to="76.65pt,118.7pt" o:gfxdata="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" o:allowincell="f"/>
             </w:pict>
@@ -1982,7 +2022,7 @@
               </wp:anchor>
             </w:drawing>
           </mc:Choice>
-          <mc:Fallback xmlns:w16du="http://schemas.microsoft.com/office/word/2023/wordml/word16du" xmlns:w16sdtfl="http://schemas.microsoft.com/office/word/2024/wordml/sdtformatlock">
+          <mc:Fallback xmlns:w16sdtfl="http://schemas.microsoft.com/office/word/2024/wordml/sdtformatlock" xmlns:w16du="http://schemas.microsoft.com/office/word/2023/wordml/word16du">
             <w:pict>
               <v:line w14:anchorId="5C1C1C4E" id="ตัวเชื่อมต่อตรง 6" o:spid="_x0000_s1026" style="position:absolute;z-index:251661312;visibility:visible;mso-wrap-style:square;mso-width-percent:0;mso-height-percent:0;mso-wrap-distance-left:9pt;mso-wrap-distance-top:0;mso-wrap-distance-right:9pt;mso-wrap-distance-bottom:0;mso-position-horizontal:absolute;mso-position-horizontal-relative:text;mso-position-vertical:absolute;mso-position-vertical-relative:text;mso-width-percent:0;mso-height-percent:0;mso-width-relative:page;mso-height-relative:page" from="118.8pt,3.4pt" to="118.8pt,118.6pt" o:gfxdata="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" o:allowincell="f"/>
             </w:pict>
@@ -2057,7 +2097,7 @@
               </wp:anchor>
             </w:drawing>
           </mc:Choice>
-          <mc:Fallback xmlns:w16du="http://schemas.microsoft.com/office/word/2023/wordml/word16du" xmlns:w16sdtfl="http://schemas.microsoft.com/office/word/2024/wordml/sdtformatlock">
+          <mc:Fallback xmlns:w16sdtfl="http://schemas.microsoft.com/office/word/2024/wordml/sdtformatlock" xmlns:w16du="http://schemas.microsoft.com/office/word/2023/wordml/word16du">
             <w:pict>
               <v:line w14:anchorId="01B8DEB8" id="ตัวเชื่อมต่อตรง 4" o:spid="_x0000_s1026" style="position:absolute;z-index:251663360;visibility:visible;mso-wrap-style:square;mso-width-percent:0;mso-height-percent:0;mso-wrap-distance-left:9pt;mso-wrap-distance-top:0;mso-wrap-distance-right:9pt;mso-wrap-distance-bottom:0;mso-position-horizontal:absolute;mso-position-horizontal-relative:text;mso-position-vertical:absolute;mso-position-vertical-relative:text;mso-width-percent:0;mso-height-percent:0;mso-width-relative:page;mso-height-relative:page" from="169.2pt,3.4pt" to="169.2pt,118.6pt" o:gfxdata="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" o:allowincell="f"/>
             </w:pict>
@@ -2224,7 +2264,7 @@
               </wp:anchor>
             </w:drawing>
           </mc:Choice>
-          <mc:Fallback xmlns:w16du="http://schemas.microsoft.com/office/word/2023/wordml/word16du" xmlns:w16sdtfl="http://schemas.microsoft.com/office/word/2024/wordml/sdtformatlock">
+          <mc:Fallback xmlns:w16sdtfl="http://schemas.microsoft.com/office/word/2024/wordml/sdtformatlock" xmlns:w16du="http://schemas.microsoft.com/office/word/2023/wordml/word16du">
             <w:pict>
               <v:line w14:anchorId="5FAA9230" id="ตัวเชื่อมต่อตรง 3" o:spid="_x0000_s1026" style="position:absolute;z-index:251660288;visibility:visible;mso-wrap-style:square;mso-width-percent:0;mso-height-percent:0;mso-wrap-distance-left:9pt;mso-wrap-distance-top:0;mso-wrap-distance-right:9pt;mso-wrap-distance-bottom:0;mso-position-horizontal:absolute;mso-position-horizontal-relative:text;mso-position-vertical:absolute;mso-position-vertical-relative:text;mso-width-percent:0;mso-height-percent:0;mso-width-relative:page;mso-height-relative:page" from="10.8pt,1.45pt" to="219.6pt,1.45pt" o:gfxdata="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" o:allowincell="f"/>
             </w:pict>
@@ -2272,12 +2312,6 @@
           <w:sz w:val="28"/>
         </w:rPr>
         <w:tab/>
-      </w:r>
-      <w:r>
-        <w:rPr>
-          <w:rFonts w:ascii="TH SarabunPSK" w:eastAsia="Cordia New" w:hAnsi="TH SarabunPSK" w:cs="TH SarabunPSK" w:hint="cs"/>
-          <w:sz w:val="28"/>
-        </w:rPr>
         <w:t xml:space="preserve">  </w:t>
       </w:r>
       <w:r>
@@ -2433,7 +2467,7 @@
               </wp:anchor>
             </w:drawing>
           </mc:Choice>
-          <mc:Fallback xmlns:w16du="http://schemas.microsoft.com/office/word/2023/wordml/word16du" xmlns:w16sdtfl="http://schemas.microsoft.com/office/word/2024/wordml/sdtformatlock">
+          <mc:Fallback xmlns:w16sdtfl="http://schemas.microsoft.com/office/word/2024/wordml/sdtformatlock" xmlns:w16du="http://schemas.microsoft.com/office/word/2023/wordml/word16du">
             <w:pict>
               <v:line w14:anchorId="1C0C7B7B" id="ตัวเชื่อมต่อตรง 2" o:spid="_x0000_s1026" style="position:absolute;z-index:251664384;visibility:visible;mso-wrap-style:square;mso-width-percent:0;mso-height-percent:0;mso-wrap-distance-left:9pt;mso-wrap-distance-top:0;mso-wrap-distance-right:9pt;mso-wrap-distance-bottom:0;mso-position-horizontal:absolute;mso-position-horizontal-relative:text;mso-position-vertical:absolute;mso-position-vertical-relative:text;mso-width-percent:0;mso-height-percent:0;mso-width-relative:page;mso-height-relative:page" from="11.55pt,9.2pt" to="220.35pt,9.2pt" o:gfxdata="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" o:allowincell="f"/>
             </w:pict>
@@ -2518,7 +2552,7 @@
               </wp:anchor>
             </w:drawing>
           </mc:Choice>
-          <mc:Fallback xmlns:w16du="http://schemas.microsoft.com/office/word/2023/wordml/word16du" xmlns:w16sdtfl="http://schemas.microsoft.com/office/word/2024/wordml/sdtformatlock">
+          <mc:Fallback xmlns:w16sdtfl="http://schemas.microsoft.com/office/word/2024/wordml/sdtformatlock" xmlns:w16du="http://schemas.microsoft.com/office/word/2023/wordml/word16du">
             <w:pict>
               <v:line w14:anchorId="0CD0DF87" id="ตัวเชื่อมต่อตรง 1" o:spid="_x0000_s1026" style="position:absolute;z-index:251665408;visibility:visible;mso-wrap-style:square;mso-width-percent:0;mso-height-percent:0;mso-wrap-distance-left:9pt;mso-wrap-distance-top:0;mso-wrap-distance-right:9pt;mso-wrap-distance-bottom:0;mso-position-horizontal:absolute;mso-position-horizontal-relative:text;mso-position-vertical:absolute;mso-position-vertical-relative:text;mso-width-percent:0;mso-height-percent:0;mso-width-relative:page;mso-height-relative:page" from="10.8pt,13.35pt" to="219.6pt,13.35pt" o:gfxdata="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" o:allowincell="f"/>
             </w:pict>
@@ -2670,7 +2704,6 @@
         <w:spacing w:after="0" w:line="20" w:lineRule="atLeast"/>
         <w:rPr>
           <w:rFonts w:ascii="TH SarabunPSK" w:eastAsia="Times New Roman" w:hAnsi="TH SarabunPSK" w:cs="TH SarabunPSK"/>
-          <w:color w:val="EE0000"/>
           <w:sz w:val="32"/>
           <w:szCs w:val="32"/>
         </w:rPr>
@@ -2678,7 +2711,6 @@
       <w:r>
         <w:rPr>
           <w:rFonts w:ascii="TH SarabunPSK" w:eastAsia="Times New Roman" w:hAnsi="TH SarabunPSK" w:cs="TH SarabunPSK" w:hint="cs"/>
-          <w:color w:val="EE0000"/>
           <w:sz w:val="32"/>
           <w:szCs w:val="32"/>
         </w:rPr>
@@ -2687,7 +2719,6 @@
       <w:r>
         <w:rPr>
           <w:rFonts w:ascii="TH SarabunPSK" w:eastAsia="Times New Roman" w:hAnsi="TH SarabunPSK" w:cs="TH SarabunPSK" w:hint="cs"/>
-          <w:color w:val="EE0000"/>
           <w:sz w:val="32"/>
           <w:szCs w:val="32"/>
           <w:cs/>
@@ -2697,7 +2728,6 @@
       <w:r>
         <w:rPr>
           <w:rFonts w:ascii="TH SarabunPSK" w:eastAsia="Times New Roman" w:hAnsi="TH SarabunPSK" w:cs="TH SarabunPSK" w:hint="cs"/>
-          <w:color w:val="EE0000"/>
           <w:sz w:val="32"/>
           <w:szCs w:val="32"/>
         </w:rPr>
@@ -2706,7 +2736,6 @@
       <w:r>
         <w:rPr>
           <w:rFonts w:ascii="TH SarabunPSK" w:eastAsia="Times New Roman" w:hAnsi="TH SarabunPSK" w:cs="TH SarabunPSK" w:hint="cs"/>
-          <w:color w:val="EE0000"/>
           <w:sz w:val="32"/>
           <w:szCs w:val="32"/>
         </w:rPr>
@@ -2715,7 +2744,6 @@
       <w:r>
         <w:rPr>
           <w:rFonts w:ascii="TH SarabunPSK" w:eastAsia="Times New Roman" w:hAnsi="TH SarabunPSK" w:cs="TH SarabunPSK" w:hint="cs"/>
-          <w:color w:val="EE0000"/>
           <w:sz w:val="32"/>
           <w:szCs w:val="32"/>
         </w:rPr>
@@ -2724,7 +2752,6 @@
       <w:r>
         <w:rPr>
           <w:rFonts w:ascii="TH SarabunPSK" w:eastAsia="Times New Roman" w:hAnsi="TH SarabunPSK" w:cs="TH SarabunPSK" w:hint="cs"/>
-          <w:color w:val="EE0000"/>
           <w:sz w:val="32"/>
           <w:szCs w:val="32"/>
         </w:rPr>
@@ -2734,7 +2761,6 @@
       <w:r>
         <w:rPr>
           <w:rFonts w:ascii="TH SarabunPSK" w:eastAsia="Times New Roman" w:hAnsi="TH SarabunPSK" w:cs="TH SarabunPSK"/>
-          <w:color w:val="EE0000"/>
           <w:sz w:val="32"/>
           <w:szCs w:val="32"/>
         </w:rPr>
@@ -2743,7 +2769,6 @@
       <w:r>
         <w:rPr>
           <w:rFonts w:ascii="TH SarabunPSK" w:eastAsia="Times New Roman" w:hAnsi="TH SarabunPSK" w:cs="TH SarabunPSK" w:hint="cs"/>
-          <w:color w:val="EE0000"/>
           <w:sz w:val="32"/>
           <w:szCs w:val="32"/>
         </w:rPr>
@@ -2755,7 +2780,6 @@
         <w:spacing w:after="0" w:line="20" w:lineRule="atLeast"/>
         <w:rPr>
           <w:rFonts w:ascii="TH SarabunPSK" w:eastAsia="Times New Roman" w:hAnsi="TH SarabunPSK" w:cs="TH SarabunPSK"/>
-          <w:color w:val="EE0000"/>
           <w:sz w:val="32"/>
           <w:szCs w:val="32"/>
         </w:rPr>
@@ -2763,7 +2787,6 @@
       <w:r>
         <w:rPr>
           <w:rFonts w:ascii="TH SarabunPSK" w:eastAsia="Times New Roman" w:hAnsi="TH SarabunPSK" w:cs="TH SarabunPSK" w:hint="cs"/>
-          <w:color w:val="EE0000"/>
           <w:sz w:val="32"/>
           <w:szCs w:val="32"/>
           <w:cs/>
@@ -2783,7 +2806,6 @@
       <w:r>
         <w:rPr>
           <w:rFonts w:ascii="TH SarabunPSK" w:eastAsia="Times New Roman" w:hAnsi="TH SarabunPSK" w:cs="TH SarabunPSK" w:hint="cs"/>
-          <w:color w:val="EE0000"/>
           <w:sz w:val="32"/>
           <w:szCs w:val="32"/>
           <w:cs/>
@@ -2793,7 +2815,6 @@
       <w:r>
         <w:rPr>
           <w:rFonts w:ascii="TH SarabunPSK" w:eastAsia="Times New Roman" w:hAnsi="TH SarabunPSK" w:cs="TH SarabunPSK" w:hint="cs"/>
-          <w:color w:val="EE0000"/>
           <w:sz w:val="32"/>
           <w:szCs w:val="32"/>
         </w:rPr>
@@ -2903,21 +2924,11 @@
           <w:szCs w:val="32"/>
         </w:rPr>
         <w:tab/>
-        <w:t xml:space="preserve">         </w:t>
-      </w:r>
-      <w:r>
-        <w:rPr>
-          <w:rFonts w:ascii="TH SarabunPSK" w:eastAsia="Times New Roman" w:hAnsi="TH SarabunPSK" w:cs="TH SarabunPSK" w:hint="cs"/>
-          <w:color w:val="EE0000"/>
-          <w:sz w:val="32"/>
-          <w:szCs w:val="32"/>
-        </w:rPr>
-        <w:t xml:space="preserve">       (</w:t>
-      </w:r>
-      <w:r>
-        <w:rPr>
-          <w:rFonts w:ascii="TH SarabunPSK" w:eastAsia="Times New Roman" w:hAnsi="TH SarabunPSK" w:cs="TH SarabunPSK" w:hint="cs"/>
-          <w:color w:val="EE0000"/>
+        <w:t xml:space="preserve">                (</w:t>
+      </w:r>
+      <w:r>
+        <w:rPr>
+          <w:rFonts w:ascii="TH SarabunPSK" w:eastAsia="Times New Roman" w:hAnsi="TH SarabunPSK" w:cs="TH SarabunPSK" w:hint="cs"/>
           <w:sz w:val="32"/>
           <w:szCs w:val="32"/>
           <w:cs/>
@@ -2927,7 +2938,6 @@
       <w:r>
         <w:rPr>
           <w:rFonts w:ascii="TH SarabunPSK" w:eastAsia="Times New Roman" w:hAnsi="TH SarabunPSK" w:cs="TH SarabunPSK" w:hint="cs"/>
-          <w:color w:val="EE0000"/>
           <w:sz w:val="32"/>
           <w:szCs w:val="32"/>
         </w:rPr>
@@ -2936,7 +2946,6 @@
       <w:r>
         <w:rPr>
           <w:rFonts w:ascii="TH SarabunPSK" w:eastAsia="Times New Roman" w:hAnsi="TH SarabunPSK" w:cs="TH SarabunPSK" w:hint="cs"/>
-          <w:color w:val="EE0000"/>
           <w:sz w:val="32"/>
           <w:szCs w:val="32"/>
         </w:rPr>
@@ -2945,7 +2954,6 @@
       <w:r>
         <w:rPr>
           <w:rFonts w:ascii="TH SarabunPSK" w:eastAsia="Times New Roman" w:hAnsi="TH SarabunPSK" w:cs="TH SarabunPSK"/>
-          <w:color w:val="EE0000"/>
           <w:sz w:val="32"/>
           <w:szCs w:val="32"/>
         </w:rPr>
@@ -2992,22 +3000,11 @@
           <w:szCs w:val="32"/>
           <w:cs/>
         </w:rPr>
-        <w:t xml:space="preserve">    </w:t>
-      </w:r>
-      <w:r>
-        <w:rPr>
-          <w:rFonts w:ascii="TH SarabunPSK" w:eastAsia="Times New Roman" w:hAnsi="TH SarabunPSK" w:cs="TH SarabunPSK" w:hint="cs"/>
-          <w:color w:val="EE0000"/>
-          <w:sz w:val="32"/>
-          <w:szCs w:val="32"/>
-          <w:cs/>
-        </w:rPr>
-        <w:t xml:space="preserve">             </w:t>
-      </w:r>
-      <w:r>
-        <w:rPr>
-          <w:rFonts w:ascii="TH SarabunPSK" w:eastAsia="Times New Roman" w:hAnsi="TH SarabunPSK" w:cs="TH SarabunPSK" w:hint="cs"/>
-          <w:color w:val="EE0000"/>
+        <w:t xml:space="preserve">                 </w:t>
+      </w:r>
+      <w:r>
+        <w:rPr>
+          <w:rFonts w:ascii="TH SarabunPSK" w:eastAsia="Times New Roman" w:hAnsi="TH SarabunPSK" w:cs="TH SarabunPSK" w:hint="cs"/>
           <w:sz w:val="32"/>
           <w:szCs w:val="32"/>
           <w:cs/>
@@ -3017,7 +3014,6 @@
       <w:r>
         <w:rPr>
           <w:rFonts w:ascii="TH SarabunPSK" w:eastAsia="Times New Roman" w:hAnsi="TH SarabunPSK" w:cs="TH SarabunPSK" w:hint="cs"/>
-          <w:color w:val="EE0000"/>
           <w:sz w:val="32"/>
           <w:szCs w:val="32"/>
           <w:cs/>
@@ -3027,7 +3023,6 @@
       <w:r>
         <w:rPr>
           <w:rFonts w:ascii="TH SarabunPSK" w:eastAsia="Times New Roman" w:hAnsi="TH SarabunPSK" w:cs="TH SarabunPSK" w:hint="cs"/>
-          <w:color w:val="EE0000"/>
           <w:sz w:val="32"/>
           <w:szCs w:val="32"/>
         </w:rPr>
@@ -3036,7 +3031,6 @@
       <w:r>
         <w:rPr>
           <w:rFonts w:ascii="TH SarabunPSK" w:eastAsia="Times New Roman" w:hAnsi="TH SarabunPSK" w:cs="TH SarabunPSK" w:hint="cs"/>
-          <w:color w:val="EE0000"/>
           <w:sz w:val="32"/>
           <w:szCs w:val="32"/>
           <w:cs/>
@@ -3046,7 +3040,6 @@
       <w:r>
         <w:rPr>
           <w:rFonts w:ascii="TH SarabunPSK" w:eastAsia="Times New Roman" w:hAnsi="TH SarabunPSK" w:cs="TH SarabunPSK" w:hint="cs"/>
-          <w:color w:val="EE0000"/>
           <w:sz w:val="32"/>
           <w:szCs w:val="32"/>
         </w:rPr>
@@ -3056,7 +3049,6 @@
       <w:r>
         <w:rPr>
           <w:rFonts w:ascii="TH SarabunPSK" w:eastAsia="Times New Roman" w:hAnsi="TH SarabunPSK" w:cs="TH SarabunPSK" w:hint="cs"/>
-          <w:color w:val="EE0000"/>
           <w:sz w:val="32"/>
           <w:szCs w:val="32"/>
         </w:rPr>
@@ -3069,7 +3061,6 @@
         <w:spacing w:after="0" w:line="20" w:lineRule="atLeast"/>
         <w:rPr>
           <w:rFonts w:ascii="TH SarabunPSK" w:eastAsia="Times New Roman" w:hAnsi="TH SarabunPSK" w:cs="TH SarabunPSK"/>
-          <w:color w:val="EE0000"/>
           <w:sz w:val="32"/>
           <w:szCs w:val="32"/>
         </w:rPr>
@@ -3077,7 +3068,6 @@
       <w:r>
         <w:rPr>
           <w:rFonts w:ascii="TH SarabunPSK" w:eastAsia="Times New Roman" w:hAnsi="TH SarabunPSK" w:cs="TH SarabunPSK" w:hint="cs"/>
-          <w:color w:val="EE0000"/>
           <w:sz w:val="32"/>
           <w:szCs w:val="32"/>
           <w:cs/>
@@ -3087,7 +3077,6 @@
       <w:r>
         <w:rPr>
           <w:rFonts w:ascii="TH SarabunPSK" w:eastAsia="Times New Roman" w:hAnsi="TH SarabunPSK" w:cs="TH SarabunPSK" w:hint="cs"/>
-          <w:color w:val="EE0000"/>
           <w:sz w:val="32"/>
           <w:szCs w:val="32"/>
           <w:cs/>
@@ -3097,7 +3086,6 @@
       <w:r>
         <w:rPr>
           <w:rFonts w:ascii="TH SarabunPSK" w:eastAsia="Times New Roman" w:hAnsi="TH SarabunPSK" w:cs="TH SarabunPSK" w:hint="cs"/>
-          <w:color w:val="EE0000"/>
           <w:sz w:val="32"/>
           <w:szCs w:val="32"/>
         </w:rPr>
@@ -3106,7 +3094,6 @@
       <w:r>
         <w:rPr>
           <w:rFonts w:ascii="TH SarabunPSK" w:eastAsia="Times New Roman" w:hAnsi="TH SarabunPSK" w:cs="TH SarabunPSK" w:hint="cs"/>
-          <w:color w:val="EE0000"/>
           <w:sz w:val="32"/>
           <w:szCs w:val="32"/>
           <w:cs/>
@@ -3116,7 +3103,6 @@
       <w:r>
         <w:rPr>
           <w:rFonts w:ascii="TH SarabunPSK" w:eastAsia="Times New Roman" w:hAnsi="TH SarabunPSK" w:cs="TH SarabunPSK" w:hint="cs"/>
-          <w:color w:val="EE0000"/>
           <w:sz w:val="32"/>
           <w:szCs w:val="32"/>
         </w:rPr>
@@ -3125,7 +3111,6 @@
       <w:r>
         <w:rPr>
           <w:rFonts w:ascii="TH SarabunPSK" w:eastAsia="Times New Roman" w:hAnsi="TH SarabunPSK" w:cs="TH SarabunPSK" w:hint="cs"/>
-          <w:color w:val="EE0000"/>
           <w:sz w:val="32"/>
           <w:szCs w:val="32"/>
           <w:cs/>
@@ -3135,7 +3120,6 @@
       <w:r>
         <w:rPr>
           <w:rFonts w:ascii="TH SarabunPSK" w:eastAsia="Times New Roman" w:hAnsi="TH SarabunPSK" w:cs="TH SarabunPSK" w:hint="cs"/>
-          <w:color w:val="EE0000"/>
           <w:sz w:val="32"/>
           <w:szCs w:val="32"/>
           <w:cs/>
@@ -3145,7 +3129,6 @@
       <w:r>
         <w:rPr>
           <w:rFonts w:ascii="TH SarabunPSK" w:eastAsia="Times New Roman" w:hAnsi="TH SarabunPSK" w:cs="TH SarabunPSK" w:hint="cs"/>
-          <w:color w:val="EE0000"/>
           <w:sz w:val="32"/>
           <w:szCs w:val="32"/>
           <w:cs/>
@@ -3155,7 +3138,6 @@
       <w:r>
         <w:rPr>
           <w:rFonts w:ascii="TH SarabunPSK" w:eastAsia="Times New Roman" w:hAnsi="TH SarabunPSK" w:cs="TH SarabunPSK" w:hint="cs"/>
-          <w:color w:val="EE0000"/>
           <w:sz w:val="32"/>
           <w:szCs w:val="32"/>
           <w:cs/>
@@ -3165,7 +3147,6 @@
       <w:r>
         <w:rPr>
           <w:rFonts w:ascii="TH SarabunPSK" w:eastAsia="Times New Roman" w:hAnsi="TH SarabunPSK" w:cs="TH SarabunPSK" w:hint="cs"/>
-          <w:color w:val="EE0000"/>
           <w:sz w:val="32"/>
           <w:szCs w:val="32"/>
           <w:cs/>
@@ -3175,7 +3156,6 @@
       <w:r>
         <w:rPr>
           <w:rFonts w:ascii="TH SarabunPSK" w:eastAsia="Times New Roman" w:hAnsi="TH SarabunPSK" w:cs="TH SarabunPSK" w:hint="cs"/>
-          <w:color w:val="EE0000"/>
           <w:sz w:val="32"/>
           <w:szCs w:val="32"/>
         </w:rPr>
@@ -3327,7 +3307,6 @@
         <w:spacing w:after="0" w:line="20" w:lineRule="atLeast"/>
         <w:rPr>
           <w:rFonts w:ascii="TH SarabunPSK" w:eastAsia="Cordia New" w:hAnsi="TH SarabunPSK" w:cs="TH SarabunPSK"/>
-          <w:color w:val="EE0000"/>
           <w:sz w:val="32"/>
           <w:szCs w:val="32"/>
         </w:rPr>
@@ -3335,7 +3314,6 @@
       <w:r>
         <w:rPr>
           <w:rFonts w:ascii="TH SarabunPSK" w:eastAsia="Cordia New" w:hAnsi="TH SarabunPSK" w:cs="TH SarabunPSK" w:hint="cs"/>
-          <w:color w:val="EE0000"/>
           <w:sz w:val="32"/>
           <w:szCs w:val="32"/>
         </w:rPr>
@@ -3344,7 +3322,6 @@
       <w:r>
         <w:rPr>
           <w:rFonts w:ascii="TH SarabunPSK" w:eastAsia="Cordia New" w:hAnsi="TH SarabunPSK" w:cs="TH SarabunPSK" w:hint="cs"/>
-          <w:color w:val="EE0000"/>
           <w:sz w:val="32"/>
           <w:szCs w:val="32"/>
         </w:rPr>
@@ -3353,7 +3330,6 @@
       <w:r>
         <w:rPr>
           <w:rFonts w:ascii="TH SarabunPSK" w:eastAsia="Cordia New" w:hAnsi="TH SarabunPSK" w:cs="TH SarabunPSK" w:hint="cs"/>
-          <w:color w:val="EE0000"/>
           <w:sz w:val="32"/>
           <w:szCs w:val="32"/>
         </w:rPr>
@@ -3362,7 +3338,6 @@
       <w:r>
         <w:rPr>
           <w:rFonts w:ascii="TH SarabunPSK" w:eastAsia="Cordia New" w:hAnsi="TH SarabunPSK" w:cs="TH SarabunPSK" w:hint="cs"/>
-          <w:color w:val="EE0000"/>
           <w:sz w:val="32"/>
           <w:szCs w:val="32"/>
           <w:cs/>
@@ -3372,7 +3347,6 @@
       <w:r>
         <w:rPr>
           <w:rFonts w:ascii="TH SarabunPSK" w:eastAsia="Cordia New" w:hAnsi="TH SarabunPSK" w:cs="TH SarabunPSK" w:hint="cs"/>
-          <w:color w:val="EE0000"/>
           <w:sz w:val="32"/>
           <w:szCs w:val="32"/>
         </w:rPr>
@@ -3382,7 +3356,6 @@
       <w:r>
         <w:rPr>
           <w:rFonts w:ascii="TH SarabunPSK" w:eastAsia="Cordia New" w:hAnsi="TH SarabunPSK" w:cs="TH SarabunPSK" w:hint="cs"/>
-          <w:color w:val="EE0000"/>
           <w:sz w:val="32"/>
           <w:szCs w:val="32"/>
         </w:rPr>
@@ -3392,7 +3365,6 @@
       <w:r>
         <w:rPr>
           <w:rFonts w:ascii="TH SarabunPSK" w:eastAsia="Cordia New" w:hAnsi="TH SarabunPSK" w:cs="TH SarabunPSK" w:hint="cs"/>
-          <w:color w:val="EE0000"/>
           <w:sz w:val="32"/>
           <w:szCs w:val="32"/>
         </w:rPr>
@@ -3401,7 +3373,6 @@
       <w:r>
         <w:rPr>
           <w:rFonts w:ascii="TH SarabunPSK" w:eastAsia="Cordia New" w:hAnsi="TH SarabunPSK" w:cs="TH SarabunPSK"/>
-          <w:color w:val="EE0000"/>
           <w:sz w:val="32"/>
           <w:szCs w:val="32"/>
         </w:rPr>
@@ -3410,7 +3381,6 @@
       <w:r>
         <w:rPr>
           <w:rFonts w:ascii="TH SarabunPSK" w:eastAsia="Cordia New" w:hAnsi="TH SarabunPSK" w:cs="TH SarabunPSK" w:hint="cs"/>
-          <w:color w:val="EE0000"/>
           <w:sz w:val="32"/>
           <w:szCs w:val="32"/>
         </w:rPr>
@@ -3422,7 +3392,6 @@
         <w:spacing w:after="0" w:line="20" w:lineRule="atLeast"/>
         <w:rPr>
           <w:rFonts w:ascii="TH SarabunPSK" w:eastAsia="Cordia New" w:hAnsi="TH SarabunPSK" w:cs="TH SarabunPSK"/>
-          <w:color w:val="EE0000"/>
           <w:sz w:val="32"/>
           <w:szCs w:val="32"/>
         </w:rPr>
@@ -3430,7 +3399,6 @@
       <w:r>
         <w:rPr>
           <w:rFonts w:ascii="TH SarabunPSK" w:eastAsia="Cordia New" w:hAnsi="TH SarabunPSK" w:cs="TH SarabunPSK" w:hint="cs"/>
-          <w:color w:val="EE0000"/>
           <w:sz w:val="32"/>
           <w:szCs w:val="32"/>
         </w:rPr>
@@ -3439,7 +3407,6 @@
       <w:r>
         <w:rPr>
           <w:rFonts w:ascii="TH SarabunPSK" w:eastAsia="Cordia New" w:hAnsi="TH SarabunPSK" w:cs="TH SarabunPSK" w:hint="cs"/>
-          <w:color w:val="EE0000"/>
           <w:sz w:val="32"/>
           <w:szCs w:val="32"/>
         </w:rPr>
@@ -3448,7 +3415,6 @@
       <w:r>
         <w:rPr>
           <w:rFonts w:ascii="TH SarabunPSK" w:eastAsia="Cordia New" w:hAnsi="TH SarabunPSK" w:cs="TH SarabunPSK" w:hint="cs"/>
-          <w:color w:val="EE0000"/>
           <w:sz w:val="32"/>
           <w:szCs w:val="32"/>
         </w:rPr>
@@ -3458,7 +3424,6 @@
       <w:r>
         <w:rPr>
           <w:rFonts w:ascii="TH SarabunPSK" w:eastAsia="Cordia New" w:hAnsi="TH SarabunPSK" w:cs="TH SarabunPSK" w:hint="cs"/>
-          <w:color w:val="EE0000"/>
           <w:sz w:val="32"/>
           <w:szCs w:val="32"/>
         </w:rPr>
@@ -3467,7 +3432,6 @@
       <w:r>
         <w:rPr>
           <w:rFonts w:ascii="TH SarabunPSK" w:eastAsia="Cordia New" w:hAnsi="TH SarabunPSK" w:cs="TH SarabunPSK"/>
-          <w:color w:val="EE0000"/>
           <w:sz w:val="32"/>
           <w:szCs w:val="32"/>
         </w:rPr>
@@ -3476,7 +3440,6 @@
       <w:r>
         <w:rPr>
           <w:rFonts w:ascii="TH SarabunPSK" w:eastAsia="Cordia New" w:hAnsi="TH SarabunPSK" w:cs="TH SarabunPSK" w:hint="cs"/>
-          <w:color w:val="EE0000"/>
           <w:sz w:val="32"/>
           <w:szCs w:val="32"/>
           <w:cs/>
@@ -3486,7 +3449,6 @@
       <w:r>
         <w:rPr>
           <w:rFonts w:ascii="TH SarabunPSK" w:eastAsia="Cordia New" w:hAnsi="TH SarabunPSK" w:cs="TH SarabunPSK" w:hint="cs"/>
-          <w:color w:val="EE0000"/>
           <w:sz w:val="32"/>
           <w:szCs w:val="32"/>
         </w:rPr>
@@ -3495,7 +3457,6 @@
       <w:r>
         <w:rPr>
           <w:rFonts w:ascii="TH SarabunPSK" w:eastAsia="Cordia New" w:hAnsi="TH SarabunPSK" w:cs="TH SarabunPSK"/>
-          <w:color w:val="EE0000"/>
           <w:sz w:val="32"/>
           <w:szCs w:val="32"/>
         </w:rPr>
@@ -3504,7 +3465,6 @@
       <w:r>
         <w:rPr>
           <w:rFonts w:ascii="TH SarabunPSK" w:eastAsia="Cordia New" w:hAnsi="TH SarabunPSK" w:cs="TH SarabunPSK" w:hint="cs"/>
-          <w:color w:val="EE0000"/>
           <w:sz w:val="32"/>
           <w:szCs w:val="32"/>
         </w:rPr>
@@ -3522,7 +3482,6 @@
       <w:r>
         <w:rPr>
           <w:rFonts w:ascii="TH SarabunPSK" w:eastAsia="Cordia New" w:hAnsi="TH SarabunPSK" w:cs="TH SarabunPSK" w:hint="cs"/>
-          <w:color w:val="EE0000"/>
           <w:sz w:val="32"/>
           <w:szCs w:val="32"/>
         </w:rPr>
@@ -3531,7 +3490,6 @@
       <w:r>
         <w:rPr>
           <w:rFonts w:ascii="TH SarabunPSK" w:eastAsia="Cordia New" w:hAnsi="TH SarabunPSK" w:cs="TH SarabunPSK" w:hint="cs"/>
-          <w:color w:val="EE0000"/>
           <w:sz w:val="32"/>
           <w:szCs w:val="32"/>
         </w:rPr>
@@ -3541,7 +3499,6 @@
       <w:r>
         <w:rPr>
           <w:rFonts w:ascii="TH SarabunPSK" w:eastAsia="Times New Roman" w:hAnsi="TH SarabunPSK" w:cs="TH SarabunPSK" w:hint="cs"/>
-          <w:color w:val="EE0000"/>
           <w:sz w:val="32"/>
           <w:szCs w:val="32"/>
           <w:cs/>
@@ -3551,7 +3508,6 @@
       <w:r>
         <w:rPr>
           <w:rFonts w:ascii="TH SarabunPSK" w:eastAsia="Times New Roman" w:hAnsi="TH SarabunPSK" w:cs="TH SarabunPSK" w:hint="cs"/>
-          <w:color w:val="EE0000"/>
           <w:sz w:val="32"/>
           <w:szCs w:val="32"/>
         </w:rPr>

--- a/public/dataLeaveTemplate.docx
+++ b/public/dataLeaveTemplate.docx
@@ -601,7 +601,7 @@
       <w:pPr>
         <w:spacing w:after="0" w:line="10" w:lineRule="atLeast"/>
         <w:rPr>
-          <w:rFonts w:ascii="TH SarabunPSK" w:eastAsia="Cordia New" w:hAnsi="TH SarabunPSK" w:cs="TH SarabunPSK"/>
+          <w:rFonts w:ascii="TH SarabunPSK" w:eastAsia="Cordia New" w:hAnsi="TH SarabunPSK" w:cs="TH SarabunPSK" w:hint="cs"/>
           <w:sz w:val="32"/>
           <w:szCs w:val="32"/>
         </w:rPr>
@@ -632,17 +632,36 @@
       </w:r>
       <w:r>
         <w:rPr>
-          <w:rFonts w:ascii="TH SarabunPSK" w:eastAsia="Cordia New" w:hAnsi="TH SarabunPSK" w:cs="TH SarabunPSK" w:hint="cs"/>
-          <w:sz w:val="32"/>
-          <w:szCs w:val="32"/>
-        </w:rPr>
-        <w:sym w:font="Monotype Sorts" w:char="F07F"/>
-      </w:r>
-      <w:r>
-        <w:rPr>
-          <w:rFonts w:ascii="TH SarabunPSK" w:eastAsia="Cordia New" w:hAnsi="TH SarabunPSK" w:cs="TH SarabunPSK" w:hint="cs"/>
-          <w:sz w:val="32"/>
-          <w:szCs w:val="32"/>
+          <w:rFonts w:ascii="TH SarabunPSK" w:eastAsia="Cordia New" w:hAnsi="TH SarabunPSK" w:cs="TH SarabunPSK"/>
+          <w:sz w:val="32"/>
+          <w:szCs w:val="32"/>
+        </w:rPr>
+        <w:t>{</w:t>
+      </w:r>
+      <w:proofErr w:type="spellStart"/>
+      <w:r>
+        <w:rPr>
+          <w:rFonts w:ascii="TH SarabunPSK" w:eastAsia="Cordia New" w:hAnsi="TH SarabunPSK" w:cs="TH SarabunPSK"/>
+          <w:sz w:val="32"/>
+          <w:szCs w:val="32"/>
+        </w:rPr>
+        <w:t>cS</w:t>
+      </w:r>
+      <w:proofErr w:type="spellEnd"/>
+      <w:r>
+        <w:rPr>
+          <w:rFonts w:ascii="TH SarabunPSK" w:eastAsia="Cordia New" w:hAnsi="TH SarabunPSK" w:cs="TH SarabunPSK"/>
+          <w:sz w:val="32"/>
+          <w:szCs w:val="32"/>
+        </w:rPr>
+        <w:t xml:space="preserve">} </w:t>
+      </w:r>
+      <w:r>
+        <w:rPr>
+          <w:rFonts w:ascii="TH SarabunPSK" w:eastAsia="Cordia New" w:hAnsi="TH SarabunPSK" w:cs="TH SarabunPSK"/>
+          <w:sz w:val="32"/>
+          <w:szCs w:val="32"/>
+          <w:cs/>
         </w:rPr>
         <w:tab/>
       </w:r>
@@ -657,59 +676,58 @@
       </w:r>
       <w:r>
         <w:rPr>
-          <w:rFonts w:ascii="TH SarabunPSK" w:eastAsia="Cordia New" w:hAnsi="TH SarabunPSK" w:cs="TH SarabunPSK" w:hint="cs"/>
-          <w:sz w:val="32"/>
-          <w:szCs w:val="32"/>
-        </w:rPr>
-        <w:t xml:space="preserve">  </w:t>
-      </w:r>
-      <w:r>
-        <w:rPr>
-          <w:rFonts w:ascii="TH SarabunPSK" w:eastAsia="Cordia New" w:hAnsi="TH SarabunPSK" w:cs="TH SarabunPSK"/>
-          <w:sz w:val="32"/>
-          <w:szCs w:val="32"/>
-        </w:rPr>
-        <w:t>{1}</w:t>
+          <w:rFonts w:ascii="TH SarabunPSK" w:eastAsia="Cordia New" w:hAnsi="TH SarabunPSK" w:cs="TH SarabunPSK"/>
+          <w:sz w:val="32"/>
+          <w:szCs w:val="32"/>
+        </w:rPr>
+        <w:t xml:space="preserve">   </w:t>
+      </w:r>
+      <w:r>
+        <w:rPr>
+          <w:rFonts w:ascii="TH SarabunPSK" w:eastAsia="Cordia New" w:hAnsi="TH SarabunPSK" w:cs="TH SarabunPSK"/>
+          <w:sz w:val="32"/>
+          <w:szCs w:val="32"/>
+        </w:rPr>
+        <w:tab/>
+      </w:r>
+      <w:r>
+        <w:rPr>
+          <w:rFonts w:ascii="TH SarabunPSK" w:eastAsia="Cordia New" w:hAnsi="TH SarabunPSK" w:cs="TH SarabunPSK"/>
+          <w:sz w:val="32"/>
+          <w:szCs w:val="32"/>
+        </w:rPr>
+        <w:tab/>
+        <w:t>{r1}</w:t>
       </w:r>
     </w:p>
     <w:p>
       <w:pPr>
-        <w:numPr>
-          <w:ilvl w:val="0"/>
-          <w:numId w:val="1"/>
-        </w:numPr>
         <w:spacing w:after="0" w:line="10" w:lineRule="atLeast"/>
-        <w:rPr>
-          <w:rFonts w:ascii="TH SarabunPSK" w:eastAsia="Cordia New" w:hAnsi="TH SarabunPSK" w:cs="TH SarabunPSK"/>
+        <w:ind w:left="720" w:firstLine="720"/>
+        <w:rPr>
+          <w:rFonts w:ascii="TH SarabunPSK" w:eastAsia="Cordia New" w:hAnsi="TH SarabunPSK" w:cs="TH SarabunPSK" w:hint="cs"/>
           <w:sz w:val="32"/>
           <w:szCs w:val="32"/>
         </w:rPr>
       </w:pPr>
       <w:r>
         <w:rPr>
-          <w:rFonts w:ascii="TH SarabunPSK" w:eastAsia="Cordia New" w:hAnsi="TH SarabunPSK" w:cs="TH SarabunPSK" w:hint="cs"/>
-          <w:sz w:val="32"/>
-          <w:szCs w:val="32"/>
-          <w:cs/>
-        </w:rPr>
-        <w:t xml:space="preserve">กิจส่วนตัว  </w:t>
-      </w:r>
-      <w:r>
-        <w:rPr>
           <w:rFonts w:ascii="TH SarabunPSK" w:eastAsia="Cordia New" w:hAnsi="TH SarabunPSK" w:cs="TH SarabunPSK"/>
           <w:sz w:val="32"/>
           <w:szCs w:val="32"/>
         </w:rPr>
         <w:t>{</w:t>
       </w:r>
-      <w:r>
-        <w:rPr>
-          <w:rFonts w:ascii="TH SarabunPSK" w:eastAsia="Cordia New" w:hAnsi="TH SarabunPSK" w:cs="TH SarabunPSK"/>
-          <w:sz w:val="32"/>
-          <w:szCs w:val="32"/>
-        </w:rPr>
-        <w:t>2</w:t>
-      </w:r>
+      <w:proofErr w:type="spellStart"/>
+      <w:r>
+        <w:rPr>
+          <w:rFonts w:ascii="TH SarabunPSK" w:eastAsia="Cordia New" w:hAnsi="TH SarabunPSK" w:cs="TH SarabunPSK"/>
+          <w:sz w:val="32"/>
+          <w:szCs w:val="32"/>
+        </w:rPr>
+        <w:t>cP</w:t>
+      </w:r>
+      <w:proofErr w:type="spellEnd"/>
       <w:r>
         <w:rPr>
           <w:rFonts w:ascii="TH SarabunPSK" w:eastAsia="Cordia New" w:hAnsi="TH SarabunPSK" w:cs="TH SarabunPSK"/>
@@ -717,17 +735,63 @@
           <w:szCs w:val="32"/>
         </w:rPr>
         <w:t>}</w:t>
+      </w:r>
+      <w:r>
+        <w:rPr>
+          <w:rFonts w:ascii="TH SarabunPSK" w:eastAsia="Cordia New" w:hAnsi="TH SarabunPSK" w:cs="TH SarabunPSK"/>
+          <w:sz w:val="32"/>
+          <w:szCs w:val="32"/>
+          <w:cs/>
+        </w:rPr>
+        <w:tab/>
+      </w:r>
+      <w:r>
+        <w:rPr>
+          <w:rFonts w:ascii="TH SarabunPSK" w:eastAsia="Cordia New" w:hAnsi="TH SarabunPSK" w:cs="TH SarabunPSK" w:hint="cs"/>
+          <w:sz w:val="32"/>
+          <w:szCs w:val="32"/>
+          <w:cs/>
+        </w:rPr>
+        <w:t>กิจส่วนตัว</w:t>
+      </w:r>
+      <w:r>
+        <w:rPr>
+          <w:rFonts w:ascii="TH SarabunPSK" w:eastAsia="Cordia New" w:hAnsi="TH SarabunPSK" w:cs="TH SarabunPSK"/>
+          <w:sz w:val="32"/>
+          <w:szCs w:val="32"/>
+        </w:rPr>
+        <w:t xml:space="preserve">  </w:t>
+      </w:r>
+      <w:r>
+        <w:rPr>
+          <w:rFonts w:ascii="TH SarabunPSK" w:eastAsia="Cordia New" w:hAnsi="TH SarabunPSK" w:cs="TH SarabunPSK"/>
+          <w:sz w:val="32"/>
+          <w:szCs w:val="32"/>
+        </w:rPr>
+        <w:t xml:space="preserve"> </w:t>
+      </w:r>
+      <w:r>
+        <w:rPr>
+          <w:rFonts w:ascii="TH SarabunPSK" w:eastAsia="Cordia New" w:hAnsi="TH SarabunPSK" w:cs="TH SarabunPSK"/>
+          <w:sz w:val="32"/>
+          <w:szCs w:val="32"/>
+        </w:rPr>
+        <w:tab/>
+      </w:r>
+      <w:r>
+        <w:rPr>
+          <w:rFonts w:ascii="TH SarabunPSK" w:eastAsia="Cordia New" w:hAnsi="TH SarabunPSK" w:cs="TH SarabunPSK"/>
+          <w:sz w:val="32"/>
+          <w:szCs w:val="32"/>
+        </w:rPr>
+        <w:t>{r2}</w:t>
       </w:r>
     </w:p>
     <w:p>
       <w:pPr>
-        <w:numPr>
-          <w:ilvl w:val="0"/>
-          <w:numId w:val="1"/>
-        </w:numPr>
         <w:spacing w:after="0" w:line="10" w:lineRule="atLeast"/>
         <w:rPr>
-          <w:rFonts w:ascii="TH SarabunPSK" w:eastAsia="Cordia New" w:hAnsi="TH SarabunPSK" w:cs="TH SarabunPSK"/>
+          <w:rFonts w:ascii="TH SarabunPSK" w:eastAsia="Cordia New" w:hAnsi="TH SarabunPSK" w:cs="TH SarabunPSK" w:hint="cs"/>
           <w:sz w:val="32"/>
           <w:szCs w:val="32"/>
         </w:rPr>
@@ -739,15 +803,86 @@
           <w:szCs w:val="32"/>
           <w:cs/>
         </w:rPr>
-        <w:t>คลอดบุตร</w:t>
-      </w:r>
-      <w:r>
-        <w:rPr>
-          <w:rFonts w:ascii="TH SarabunPSK" w:eastAsia="Cordia New" w:hAnsi="TH SarabunPSK" w:cs="TH SarabunPSK"/>
-          <w:sz w:val="32"/>
-          <w:szCs w:val="32"/>
-        </w:rPr>
-        <w:t xml:space="preserve"> {3}</w:t>
+        <w:t xml:space="preserve"> </w:t>
+      </w:r>
+      <w:r>
+        <w:rPr>
+          <w:rFonts w:ascii="TH SarabunPSK" w:eastAsia="Cordia New" w:hAnsi="TH SarabunPSK" w:cs="TH SarabunPSK"/>
+          <w:sz w:val="32"/>
+          <w:szCs w:val="32"/>
+          <w:cs/>
+        </w:rPr>
+        <w:tab/>
+      </w:r>
+      <w:r>
+        <w:rPr>
+          <w:rFonts w:ascii="TH SarabunPSK" w:eastAsia="Cordia New" w:hAnsi="TH SarabunPSK" w:cs="TH SarabunPSK"/>
+          <w:sz w:val="32"/>
+          <w:szCs w:val="32"/>
+          <w:cs/>
+        </w:rPr>
+        <w:tab/>
+      </w:r>
+      <w:r>
+        <w:rPr>
+          <w:rFonts w:ascii="TH SarabunPSK" w:eastAsia="Cordia New" w:hAnsi="TH SarabunPSK" w:cs="TH SarabunPSK"/>
+          <w:sz w:val="32"/>
+          <w:szCs w:val="32"/>
+        </w:rPr>
+        <w:t>{</w:t>
+      </w:r>
+      <w:proofErr w:type="spellStart"/>
+      <w:r>
+        <w:rPr>
+          <w:rFonts w:ascii="TH SarabunPSK" w:eastAsia="Cordia New" w:hAnsi="TH SarabunPSK" w:cs="TH SarabunPSK"/>
+          <w:sz w:val="32"/>
+          <w:szCs w:val="32"/>
+        </w:rPr>
+        <w:t>cM</w:t>
+      </w:r>
+      <w:proofErr w:type="spellEnd"/>
+      <w:r>
+        <w:rPr>
+          <w:rFonts w:ascii="TH SarabunPSK" w:eastAsia="Cordia New" w:hAnsi="TH SarabunPSK" w:cs="TH SarabunPSK"/>
+          <w:sz w:val="32"/>
+          <w:szCs w:val="32"/>
+        </w:rPr>
+        <w:t>}</w:t>
+      </w:r>
+      <w:r>
+        <w:rPr>
+          <w:rFonts w:ascii="TH SarabunPSK" w:eastAsia="Cordia New" w:hAnsi="TH SarabunPSK" w:cs="TH SarabunPSK"/>
+          <w:sz w:val="32"/>
+          <w:szCs w:val="32"/>
+          <w:cs/>
+        </w:rPr>
+        <w:tab/>
+      </w:r>
+      <w:r>
+        <w:rPr>
+          <w:rFonts w:ascii="TH SarabunPSK" w:eastAsia="Cordia New" w:hAnsi="TH SarabunPSK" w:cs="TH SarabunPSK"/>
+          <w:sz w:val="32"/>
+          <w:szCs w:val="32"/>
+          <w:cs/>
+        </w:rPr>
+        <w:t>ลาคลอด</w:t>
+      </w:r>
+      <w:r>
+        <w:rPr>
+          <w:rFonts w:ascii="TH SarabunPSK" w:eastAsia="Cordia New" w:hAnsi="TH SarabunPSK" w:cs="TH SarabunPSK"/>
+          <w:sz w:val="32"/>
+          <w:szCs w:val="32"/>
+        </w:rPr>
+        <w:t xml:space="preserve"> </w:t>
+      </w:r>
+      <w:r>
+        <w:rPr>
+          <w:rFonts w:ascii="TH SarabunPSK" w:eastAsia="Cordia New" w:hAnsi="TH SarabunPSK" w:cs="TH SarabunPSK"/>
+          <w:sz w:val="32"/>
+          <w:szCs w:val="32"/>
+        </w:rPr>
+        <w:tab/>
+        <w:t>{r3}</w:t>
       </w:r>
     </w:p>
     <w:p>
@@ -927,82 +1062,6 @@
       <w:r>
         <w:rPr>
           <w:rFonts w:ascii="TH SarabunPSK" w:eastAsia="Cordia New" w:hAnsi="TH SarabunPSK" w:cs="TH SarabunPSK" w:hint="cs"/>
-          <w:noProof/>
-          <w:sz w:val="32"/>
-          <w:szCs w:val="32"/>
-        </w:rPr>
-        <mc:AlternateContent>
-          <mc:Choice Requires="wps">
-            <w:drawing>
-              <wp:anchor distT="0" distB="0" distL="114300" distR="114300" simplePos="0" relativeHeight="251668480" behindDoc="0" locked="0" layoutInCell="1" allowOverlap="1" wp14:anchorId="4BBD5036" wp14:editId="550F4E7B">
-                <wp:simplePos x="0" y="0"/>
-                <wp:positionH relativeFrom="column">
-                  <wp:posOffset>1400175</wp:posOffset>
-                </wp:positionH>
-                <wp:positionV relativeFrom="paragraph">
-                  <wp:posOffset>81280</wp:posOffset>
-                </wp:positionV>
-                <wp:extent cx="95250" cy="95250"/>
-                <wp:effectExtent l="0" t="0" r="19050" b="19050"/>
-                <wp:wrapNone/>
-                <wp:docPr id="626128478" name="ลูกศรเชื่อมต่อแบบตรง 626128478"/>
-                <wp:cNvGraphicFramePr>
-                  <a:graphicFrameLocks xmlns:a="http://schemas.openxmlformats.org/drawingml/2006/main"/>
-                </wp:cNvGraphicFramePr>
-                <a:graphic xmlns:a="http://schemas.openxmlformats.org/drawingml/2006/main">
-                  <a:graphicData uri="http://schemas.microsoft.com/office/word/2010/wordprocessingShape">
-                    <wps:wsp>
-                      <wps:cNvCnPr>
-                        <a:cxnSpLocks noChangeShapeType="1"/>
-                      </wps:cNvCnPr>
-                      <wps:spPr bwMode="auto">
-                        <a:xfrm flipV="1">
-                          <a:off x="0" y="0"/>
-                          <a:ext cx="95250" cy="95250"/>
-                        </a:xfrm>
-                        <a:prstGeom prst="straightConnector1">
-                          <a:avLst/>
-                        </a:prstGeom>
-                        <a:noFill/>
-                        <a:ln w="9525">
-                          <a:solidFill>
-                            <a:srgbClr val="000000"/>
-                          </a:solidFill>
-                          <a:round/>
-                          <a:headEnd/>
-                          <a:tailEnd/>
-                        </a:ln>
-                        <a:extLst>
-                          <a:ext uri="{909E8E84-426E-40DD-AFC4-6F175D3DCCD1}">
-                            <a14:hiddenFill xmlns:a14="http://schemas.microsoft.com/office/drawing/2010/main">
-                              <a:noFill/>
-                            </a14:hiddenFill>
-                          </a:ext>
-                        </a:extLst>
-                      </wps:spPr>
-                      <wps:bodyPr/>
-                    </wps:wsp>
-                  </a:graphicData>
-                </a:graphic>
-                <wp14:sizeRelH relativeFrom="page">
-                  <wp14:pctWidth>0</wp14:pctWidth>
-                </wp14:sizeRelH>
-                <wp14:sizeRelV relativeFrom="page">
-                  <wp14:pctHeight>0</wp14:pctHeight>
-                </wp14:sizeRelV>
-              </wp:anchor>
-            </w:drawing>
-          </mc:Choice>
-          <mc:Fallback xmlns:w16sdtfl="http://schemas.microsoft.com/office/word/2024/wordml/sdtformatlock" xmlns:w16du="http://schemas.microsoft.com/office/word/2023/wordml/word16du">
-            <w:pict>
-              <v:shape w14:anchorId="44A61C42" id="ลูกศรเชื่อมต่อแบบตรง 626128478" o:spid="_x0000_s1026" type="#_x0000_t32" style="position:absolute;margin-left:110.25pt;margin-top:6.4pt;width:7.5pt;height:7.5pt;flip:y;z-index:251668480;visibility:visible;mso-wrap-style:square;mso-width-percent:0;mso-height-percent:0;mso-wrap-distance-left:9pt;mso-wrap-distance-top:0;mso-wrap-distance-right:9pt;mso-wrap-distance-bottom:0;mso-position-horizontal:absolute;mso-position-horizontal-relative:text;mso-position-vertical:absolute;mso-position-vertical-relative:text;mso-width-percent:0;mso-height-percent:0;mso-width-relative:page;mso-height-relative:page" o:gfxdata="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"/>
-            </w:pict>
-          </mc:Fallback>
-        </mc:AlternateContent>
-      </w:r>
-      <w:r>
-        <w:rPr>
-          <w:rFonts w:ascii="TH SarabunPSK" w:eastAsia="Cordia New" w:hAnsi="TH SarabunPSK" w:cs="TH SarabunPSK" w:hint="cs"/>
           <w:sz w:val="32"/>
           <w:szCs w:val="32"/>
           <w:cs/>
@@ -1011,11 +1070,29 @@
       </w:r>
       <w:r>
         <w:rPr>
-          <w:rFonts w:ascii="TH SarabunPSK" w:eastAsia="Cordia New" w:hAnsi="TH SarabunPSK" w:cs="TH SarabunPSK" w:hint="cs"/>
-          <w:sz w:val="32"/>
-          <w:szCs w:val="32"/>
-        </w:rPr>
-        <w:sym w:font="Monotype Sorts" w:char="F07F"/>
+          <w:rFonts w:ascii="TH SarabunPSK" w:eastAsia="Cordia New" w:hAnsi="TH SarabunPSK" w:cs="TH SarabunPSK"/>
+          <w:sz w:val="32"/>
+          <w:szCs w:val="32"/>
+        </w:rPr>
+        <w:t>{</w:t>
+      </w:r>
+      <w:proofErr w:type="spellStart"/>
+      <w:r>
+        <w:rPr>
+          <w:rFonts w:ascii="TH SarabunPSK" w:eastAsia="Cordia New" w:hAnsi="TH SarabunPSK" w:cs="TH SarabunPSK"/>
+          <w:sz w:val="32"/>
+          <w:szCs w:val="32"/>
+        </w:rPr>
+        <w:t>cS</w:t>
+      </w:r>
+      <w:proofErr w:type="spellEnd"/>
+      <w:r>
+        <w:rPr>
+          <w:rFonts w:ascii="TH SarabunPSK" w:eastAsia="Cordia New" w:hAnsi="TH SarabunPSK" w:cs="TH SarabunPSK"/>
+          <w:sz w:val="32"/>
+          <w:szCs w:val="32"/>
+        </w:rPr>
+        <w:t xml:space="preserve">} </w:t>
       </w:r>
       <w:r>
         <w:rPr>
@@ -1047,16 +1124,43 @@
           <w:rFonts w:ascii="TH SarabunPSK" w:eastAsia="Cordia New" w:hAnsi="TH SarabunPSK" w:cs="TH SarabunPSK" w:hint="cs"/>
           <w:sz w:val="32"/>
           <w:szCs w:val="32"/>
-        </w:rPr>
-        <w:sym w:font="Monotype Sorts" w:char="F07F"/>
-      </w:r>
-      <w:r>
-        <w:rPr>
-          <w:rFonts w:ascii="TH SarabunPSK" w:eastAsia="Cordia New" w:hAnsi="TH SarabunPSK" w:cs="TH SarabunPSK" w:hint="cs"/>
-          <w:sz w:val="32"/>
-          <w:szCs w:val="32"/>
-        </w:rPr>
-        <w:t xml:space="preserve">  </w:t>
+          <w:cs/>
+        </w:rPr>
+        <w:t xml:space="preserve"> </w:t>
+      </w:r>
+      <w:r>
+        <w:rPr>
+          <w:rFonts w:ascii="TH SarabunPSK" w:eastAsia="Cordia New" w:hAnsi="TH SarabunPSK" w:cs="TH SarabunPSK"/>
+          <w:sz w:val="32"/>
+          <w:szCs w:val="32"/>
+        </w:rPr>
+        <w:t>{</w:t>
+      </w:r>
+      <w:proofErr w:type="spellStart"/>
+      <w:r>
+        <w:rPr>
+          <w:rFonts w:ascii="TH SarabunPSK" w:eastAsia="Cordia New" w:hAnsi="TH SarabunPSK" w:cs="TH SarabunPSK"/>
+          <w:sz w:val="32"/>
+          <w:szCs w:val="32"/>
+        </w:rPr>
+        <w:t>cP</w:t>
+      </w:r>
+      <w:proofErr w:type="spellEnd"/>
+      <w:r>
+        <w:rPr>
+          <w:rFonts w:ascii="TH SarabunPSK" w:eastAsia="Cordia New" w:hAnsi="TH SarabunPSK" w:cs="TH SarabunPSK"/>
+          <w:sz w:val="32"/>
+          <w:szCs w:val="32"/>
+        </w:rPr>
+        <w:t>}</w:t>
+      </w:r>
+      <w:r>
+        <w:rPr>
+          <w:rFonts w:ascii="TH SarabunPSK" w:eastAsia="Cordia New" w:hAnsi="TH SarabunPSK" w:cs="TH SarabunPSK" w:hint="cs"/>
+          <w:sz w:val="32"/>
+          <w:szCs w:val="32"/>
+        </w:rPr>
+        <w:t xml:space="preserve"> </w:t>
       </w:r>
       <w:r>
         <w:rPr>
@@ -1077,11 +1181,38 @@
       </w:r>
       <w:r>
         <w:rPr>
-          <w:rFonts w:ascii="TH SarabunPSK" w:eastAsia="Cordia New" w:hAnsi="TH SarabunPSK" w:cs="TH SarabunPSK" w:hint="cs"/>
-          <w:sz w:val="32"/>
-          <w:szCs w:val="32"/>
-        </w:rPr>
-        <w:sym w:font="Monotype Sorts" w:char="F07F"/>
+          <w:rFonts w:ascii="TH SarabunPSK" w:eastAsia="Cordia New" w:hAnsi="TH SarabunPSK" w:cs="TH SarabunPSK"/>
+          <w:sz w:val="32"/>
+          <w:szCs w:val="32"/>
+        </w:rPr>
+        <w:t>{</w:t>
+      </w:r>
+      <w:proofErr w:type="spellStart"/>
+      <w:r>
+        <w:rPr>
+          <w:rFonts w:ascii="TH SarabunPSK" w:eastAsia="Cordia New" w:hAnsi="TH SarabunPSK" w:cs="TH SarabunPSK"/>
+          <w:sz w:val="32"/>
+          <w:szCs w:val="32"/>
+        </w:rPr>
+        <w:t>cM</w:t>
+      </w:r>
+      <w:proofErr w:type="spellEnd"/>
+      <w:r>
+        <w:rPr>
+          <w:rFonts w:ascii="TH SarabunPSK" w:eastAsia="Cordia New" w:hAnsi="TH SarabunPSK" w:cs="TH SarabunPSK"/>
+          <w:sz w:val="32"/>
+          <w:szCs w:val="32"/>
+        </w:rPr>
+        <w:t>}</w:t>
+      </w:r>
+      <w:r>
+        <w:rPr>
+          <w:rFonts w:ascii="TH SarabunPSK" w:eastAsia="Cordia New" w:hAnsi="TH SarabunPSK" w:cs="TH SarabunPSK" w:hint="cs"/>
+          <w:sz w:val="32"/>
+          <w:szCs w:val="32"/>
+          <w:cs/>
+        </w:rPr>
+        <w:t xml:space="preserve"> </w:t>
       </w:r>
       <w:r>
         <w:rPr>
@@ -1947,7 +2078,7 @@
               </wp:anchor>
             </w:drawing>
           </mc:Choice>
-          <mc:Fallback xmlns:w16sdtfl="http://schemas.microsoft.com/office/word/2024/wordml/sdtformatlock" xmlns:w16du="http://schemas.microsoft.com/office/word/2023/wordml/word16du">
+          <mc:Fallback xmlns:w16du="http://schemas.microsoft.com/office/word/2023/wordml/word16du" xmlns:w16sdtfl="http://schemas.microsoft.com/office/word/2024/wordml/sdtformatlock">
             <w:pict>
               <v:line w14:anchorId="3FD3AA78" id="ตัวเชื่อมต่อตรง 5" o:spid="_x0000_s1026" style="position:absolute;z-index:251662336;visibility:visible;mso-wrap-style:square;mso-width-percent:0;mso-height-percent:0;mso-wrap-distance-left:9pt;mso-wrap-distance-top:0;mso-wrap-distance-right:9pt;mso-wrap-distance-bottom:0;mso-position-horizontal:absolute;mso-position-horizontal-relative:text;mso-position-vertical:absolute;mso-position-vertical-relative:text;mso-width-percent:0;mso-height-percent:0;mso-width-relative:page;mso-height-relative:page" from="76.65pt,3.5pt" to="76.65pt,118.7pt" o:gfxdata="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" o:allowincell="f"/>
             </w:pict>
@@ -2022,7 +2153,7 @@
               </wp:anchor>
             </w:drawing>
           </mc:Choice>
-          <mc:Fallback xmlns:w16sdtfl="http://schemas.microsoft.com/office/word/2024/wordml/sdtformatlock" xmlns:w16du="http://schemas.microsoft.com/office/word/2023/wordml/word16du">
+          <mc:Fallback xmlns:w16du="http://schemas.microsoft.com/office/word/2023/wordml/word16du" xmlns:w16sdtfl="http://schemas.microsoft.com/office/word/2024/wordml/sdtformatlock">
             <w:pict>
               <v:line w14:anchorId="5C1C1C4E" id="ตัวเชื่อมต่อตรง 6" o:spid="_x0000_s1026" style="position:absolute;z-index:251661312;visibility:visible;mso-wrap-style:square;mso-width-percent:0;mso-height-percent:0;mso-wrap-distance-left:9pt;mso-wrap-distance-top:0;mso-wrap-distance-right:9pt;mso-wrap-distance-bottom:0;mso-position-horizontal:absolute;mso-position-horizontal-relative:text;mso-position-vertical:absolute;mso-position-vertical-relative:text;mso-width-percent:0;mso-height-percent:0;mso-width-relative:page;mso-height-relative:page" from="118.8pt,3.4pt" to="118.8pt,118.6pt" o:gfxdata="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" o:allowincell="f"/>
             </w:pict>
@@ -2097,7 +2228,7 @@
               </wp:anchor>
             </w:drawing>
           </mc:Choice>
-          <mc:Fallback xmlns:w16sdtfl="http://schemas.microsoft.com/office/word/2024/wordml/sdtformatlock" xmlns:w16du="http://schemas.microsoft.com/office/word/2023/wordml/word16du">
+          <mc:Fallback xmlns:w16du="http://schemas.microsoft.com/office/word/2023/wordml/word16du" xmlns:w16sdtfl="http://schemas.microsoft.com/office/word/2024/wordml/sdtformatlock">
             <w:pict>
               <v:line w14:anchorId="01B8DEB8" id="ตัวเชื่อมต่อตรง 4" o:spid="_x0000_s1026" style="position:absolute;z-index:251663360;visibility:visible;mso-wrap-style:square;mso-width-percent:0;mso-height-percent:0;mso-wrap-distance-left:9pt;mso-wrap-distance-top:0;mso-wrap-distance-right:9pt;mso-wrap-distance-bottom:0;mso-position-horizontal:absolute;mso-position-horizontal-relative:text;mso-position-vertical:absolute;mso-position-vertical-relative:text;mso-width-percent:0;mso-height-percent:0;mso-width-relative:page;mso-height-relative:page" from="169.2pt,3.4pt" to="169.2pt,118.6pt" o:gfxdata="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" o:allowincell="f"/>
             </w:pict>
@@ -2264,7 +2395,7 @@
               </wp:anchor>
             </w:drawing>
           </mc:Choice>
-          <mc:Fallback xmlns:w16sdtfl="http://schemas.microsoft.com/office/word/2024/wordml/sdtformatlock" xmlns:w16du="http://schemas.microsoft.com/office/word/2023/wordml/word16du">
+          <mc:Fallback xmlns:w16du="http://schemas.microsoft.com/office/word/2023/wordml/word16du" xmlns:w16sdtfl="http://schemas.microsoft.com/office/word/2024/wordml/sdtformatlock">
             <w:pict>
               <v:line w14:anchorId="5FAA9230" id="ตัวเชื่อมต่อตรง 3" o:spid="_x0000_s1026" style="position:absolute;z-index:251660288;visibility:visible;mso-wrap-style:square;mso-width-percent:0;mso-height-percent:0;mso-wrap-distance-left:9pt;mso-wrap-distance-top:0;mso-wrap-distance-right:9pt;mso-wrap-distance-bottom:0;mso-position-horizontal:absolute;mso-position-horizontal-relative:text;mso-position-vertical:absolute;mso-position-vertical-relative:text;mso-width-percent:0;mso-height-percent:0;mso-width-relative:page;mso-height-relative:page" from="10.8pt,1.45pt" to="219.6pt,1.45pt" o:gfxdata="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" o:allowincell="f"/>
             </w:pict>
@@ -2467,7 +2598,7 @@
               </wp:anchor>
             </w:drawing>
           </mc:Choice>
-          <mc:Fallback xmlns:w16sdtfl="http://schemas.microsoft.com/office/word/2024/wordml/sdtformatlock" xmlns:w16du="http://schemas.microsoft.com/office/word/2023/wordml/word16du">
+          <mc:Fallback xmlns:w16du="http://schemas.microsoft.com/office/word/2023/wordml/word16du" xmlns:w16sdtfl="http://schemas.microsoft.com/office/word/2024/wordml/sdtformatlock">
             <w:pict>
               <v:line w14:anchorId="1C0C7B7B" id="ตัวเชื่อมต่อตรง 2" o:spid="_x0000_s1026" style="position:absolute;z-index:251664384;visibility:visible;mso-wrap-style:square;mso-width-percent:0;mso-height-percent:0;mso-wrap-distance-left:9pt;mso-wrap-distance-top:0;mso-wrap-distance-right:9pt;mso-wrap-distance-bottom:0;mso-position-horizontal:absolute;mso-position-horizontal-relative:text;mso-position-vertical:absolute;mso-position-vertical-relative:text;mso-width-percent:0;mso-height-percent:0;mso-width-relative:page;mso-height-relative:page" from="11.55pt,9.2pt" to="220.35pt,9.2pt" o:gfxdata="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" o:allowincell="f"/>
             </w:pict>
@@ -2552,7 +2683,7 @@
               </wp:anchor>
             </w:drawing>
           </mc:Choice>
-          <mc:Fallback xmlns:w16sdtfl="http://schemas.microsoft.com/office/word/2024/wordml/sdtformatlock" xmlns:w16du="http://schemas.microsoft.com/office/word/2023/wordml/word16du">
+          <mc:Fallback xmlns:w16du="http://schemas.microsoft.com/office/word/2023/wordml/word16du" xmlns:w16sdtfl="http://schemas.microsoft.com/office/word/2024/wordml/sdtformatlock">
             <w:pict>
               <v:line w14:anchorId="0CD0DF87" id="ตัวเชื่อมต่อตรง 1" o:spid="_x0000_s1026" style="position:absolute;z-index:251665408;visibility:visible;mso-wrap-style:square;mso-width-percent:0;mso-height-percent:0;mso-wrap-distance-left:9pt;mso-wrap-distance-top:0;mso-wrap-distance-right:9pt;mso-wrap-distance-bottom:0;mso-position-horizontal:absolute;mso-position-horizontal-relative:text;mso-position-vertical:absolute;mso-position-vertical-relative:text;mso-width-percent:0;mso-height-percent:0;mso-width-relative:page;mso-height-relative:page" from="10.8pt,13.35pt" to="219.6pt,13.35pt" o:gfxdata="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" o:allowincell="f"/>
             </w:pict>

--- a/public/dataLeaveTemplate.docx
+++ b/public/dataLeaveTemplate.docx
@@ -82,25 +82,7 @@
           <w:sz w:val="32"/>
           <w:szCs w:val="32"/>
         </w:rPr>
-        <w:t>{</w:t>
-      </w:r>
-      <w:proofErr w:type="spellStart"/>
-      <w:r>
-        <w:rPr>
-          <w:rFonts w:ascii="TH SarabunPSK" w:eastAsia="Cordia New" w:hAnsi="TH SarabunPSK" w:cs="TH SarabunPSK"/>
-          <w:sz w:val="32"/>
-          <w:szCs w:val="32"/>
-        </w:rPr>
-        <w:t>writeAt</w:t>
-      </w:r>
-      <w:proofErr w:type="spellEnd"/>
-      <w:r>
-        <w:rPr>
-          <w:rFonts w:ascii="TH SarabunPSK" w:eastAsia="Cordia New" w:hAnsi="TH SarabunPSK" w:cs="TH SarabunPSK"/>
-          <w:sz w:val="32"/>
-          <w:szCs w:val="32"/>
-        </w:rPr>
-        <w:t>}</w:t>
+        <w:t>{writeAt}</w:t>
       </w:r>
       <w:r>
         <w:rPr>
@@ -189,16 +171,7 @@
           <w:sz w:val="32"/>
           <w:szCs w:val="32"/>
         </w:rPr>
-        <w:t>{</w:t>
-      </w:r>
-      <w:proofErr w:type="gramStart"/>
-      <w:r>
-        <w:rPr>
-          <w:rFonts w:ascii="TH SarabunPSK" w:eastAsia="Cordia New" w:hAnsi="TH SarabunPSK" w:cs="TH SarabunPSK"/>
-          <w:sz w:val="32"/>
-          <w:szCs w:val="32"/>
-        </w:rPr>
-        <w:t>D}</w:t>
+        <w:t>{D}</w:t>
       </w:r>
       <w:r>
         <w:rPr>
@@ -217,7 +190,6 @@
         </w:rPr>
         <w:t>.</w:t>
       </w:r>
-      <w:proofErr w:type="gramEnd"/>
       <w:r>
         <w:rPr>
           <w:rFonts w:ascii="TH SarabunPSK" w:eastAsia="Cordia New" w:hAnsi="TH SarabunPSK" w:cs="TH SarabunPSK" w:hint="cs"/>
@@ -314,8 +286,6 @@
         </w:rPr>
         <w:t>{</w:t>
       </w:r>
-      <w:proofErr w:type="spellStart"/>
-      <w:proofErr w:type="gramStart"/>
       <w:r>
         <w:rPr>
           <w:rFonts w:ascii="TH SarabunPSK" w:eastAsia="Cordia New" w:hAnsi="TH SarabunPSK" w:cs="TH SarabunPSK"/>
@@ -324,7 +294,6 @@
         </w:rPr>
         <w:t>leaveType</w:t>
       </w:r>
-      <w:proofErr w:type="spellEnd"/>
       <w:r>
         <w:rPr>
           <w:rFonts w:ascii="TH SarabunPSK" w:eastAsia="Cordia New" w:hAnsi="TH SarabunPSK" w:cs="TH SarabunPSK"/>
@@ -342,7 +311,6 @@
         </w:rPr>
         <w:t>.......</w:t>
       </w:r>
-      <w:proofErr w:type="gramEnd"/>
     </w:p>
     <w:p>
       <w:pPr>
@@ -423,25 +391,7 @@
           <w:sz w:val="32"/>
           <w:szCs w:val="32"/>
         </w:rPr>
-        <w:t>{</w:t>
-      </w:r>
-      <w:proofErr w:type="spellStart"/>
-      <w:r>
-        <w:rPr>
-          <w:rFonts w:ascii="TH SarabunPSK" w:eastAsia="Cordia New" w:hAnsi="TH SarabunPSK" w:cs="TH SarabunPSK"/>
-          <w:sz w:val="32"/>
-          <w:szCs w:val="32"/>
-        </w:rPr>
-        <w:t>createdBy</w:t>
-      </w:r>
-      <w:proofErr w:type="spellEnd"/>
-      <w:r>
-        <w:rPr>
-          <w:rFonts w:ascii="TH SarabunPSK" w:eastAsia="Cordia New" w:hAnsi="TH SarabunPSK" w:cs="TH SarabunPSK"/>
-          <w:sz w:val="32"/>
-          <w:szCs w:val="32"/>
-        </w:rPr>
-        <w:t>}</w:t>
+        <w:t>{createdBy}</w:t>
       </w:r>
       <w:r>
         <w:rPr>
@@ -601,7 +551,7 @@
       <w:pPr>
         <w:spacing w:after="0" w:line="10" w:lineRule="atLeast"/>
         <w:rPr>
-          <w:rFonts w:ascii="TH SarabunPSK" w:eastAsia="Cordia New" w:hAnsi="TH SarabunPSK" w:cs="TH SarabunPSK" w:hint="cs"/>
+          <w:rFonts w:ascii="TH SarabunPSK" w:eastAsia="Cordia New" w:hAnsi="TH SarabunPSK" w:cs="TH SarabunPSK"/>
           <w:sz w:val="32"/>
           <w:szCs w:val="32"/>
         </w:rPr>
@@ -636,25 +586,7 @@
           <w:sz w:val="32"/>
           <w:szCs w:val="32"/>
         </w:rPr>
-        <w:t>{</w:t>
-      </w:r>
-      <w:proofErr w:type="spellStart"/>
-      <w:r>
-        <w:rPr>
-          <w:rFonts w:ascii="TH SarabunPSK" w:eastAsia="Cordia New" w:hAnsi="TH SarabunPSK" w:cs="TH SarabunPSK"/>
-          <w:sz w:val="32"/>
-          <w:szCs w:val="32"/>
-        </w:rPr>
-        <w:t>cS</w:t>
-      </w:r>
-      <w:proofErr w:type="spellEnd"/>
-      <w:r>
-        <w:rPr>
-          <w:rFonts w:ascii="TH SarabunPSK" w:eastAsia="Cordia New" w:hAnsi="TH SarabunPSK" w:cs="TH SarabunPSK"/>
-          <w:sz w:val="32"/>
-          <w:szCs w:val="32"/>
-        </w:rPr>
-        <w:t xml:space="preserve">} </w:t>
+        <w:t xml:space="preserve">{cS} </w:t>
       </w:r>
       <w:r>
         <w:rPr>
@@ -705,7 +637,7 @@
         <w:spacing w:after="0" w:line="10" w:lineRule="atLeast"/>
         <w:ind w:left="720" w:firstLine="720"/>
         <w:rPr>
-          <w:rFonts w:ascii="TH SarabunPSK" w:eastAsia="Cordia New" w:hAnsi="TH SarabunPSK" w:cs="TH SarabunPSK" w:hint="cs"/>
+          <w:rFonts w:ascii="TH SarabunPSK" w:eastAsia="Cordia New" w:hAnsi="TH SarabunPSK" w:cs="TH SarabunPSK"/>
           <w:sz w:val="32"/>
           <w:szCs w:val="32"/>
         </w:rPr>
@@ -718,7 +650,6 @@
         </w:rPr>
         <w:t>{</w:t>
       </w:r>
-      <w:proofErr w:type="spellStart"/>
       <w:r>
         <w:rPr>
           <w:rFonts w:ascii="TH SarabunPSK" w:eastAsia="Cordia New" w:hAnsi="TH SarabunPSK" w:cs="TH SarabunPSK"/>
@@ -727,7 +658,6 @@
         </w:rPr>
         <w:t>cP</w:t>
       </w:r>
-      <w:proofErr w:type="spellEnd"/>
       <w:r>
         <w:rPr>
           <w:rFonts w:ascii="TH SarabunPSK" w:eastAsia="Cordia New" w:hAnsi="TH SarabunPSK" w:cs="TH SarabunPSK"/>
@@ -791,7 +721,7 @@
       <w:pPr>
         <w:spacing w:after="0" w:line="10" w:lineRule="atLeast"/>
         <w:rPr>
-          <w:rFonts w:ascii="TH SarabunPSK" w:eastAsia="Cordia New" w:hAnsi="TH SarabunPSK" w:cs="TH SarabunPSK" w:hint="cs"/>
+          <w:rFonts w:ascii="TH SarabunPSK" w:eastAsia="Cordia New" w:hAnsi="TH SarabunPSK" w:cs="TH SarabunPSK"/>
           <w:sz w:val="32"/>
           <w:szCs w:val="32"/>
         </w:rPr>
@@ -829,25 +759,7 @@
           <w:sz w:val="32"/>
           <w:szCs w:val="32"/>
         </w:rPr>
-        <w:t>{</w:t>
-      </w:r>
-      <w:proofErr w:type="spellStart"/>
-      <w:r>
-        <w:rPr>
-          <w:rFonts w:ascii="TH SarabunPSK" w:eastAsia="Cordia New" w:hAnsi="TH SarabunPSK" w:cs="TH SarabunPSK"/>
-          <w:sz w:val="32"/>
-          <w:szCs w:val="32"/>
-        </w:rPr>
-        <w:t>cM</w:t>
-      </w:r>
-      <w:proofErr w:type="spellEnd"/>
-      <w:r>
-        <w:rPr>
-          <w:rFonts w:ascii="TH SarabunPSK" w:eastAsia="Cordia New" w:hAnsi="TH SarabunPSK" w:cs="TH SarabunPSK"/>
-          <w:sz w:val="32"/>
-          <w:szCs w:val="32"/>
-        </w:rPr>
-        <w:t>}</w:t>
+        <w:t>{cM}</w:t>
       </w:r>
       <w:r>
         <w:rPr>
@@ -918,25 +830,7 @@
           <w:sz w:val="32"/>
           <w:szCs w:val="32"/>
         </w:rPr>
-        <w:t>{</w:t>
-      </w:r>
-      <w:proofErr w:type="spellStart"/>
-      <w:r>
-        <w:rPr>
-          <w:rFonts w:ascii="TH SarabunPSK" w:eastAsia="Cordia New" w:hAnsi="TH SarabunPSK" w:cs="TH SarabunPSK"/>
-          <w:sz w:val="32"/>
-          <w:szCs w:val="32"/>
-        </w:rPr>
-        <w:t>dateStart</w:t>
-      </w:r>
-      <w:proofErr w:type="spellEnd"/>
-      <w:r>
-        <w:rPr>
-          <w:rFonts w:ascii="TH SarabunPSK" w:eastAsia="Cordia New" w:hAnsi="TH SarabunPSK" w:cs="TH SarabunPSK"/>
-          <w:sz w:val="32"/>
-          <w:szCs w:val="32"/>
-        </w:rPr>
-        <w:t>}</w:t>
+        <w:t>{dateStart}</w:t>
       </w:r>
       <w:r>
         <w:rPr>
@@ -969,25 +863,7 @@
           <w:sz w:val="32"/>
           <w:szCs w:val="32"/>
         </w:rPr>
-        <w:t>{</w:t>
-      </w:r>
-      <w:proofErr w:type="spellStart"/>
-      <w:r>
-        <w:rPr>
-          <w:rFonts w:ascii="TH SarabunPSK" w:eastAsia="Cordia New" w:hAnsi="TH SarabunPSK" w:cs="TH SarabunPSK"/>
-          <w:sz w:val="32"/>
-          <w:szCs w:val="32"/>
-        </w:rPr>
-        <w:t>dateEnd</w:t>
-      </w:r>
-      <w:proofErr w:type="spellEnd"/>
-      <w:r>
-        <w:rPr>
-          <w:rFonts w:ascii="TH SarabunPSK" w:eastAsia="Cordia New" w:hAnsi="TH SarabunPSK" w:cs="TH SarabunPSK"/>
-          <w:sz w:val="32"/>
-          <w:szCs w:val="32"/>
-        </w:rPr>
-        <w:t>}</w:t>
+        <w:t>{dateEnd}</w:t>
       </w:r>
       <w:r>
         <w:rPr>
@@ -1076,23 +952,21 @@
         </w:rPr>
         <w:t>{</w:t>
       </w:r>
-      <w:proofErr w:type="spellStart"/>
-      <w:r>
-        <w:rPr>
-          <w:rFonts w:ascii="TH SarabunPSK" w:eastAsia="Cordia New" w:hAnsi="TH SarabunPSK" w:cs="TH SarabunPSK"/>
-          <w:sz w:val="32"/>
-          <w:szCs w:val="32"/>
-        </w:rPr>
-        <w:t>cS</w:t>
-      </w:r>
-      <w:proofErr w:type="spellEnd"/>
-      <w:r>
-        <w:rPr>
-          <w:rFonts w:ascii="TH SarabunPSK" w:eastAsia="Cordia New" w:hAnsi="TH SarabunPSK" w:cs="TH SarabunPSK"/>
-          <w:sz w:val="32"/>
-          <w:szCs w:val="32"/>
-        </w:rPr>
-        <w:t xml:space="preserve">} </w:t>
+      <w:r>
+        <w:rPr>
+          <w:rFonts w:ascii="TH SarabunPSK" w:eastAsia="Cordia New" w:hAnsi="TH SarabunPSK" w:cs="TH SarabunPSK"/>
+          <w:sz w:val="32"/>
+          <w:szCs w:val="32"/>
+        </w:rPr>
+        <w:t>s</w:t>
+      </w:r>
+      <w:r>
+        <w:rPr>
+          <w:rFonts w:ascii="TH SarabunPSK" w:eastAsia="Cordia New" w:hAnsi="TH SarabunPSK" w:cs="TH SarabunPSK"/>
+          <w:sz w:val="32"/>
+          <w:szCs w:val="32"/>
+        </w:rPr>
+        <w:t xml:space="preserve">S} </w:t>
       </w:r>
       <w:r>
         <w:rPr>
@@ -1136,16 +1010,22 @@
         </w:rPr>
         <w:t>{</w:t>
       </w:r>
-      <w:proofErr w:type="spellStart"/>
-      <w:r>
-        <w:rPr>
-          <w:rFonts w:ascii="TH SarabunPSK" w:eastAsia="Cordia New" w:hAnsi="TH SarabunPSK" w:cs="TH SarabunPSK"/>
-          <w:sz w:val="32"/>
-          <w:szCs w:val="32"/>
-        </w:rPr>
-        <w:t>cP</w:t>
-      </w:r>
-      <w:proofErr w:type="spellEnd"/>
+      <w:r>
+        <w:rPr>
+          <w:rFonts w:ascii="TH SarabunPSK" w:eastAsia="Cordia New" w:hAnsi="TH SarabunPSK" w:cs="TH SarabunPSK"/>
+          <w:sz w:val="32"/>
+          <w:szCs w:val="32"/>
+        </w:rPr>
+        <w:t>s</w:t>
+      </w:r>
+      <w:r>
+        <w:rPr>
+          <w:rFonts w:ascii="TH SarabunPSK" w:eastAsia="Cordia New" w:hAnsi="TH SarabunPSK" w:cs="TH SarabunPSK"/>
+          <w:sz w:val="32"/>
+          <w:szCs w:val="32"/>
+        </w:rPr>
+        <w:t>P</w:t>
+      </w:r>
       <w:r>
         <w:rPr>
           <w:rFonts w:ascii="TH SarabunPSK" w:eastAsia="Cordia New" w:hAnsi="TH SarabunPSK" w:cs="TH SarabunPSK"/>
@@ -1187,23 +1067,21 @@
         </w:rPr>
         <w:t>{</w:t>
       </w:r>
-      <w:proofErr w:type="spellStart"/>
-      <w:r>
-        <w:rPr>
-          <w:rFonts w:ascii="TH SarabunPSK" w:eastAsia="Cordia New" w:hAnsi="TH SarabunPSK" w:cs="TH SarabunPSK"/>
-          <w:sz w:val="32"/>
-          <w:szCs w:val="32"/>
-        </w:rPr>
-        <w:t>cM</w:t>
-      </w:r>
-      <w:proofErr w:type="spellEnd"/>
-      <w:r>
-        <w:rPr>
-          <w:rFonts w:ascii="TH SarabunPSK" w:eastAsia="Cordia New" w:hAnsi="TH SarabunPSK" w:cs="TH SarabunPSK"/>
-          <w:sz w:val="32"/>
-          <w:szCs w:val="32"/>
-        </w:rPr>
-        <w:t>}</w:t>
+      <w:r>
+        <w:rPr>
+          <w:rFonts w:ascii="TH SarabunPSK" w:eastAsia="Cordia New" w:hAnsi="TH SarabunPSK" w:cs="TH SarabunPSK"/>
+          <w:sz w:val="32"/>
+          <w:szCs w:val="32"/>
+        </w:rPr>
+        <w:t>s</w:t>
+      </w:r>
+      <w:r>
+        <w:rPr>
+          <w:rFonts w:ascii="TH SarabunPSK" w:eastAsia="Cordia New" w:hAnsi="TH SarabunPSK" w:cs="TH SarabunPSK"/>
+          <w:sz w:val="32"/>
+          <w:szCs w:val="32"/>
+        </w:rPr>
+        <w:t>M}</w:t>
       </w:r>
       <w:r>
         <w:rPr>
@@ -1247,7 +1125,6 @@
         </w:rPr>
         <w:t>{</w:t>
       </w:r>
-      <w:proofErr w:type="spellStart"/>
       <w:r>
         <w:rPr>
           <w:rFonts w:ascii="TH SarabunPSK" w:eastAsia="Cordia New" w:hAnsi="TH SarabunPSK" w:cs="TH SarabunPSK"/>
@@ -1256,7 +1133,6 @@
         </w:rPr>
         <w:t>dateStarts</w:t>
       </w:r>
-      <w:proofErr w:type="spellEnd"/>
       <w:r>
         <w:rPr>
           <w:rFonts w:ascii="TH SarabunPSK" w:eastAsia="Cordia New" w:hAnsi="TH SarabunPSK" w:cs="TH SarabunPSK"/>
@@ -1308,7 +1184,6 @@
         </w:rPr>
         <w:t>{</w:t>
       </w:r>
-      <w:proofErr w:type="spellStart"/>
       <w:r>
         <w:rPr>
           <w:rFonts w:ascii="TH SarabunPSK" w:eastAsia="Cordia New" w:hAnsi="TH SarabunPSK" w:cs="TH SarabunPSK"/>
@@ -1317,7 +1192,6 @@
         </w:rPr>
         <w:t>dateEnds</w:t>
       </w:r>
-      <w:proofErr w:type="spellEnd"/>
       <w:r>
         <w:rPr>
           <w:rFonts w:ascii="TH SarabunPSK" w:eastAsia="Cordia New" w:hAnsi="TH SarabunPSK" w:cs="TH SarabunPSK"/>
@@ -1349,7 +1223,39 @@
           <w:sz w:val="32"/>
           <w:szCs w:val="32"/>
         </w:rPr>
-        <w:t>……-……</w:t>
+        <w:t>…</w:t>
+      </w:r>
+      <w:r>
+        <w:rPr>
+          <w:rFonts w:ascii="TH SarabunPSK" w:eastAsia="Cordia New" w:hAnsi="TH SarabunPSK" w:cs="TH SarabunPSK"/>
+          <w:sz w:val="32"/>
+          <w:szCs w:val="32"/>
+        </w:rPr>
+        <w:t>{</w:t>
+      </w:r>
+      <w:r>
+        <w:rPr>
+          <w:rFonts w:ascii="TH SarabunPSK" w:eastAsia="Cordia New" w:hAnsi="TH SarabunPSK" w:cs="TH SarabunPSK"/>
+          <w:sz w:val="32"/>
+          <w:szCs w:val="32"/>
+        </w:rPr>
+        <w:t>leaveD</w:t>
+      </w:r>
+      <w:r>
+        <w:rPr>
+          <w:rFonts w:ascii="TH SarabunPSK" w:eastAsia="Cordia New" w:hAnsi="TH SarabunPSK" w:cs="TH SarabunPSK"/>
+          <w:sz w:val="32"/>
+          <w:szCs w:val="32"/>
+        </w:rPr>
+        <w:t>}</w:t>
+      </w:r>
+      <w:r>
+        <w:rPr>
+          <w:rFonts w:ascii="TH SarabunPSK" w:eastAsia="Cordia New" w:hAnsi="TH SarabunPSK" w:cs="TH SarabunPSK" w:hint="cs"/>
+          <w:sz w:val="32"/>
+          <w:szCs w:val="32"/>
+        </w:rPr>
+        <w:t>…</w:t>
       </w:r>
       <w:r>
         <w:rPr>
@@ -1394,26 +1300,7 @@
           <w:sz w:val="32"/>
           <w:szCs w:val="32"/>
         </w:rPr>
-        <w:t>{</w:t>
-      </w:r>
-      <w:proofErr w:type="spellStart"/>
-      <w:proofErr w:type="gramStart"/>
-      <w:r>
-        <w:rPr>
-          <w:rFonts w:ascii="TH SarabunPSK" w:eastAsia="Cordia New" w:hAnsi="TH SarabunPSK" w:cs="TH SarabunPSK"/>
-          <w:sz w:val="32"/>
-          <w:szCs w:val="32"/>
-        </w:rPr>
-        <w:t>contactAddress</w:t>
-      </w:r>
-      <w:proofErr w:type="spellEnd"/>
-      <w:r>
-        <w:rPr>
-          <w:rFonts w:ascii="TH SarabunPSK" w:eastAsia="Cordia New" w:hAnsi="TH SarabunPSK" w:cs="TH SarabunPSK"/>
-          <w:sz w:val="32"/>
-          <w:szCs w:val="32"/>
-        </w:rPr>
-        <w:t>}</w:t>
+        <w:t>{contactAddress}</w:t>
       </w:r>
       <w:r>
         <w:rPr>
@@ -1424,7 +1311,6 @@
         </w:rPr>
         <w:t>...</w:t>
       </w:r>
-      <w:proofErr w:type="gramEnd"/>
     </w:p>
     <w:p>
       <w:pPr>
@@ -1451,35 +1337,7 @@
           <w:sz w:val="32"/>
           <w:szCs w:val="32"/>
         </w:rPr>
-        <w:t>{</w:t>
-      </w:r>
-      <w:proofErr w:type="spellStart"/>
-      <w:proofErr w:type="gramStart"/>
-      <w:r>
-        <w:rPr>
-          <w:rFonts w:ascii="TH SarabunPSK" w:eastAsia="Cordia New" w:hAnsi="TH SarabunPSK" w:cs="TH SarabunPSK"/>
-          <w:sz w:val="32"/>
-          <w:szCs w:val="32"/>
-        </w:rPr>
-        <w:t>contactPhone</w:t>
-      </w:r>
-      <w:proofErr w:type="spellEnd"/>
-      <w:r>
-        <w:rPr>
-          <w:rFonts w:ascii="TH SarabunPSK" w:eastAsia="Cordia New" w:hAnsi="TH SarabunPSK" w:cs="TH SarabunPSK"/>
-          <w:sz w:val="32"/>
-          <w:szCs w:val="32"/>
-        </w:rPr>
-        <w:t>}…</w:t>
-      </w:r>
-      <w:proofErr w:type="gramEnd"/>
-      <w:r>
-        <w:rPr>
-          <w:rFonts w:ascii="TH SarabunPSK" w:eastAsia="Cordia New" w:hAnsi="TH SarabunPSK" w:cs="TH SarabunPSK"/>
-          <w:sz w:val="32"/>
-          <w:szCs w:val="32"/>
-        </w:rPr>
-        <w:t>.</w:t>
+        <w:t>{contactPhone}….</w:t>
       </w:r>
     </w:p>
     <w:p>
@@ -1582,16 +1440,16 @@
         <mc:AlternateContent>
           <mc:Choice Requires="wps">
             <w:drawing>
-              <wp:anchor distT="0" distB="0" distL="114300" distR="114300" simplePos="0" relativeHeight="251659264" behindDoc="0" locked="0" layoutInCell="0" allowOverlap="1" wp14:anchorId="50F3D94E" wp14:editId="1814D009">
+              <wp:anchor distT="0" distB="0" distL="114300" distR="114300" simplePos="0" relativeHeight="251659264" behindDoc="0" locked="0" layoutInCell="0" allowOverlap="1" wp14:anchorId="50F3D94E" wp14:editId="361BCCCD">
                 <wp:simplePos x="0" y="0"/>
                 <wp:positionH relativeFrom="column">
-                  <wp:posOffset>118110</wp:posOffset>
+                  <wp:posOffset>118745</wp:posOffset>
                 </wp:positionH>
                 <wp:positionV relativeFrom="paragraph">
-                  <wp:posOffset>33655</wp:posOffset>
+                  <wp:posOffset>35560</wp:posOffset>
                 </wp:positionV>
-                <wp:extent cx="2651760" cy="1463040"/>
-                <wp:effectExtent l="11430" t="10160" r="13335" b="12700"/>
+                <wp:extent cx="2680970" cy="1483995"/>
+                <wp:effectExtent l="0" t="0" r="24130" b="20955"/>
                 <wp:wrapNone/>
                 <wp:docPr id="7" name="สี่เหลี่ยมผืนผ้า 7"/>
                 <wp:cNvGraphicFramePr>
@@ -1606,34 +1464,43 @@
                       <wps:spPr bwMode="auto">
                         <a:xfrm>
                           <a:off x="0" y="0"/>
-                          <a:ext cx="2651760" cy="1463040"/>
+                          <a:ext cx="2680970" cy="1483995"/>
                         </a:xfrm>
                         <a:prstGeom prst="rect">
                           <a:avLst/>
                         </a:prstGeom>
-                        <a:solidFill>
-                          <a:srgbClr val="FFFFFF"/>
-                        </a:solidFill>
-                        <a:ln w="9525">
-                          <a:solidFill>
-                            <a:srgbClr val="000000"/>
-                          </a:solidFill>
-                          <a:miter lim="800000"/>
+                        <a:ln>
                           <a:headEnd/>
                           <a:tailEnd/>
                         </a:ln>
                       </wps:spPr>
+                      <wps:style>
+                        <a:lnRef idx="2">
+                          <a:schemeClr val="dk1"/>
+                        </a:lnRef>
+                        <a:fillRef idx="1">
+                          <a:schemeClr val="lt1"/>
+                        </a:fillRef>
+                        <a:effectRef idx="0">
+                          <a:schemeClr val="dk1"/>
+                        </a:effectRef>
+                        <a:fontRef idx="minor">
+                          <a:schemeClr val="dk1"/>
+                        </a:fontRef>
+                      </wps:style>
                       <wps:txbx>
                         <w:txbxContent>
                           <w:p>
                             <w:pPr>
                               <w:rPr>
+                                <w:rFonts w:ascii="TH SarabunPSK" w:hAnsi="TH SarabunPSK" w:cs="TH SarabunPSK"/>
                                 <w:sz w:val="24"/>
                                 <w:szCs w:val="24"/>
                               </w:rPr>
                             </w:pPr>
                             <w:r>
                               <w:rPr>
+                                <w:rFonts w:ascii="TH SarabunPSK" w:hAnsi="TH SarabunPSK" w:cs="TH SarabunPSK" w:hint="cs"/>
                                 <w:sz w:val="24"/>
                                 <w:szCs w:val="24"/>
                                 <w:cs/>
@@ -1642,6 +1509,7 @@
                             </w:r>
                             <w:r>
                               <w:rPr>
+                                <w:rFonts w:ascii="TH SarabunPSK" w:hAnsi="TH SarabunPSK" w:cs="TH SarabunPSK" w:hint="cs"/>
                                 <w:sz w:val="24"/>
                                 <w:szCs w:val="24"/>
                               </w:rPr>
@@ -1649,6 +1517,7 @@
                             </w:r>
                             <w:r>
                               <w:rPr>
+                                <w:rFonts w:ascii="TH SarabunPSK" w:hAnsi="TH SarabunPSK" w:cs="TH SarabunPSK" w:hint="cs"/>
                                 <w:sz w:val="24"/>
                                 <w:szCs w:val="24"/>
                                 <w:cs/>
@@ -1657,7 +1526,7 @@
                             </w:r>
                             <w:r>
                               <w:rPr>
-                                <w:rFonts w:hint="cs"/>
+                                <w:rFonts w:ascii="TH SarabunPSK" w:hAnsi="TH SarabunPSK" w:cs="TH SarabunPSK" w:hint="cs"/>
                                 <w:sz w:val="24"/>
                                 <w:szCs w:val="24"/>
                                 <w:cs/>
@@ -1666,117 +1535,492 @@
                             </w:r>
                             <w:r>
                               <w:rPr>
+                                <w:rFonts w:ascii="TH SarabunPSK" w:hAnsi="TH SarabunPSK" w:cs="TH SarabunPSK" w:hint="cs"/>
                                 <w:sz w:val="24"/>
                                 <w:szCs w:val="24"/>
                                 <w:cs/>
                               </w:rPr>
-                              <w:t xml:space="preserve">ลาครั้งนี้            </w:t>
-                            </w:r>
-                            <w:r>
-                              <w:rPr>
-                                <w:sz w:val="24"/>
-                                <w:szCs w:val="24"/>
-                              </w:rPr>
-                              <w:t xml:space="preserve"> </w:t>
-                            </w:r>
-                            <w:r>
-                              <w:rPr>
+                              <w:t>ลาครั้งนี้       รวมวั</w:t>
+                            </w:r>
+                            <w:r>
+                              <w:rPr>
+                                <w:rFonts w:ascii="TH SarabunPSK" w:hAnsi="TH SarabunPSK" w:cs="TH SarabunPSK" w:hint="cs"/>
                                 <w:sz w:val="24"/>
                                 <w:szCs w:val="24"/>
                                 <w:cs/>
                               </w:rPr>
-                              <w:t xml:space="preserve"> รวมวัน</w:t>
+                              <w:t>นลา</w:t>
                             </w:r>
                           </w:p>
                           <w:p>
                             <w:pPr>
                               <w:rPr>
-                                <w:sz w:val="24"/>
-                                <w:szCs w:val="24"/>
-                                <w:cs/>
+                                <w:rFonts w:ascii="TH SarabunPSK" w:hAnsi="TH SarabunPSK" w:cs="TH SarabunPSK" w:hint="cs"/>
+                                <w:sz w:val="24"/>
+                                <w:szCs w:val="24"/>
                               </w:rPr>
                             </w:pPr>
-                            <w:r>
-                              <w:rPr>
-                                <w:sz w:val="24"/>
-                                <w:szCs w:val="24"/>
-                              </w:rPr>
-                              <w:t xml:space="preserve"> </w:t>
-                            </w:r>
-                            <w:r>
-                              <w:rPr>
-                                <w:sz w:val="24"/>
-                                <w:szCs w:val="24"/>
-                                <w:cs/>
-                              </w:rPr>
-                              <w:t xml:space="preserve">วันทำการ         </w:t>
-                            </w:r>
-                            <w:r>
-                              <w:rPr>
-                                <w:sz w:val="24"/>
-                                <w:szCs w:val="24"/>
-                              </w:rPr>
-                              <w:t xml:space="preserve"> </w:t>
-                            </w:r>
                           </w:p>
                           <w:p>
                             <w:pPr>
-                              <w:spacing w:before="120" w:after="120"/>
-                              <w:rPr>
+                              <w:spacing w:line="240" w:lineRule="auto"/>
+                              <w:rPr>
+                                <w:rFonts w:ascii="TH SarabunPSK" w:hAnsi="TH SarabunPSK" w:cs="TH SarabunPSK"/>
                                 <w:sz w:val="24"/>
                                 <w:szCs w:val="24"/>
                               </w:rPr>
                             </w:pPr>
                             <w:r>
                               <w:rPr>
+                                <w:rFonts w:ascii="TH SarabunPSK" w:hAnsi="TH SarabunPSK" w:cs="TH SarabunPSK" w:hint="cs"/>
+                                <w:sz w:val="24"/>
+                                <w:szCs w:val="24"/>
+                              </w:rPr>
+                              <w:t xml:space="preserve"> </w:t>
+                            </w:r>
+                            <w:r>
+                              <w:rPr>
+                                <w:rFonts w:ascii="TH SarabunPSK" w:hAnsi="TH SarabunPSK" w:cs="TH SarabunPSK" w:hint="cs"/>
                                 <w:sz w:val="24"/>
                                 <w:szCs w:val="24"/>
                                 <w:cs/>
                               </w:rPr>
-                              <w:t>คลอดบุตร</w:t>
+                              <w:t xml:space="preserve">วันทำการ         </w:t>
+                            </w:r>
+                            <w:r>
+                              <w:rPr>
+                                <w:rFonts w:ascii="TH SarabunPSK" w:hAnsi="TH SarabunPSK" w:cs="TH SarabunPSK" w:hint="cs"/>
+                                <w:sz w:val="24"/>
+                                <w:szCs w:val="24"/>
+                                <w:cs/>
+                              </w:rPr>
+                              <w:t xml:space="preserve">  </w:t>
+                            </w:r>
+                            <w:r>
+                              <w:rPr>
+                                <w:rFonts w:ascii="TH SarabunPSK" w:hAnsi="TH SarabunPSK" w:cs="TH SarabunPSK" w:hint="cs"/>
+                                <w:sz w:val="24"/>
+                                <w:szCs w:val="24"/>
+                                <w:cs/>
+                              </w:rPr>
+                              <w:t xml:space="preserve"> </w:t>
+                            </w:r>
+                            <w:r>
+                              <w:rPr>
+                                <w:rFonts w:ascii="TH SarabunPSK" w:hAnsi="TH SarabunPSK" w:cs="TH SarabunPSK" w:hint="cs"/>
+                                <w:sz w:val="24"/>
+                                <w:szCs w:val="24"/>
+                                <w:cs/>
+                              </w:rPr>
+                              <w:t xml:space="preserve">     </w:t>
+                            </w:r>
+                            <w:r>
+                              <w:rPr>
+                                <w:rFonts w:ascii="TH SarabunPSK" w:hAnsi="TH SarabunPSK" w:cs="TH SarabunPSK"/>
+                                <w:sz w:val="24"/>
+                                <w:szCs w:val="24"/>
+                              </w:rPr>
+                              <w:t>{sickUsed}</w:t>
+                            </w:r>
+                            <w:r>
+                              <w:rPr>
+                                <w:rFonts w:ascii="TH SarabunPSK" w:hAnsi="TH SarabunPSK" w:cs="TH SarabunPSK" w:hint="cs"/>
+                                <w:sz w:val="24"/>
+                                <w:szCs w:val="24"/>
+                                <w:cs/>
+                              </w:rPr>
+                              <w:t xml:space="preserve">  </w:t>
+                            </w:r>
+                            <w:r>
+                              <w:rPr>
+                                <w:rFonts w:ascii="TH SarabunPSK" w:hAnsi="TH SarabunPSK" w:cs="TH SarabunPSK" w:hint="cs"/>
+                                <w:sz w:val="24"/>
+                                <w:szCs w:val="24"/>
+                                <w:cs/>
+                              </w:rPr>
+                              <w:t xml:space="preserve">          </w:t>
+                            </w:r>
+                            <w:r>
+                              <w:rPr>
+                                <w:rFonts w:ascii="TH SarabunPSK" w:hAnsi="TH SarabunPSK" w:cs="TH SarabunPSK" w:hint="cs"/>
+                                <w:sz w:val="24"/>
+                                <w:szCs w:val="24"/>
+                                <w:cs/>
+                              </w:rPr>
+                              <w:t xml:space="preserve">    </w:t>
+                            </w:r>
+                            <w:r>
+                              <w:rPr>
+                                <w:rFonts w:ascii="TH SarabunPSK" w:hAnsi="TH SarabunPSK" w:cs="TH SarabunPSK"/>
+                                <w:sz w:val="24"/>
+                                <w:szCs w:val="24"/>
+                              </w:rPr>
+                              <w:t>{sickCurrent}</w:t>
+                            </w:r>
+                            <w:r>
+                              <w:rPr>
+                                <w:rFonts w:ascii="TH SarabunPSK" w:hAnsi="TH SarabunPSK" w:cs="TH SarabunPSK" w:hint="cs"/>
+                                <w:sz w:val="24"/>
+                                <w:szCs w:val="24"/>
+                                <w:cs/>
+                              </w:rPr>
+                              <w:t xml:space="preserve">  </w:t>
+                            </w:r>
+                            <w:r>
+                              <w:rPr>
+                                <w:rFonts w:ascii="TH SarabunPSK" w:hAnsi="TH SarabunPSK" w:cs="TH SarabunPSK" w:hint="cs"/>
+                                <w:sz w:val="24"/>
+                                <w:szCs w:val="24"/>
+                                <w:cs/>
+                              </w:rPr>
+                              <w:t xml:space="preserve">          </w:t>
+                            </w:r>
+                            <w:r>
+                              <w:rPr>
+                                <w:rFonts w:ascii="TH SarabunPSK" w:hAnsi="TH SarabunPSK" w:cs="TH SarabunPSK" w:hint="cs"/>
+                                <w:sz w:val="24"/>
+                                <w:szCs w:val="24"/>
+                                <w:cs/>
+                              </w:rPr>
+                              <w:t xml:space="preserve"> </w:t>
+                            </w:r>
+                            <w:r>
+                              <w:rPr>
+                                <w:rFonts w:ascii="TH SarabunPSK" w:hAnsi="TH SarabunPSK" w:cs="TH SarabunPSK" w:hint="cs"/>
+                                <w:sz w:val="24"/>
+                                <w:szCs w:val="24"/>
+                                <w:cs/>
+                              </w:rPr>
+                              <w:t xml:space="preserve">     </w:t>
+                            </w:r>
+                            <w:r>
+                              <w:rPr>
+                                <w:rFonts w:ascii="TH SarabunPSK" w:hAnsi="TH SarabunPSK" w:cs="TH SarabunPSK"/>
+                                <w:sz w:val="24"/>
+                                <w:szCs w:val="24"/>
+                              </w:rPr>
+                              <w:t>{sickTotal}</w:t>
                             </w:r>
                           </w:p>
                           <w:p>
                             <w:pPr>
-                              <w:spacing w:before="120"/>
-                              <w:rPr>
+                              <w:spacing w:before="120" w:after="120" w:line="240" w:lineRule="auto"/>
+                              <w:rPr>
+                                <w:rFonts w:ascii="TH SarabunPSK" w:hAnsi="TH SarabunPSK" w:cs="TH SarabunPSK" w:hint="cs"/>
                                 <w:sz w:val="24"/>
                                 <w:szCs w:val="24"/>
                               </w:rPr>
                             </w:pPr>
                             <w:r>
                               <w:rPr>
+                                <w:rFonts w:ascii="TH SarabunPSK" w:hAnsi="TH SarabunPSK" w:cs="TH SarabunPSK" w:hint="cs"/>
                                 <w:sz w:val="24"/>
                                 <w:szCs w:val="24"/>
                                 <w:cs/>
                               </w:rPr>
-                              <w:t>กิจส่วนตัว</w:t>
+                              <w:t>คลอดบุตร</w:t>
+                            </w:r>
+                            <w:r>
+                              <w:rPr>
+                                <w:rFonts w:ascii="TH SarabunPSK" w:hAnsi="TH SarabunPSK" w:cs="TH SarabunPSK" w:hint="cs"/>
+                                <w:sz w:val="24"/>
+                                <w:szCs w:val="24"/>
+                                <w:cs/>
+                              </w:rPr>
+                              <w:t xml:space="preserve"> </w:t>
+                            </w:r>
+                            <w:r>
+                              <w:rPr>
+                                <w:rFonts w:ascii="TH SarabunPSK" w:hAnsi="TH SarabunPSK" w:cs="TH SarabunPSK"/>
+                                <w:sz w:val="24"/>
+                                <w:szCs w:val="24"/>
+                                <w:cs/>
+                              </w:rPr>
+                              <w:tab/>
+                            </w:r>
+                            <w:r>
+                              <w:rPr>
+                                <w:rFonts w:ascii="TH SarabunPSK" w:hAnsi="TH SarabunPSK" w:cs="TH SarabunPSK" w:hint="cs"/>
+                                <w:sz w:val="24"/>
+                                <w:szCs w:val="24"/>
+                                <w:cs/>
+                              </w:rPr>
+                              <w:t xml:space="preserve">           </w:t>
+                            </w:r>
+                            <w:r>
+                              <w:rPr>
+                                <w:rFonts w:ascii="TH SarabunPSK" w:hAnsi="TH SarabunPSK" w:cs="TH SarabunPSK" w:hint="cs"/>
+                                <w:sz w:val="24"/>
+                                <w:szCs w:val="24"/>
+                                <w:cs/>
+                              </w:rPr>
+                              <w:t xml:space="preserve"> </w:t>
+                            </w:r>
+                            <w:r>
+                              <w:rPr>
+                                <w:rFonts w:ascii="TH SarabunPSK" w:hAnsi="TH SarabunPSK" w:cs="TH SarabunPSK" w:hint="cs"/>
+                                <w:sz w:val="24"/>
+                                <w:szCs w:val="24"/>
+                                <w:cs/>
+                              </w:rPr>
+                              <w:t xml:space="preserve">    </w:t>
+                            </w:r>
+                            <w:r>
+                              <w:rPr>
+                                <w:rFonts w:ascii="TH SarabunPSK" w:hAnsi="TH SarabunPSK" w:cs="TH SarabunPSK"/>
+                                <w:sz w:val="24"/>
+                                <w:szCs w:val="24"/>
+                              </w:rPr>
+                              <w:t>{matUs}</w:t>
+                            </w:r>
+                            <w:r>
+                              <w:rPr>
+                                <w:rFonts w:ascii="TH SarabunPSK" w:hAnsi="TH SarabunPSK" w:cs="TH SarabunPSK" w:hint="cs"/>
+                                <w:sz w:val="24"/>
+                                <w:szCs w:val="24"/>
+                                <w:cs/>
+                              </w:rPr>
+                              <w:t xml:space="preserve">      </w:t>
+                            </w:r>
+                            <w:r>
+                              <w:rPr>
+                                <w:rFonts w:ascii="TH SarabunPSK" w:hAnsi="TH SarabunPSK" w:cs="TH SarabunPSK" w:hint="cs"/>
+                                <w:sz w:val="24"/>
+                                <w:szCs w:val="24"/>
+                                <w:cs/>
+                              </w:rPr>
+                              <w:t xml:space="preserve">        </w:t>
+                            </w:r>
+                            <w:r>
+                              <w:rPr>
+                                <w:rFonts w:ascii="TH SarabunPSK" w:hAnsi="TH SarabunPSK" w:cs="TH SarabunPSK" w:hint="cs"/>
+                                <w:sz w:val="24"/>
+                                <w:szCs w:val="24"/>
+                                <w:cs/>
+                              </w:rPr>
+                              <w:t xml:space="preserve">  </w:t>
+                            </w:r>
+                            <w:r>
+                              <w:rPr>
+                                <w:rFonts w:ascii="TH SarabunPSK" w:hAnsi="TH SarabunPSK" w:cs="TH SarabunPSK"/>
+                                <w:sz w:val="24"/>
+                                <w:szCs w:val="24"/>
+                              </w:rPr>
+                              <w:t>{matCur}</w:t>
+                            </w:r>
+                            <w:r>
+                              <w:rPr>
+                                <w:rFonts w:ascii="TH SarabunPSK" w:hAnsi="TH SarabunPSK" w:cs="TH SarabunPSK" w:hint="cs"/>
+                                <w:sz w:val="24"/>
+                                <w:szCs w:val="24"/>
+                                <w:cs/>
+                              </w:rPr>
+                              <w:t xml:space="preserve">       </w:t>
+                            </w:r>
+                            <w:r>
+                              <w:rPr>
+                                <w:rFonts w:ascii="TH SarabunPSK" w:hAnsi="TH SarabunPSK" w:cs="TH SarabunPSK" w:hint="cs"/>
+                                <w:sz w:val="24"/>
+                                <w:szCs w:val="24"/>
+                                <w:cs/>
+                              </w:rPr>
+                              <w:t xml:space="preserve">          </w:t>
+                            </w:r>
+                            <w:r>
+                              <w:rPr>
+                                <w:rFonts w:ascii="TH SarabunPSK" w:hAnsi="TH SarabunPSK" w:cs="TH SarabunPSK" w:hint="cs"/>
+                                <w:sz w:val="24"/>
+                                <w:szCs w:val="24"/>
+                                <w:cs/>
+                              </w:rPr>
+                              <w:t xml:space="preserve"> </w:t>
+                            </w:r>
+                            <w:r>
+                              <w:rPr>
+                                <w:rFonts w:ascii="TH SarabunPSK" w:hAnsi="TH SarabunPSK" w:cs="TH SarabunPSK"/>
+                                <w:sz w:val="24"/>
+                                <w:szCs w:val="24"/>
+                              </w:rPr>
+                              <w:t>{matTot}</w:t>
                             </w:r>
                           </w:p>
                           <w:p>
                             <w:pPr>
-                              <w:spacing w:before="240" w:after="120"/>
-                              <w:rPr>
+                              <w:spacing w:before="120" w:line="240" w:lineRule="auto"/>
+                              <w:rPr>
+                                <w:rFonts w:ascii="TH SarabunPSK" w:hAnsi="TH SarabunPSK" w:cs="TH SarabunPSK" w:hint="cs"/>
                                 <w:sz w:val="24"/>
                                 <w:szCs w:val="24"/>
                               </w:rPr>
                             </w:pPr>
                             <w:r>
                               <w:rPr>
+                                <w:rFonts w:ascii="TH SarabunPSK" w:hAnsi="TH SarabunPSK" w:cs="TH SarabunPSK" w:hint="cs"/>
                                 <w:sz w:val="24"/>
                                 <w:szCs w:val="24"/>
                                 <w:cs/>
                               </w:rPr>
-                              <w:t>ป่วย</w:t>
-                            </w:r>
-                          </w:p>
-                          <w:p>
-                            <w:pPr>
-                              <w:rPr>
-                                <w:sz w:val="24"/>
-                                <w:szCs w:val="24"/>
-                              </w:rPr>
-                            </w:pPr>
+                              <w:t>กิจส่วนตัว</w:t>
+                            </w:r>
+                            <w:r>
+                              <w:rPr>
+                                <w:rFonts w:ascii="TH SarabunPSK" w:hAnsi="TH SarabunPSK" w:cs="TH SarabunPSK" w:hint="cs"/>
+                                <w:sz w:val="24"/>
+                                <w:szCs w:val="24"/>
+                                <w:cs/>
+                              </w:rPr>
+                              <w:t xml:space="preserve">             </w:t>
+                            </w:r>
+                            <w:r>
+                              <w:rPr>
+                                <w:rFonts w:ascii="TH SarabunPSK" w:hAnsi="TH SarabunPSK" w:cs="TH SarabunPSK" w:hint="cs"/>
+                                <w:sz w:val="24"/>
+                                <w:szCs w:val="24"/>
+                                <w:cs/>
+                              </w:rPr>
+                              <w:t xml:space="preserve">    </w:t>
+                            </w:r>
+                            <w:r>
+                              <w:rPr>
+                                <w:rFonts w:ascii="TH SarabunPSK" w:hAnsi="TH SarabunPSK" w:cs="TH SarabunPSK" w:hint="cs"/>
+                                <w:sz w:val="24"/>
+                                <w:szCs w:val="24"/>
+                                <w:cs/>
+                              </w:rPr>
+                              <w:t xml:space="preserve"> </w:t>
+                            </w:r>
+                            <w:r>
+                              <w:rPr>
+                                <w:rFonts w:ascii="TH SarabunPSK" w:hAnsi="TH SarabunPSK" w:cs="TH SarabunPSK"/>
+                                <w:sz w:val="24"/>
+                                <w:szCs w:val="24"/>
+                              </w:rPr>
+                              <w:t>{perUs}</w:t>
+                            </w:r>
+                            <w:r>
+                              <w:rPr>
+                                <w:rFonts w:ascii="TH SarabunPSK" w:hAnsi="TH SarabunPSK" w:cs="TH SarabunPSK" w:hint="cs"/>
+                                <w:sz w:val="24"/>
+                                <w:szCs w:val="24"/>
+                                <w:cs/>
+                              </w:rPr>
+                              <w:t xml:space="preserve">     </w:t>
+                            </w:r>
+                            <w:r>
+                              <w:rPr>
+                                <w:rFonts w:ascii="TH SarabunPSK" w:hAnsi="TH SarabunPSK" w:cs="TH SarabunPSK" w:hint="cs"/>
+                                <w:sz w:val="24"/>
+                                <w:szCs w:val="24"/>
+                                <w:cs/>
+                              </w:rPr>
+                              <w:t xml:space="preserve"> </w:t>
+                            </w:r>
+                            <w:r>
+                              <w:rPr>
+                                <w:rFonts w:ascii="TH SarabunPSK" w:hAnsi="TH SarabunPSK" w:cs="TH SarabunPSK" w:hint="cs"/>
+                                <w:sz w:val="24"/>
+                                <w:szCs w:val="24"/>
+                                <w:cs/>
+                              </w:rPr>
+                              <w:t xml:space="preserve"> </w:t>
+                            </w:r>
+                            <w:r>
+                              <w:rPr>
+                                <w:rFonts w:ascii="TH SarabunPSK" w:hAnsi="TH SarabunPSK" w:cs="TH SarabunPSK" w:hint="cs"/>
+                                <w:sz w:val="24"/>
+                                <w:szCs w:val="24"/>
+                                <w:cs/>
+                              </w:rPr>
+                              <w:t xml:space="preserve">     </w:t>
+                            </w:r>
+                            <w:r>
+                              <w:rPr>
+                                <w:rFonts w:ascii="TH SarabunPSK" w:hAnsi="TH SarabunPSK" w:cs="TH SarabunPSK" w:hint="cs"/>
+                                <w:sz w:val="24"/>
+                                <w:szCs w:val="24"/>
+                                <w:cs/>
+                              </w:rPr>
+                              <w:t xml:space="preserve">    </w:t>
+                            </w:r>
+                            <w:r>
+                              <w:rPr>
+                                <w:rFonts w:ascii="TH SarabunPSK" w:hAnsi="TH SarabunPSK" w:cs="TH SarabunPSK"/>
+                                <w:sz w:val="24"/>
+                                <w:szCs w:val="24"/>
+                              </w:rPr>
+                              <w:t>{perCur}</w:t>
+                            </w:r>
+                            <w:r>
+                              <w:rPr>
+                                <w:rFonts w:ascii="TH SarabunPSK" w:hAnsi="TH SarabunPSK" w:cs="TH SarabunPSK" w:hint="cs"/>
+                                <w:sz w:val="24"/>
+                                <w:szCs w:val="24"/>
+                                <w:cs/>
+                              </w:rPr>
+                              <w:t xml:space="preserve">      </w:t>
+                            </w:r>
+                            <w:r>
+                              <w:rPr>
+                                <w:rFonts w:ascii="TH SarabunPSK" w:hAnsi="TH SarabunPSK" w:cs="TH SarabunPSK" w:hint="cs"/>
+                                <w:sz w:val="24"/>
+                                <w:szCs w:val="24"/>
+                                <w:cs/>
+                              </w:rPr>
+                              <w:t xml:space="preserve"> </w:t>
+                            </w:r>
+                            <w:r>
+                              <w:rPr>
+                                <w:rFonts w:ascii="TH SarabunPSK" w:hAnsi="TH SarabunPSK" w:cs="TH SarabunPSK" w:hint="cs"/>
+                                <w:sz w:val="24"/>
+                                <w:szCs w:val="24"/>
+                                <w:cs/>
+                              </w:rPr>
+                              <w:t xml:space="preserve">     </w:t>
+                            </w:r>
+                            <w:r>
+                              <w:rPr>
+                                <w:rFonts w:ascii="TH SarabunPSK" w:hAnsi="TH SarabunPSK" w:cs="TH SarabunPSK" w:hint="cs"/>
+                                <w:sz w:val="24"/>
+                                <w:szCs w:val="24"/>
+                                <w:cs/>
+                              </w:rPr>
+                              <w:t xml:space="preserve">  </w:t>
+                            </w:r>
+                            <w:r>
+                              <w:rPr>
+                                <w:rFonts w:ascii="TH SarabunPSK" w:hAnsi="TH SarabunPSK" w:cs="TH SarabunPSK" w:hint="cs"/>
+                                <w:sz w:val="24"/>
+                                <w:szCs w:val="24"/>
+                                <w:cs/>
+                              </w:rPr>
+                              <w:t xml:space="preserve"> </w:t>
+                            </w:r>
+                            <w:r>
+                              <w:rPr>
+                                <w:rFonts w:ascii="TH SarabunPSK" w:hAnsi="TH SarabunPSK" w:cs="TH SarabunPSK" w:hint="cs"/>
+                                <w:sz w:val="24"/>
+                                <w:szCs w:val="24"/>
+                                <w:cs/>
+                              </w:rPr>
+                              <w:t xml:space="preserve">   </w:t>
+                            </w:r>
+                            <w:r>
+                              <w:rPr>
+                                <w:rFonts w:ascii="TH SarabunPSK" w:hAnsi="TH SarabunPSK" w:cs="TH SarabunPSK"/>
+                                <w:sz w:val="24"/>
+                                <w:szCs w:val="24"/>
+                              </w:rPr>
+                              <w:t>{perTot}</w:t>
+                            </w:r>
+                            <w:r>
+                              <w:rPr>
+                                <w:rFonts w:ascii="TH SarabunPSK" w:hAnsi="TH SarabunPSK" w:cs="TH SarabunPSK" w:hint="cs"/>
+                                <w:sz w:val="24"/>
+                                <w:szCs w:val="24"/>
+                                <w:cs/>
+                              </w:rPr>
+                              <w:t xml:space="preserve">      </w:t>
+                            </w:r>
                           </w:p>
                           <w:p>
                             <w:pPr>
@@ -1822,18 +2066,20 @@
           </mc:Choice>
           <mc:Fallback>
             <w:pict>
-              <v:rect w14:anchorId="50F3D94E" id="สี่เหลี่ยมผืนผ้า 7" o:spid="_x0000_s1026" style="position:absolute;margin-left:9.3pt;margin-top:2.65pt;width:208.8pt;height:115.2pt;z-index:251659264;visibility:visible;mso-wrap-style:square;mso-width-percent:0;mso-height-percent:0;mso-wrap-distance-left:9pt;mso-wrap-distance-top:0;mso-wrap-distance-right:9pt;mso-wrap-distance-bottom:0;mso-position-horizontal:absolute;mso-position-horizontal-relative:text;mso-position-vertical:absolute;mso-position-vertical-relative:text;mso-width-percent:0;mso-height-percent:0;mso-width-relative:page;mso-height-relative:page;v-text-anchor:top" o:gfxdata="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" o:allowincell="f">
+              <v:rect w14:anchorId="50F3D94E" id="สี่เหลี่ยมผืนผ้า 7" o:spid="_x0000_s1026" style="position:absolute;margin-left:9.35pt;margin-top:2.8pt;width:211.1pt;height:116.85pt;z-index:251659264;visibility:visible;mso-wrap-style:square;mso-width-percent:0;mso-height-percent:0;mso-wrap-distance-left:9pt;mso-wrap-distance-top:0;mso-wrap-distance-right:9pt;mso-wrap-distance-bottom:0;mso-position-horizontal:absolute;mso-position-horizontal-relative:text;mso-position-vertical:absolute;mso-position-vertical-relative:text;mso-width-percent:0;mso-height-percent:0;mso-width-relative:page;mso-height-relative:page;v-text-anchor:top" o:gfxdata="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" o:allowincell="f" fillcolor="white [3201]" strokecolor="black [3200]" strokeweight="1pt">
                 <v:textbox>
                   <w:txbxContent>
                     <w:p>
                       <w:pPr>
                         <w:rPr>
+                          <w:rFonts w:ascii="TH SarabunPSK" w:hAnsi="TH SarabunPSK" w:cs="TH SarabunPSK"/>
                           <w:sz w:val="24"/>
                           <w:szCs w:val="24"/>
                         </w:rPr>
                       </w:pPr>
                       <w:r>
                         <w:rPr>
+                          <w:rFonts w:ascii="TH SarabunPSK" w:hAnsi="TH SarabunPSK" w:cs="TH SarabunPSK" w:hint="cs"/>
                           <w:sz w:val="24"/>
                           <w:szCs w:val="24"/>
                           <w:cs/>
@@ -1842,6 +2088,7 @@
                       </w:r>
                       <w:r>
                         <w:rPr>
+                          <w:rFonts w:ascii="TH SarabunPSK" w:hAnsi="TH SarabunPSK" w:cs="TH SarabunPSK" w:hint="cs"/>
                           <w:sz w:val="24"/>
                           <w:szCs w:val="24"/>
                         </w:rPr>
@@ -1849,6 +2096,7 @@
                       </w:r>
                       <w:r>
                         <w:rPr>
+                          <w:rFonts w:ascii="TH SarabunPSK" w:hAnsi="TH SarabunPSK" w:cs="TH SarabunPSK" w:hint="cs"/>
                           <w:sz w:val="24"/>
                           <w:szCs w:val="24"/>
                           <w:cs/>
@@ -1857,7 +2105,7 @@
                       </w:r>
                       <w:r>
                         <w:rPr>
-                          <w:rFonts w:hint="cs"/>
+                          <w:rFonts w:ascii="TH SarabunPSK" w:hAnsi="TH SarabunPSK" w:cs="TH SarabunPSK" w:hint="cs"/>
                           <w:sz w:val="24"/>
                           <w:szCs w:val="24"/>
                           <w:cs/>
@@ -1866,117 +2114,492 @@
                       </w:r>
                       <w:r>
                         <w:rPr>
+                          <w:rFonts w:ascii="TH SarabunPSK" w:hAnsi="TH SarabunPSK" w:cs="TH SarabunPSK" w:hint="cs"/>
                           <w:sz w:val="24"/>
                           <w:szCs w:val="24"/>
                           <w:cs/>
                         </w:rPr>
-                        <w:t xml:space="preserve">ลาครั้งนี้            </w:t>
-                      </w:r>
-                      <w:r>
-                        <w:rPr>
-                          <w:sz w:val="24"/>
-                          <w:szCs w:val="24"/>
-                        </w:rPr>
-                        <w:t xml:space="preserve"> </w:t>
-                      </w:r>
-                      <w:r>
-                        <w:rPr>
+                        <w:t>ลาครั้งนี้       รวมวั</w:t>
+                      </w:r>
+                      <w:r>
+                        <w:rPr>
+                          <w:rFonts w:ascii="TH SarabunPSK" w:hAnsi="TH SarabunPSK" w:cs="TH SarabunPSK" w:hint="cs"/>
                           <w:sz w:val="24"/>
                           <w:szCs w:val="24"/>
                           <w:cs/>
                         </w:rPr>
-                        <w:t xml:space="preserve"> รวมวัน</w:t>
+                        <w:t>นลา</w:t>
                       </w:r>
                     </w:p>
                     <w:p>
                       <w:pPr>
                         <w:rPr>
-                          <w:sz w:val="24"/>
-                          <w:szCs w:val="24"/>
-                          <w:cs/>
+                          <w:rFonts w:ascii="TH SarabunPSK" w:hAnsi="TH SarabunPSK" w:cs="TH SarabunPSK" w:hint="cs"/>
+                          <w:sz w:val="24"/>
+                          <w:szCs w:val="24"/>
                         </w:rPr>
                       </w:pPr>
-                      <w:r>
-                        <w:rPr>
-                          <w:sz w:val="24"/>
-                          <w:szCs w:val="24"/>
-                        </w:rPr>
-                        <w:t xml:space="preserve"> </w:t>
-                      </w:r>
-                      <w:r>
-                        <w:rPr>
-                          <w:sz w:val="24"/>
-                          <w:szCs w:val="24"/>
-                          <w:cs/>
-                        </w:rPr>
-                        <w:t xml:space="preserve">วันทำการ         </w:t>
-                      </w:r>
-                      <w:r>
-                        <w:rPr>
-                          <w:sz w:val="24"/>
-                          <w:szCs w:val="24"/>
-                        </w:rPr>
-                        <w:t xml:space="preserve"> </w:t>
-                      </w:r>
                     </w:p>
                     <w:p>
                       <w:pPr>
-                        <w:spacing w:before="120" w:after="120"/>
-                        <w:rPr>
+                        <w:spacing w:line="240" w:lineRule="auto"/>
+                        <w:rPr>
+                          <w:rFonts w:ascii="TH SarabunPSK" w:hAnsi="TH SarabunPSK" w:cs="TH SarabunPSK"/>
                           <w:sz w:val="24"/>
                           <w:szCs w:val="24"/>
                         </w:rPr>
                       </w:pPr>
                       <w:r>
                         <w:rPr>
+                          <w:rFonts w:ascii="TH SarabunPSK" w:hAnsi="TH SarabunPSK" w:cs="TH SarabunPSK" w:hint="cs"/>
+                          <w:sz w:val="24"/>
+                          <w:szCs w:val="24"/>
+                        </w:rPr>
+                        <w:t xml:space="preserve"> </w:t>
+                      </w:r>
+                      <w:r>
+                        <w:rPr>
+                          <w:rFonts w:ascii="TH SarabunPSK" w:hAnsi="TH SarabunPSK" w:cs="TH SarabunPSK" w:hint="cs"/>
                           <w:sz w:val="24"/>
                           <w:szCs w:val="24"/>
                           <w:cs/>
                         </w:rPr>
-                        <w:t>คลอดบุตร</w:t>
+                        <w:t xml:space="preserve">วันทำการ         </w:t>
+                      </w:r>
+                      <w:r>
+                        <w:rPr>
+                          <w:rFonts w:ascii="TH SarabunPSK" w:hAnsi="TH SarabunPSK" w:cs="TH SarabunPSK" w:hint="cs"/>
+                          <w:sz w:val="24"/>
+                          <w:szCs w:val="24"/>
+                          <w:cs/>
+                        </w:rPr>
+                        <w:t xml:space="preserve">  </w:t>
+                      </w:r>
+                      <w:r>
+                        <w:rPr>
+                          <w:rFonts w:ascii="TH SarabunPSK" w:hAnsi="TH SarabunPSK" w:cs="TH SarabunPSK" w:hint="cs"/>
+                          <w:sz w:val="24"/>
+                          <w:szCs w:val="24"/>
+                          <w:cs/>
+                        </w:rPr>
+                        <w:t xml:space="preserve"> </w:t>
+                      </w:r>
+                      <w:r>
+                        <w:rPr>
+                          <w:rFonts w:ascii="TH SarabunPSK" w:hAnsi="TH SarabunPSK" w:cs="TH SarabunPSK" w:hint="cs"/>
+                          <w:sz w:val="24"/>
+                          <w:szCs w:val="24"/>
+                          <w:cs/>
+                        </w:rPr>
+                        <w:t xml:space="preserve">     </w:t>
+                      </w:r>
+                      <w:r>
+                        <w:rPr>
+                          <w:rFonts w:ascii="TH SarabunPSK" w:hAnsi="TH SarabunPSK" w:cs="TH SarabunPSK"/>
+                          <w:sz w:val="24"/>
+                          <w:szCs w:val="24"/>
+                        </w:rPr>
+                        <w:t>{sickUsed}</w:t>
+                      </w:r>
+                      <w:r>
+                        <w:rPr>
+                          <w:rFonts w:ascii="TH SarabunPSK" w:hAnsi="TH SarabunPSK" w:cs="TH SarabunPSK" w:hint="cs"/>
+                          <w:sz w:val="24"/>
+                          <w:szCs w:val="24"/>
+                          <w:cs/>
+                        </w:rPr>
+                        <w:t xml:space="preserve">  </w:t>
+                      </w:r>
+                      <w:r>
+                        <w:rPr>
+                          <w:rFonts w:ascii="TH SarabunPSK" w:hAnsi="TH SarabunPSK" w:cs="TH SarabunPSK" w:hint="cs"/>
+                          <w:sz w:val="24"/>
+                          <w:szCs w:val="24"/>
+                          <w:cs/>
+                        </w:rPr>
+                        <w:t xml:space="preserve">          </w:t>
+                      </w:r>
+                      <w:r>
+                        <w:rPr>
+                          <w:rFonts w:ascii="TH SarabunPSK" w:hAnsi="TH SarabunPSK" w:cs="TH SarabunPSK" w:hint="cs"/>
+                          <w:sz w:val="24"/>
+                          <w:szCs w:val="24"/>
+                          <w:cs/>
+                        </w:rPr>
+                        <w:t xml:space="preserve">    </w:t>
+                      </w:r>
+                      <w:r>
+                        <w:rPr>
+                          <w:rFonts w:ascii="TH SarabunPSK" w:hAnsi="TH SarabunPSK" w:cs="TH SarabunPSK"/>
+                          <w:sz w:val="24"/>
+                          <w:szCs w:val="24"/>
+                        </w:rPr>
+                        <w:t>{sickCurrent}</w:t>
+                      </w:r>
+                      <w:r>
+                        <w:rPr>
+                          <w:rFonts w:ascii="TH SarabunPSK" w:hAnsi="TH SarabunPSK" w:cs="TH SarabunPSK" w:hint="cs"/>
+                          <w:sz w:val="24"/>
+                          <w:szCs w:val="24"/>
+                          <w:cs/>
+                        </w:rPr>
+                        <w:t xml:space="preserve">  </w:t>
+                      </w:r>
+                      <w:r>
+                        <w:rPr>
+                          <w:rFonts w:ascii="TH SarabunPSK" w:hAnsi="TH SarabunPSK" w:cs="TH SarabunPSK" w:hint="cs"/>
+                          <w:sz w:val="24"/>
+                          <w:szCs w:val="24"/>
+                          <w:cs/>
+                        </w:rPr>
+                        <w:t xml:space="preserve">          </w:t>
+                      </w:r>
+                      <w:r>
+                        <w:rPr>
+                          <w:rFonts w:ascii="TH SarabunPSK" w:hAnsi="TH SarabunPSK" w:cs="TH SarabunPSK" w:hint="cs"/>
+                          <w:sz w:val="24"/>
+                          <w:szCs w:val="24"/>
+                          <w:cs/>
+                        </w:rPr>
+                        <w:t xml:space="preserve"> </w:t>
+                      </w:r>
+                      <w:r>
+                        <w:rPr>
+                          <w:rFonts w:ascii="TH SarabunPSK" w:hAnsi="TH SarabunPSK" w:cs="TH SarabunPSK" w:hint="cs"/>
+                          <w:sz w:val="24"/>
+                          <w:szCs w:val="24"/>
+                          <w:cs/>
+                        </w:rPr>
+                        <w:t xml:space="preserve">     </w:t>
+                      </w:r>
+                      <w:r>
+                        <w:rPr>
+                          <w:rFonts w:ascii="TH SarabunPSK" w:hAnsi="TH SarabunPSK" w:cs="TH SarabunPSK"/>
+                          <w:sz w:val="24"/>
+                          <w:szCs w:val="24"/>
+                        </w:rPr>
+                        <w:t>{sickTotal}</w:t>
                       </w:r>
                     </w:p>
                     <w:p>
                       <w:pPr>
-                        <w:spacing w:before="120"/>
-                        <w:rPr>
+                        <w:spacing w:before="120" w:after="120" w:line="240" w:lineRule="auto"/>
+                        <w:rPr>
+                          <w:rFonts w:ascii="TH SarabunPSK" w:hAnsi="TH SarabunPSK" w:cs="TH SarabunPSK" w:hint="cs"/>
                           <w:sz w:val="24"/>
                           <w:szCs w:val="24"/>
                         </w:rPr>
                       </w:pPr>
                       <w:r>
                         <w:rPr>
+                          <w:rFonts w:ascii="TH SarabunPSK" w:hAnsi="TH SarabunPSK" w:cs="TH SarabunPSK" w:hint="cs"/>
                           <w:sz w:val="24"/>
                           <w:szCs w:val="24"/>
                           <w:cs/>
                         </w:rPr>
-                        <w:t>กิจส่วนตัว</w:t>
+                        <w:t>คลอดบุตร</w:t>
+                      </w:r>
+                      <w:r>
+                        <w:rPr>
+                          <w:rFonts w:ascii="TH SarabunPSK" w:hAnsi="TH SarabunPSK" w:cs="TH SarabunPSK" w:hint="cs"/>
+                          <w:sz w:val="24"/>
+                          <w:szCs w:val="24"/>
+                          <w:cs/>
+                        </w:rPr>
+                        <w:t xml:space="preserve"> </w:t>
+                      </w:r>
+                      <w:r>
+                        <w:rPr>
+                          <w:rFonts w:ascii="TH SarabunPSK" w:hAnsi="TH SarabunPSK" w:cs="TH SarabunPSK"/>
+                          <w:sz w:val="24"/>
+                          <w:szCs w:val="24"/>
+                          <w:cs/>
+                        </w:rPr>
+                        <w:tab/>
+                      </w:r>
+                      <w:r>
+                        <w:rPr>
+                          <w:rFonts w:ascii="TH SarabunPSK" w:hAnsi="TH SarabunPSK" w:cs="TH SarabunPSK" w:hint="cs"/>
+                          <w:sz w:val="24"/>
+                          <w:szCs w:val="24"/>
+                          <w:cs/>
+                        </w:rPr>
+                        <w:t xml:space="preserve">           </w:t>
+                      </w:r>
+                      <w:r>
+                        <w:rPr>
+                          <w:rFonts w:ascii="TH SarabunPSK" w:hAnsi="TH SarabunPSK" w:cs="TH SarabunPSK" w:hint="cs"/>
+                          <w:sz w:val="24"/>
+                          <w:szCs w:val="24"/>
+                          <w:cs/>
+                        </w:rPr>
+                        <w:t xml:space="preserve"> </w:t>
+                      </w:r>
+                      <w:r>
+                        <w:rPr>
+                          <w:rFonts w:ascii="TH SarabunPSK" w:hAnsi="TH SarabunPSK" w:cs="TH SarabunPSK" w:hint="cs"/>
+                          <w:sz w:val="24"/>
+                          <w:szCs w:val="24"/>
+                          <w:cs/>
+                        </w:rPr>
+                        <w:t xml:space="preserve">    </w:t>
+                      </w:r>
+                      <w:r>
+                        <w:rPr>
+                          <w:rFonts w:ascii="TH SarabunPSK" w:hAnsi="TH SarabunPSK" w:cs="TH SarabunPSK"/>
+                          <w:sz w:val="24"/>
+                          <w:szCs w:val="24"/>
+                        </w:rPr>
+                        <w:t>{matUs}</w:t>
+                      </w:r>
+                      <w:r>
+                        <w:rPr>
+                          <w:rFonts w:ascii="TH SarabunPSK" w:hAnsi="TH SarabunPSK" w:cs="TH SarabunPSK" w:hint="cs"/>
+                          <w:sz w:val="24"/>
+                          <w:szCs w:val="24"/>
+                          <w:cs/>
+                        </w:rPr>
+                        <w:t xml:space="preserve">      </w:t>
+                      </w:r>
+                      <w:r>
+                        <w:rPr>
+                          <w:rFonts w:ascii="TH SarabunPSK" w:hAnsi="TH SarabunPSK" w:cs="TH SarabunPSK" w:hint="cs"/>
+                          <w:sz w:val="24"/>
+                          <w:szCs w:val="24"/>
+                          <w:cs/>
+                        </w:rPr>
+                        <w:t xml:space="preserve">        </w:t>
+                      </w:r>
+                      <w:r>
+                        <w:rPr>
+                          <w:rFonts w:ascii="TH SarabunPSK" w:hAnsi="TH SarabunPSK" w:cs="TH SarabunPSK" w:hint="cs"/>
+                          <w:sz w:val="24"/>
+                          <w:szCs w:val="24"/>
+                          <w:cs/>
+                        </w:rPr>
+                        <w:t xml:space="preserve">  </w:t>
+                      </w:r>
+                      <w:r>
+                        <w:rPr>
+                          <w:rFonts w:ascii="TH SarabunPSK" w:hAnsi="TH SarabunPSK" w:cs="TH SarabunPSK"/>
+                          <w:sz w:val="24"/>
+                          <w:szCs w:val="24"/>
+                        </w:rPr>
+                        <w:t>{matCur}</w:t>
+                      </w:r>
+                      <w:r>
+                        <w:rPr>
+                          <w:rFonts w:ascii="TH SarabunPSK" w:hAnsi="TH SarabunPSK" w:cs="TH SarabunPSK" w:hint="cs"/>
+                          <w:sz w:val="24"/>
+                          <w:szCs w:val="24"/>
+                          <w:cs/>
+                        </w:rPr>
+                        <w:t xml:space="preserve">       </w:t>
+                      </w:r>
+                      <w:r>
+                        <w:rPr>
+                          <w:rFonts w:ascii="TH SarabunPSK" w:hAnsi="TH SarabunPSK" w:cs="TH SarabunPSK" w:hint="cs"/>
+                          <w:sz w:val="24"/>
+                          <w:szCs w:val="24"/>
+                          <w:cs/>
+                        </w:rPr>
+                        <w:t xml:space="preserve">          </w:t>
+                      </w:r>
+                      <w:r>
+                        <w:rPr>
+                          <w:rFonts w:ascii="TH SarabunPSK" w:hAnsi="TH SarabunPSK" w:cs="TH SarabunPSK" w:hint="cs"/>
+                          <w:sz w:val="24"/>
+                          <w:szCs w:val="24"/>
+                          <w:cs/>
+                        </w:rPr>
+                        <w:t xml:space="preserve"> </w:t>
+                      </w:r>
+                      <w:r>
+                        <w:rPr>
+                          <w:rFonts w:ascii="TH SarabunPSK" w:hAnsi="TH SarabunPSK" w:cs="TH SarabunPSK"/>
+                          <w:sz w:val="24"/>
+                          <w:szCs w:val="24"/>
+                        </w:rPr>
+                        <w:t>{matTot}</w:t>
                       </w:r>
                     </w:p>
                     <w:p>
                       <w:pPr>
-                        <w:spacing w:before="240" w:after="120"/>
-                        <w:rPr>
+                        <w:spacing w:before="120" w:line="240" w:lineRule="auto"/>
+                        <w:rPr>
+                          <w:rFonts w:ascii="TH SarabunPSK" w:hAnsi="TH SarabunPSK" w:cs="TH SarabunPSK" w:hint="cs"/>
                           <w:sz w:val="24"/>
                           <w:szCs w:val="24"/>
                         </w:rPr>
                       </w:pPr>
                       <w:r>
                         <w:rPr>
+                          <w:rFonts w:ascii="TH SarabunPSK" w:hAnsi="TH SarabunPSK" w:cs="TH SarabunPSK" w:hint="cs"/>
                           <w:sz w:val="24"/>
                           <w:szCs w:val="24"/>
                           <w:cs/>
                         </w:rPr>
-                        <w:t>ป่วย</w:t>
-                      </w:r>
-                    </w:p>
-                    <w:p>
-                      <w:pPr>
-                        <w:rPr>
-                          <w:sz w:val="24"/>
-                          <w:szCs w:val="24"/>
-                        </w:rPr>
-                      </w:pPr>
+                        <w:t>กิจส่วนตัว</w:t>
+                      </w:r>
+                      <w:r>
+                        <w:rPr>
+                          <w:rFonts w:ascii="TH SarabunPSK" w:hAnsi="TH SarabunPSK" w:cs="TH SarabunPSK" w:hint="cs"/>
+                          <w:sz w:val="24"/>
+                          <w:szCs w:val="24"/>
+                          <w:cs/>
+                        </w:rPr>
+                        <w:t xml:space="preserve">             </w:t>
+                      </w:r>
+                      <w:r>
+                        <w:rPr>
+                          <w:rFonts w:ascii="TH SarabunPSK" w:hAnsi="TH SarabunPSK" w:cs="TH SarabunPSK" w:hint="cs"/>
+                          <w:sz w:val="24"/>
+                          <w:szCs w:val="24"/>
+                          <w:cs/>
+                        </w:rPr>
+                        <w:t xml:space="preserve">    </w:t>
+                      </w:r>
+                      <w:r>
+                        <w:rPr>
+                          <w:rFonts w:ascii="TH SarabunPSK" w:hAnsi="TH SarabunPSK" w:cs="TH SarabunPSK" w:hint="cs"/>
+                          <w:sz w:val="24"/>
+                          <w:szCs w:val="24"/>
+                          <w:cs/>
+                        </w:rPr>
+                        <w:t xml:space="preserve"> </w:t>
+                      </w:r>
+                      <w:r>
+                        <w:rPr>
+                          <w:rFonts w:ascii="TH SarabunPSK" w:hAnsi="TH SarabunPSK" w:cs="TH SarabunPSK"/>
+                          <w:sz w:val="24"/>
+                          <w:szCs w:val="24"/>
+                        </w:rPr>
+                        <w:t>{perUs}</w:t>
+                      </w:r>
+                      <w:r>
+                        <w:rPr>
+                          <w:rFonts w:ascii="TH SarabunPSK" w:hAnsi="TH SarabunPSK" w:cs="TH SarabunPSK" w:hint="cs"/>
+                          <w:sz w:val="24"/>
+                          <w:szCs w:val="24"/>
+                          <w:cs/>
+                        </w:rPr>
+                        <w:t xml:space="preserve">     </w:t>
+                      </w:r>
+                      <w:r>
+                        <w:rPr>
+                          <w:rFonts w:ascii="TH SarabunPSK" w:hAnsi="TH SarabunPSK" w:cs="TH SarabunPSK" w:hint="cs"/>
+                          <w:sz w:val="24"/>
+                          <w:szCs w:val="24"/>
+                          <w:cs/>
+                        </w:rPr>
+                        <w:t xml:space="preserve"> </w:t>
+                      </w:r>
+                      <w:r>
+                        <w:rPr>
+                          <w:rFonts w:ascii="TH SarabunPSK" w:hAnsi="TH SarabunPSK" w:cs="TH SarabunPSK" w:hint="cs"/>
+                          <w:sz w:val="24"/>
+                          <w:szCs w:val="24"/>
+                          <w:cs/>
+                        </w:rPr>
+                        <w:t xml:space="preserve"> </w:t>
+                      </w:r>
+                      <w:r>
+                        <w:rPr>
+                          <w:rFonts w:ascii="TH SarabunPSK" w:hAnsi="TH SarabunPSK" w:cs="TH SarabunPSK" w:hint="cs"/>
+                          <w:sz w:val="24"/>
+                          <w:szCs w:val="24"/>
+                          <w:cs/>
+                        </w:rPr>
+                        <w:t xml:space="preserve">     </w:t>
+                      </w:r>
+                      <w:r>
+                        <w:rPr>
+                          <w:rFonts w:ascii="TH SarabunPSK" w:hAnsi="TH SarabunPSK" w:cs="TH SarabunPSK" w:hint="cs"/>
+                          <w:sz w:val="24"/>
+                          <w:szCs w:val="24"/>
+                          <w:cs/>
+                        </w:rPr>
+                        <w:t xml:space="preserve">    </w:t>
+                      </w:r>
+                      <w:r>
+                        <w:rPr>
+                          <w:rFonts w:ascii="TH SarabunPSK" w:hAnsi="TH SarabunPSK" w:cs="TH SarabunPSK"/>
+                          <w:sz w:val="24"/>
+                          <w:szCs w:val="24"/>
+                        </w:rPr>
+                        <w:t>{perCur}</w:t>
+                      </w:r>
+                      <w:r>
+                        <w:rPr>
+                          <w:rFonts w:ascii="TH SarabunPSK" w:hAnsi="TH SarabunPSK" w:cs="TH SarabunPSK" w:hint="cs"/>
+                          <w:sz w:val="24"/>
+                          <w:szCs w:val="24"/>
+                          <w:cs/>
+                        </w:rPr>
+                        <w:t xml:space="preserve">      </w:t>
+                      </w:r>
+                      <w:r>
+                        <w:rPr>
+                          <w:rFonts w:ascii="TH SarabunPSK" w:hAnsi="TH SarabunPSK" w:cs="TH SarabunPSK" w:hint="cs"/>
+                          <w:sz w:val="24"/>
+                          <w:szCs w:val="24"/>
+                          <w:cs/>
+                        </w:rPr>
+                        <w:t xml:space="preserve"> </w:t>
+                      </w:r>
+                      <w:r>
+                        <w:rPr>
+                          <w:rFonts w:ascii="TH SarabunPSK" w:hAnsi="TH SarabunPSK" w:cs="TH SarabunPSK" w:hint="cs"/>
+                          <w:sz w:val="24"/>
+                          <w:szCs w:val="24"/>
+                          <w:cs/>
+                        </w:rPr>
+                        <w:t xml:space="preserve">     </w:t>
+                      </w:r>
+                      <w:r>
+                        <w:rPr>
+                          <w:rFonts w:ascii="TH SarabunPSK" w:hAnsi="TH SarabunPSK" w:cs="TH SarabunPSK" w:hint="cs"/>
+                          <w:sz w:val="24"/>
+                          <w:szCs w:val="24"/>
+                          <w:cs/>
+                        </w:rPr>
+                        <w:t xml:space="preserve">  </w:t>
+                      </w:r>
+                      <w:r>
+                        <w:rPr>
+                          <w:rFonts w:ascii="TH SarabunPSK" w:hAnsi="TH SarabunPSK" w:cs="TH SarabunPSK" w:hint="cs"/>
+                          <w:sz w:val="24"/>
+                          <w:szCs w:val="24"/>
+                          <w:cs/>
+                        </w:rPr>
+                        <w:t xml:space="preserve"> </w:t>
+                      </w:r>
+                      <w:r>
+                        <w:rPr>
+                          <w:rFonts w:ascii="TH SarabunPSK" w:hAnsi="TH SarabunPSK" w:cs="TH SarabunPSK" w:hint="cs"/>
+                          <w:sz w:val="24"/>
+                          <w:szCs w:val="24"/>
+                          <w:cs/>
+                        </w:rPr>
+                        <w:t xml:space="preserve">   </w:t>
+                      </w:r>
+                      <w:r>
+                        <w:rPr>
+                          <w:rFonts w:ascii="TH SarabunPSK" w:hAnsi="TH SarabunPSK" w:cs="TH SarabunPSK"/>
+                          <w:sz w:val="24"/>
+                          <w:szCs w:val="24"/>
+                        </w:rPr>
+                        <w:t>{perTot}</w:t>
+                      </w:r>
+                      <w:r>
+                        <w:rPr>
+                          <w:rFonts w:ascii="TH SarabunPSK" w:hAnsi="TH SarabunPSK" w:cs="TH SarabunPSK" w:hint="cs"/>
+                          <w:sz w:val="24"/>
+                          <w:szCs w:val="24"/>
+                          <w:cs/>
+                        </w:rPr>
+                        <w:t xml:space="preserve">      </w:t>
+                      </w:r>
                     </w:p>
                     <w:p>
                       <w:pPr>
@@ -2078,7 +2701,7 @@
               </wp:anchor>
             </w:drawing>
           </mc:Choice>
-          <mc:Fallback xmlns:w16du="http://schemas.microsoft.com/office/word/2023/wordml/word16du" xmlns:w16sdtfl="http://schemas.microsoft.com/office/word/2024/wordml/sdtformatlock">
+          <mc:Fallback xmlns:w16sdtfl="http://schemas.microsoft.com/office/word/2024/wordml/sdtformatlock" xmlns:w16du="http://schemas.microsoft.com/office/word/2023/wordml/word16du">
             <w:pict>
               <v:line w14:anchorId="3FD3AA78" id="ตัวเชื่อมต่อตรง 5" o:spid="_x0000_s1026" style="position:absolute;z-index:251662336;visibility:visible;mso-wrap-style:square;mso-width-percent:0;mso-height-percent:0;mso-wrap-distance-left:9pt;mso-wrap-distance-top:0;mso-wrap-distance-right:9pt;mso-wrap-distance-bottom:0;mso-position-horizontal:absolute;mso-position-horizontal-relative:text;mso-position-vertical:absolute;mso-position-vertical-relative:text;mso-width-percent:0;mso-height-percent:0;mso-width-relative:page;mso-height-relative:page" from="76.65pt,3.5pt" to="76.65pt,118.7pt" o:gfxdata="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" o:allowincell="f"/>
             </w:pict>
@@ -2153,7 +2776,7 @@
               </wp:anchor>
             </w:drawing>
           </mc:Choice>
-          <mc:Fallback xmlns:w16du="http://schemas.microsoft.com/office/word/2023/wordml/word16du" xmlns:w16sdtfl="http://schemas.microsoft.com/office/word/2024/wordml/sdtformatlock">
+          <mc:Fallback xmlns:w16sdtfl="http://schemas.microsoft.com/office/word/2024/wordml/sdtformatlock" xmlns:w16du="http://schemas.microsoft.com/office/word/2023/wordml/word16du">
             <w:pict>
               <v:line w14:anchorId="5C1C1C4E" id="ตัวเชื่อมต่อตรง 6" o:spid="_x0000_s1026" style="position:absolute;z-index:251661312;visibility:visible;mso-wrap-style:square;mso-width-percent:0;mso-height-percent:0;mso-wrap-distance-left:9pt;mso-wrap-distance-top:0;mso-wrap-distance-right:9pt;mso-wrap-distance-bottom:0;mso-position-horizontal:absolute;mso-position-horizontal-relative:text;mso-position-vertical:absolute;mso-position-vertical-relative:text;mso-width-percent:0;mso-height-percent:0;mso-width-relative:page;mso-height-relative:page" from="118.8pt,3.4pt" to="118.8pt,118.6pt" o:gfxdata="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" o:allowincell="f"/>
             </w:pict>
@@ -2228,7 +2851,7 @@
               </wp:anchor>
             </w:drawing>
           </mc:Choice>
-          <mc:Fallback xmlns:w16du="http://schemas.microsoft.com/office/word/2023/wordml/word16du" xmlns:w16sdtfl="http://schemas.microsoft.com/office/word/2024/wordml/sdtformatlock">
+          <mc:Fallback xmlns:w16sdtfl="http://schemas.microsoft.com/office/word/2024/wordml/sdtformatlock" xmlns:w16du="http://schemas.microsoft.com/office/word/2023/wordml/word16du">
             <w:pict>
               <v:line w14:anchorId="01B8DEB8" id="ตัวเชื่อมต่อตรง 4" o:spid="_x0000_s1026" style="position:absolute;z-index:251663360;visibility:visible;mso-wrap-style:square;mso-width-percent:0;mso-height-percent:0;mso-wrap-distance-left:9pt;mso-wrap-distance-top:0;mso-wrap-distance-right:9pt;mso-wrap-distance-bottom:0;mso-position-horizontal:absolute;mso-position-horizontal-relative:text;mso-position-vertical:absolute;mso-position-vertical-relative:text;mso-width-percent:0;mso-height-percent:0;mso-width-relative:page;mso-height-relative:page" from="169.2pt,3.4pt" to="169.2pt,118.6pt" o:gfxdata="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" o:allowincell="f"/>
             </w:pict>
@@ -2273,7 +2896,21 @@
           <w:rFonts w:ascii="TH SarabunPSK" w:eastAsia="Cordia New" w:hAnsi="TH SarabunPSK" w:cs="TH SarabunPSK"/>
           <w:sz w:val="28"/>
         </w:rPr>
-        <w:t xml:space="preserve">  </w:t>
+        <w:t xml:space="preserve"> </w:t>
+      </w:r>
+      <w:r>
+        <w:rPr>
+          <w:rFonts w:ascii="TH SarabunPSK" w:eastAsia="Cordia New" w:hAnsi="TH SarabunPSK" w:cs="TH SarabunPSK"/>
+          <w:sz w:val="28"/>
+        </w:rPr>
+        <w:t xml:space="preserve">     </w:t>
+      </w:r>
+      <w:r>
+        <w:rPr>
+          <w:rFonts w:ascii="TH SarabunPSK" w:eastAsia="Cordia New" w:hAnsi="TH SarabunPSK" w:cs="TH SarabunPSK"/>
+          <w:sz w:val="28"/>
+        </w:rPr>
+        <w:t xml:space="preserve"> </w:t>
       </w:r>
       <w:r>
         <w:rPr>
@@ -2289,25 +2926,7 @@
           <w:sz w:val="32"/>
           <w:szCs w:val="32"/>
         </w:rPr>
-        <w:t>{</w:t>
-      </w:r>
-      <w:proofErr w:type="spellStart"/>
-      <w:r>
-        <w:rPr>
-          <w:rFonts w:ascii="TH SarabunPSK" w:eastAsia="Cordia New" w:hAnsi="TH SarabunPSK" w:cs="TH SarabunPSK"/>
-          <w:sz w:val="32"/>
-          <w:szCs w:val="32"/>
-        </w:rPr>
-        <w:t>createdBy</w:t>
-      </w:r>
-      <w:proofErr w:type="spellEnd"/>
-      <w:r>
-        <w:rPr>
-          <w:rFonts w:ascii="TH SarabunPSK" w:eastAsia="Cordia New" w:hAnsi="TH SarabunPSK" w:cs="TH SarabunPSK"/>
-          <w:sz w:val="32"/>
-          <w:szCs w:val="32"/>
-        </w:rPr>
-        <w:t>}</w:t>
+        <w:t>{createdBy}</w:t>
       </w:r>
       <w:r>
         <w:rPr>
@@ -2395,7 +3014,7 @@
               </wp:anchor>
             </w:drawing>
           </mc:Choice>
-          <mc:Fallback xmlns:w16du="http://schemas.microsoft.com/office/word/2023/wordml/word16du" xmlns:w16sdtfl="http://schemas.microsoft.com/office/word/2024/wordml/sdtformatlock">
+          <mc:Fallback xmlns:w16sdtfl="http://schemas.microsoft.com/office/word/2024/wordml/sdtformatlock" xmlns:w16du="http://schemas.microsoft.com/office/word/2023/wordml/word16du">
             <w:pict>
               <v:line w14:anchorId="5FAA9230" id="ตัวเชื่อมต่อตรง 3" o:spid="_x0000_s1026" style="position:absolute;z-index:251660288;visibility:visible;mso-wrap-style:square;mso-width-percent:0;mso-height-percent:0;mso-wrap-distance-left:9pt;mso-wrap-distance-top:0;mso-wrap-distance-right:9pt;mso-wrap-distance-bottom:0;mso-position-horizontal:absolute;mso-position-horizontal-relative:text;mso-position-vertical:absolute;mso-position-vertical-relative:text;mso-width-percent:0;mso-height-percent:0;mso-width-relative:page;mso-height-relative:page" from="10.8pt,1.45pt" to="219.6pt,1.45pt" o:gfxdata="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" o:allowincell="f"/>
             </w:pict>
@@ -2598,7 +3217,7 @@
               </wp:anchor>
             </w:drawing>
           </mc:Choice>
-          <mc:Fallback xmlns:w16du="http://schemas.microsoft.com/office/word/2023/wordml/word16du" xmlns:w16sdtfl="http://schemas.microsoft.com/office/word/2024/wordml/sdtformatlock">
+          <mc:Fallback xmlns:w16sdtfl="http://schemas.microsoft.com/office/word/2024/wordml/sdtformatlock" xmlns:w16du="http://schemas.microsoft.com/office/word/2023/wordml/word16du">
             <w:pict>
               <v:line w14:anchorId="1C0C7B7B" id="ตัวเชื่อมต่อตรง 2" o:spid="_x0000_s1026" style="position:absolute;z-index:251664384;visibility:visible;mso-wrap-style:square;mso-width-percent:0;mso-height-percent:0;mso-wrap-distance-left:9pt;mso-wrap-distance-top:0;mso-wrap-distance-right:9pt;mso-wrap-distance-bottom:0;mso-position-horizontal:absolute;mso-position-horizontal-relative:text;mso-position-vertical:absolute;mso-position-vertical-relative:text;mso-width-percent:0;mso-height-percent:0;mso-width-relative:page;mso-height-relative:page" from="11.55pt,9.2pt" to="220.35pt,9.2pt" o:gfxdata="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" o:allowincell="f"/>
             </w:pict>
@@ -2683,7 +3302,7 @@
               </wp:anchor>
             </w:drawing>
           </mc:Choice>
-          <mc:Fallback xmlns:w16du="http://schemas.microsoft.com/office/word/2023/wordml/word16du" xmlns:w16sdtfl="http://schemas.microsoft.com/office/word/2024/wordml/sdtformatlock">
+          <mc:Fallback xmlns:w16sdtfl="http://schemas.microsoft.com/office/word/2024/wordml/sdtformatlock" xmlns:w16du="http://schemas.microsoft.com/office/word/2023/wordml/word16du">
             <w:pict>
               <v:line w14:anchorId="0CD0DF87" id="ตัวเชื่อมต่อตรง 1" o:spid="_x0000_s1026" style="position:absolute;z-index:251665408;visibility:visible;mso-wrap-style:square;mso-width-percent:0;mso-height-percent:0;mso-wrap-distance-left:9pt;mso-wrap-distance-top:0;mso-wrap-distance-right:9pt;mso-wrap-distance-bottom:0;mso-position-horizontal:absolute;mso-position-horizontal-relative:text;mso-position-vertical:absolute;mso-position-vertical-relative:text;mso-width-percent:0;mso-height-percent:0;mso-width-relative:page;mso-height-relative:page" from="10.8pt,13.35pt" to="219.6pt,13.35pt" o:gfxdata="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" o:allowincell="f"/>
             </w:pict>
@@ -2783,18 +3402,8 @@
           <w:sz w:val="32"/>
           <w:szCs w:val="32"/>
         </w:rPr>
-        <w:t>)……………………………………</w:t>
-      </w:r>
-      <w:proofErr w:type="gramStart"/>
-      <w:r>
-        <w:rPr>
-          <w:rFonts w:ascii="TH SarabunPSK" w:eastAsia="Times New Roman" w:hAnsi="TH SarabunPSK" w:cs="TH SarabunPSK" w:hint="cs"/>
-          <w:sz w:val="32"/>
-          <w:szCs w:val="32"/>
-        </w:rPr>
-        <w:t>…..</w:t>
-      </w:r>
-      <w:proofErr w:type="gramEnd"/>
+        <w:t>)………………………………………..</w:t>
+      </w:r>
       <w:r>
         <w:rPr>
           <w:rFonts w:ascii="TH SarabunPSK" w:eastAsia="Times New Roman" w:hAnsi="TH SarabunPSK" w:cs="TH SarabunPSK" w:hint="cs"/>
@@ -2999,7 +3608,7 @@
       <w:pPr>
         <w:spacing w:after="0" w:line="20" w:lineRule="atLeast"/>
         <w:rPr>
-          <w:rFonts w:ascii="TH SarabunPSK" w:eastAsia="Cordia New" w:hAnsi="TH SarabunPSK" w:cs="TH SarabunPSK"/>
+          <w:rFonts w:ascii="TH SarabunPSK" w:eastAsia="Times New Roman" w:hAnsi="TH SarabunPSK" w:cs="TH SarabunPSK"/>
           <w:sz w:val="32"/>
           <w:szCs w:val="32"/>
         </w:rPr>
@@ -3019,25 +3628,7 @@
           <w:sz w:val="32"/>
           <w:szCs w:val="32"/>
         </w:rPr>
-        <w:t xml:space="preserve"> {</w:t>
-      </w:r>
-      <w:proofErr w:type="spellStart"/>
-      <w:r>
-        <w:rPr>
-          <w:rFonts w:ascii="TH SarabunPSK" w:eastAsia="Cordia New" w:hAnsi="TH SarabunPSK" w:cs="TH SarabunPSK"/>
-          <w:sz w:val="32"/>
-          <w:szCs w:val="32"/>
-        </w:rPr>
-        <w:t>backupUser</w:t>
-      </w:r>
-      <w:proofErr w:type="spellEnd"/>
-      <w:r>
-        <w:rPr>
-          <w:rFonts w:ascii="TH SarabunPSK" w:eastAsia="Cordia New" w:hAnsi="TH SarabunPSK" w:cs="TH SarabunPSK"/>
-          <w:sz w:val="32"/>
-          <w:szCs w:val="32"/>
-        </w:rPr>
-        <w:t xml:space="preserve">}  </w:t>
+        <w:t xml:space="preserve"> {backupUser}  </w:t>
       </w:r>
       <w:r>
         <w:rPr>
@@ -3055,13 +3646,29 @@
           <w:szCs w:val="32"/>
         </w:rPr>
         <w:tab/>
-        <w:t xml:space="preserve">                (</w:t>
+        <w:t xml:space="preserve">               </w:t>
+      </w:r>
+      <w:r>
+        <w:rPr>
+          <w:rFonts w:ascii="TH SarabunPSK" w:eastAsia="Times New Roman" w:hAnsi="TH SarabunPSK" w:cs="TH SarabunPSK"/>
+          <w:sz w:val="32"/>
+          <w:szCs w:val="32"/>
+        </w:rPr>
+        <w:t xml:space="preserve">            </w:t>
       </w:r>
       <w:r>
         <w:rPr>
           <w:rFonts w:ascii="TH SarabunPSK" w:eastAsia="Times New Roman" w:hAnsi="TH SarabunPSK" w:cs="TH SarabunPSK" w:hint="cs"/>
           <w:sz w:val="32"/>
           <w:szCs w:val="32"/>
+        </w:rPr>
+        <w:t xml:space="preserve"> (</w:t>
+      </w:r>
+      <w:r>
+        <w:rPr>
+          <w:rFonts w:ascii="TH SarabunPSK" w:eastAsia="Times New Roman" w:hAnsi="TH SarabunPSK" w:cs="TH SarabunPSK" w:hint="cs"/>
+          <w:sz w:val="32"/>
+          <w:szCs w:val="32"/>
           <w:cs/>
         </w:rPr>
         <w:t>.............................................</w:t>
@@ -3090,120 +3697,58 @@
         </w:rPr>
         <w:t xml:space="preserve">             </w:t>
       </w:r>
-      <w:r>
-        <w:rPr>
-          <w:rFonts w:ascii="TH SarabunPSK" w:eastAsia="Cordia New" w:hAnsi="TH SarabunPSK" w:cs="TH SarabunPSK" w:hint="cs"/>
-          <w:sz w:val="32"/>
-          <w:szCs w:val="32"/>
-        </w:rPr>
-        <w:t>(</w:t>
-      </w:r>
-      <w:r>
-        <w:rPr>
-          <w:rFonts w:ascii="TH SarabunPSK" w:eastAsia="Cordia New" w:hAnsi="TH SarabunPSK" w:cs="TH SarabunPSK" w:hint="cs"/>
-          <w:sz w:val="32"/>
-          <w:szCs w:val="32"/>
-          <w:cs/>
-        </w:rPr>
-        <w:t>ลงชื่อ</w:t>
-      </w:r>
-      <w:r>
-        <w:rPr>
-          <w:rFonts w:ascii="TH SarabunPSK" w:eastAsia="Cordia New" w:hAnsi="TH SarabunPSK" w:cs="TH SarabunPSK" w:hint="cs"/>
-          <w:sz w:val="32"/>
-          <w:szCs w:val="32"/>
-        </w:rPr>
-        <w:t>)……………………………………</w:t>
-      </w:r>
-      <w:r>
-        <w:rPr>
-          <w:rFonts w:ascii="TH SarabunPSK" w:eastAsia="Cordia New" w:hAnsi="TH SarabunPSK" w:cs="TH SarabunPSK" w:hint="cs"/>
-          <w:sz w:val="32"/>
-          <w:szCs w:val="32"/>
-          <w:cs/>
-        </w:rPr>
-        <w:t>ผู้ปฏิบัติงานแทน</w:t>
-      </w:r>
-      <w:r>
-        <w:rPr>
-          <w:rFonts w:ascii="TH SarabunPSK" w:eastAsia="Times New Roman" w:hAnsi="TH SarabunPSK" w:cs="TH SarabunPSK" w:hint="cs"/>
-          <w:sz w:val="32"/>
-          <w:szCs w:val="32"/>
-          <w:cs/>
-        </w:rPr>
-        <w:t xml:space="preserve">                 </w:t>
-      </w:r>
-      <w:r>
-        <w:rPr>
-          <w:rFonts w:ascii="TH SarabunPSK" w:eastAsia="Times New Roman" w:hAnsi="TH SarabunPSK" w:cs="TH SarabunPSK" w:hint="cs"/>
-          <w:sz w:val="32"/>
-          <w:szCs w:val="32"/>
-          <w:cs/>
-        </w:rPr>
-        <w:t xml:space="preserve">   </w:t>
-      </w:r>
-      <w:r>
-        <w:rPr>
-          <w:rFonts w:ascii="TH SarabunPSK" w:eastAsia="Times New Roman" w:hAnsi="TH SarabunPSK" w:cs="TH SarabunPSK" w:hint="cs"/>
-          <w:sz w:val="32"/>
-          <w:szCs w:val="32"/>
-          <w:cs/>
-        </w:rPr>
-        <w:t xml:space="preserve"> ตำแหน่ง</w:t>
-      </w:r>
-      <w:r>
-        <w:rPr>
-          <w:rFonts w:ascii="TH SarabunPSK" w:eastAsia="Times New Roman" w:hAnsi="TH SarabunPSK" w:cs="TH SarabunPSK" w:hint="cs"/>
-          <w:sz w:val="32"/>
-          <w:szCs w:val="32"/>
-        </w:rPr>
-        <w:t>…</w:t>
-      </w:r>
-      <w:r>
-        <w:rPr>
-          <w:rFonts w:ascii="TH SarabunPSK" w:eastAsia="Times New Roman" w:hAnsi="TH SarabunPSK" w:cs="TH SarabunPSK" w:hint="cs"/>
-          <w:sz w:val="32"/>
-          <w:szCs w:val="32"/>
-          <w:cs/>
-        </w:rPr>
-        <w:t>........................................</w:t>
-      </w:r>
-      <w:r>
-        <w:rPr>
-          <w:rFonts w:ascii="TH SarabunPSK" w:eastAsia="Times New Roman" w:hAnsi="TH SarabunPSK" w:cs="TH SarabunPSK" w:hint="cs"/>
-          <w:sz w:val="32"/>
-          <w:szCs w:val="32"/>
-        </w:rPr>
-        <w:t>…</w:t>
-      </w:r>
-      <w:proofErr w:type="gramStart"/>
-      <w:r>
-        <w:rPr>
-          <w:rFonts w:ascii="TH SarabunPSK" w:eastAsia="Times New Roman" w:hAnsi="TH SarabunPSK" w:cs="TH SarabunPSK" w:hint="cs"/>
-          <w:sz w:val="32"/>
-          <w:szCs w:val="32"/>
-        </w:rPr>
-        <w:t>…..</w:t>
-      </w:r>
-      <w:proofErr w:type="gramEnd"/>
     </w:p>
     <w:p>
       <w:pPr>
         <w:spacing w:after="0" w:line="20" w:lineRule="atLeast"/>
         <w:rPr>
-          <w:rFonts w:ascii="TH SarabunPSK" w:eastAsia="Times New Roman" w:hAnsi="TH SarabunPSK" w:cs="TH SarabunPSK"/>
+          <w:rFonts w:ascii="TH SarabunPSK" w:eastAsia="Cordia New" w:hAnsi="TH SarabunPSK" w:cs="TH SarabunPSK"/>
           <w:sz w:val="32"/>
           <w:szCs w:val="32"/>
         </w:rPr>
       </w:pPr>
       <w:r>
         <w:rPr>
+          <w:rFonts w:ascii="TH SarabunPSK" w:eastAsia="Cordia New" w:hAnsi="TH SarabunPSK" w:cs="TH SarabunPSK" w:hint="cs"/>
+          <w:sz w:val="32"/>
+          <w:szCs w:val="32"/>
+        </w:rPr>
+        <w:t>(</w:t>
+      </w:r>
+      <w:r>
+        <w:rPr>
+          <w:rFonts w:ascii="TH SarabunPSK" w:eastAsia="Cordia New" w:hAnsi="TH SarabunPSK" w:cs="TH SarabunPSK" w:hint="cs"/>
+          <w:sz w:val="32"/>
+          <w:szCs w:val="32"/>
+          <w:cs/>
+        </w:rPr>
+        <w:t>ลงชื่อ</w:t>
+      </w:r>
+      <w:r>
+        <w:rPr>
+          <w:rFonts w:ascii="TH SarabunPSK" w:eastAsia="Cordia New" w:hAnsi="TH SarabunPSK" w:cs="TH SarabunPSK" w:hint="cs"/>
+          <w:sz w:val="32"/>
+          <w:szCs w:val="32"/>
+        </w:rPr>
+        <w:t>)……………………………………</w:t>
+      </w:r>
+      <w:r>
+        <w:rPr>
+          <w:rFonts w:ascii="TH SarabunPSK" w:eastAsia="Cordia New" w:hAnsi="TH SarabunPSK" w:cs="TH SarabunPSK" w:hint="cs"/>
+          <w:sz w:val="32"/>
+          <w:szCs w:val="32"/>
+          <w:cs/>
+        </w:rPr>
+        <w:t>ผู้ปฏิบัติงานแทน</w:t>
+      </w:r>
+      <w:r>
+        <w:rPr>
           <w:rFonts w:ascii="TH SarabunPSK" w:eastAsia="Times New Roman" w:hAnsi="TH SarabunPSK" w:cs="TH SarabunPSK" w:hint="cs"/>
           <w:sz w:val="32"/>
           <w:szCs w:val="32"/>
           <w:cs/>
         </w:rPr>
-        <w:t xml:space="preserve"> </w:t>
+        <w:t xml:space="preserve">                 </w:t>
       </w:r>
       <w:r>
         <w:rPr>
@@ -3212,13 +3757,22 @@
           <w:szCs w:val="32"/>
           <w:cs/>
         </w:rPr>
-        <w:t>ตำแหน่ง</w:t>
+        <w:t xml:space="preserve">   </w:t>
       </w:r>
       <w:r>
         <w:rPr>
           <w:rFonts w:ascii="TH SarabunPSK" w:eastAsia="Times New Roman" w:hAnsi="TH SarabunPSK" w:cs="TH SarabunPSK" w:hint="cs"/>
           <w:sz w:val="32"/>
           <w:szCs w:val="32"/>
+          <w:cs/>
+        </w:rPr>
+        <w:t xml:space="preserve"> ตำแหน่ง</w:t>
+      </w:r>
+      <w:r>
+        <w:rPr>
+          <w:rFonts w:ascii="TH SarabunPSK" w:eastAsia="Times New Roman" w:hAnsi="TH SarabunPSK" w:cs="TH SarabunPSK" w:hint="cs"/>
+          <w:sz w:val="32"/>
+          <w:szCs w:val="32"/>
         </w:rPr>
         <w:t>…</w:t>
       </w:r>
@@ -3238,102 +3792,112 @@
           <w:szCs w:val="32"/>
         </w:rPr>
         <w:t>……..</w:t>
-      </w:r>
-      <w:r>
-        <w:rPr>
-          <w:rFonts w:ascii="TH SarabunPSK" w:eastAsia="Times New Roman" w:hAnsi="TH SarabunPSK" w:cs="TH SarabunPSK" w:hint="cs"/>
-          <w:sz w:val="32"/>
-          <w:szCs w:val="32"/>
-          <w:cs/>
-        </w:rPr>
-        <w:tab/>
-      </w:r>
-      <w:r>
-        <w:rPr>
-          <w:rFonts w:ascii="TH SarabunPSK" w:eastAsia="Times New Roman" w:hAnsi="TH SarabunPSK" w:cs="TH SarabunPSK" w:hint="cs"/>
-          <w:sz w:val="32"/>
-          <w:szCs w:val="32"/>
-          <w:cs/>
-        </w:rPr>
-        <w:tab/>
-      </w:r>
-      <w:r>
-        <w:rPr>
-          <w:rFonts w:ascii="TH SarabunPSK" w:eastAsia="Times New Roman" w:hAnsi="TH SarabunPSK" w:cs="TH SarabunPSK" w:hint="cs"/>
-          <w:sz w:val="32"/>
-          <w:szCs w:val="32"/>
-          <w:cs/>
-        </w:rPr>
-        <w:tab/>
-      </w:r>
-      <w:r>
-        <w:rPr>
-          <w:rFonts w:ascii="TH SarabunPSK" w:eastAsia="Times New Roman" w:hAnsi="TH SarabunPSK" w:cs="TH SarabunPSK" w:hint="cs"/>
-          <w:sz w:val="32"/>
-          <w:szCs w:val="32"/>
-          <w:cs/>
-        </w:rPr>
-        <w:t xml:space="preserve">        </w:t>
-      </w:r>
-      <w:r>
-        <w:rPr>
-          <w:rFonts w:ascii="TH SarabunPSK" w:eastAsia="Times New Roman" w:hAnsi="TH SarabunPSK" w:cs="TH SarabunPSK" w:hint="cs"/>
-          <w:sz w:val="32"/>
-          <w:szCs w:val="32"/>
-          <w:cs/>
-        </w:rPr>
-        <w:t>วันที่</w:t>
-      </w:r>
-      <w:r>
-        <w:rPr>
-          <w:rFonts w:ascii="TH SarabunPSK" w:eastAsia="Times New Roman" w:hAnsi="TH SarabunPSK" w:cs="TH SarabunPSK" w:hint="cs"/>
-          <w:sz w:val="32"/>
-          <w:szCs w:val="32"/>
-        </w:rPr>
-        <w:t>…………../………………/…………….</w:t>
       </w:r>
     </w:p>
     <w:p>
       <w:pPr>
         <w:spacing w:after="0" w:line="20" w:lineRule="atLeast"/>
         <w:rPr>
-          <w:rFonts w:ascii="TH SarabunPSK" w:eastAsia="Cordia New" w:hAnsi="TH SarabunPSK" w:cs="TH SarabunPSK"/>
-          <w:b/>
-          <w:bCs/>
-          <w:sz w:val="28"/>
+          <w:rFonts w:ascii="TH SarabunPSK" w:eastAsia="Times New Roman" w:hAnsi="TH SarabunPSK" w:cs="TH SarabunPSK"/>
+          <w:sz w:val="32"/>
+          <w:szCs w:val="32"/>
         </w:rPr>
       </w:pPr>
       <w:r>
         <w:rPr>
-          <w:rFonts w:ascii="TH SarabunPSK" w:eastAsia="Cordia New" w:hAnsi="TH SarabunPSK" w:cs="TH SarabunPSK" w:hint="cs"/>
-          <w:sz w:val="28"/>
+          <w:rFonts w:ascii="TH SarabunPSK" w:eastAsia="Times New Roman" w:hAnsi="TH SarabunPSK" w:cs="TH SarabunPSK" w:hint="cs"/>
+          <w:sz w:val="32"/>
+          <w:szCs w:val="32"/>
+          <w:cs/>
+        </w:rPr>
+        <w:t xml:space="preserve"> </w:t>
+      </w:r>
+      <w:r>
+        <w:rPr>
+          <w:rFonts w:ascii="TH SarabunPSK" w:eastAsia="Times New Roman" w:hAnsi="TH SarabunPSK" w:cs="TH SarabunPSK" w:hint="cs"/>
+          <w:sz w:val="32"/>
+          <w:szCs w:val="32"/>
+          <w:cs/>
+        </w:rPr>
+        <w:t>ตำแหน่ง</w:t>
+      </w:r>
+      <w:r>
+        <w:rPr>
+          <w:rFonts w:ascii="TH SarabunPSK" w:eastAsia="Times New Roman" w:hAnsi="TH SarabunPSK" w:cs="TH SarabunPSK" w:hint="cs"/>
+          <w:sz w:val="32"/>
+          <w:szCs w:val="32"/>
+        </w:rPr>
+        <w:t>…</w:t>
+      </w:r>
+      <w:r>
+        <w:rPr>
+          <w:rFonts w:ascii="TH SarabunPSK" w:eastAsia="Times New Roman" w:hAnsi="TH SarabunPSK" w:cs="TH SarabunPSK" w:hint="cs"/>
+          <w:sz w:val="32"/>
+          <w:szCs w:val="32"/>
+          <w:cs/>
+        </w:rPr>
+        <w:t>........................................</w:t>
+      </w:r>
+      <w:r>
+        <w:rPr>
+          <w:rFonts w:ascii="TH SarabunPSK" w:eastAsia="Times New Roman" w:hAnsi="TH SarabunPSK" w:cs="TH SarabunPSK" w:hint="cs"/>
+          <w:sz w:val="32"/>
+          <w:szCs w:val="32"/>
+        </w:rPr>
+        <w:t>……..</w:t>
+      </w:r>
+      <w:r>
+        <w:rPr>
+          <w:rFonts w:ascii="TH SarabunPSK" w:eastAsia="Times New Roman" w:hAnsi="TH SarabunPSK" w:cs="TH SarabunPSK" w:hint="cs"/>
+          <w:sz w:val="32"/>
+          <w:szCs w:val="32"/>
+          <w:cs/>
         </w:rPr>
         <w:tab/>
-        <w:t xml:space="preserve">                        </w:t>
-      </w:r>
-      <w:r>
-        <w:rPr>
-          <w:rFonts w:ascii="TH SarabunPSK" w:eastAsia="Cordia New" w:hAnsi="TH SarabunPSK" w:cs="TH SarabunPSK" w:hint="cs"/>
-          <w:sz w:val="28"/>
-        </w:rPr>
-        <w:t xml:space="preserve">           </w:t>
-      </w:r>
-      <w:r>
-        <w:rPr>
-          <w:rFonts w:ascii="TH SarabunPSK" w:eastAsia="Cordia New" w:hAnsi="TH SarabunPSK" w:cs="TH SarabunPSK" w:hint="cs"/>
-          <w:sz w:val="28"/>
-        </w:rPr>
-        <w:t xml:space="preserve">                                                                    </w:t>
-      </w:r>
-      <w:r>
-        <w:rPr>
-          <w:rFonts w:ascii="TH SarabunPSK" w:eastAsia="Cordia New" w:hAnsi="TH SarabunPSK" w:cs="TH SarabunPSK" w:hint="cs"/>
-          <w:b/>
-          <w:bCs/>
-          <w:sz w:val="28"/>
-          <w:cs/>
-        </w:rPr>
-        <w:t>คำสั่ง</w:t>
+      </w:r>
+      <w:r>
+        <w:rPr>
+          <w:rFonts w:ascii="TH SarabunPSK" w:eastAsia="Times New Roman" w:hAnsi="TH SarabunPSK" w:cs="TH SarabunPSK" w:hint="cs"/>
+          <w:sz w:val="32"/>
+          <w:szCs w:val="32"/>
+          <w:cs/>
+        </w:rPr>
+        <w:tab/>
+      </w:r>
+      <w:r>
+        <w:rPr>
+          <w:rFonts w:ascii="TH SarabunPSK" w:eastAsia="Times New Roman" w:hAnsi="TH SarabunPSK" w:cs="TH SarabunPSK" w:hint="cs"/>
+          <w:sz w:val="32"/>
+          <w:szCs w:val="32"/>
+          <w:cs/>
+        </w:rPr>
+        <w:tab/>
+      </w:r>
+      <w:r>
+        <w:rPr>
+          <w:rFonts w:ascii="TH SarabunPSK" w:eastAsia="Times New Roman" w:hAnsi="TH SarabunPSK" w:cs="TH SarabunPSK" w:hint="cs"/>
+          <w:sz w:val="32"/>
+          <w:szCs w:val="32"/>
+          <w:cs/>
+        </w:rPr>
+        <w:t xml:space="preserve">        </w:t>
+      </w:r>
+      <w:r>
+        <w:rPr>
+          <w:rFonts w:ascii="TH SarabunPSK" w:eastAsia="Times New Roman" w:hAnsi="TH SarabunPSK" w:cs="TH SarabunPSK" w:hint="cs"/>
+          <w:sz w:val="32"/>
+          <w:szCs w:val="32"/>
+          <w:cs/>
+        </w:rPr>
+        <w:t>วันที่</w:t>
+      </w:r>
+      <w:r>
+        <w:rPr>
+          <w:rFonts w:ascii="TH SarabunPSK" w:eastAsia="Times New Roman" w:hAnsi="TH SarabunPSK" w:cs="TH SarabunPSK" w:hint="cs"/>
+          <w:sz w:val="32"/>
+          <w:szCs w:val="32"/>
+        </w:rPr>
+        <w:t>…………../………………/…………….</w:t>
       </w:r>
     </w:p>
     <w:p>
@@ -3341,32 +3905,32 @@
         <w:spacing w:after="0" w:line="20" w:lineRule="atLeast"/>
         <w:rPr>
           <w:rFonts w:ascii="TH SarabunPSK" w:eastAsia="Cordia New" w:hAnsi="TH SarabunPSK" w:cs="TH SarabunPSK"/>
-          <w:sz w:val="28"/>
-        </w:rPr>
-      </w:pPr>
-      <w:r>
-        <w:rPr>
-          <w:rFonts w:ascii="TH SarabunPSK" w:eastAsia="Cordia New" w:hAnsi="TH SarabunPSK" w:cs="TH SarabunPSK" w:hint="cs"/>
-          <w:sz w:val="28"/>
-        </w:rPr>
-        <w:tab/>
-        <w:t xml:space="preserve">                    </w:t>
-      </w:r>
-      <w:r>
-        <w:rPr>
-          <w:rFonts w:ascii="TH SarabunPSK" w:eastAsia="Cordia New" w:hAnsi="TH SarabunPSK" w:cs="TH SarabunPSK" w:hint="cs"/>
-          <w:sz w:val="28"/>
-        </w:rPr>
-        <w:t xml:space="preserve">                                                                       </w:t>
-      </w:r>
-      <w:r>
-        <w:rPr>
-          <w:rFonts w:ascii="TH SarabunPSK" w:eastAsia="Cordia New" w:hAnsi="TH SarabunPSK" w:cs="TH SarabunPSK" w:hint="cs"/>
           <w:b/>
           <w:bCs/>
           <w:sz w:val="28"/>
         </w:rPr>
-        <w:sym w:font="Monotype Sorts" w:char="F07F"/>
+      </w:pPr>
+      <w:r>
+        <w:rPr>
+          <w:rFonts w:ascii="TH SarabunPSK" w:eastAsia="Cordia New" w:hAnsi="TH SarabunPSK" w:cs="TH SarabunPSK" w:hint="cs"/>
+          <w:sz w:val="28"/>
+        </w:rPr>
+        <w:tab/>
+        <w:t xml:space="preserve">                        </w:t>
+      </w:r>
+      <w:r>
+        <w:rPr>
+          <w:rFonts w:ascii="TH SarabunPSK" w:eastAsia="Cordia New" w:hAnsi="TH SarabunPSK" w:cs="TH SarabunPSK" w:hint="cs"/>
+          <w:sz w:val="28"/>
+        </w:rPr>
+        <w:t xml:space="preserve">           </w:t>
+      </w:r>
+      <w:r>
+        <w:rPr>
+          <w:rFonts w:ascii="TH SarabunPSK" w:eastAsia="Cordia New" w:hAnsi="TH SarabunPSK" w:cs="TH SarabunPSK" w:hint="cs"/>
+          <w:sz w:val="28"/>
+        </w:rPr>
+        <w:t xml:space="preserve">                                                                    </w:t>
       </w:r>
       <w:r>
         <w:rPr>
@@ -3374,46 +3938,9 @@
           <w:b/>
           <w:bCs/>
           <w:sz w:val="28"/>
-        </w:rPr>
-        <w:t xml:space="preserve">  </w:t>
-      </w:r>
-      <w:r>
-        <w:rPr>
-          <w:rFonts w:ascii="TH SarabunPSK" w:eastAsia="Cordia New" w:hAnsi="TH SarabunPSK" w:cs="TH SarabunPSK" w:hint="cs"/>
-          <w:b/>
-          <w:bCs/>
-          <w:sz w:val="28"/>
-          <w:cs/>
-        </w:rPr>
-        <w:t xml:space="preserve">อนุญาต  </w:t>
-      </w:r>
-      <w:r>
-        <w:rPr>
-          <w:rFonts w:ascii="TH SarabunPSK" w:eastAsia="Cordia New" w:hAnsi="TH SarabunPSK" w:cs="TH SarabunPSK" w:hint="cs"/>
-          <w:b/>
-          <w:bCs/>
-          <w:sz w:val="28"/>
-        </w:rPr>
-        <w:sym w:font="Monotype Sorts" w:char="F07F"/>
-      </w:r>
-      <w:r>
-        <w:rPr>
-          <w:rFonts w:ascii="TH SarabunPSK" w:eastAsia="Cordia New" w:hAnsi="TH SarabunPSK" w:cs="TH SarabunPSK" w:hint="cs"/>
-          <w:b/>
-          <w:bCs/>
-          <w:sz w:val="28"/>
-        </w:rPr>
-        <w:t xml:space="preserve">  </w:t>
-      </w:r>
-      <w:r>
-        <w:rPr>
-          <w:rFonts w:ascii="TH SarabunPSK" w:eastAsia="Cordia New" w:hAnsi="TH SarabunPSK" w:cs="TH SarabunPSK" w:hint="cs"/>
-          <w:b/>
-          <w:bCs/>
-          <w:sz w:val="28"/>
-          <w:cs/>
-        </w:rPr>
-        <w:t>ไม่อนุญาต</w:t>
+          <w:cs/>
+        </w:rPr>
+        <w:t>คำสั่ง</w:t>
       </w:r>
     </w:p>
     <w:p>
@@ -3430,7 +3957,70 @@
           <w:sz w:val="28"/>
         </w:rPr>
         <w:tab/>
-        <w:t xml:space="preserve">                                                                                </w:t>
+        <w:t xml:space="preserve">                    </w:t>
+      </w:r>
+      <w:r>
+        <w:rPr>
+          <w:rFonts w:ascii="TH SarabunPSK" w:eastAsia="Cordia New" w:hAnsi="TH SarabunPSK" w:cs="TH SarabunPSK" w:hint="cs"/>
+          <w:sz w:val="28"/>
+        </w:rPr>
+        <w:t xml:space="preserve">                                                                       </w:t>
+      </w:r>
+      <w:r>
+        <w:rPr>
+          <w:rFonts w:ascii="TH SarabunPSK" w:eastAsia="Cordia New" w:hAnsi="TH SarabunPSK" w:cs="TH SarabunPSK" w:hint="cs"/>
+          <w:b/>
+          <w:bCs/>
+          <w:sz w:val="28"/>
+        </w:rPr>
+        <w:sym w:font="Monotype Sorts" w:char="F07F"/>
+      </w:r>
+      <w:r>
+        <w:rPr>
+          <w:rFonts w:ascii="TH SarabunPSK" w:eastAsia="Cordia New" w:hAnsi="TH SarabunPSK" w:cs="TH SarabunPSK" w:hint="cs"/>
+          <w:b/>
+          <w:bCs/>
+          <w:sz w:val="28"/>
+        </w:rPr>
+        <w:t xml:space="preserve">  </w:t>
+      </w:r>
+      <w:r>
+        <w:rPr>
+          <w:rFonts w:ascii="TH SarabunPSK" w:eastAsia="Cordia New" w:hAnsi="TH SarabunPSK" w:cs="TH SarabunPSK" w:hint="cs"/>
+          <w:b/>
+          <w:bCs/>
+          <w:sz w:val="28"/>
+          <w:cs/>
+        </w:rPr>
+        <w:t xml:space="preserve">อนุญาต  </w:t>
+      </w:r>
+      <w:r>
+        <w:rPr>
+          <w:rFonts w:ascii="TH SarabunPSK" w:eastAsia="Cordia New" w:hAnsi="TH SarabunPSK" w:cs="TH SarabunPSK" w:hint="cs"/>
+          <w:b/>
+          <w:bCs/>
+          <w:sz w:val="28"/>
+        </w:rPr>
+        <w:sym w:font="Monotype Sorts" w:char="F07F"/>
+      </w:r>
+      <w:r>
+        <w:rPr>
+          <w:rFonts w:ascii="TH SarabunPSK" w:eastAsia="Cordia New" w:hAnsi="TH SarabunPSK" w:cs="TH SarabunPSK" w:hint="cs"/>
+          <w:b/>
+          <w:bCs/>
+          <w:sz w:val="28"/>
+        </w:rPr>
+        <w:t xml:space="preserve">  </w:t>
+      </w:r>
+      <w:r>
+        <w:rPr>
+          <w:rFonts w:ascii="TH SarabunPSK" w:eastAsia="Cordia New" w:hAnsi="TH SarabunPSK" w:cs="TH SarabunPSK" w:hint="cs"/>
+          <w:b/>
+          <w:bCs/>
+          <w:sz w:val="28"/>
+          <w:cs/>
+        </w:rPr>
+        <w:t>ไม่อนุญาต</w:t>
       </w:r>
     </w:p>
     <w:p>
@@ -3438,13 +4028,30 @@
         <w:spacing w:after="0" w:line="20" w:lineRule="atLeast"/>
         <w:rPr>
           <w:rFonts w:ascii="TH SarabunPSK" w:eastAsia="Cordia New" w:hAnsi="TH SarabunPSK" w:cs="TH SarabunPSK"/>
-          <w:sz w:val="32"/>
-          <w:szCs w:val="32"/>
+          <w:sz w:val="28"/>
         </w:rPr>
       </w:pPr>
       <w:r>
         <w:rPr>
           <w:rFonts w:ascii="TH SarabunPSK" w:eastAsia="Cordia New" w:hAnsi="TH SarabunPSK" w:cs="TH SarabunPSK" w:hint="cs"/>
+          <w:sz w:val="28"/>
+        </w:rPr>
+        <w:tab/>
+        <w:t xml:space="preserve">                                                                                </w:t>
+      </w:r>
+    </w:p>
+    <w:p>
+      <w:pPr>
+        <w:spacing w:after="0" w:line="20" w:lineRule="atLeast"/>
+        <w:rPr>
+          <w:rFonts w:ascii="TH SarabunPSK" w:eastAsia="Cordia New" w:hAnsi="TH SarabunPSK" w:cs="TH SarabunPSK"/>
+          <w:sz w:val="32"/>
+          <w:szCs w:val="32"/>
+        </w:rPr>
+      </w:pPr>
+      <w:r>
+        <w:rPr>
+          <w:rFonts w:ascii="TH SarabunPSK" w:eastAsia="Cordia New" w:hAnsi="TH SarabunPSK" w:cs="TH SarabunPSK" w:hint="cs"/>
           <w:sz w:val="32"/>
           <w:szCs w:val="32"/>
         </w:rPr>
@@ -3481,25 +4088,7 @@
           <w:sz w:val="32"/>
           <w:szCs w:val="32"/>
         </w:rPr>
-        <w:t>)……………………</w:t>
-      </w:r>
-      <w:proofErr w:type="gramStart"/>
-      <w:r>
-        <w:rPr>
-          <w:rFonts w:ascii="TH SarabunPSK" w:eastAsia="Cordia New" w:hAnsi="TH SarabunPSK" w:cs="TH SarabunPSK" w:hint="cs"/>
-          <w:sz w:val="32"/>
-          <w:szCs w:val="32"/>
-        </w:rPr>
-        <w:t>…..</w:t>
-      </w:r>
-      <w:proofErr w:type="gramEnd"/>
-      <w:r>
-        <w:rPr>
-          <w:rFonts w:ascii="TH SarabunPSK" w:eastAsia="Cordia New" w:hAnsi="TH SarabunPSK" w:cs="TH SarabunPSK" w:hint="cs"/>
-          <w:sz w:val="32"/>
-          <w:szCs w:val="32"/>
-        </w:rPr>
-        <w:t>………</w:t>
+        <w:t>)………………………..………</w:t>
       </w:r>
       <w:r>
         <w:rPr>

--- a/public/dataLeaveTemplate.docx
+++ b/public/dataLeaveTemplate.docx
@@ -14,17 +14,6 @@
           <w:szCs w:val="32"/>
         </w:rPr>
       </w:pPr>
-      <w:r>
-        <w:rPr>
-          <w:rFonts w:ascii="TH SarabunPSK" w:eastAsia="Cordia New" w:hAnsi="TH SarabunPSK" w:cs="TH SarabunPSK" w:hint="cs"/>
-          <w:b/>
-          <w:bCs/>
-          <w:sz w:val="32"/>
-          <w:szCs w:val="32"/>
-          <w:cs/>
-        </w:rPr>
-        <w:t>ใบลาป่วย  ลาคลอดบุตร  ลากิจส่วนตัว</w:t>
-      </w:r>
     </w:p>
     <w:p>
       <w:pPr>
@@ -32,14 +21,38 @@
         <w:jc w:val="center"/>
         <w:rPr>
           <w:rFonts w:ascii="TH SarabunPSK" w:eastAsia="Cordia New" w:hAnsi="TH SarabunPSK" w:cs="TH SarabunPSK"/>
-          <w:sz w:val="32"/>
-          <w:szCs w:val="32"/>
-          <w:cs/>
+          <w:b/>
+          <w:bCs/>
+          <w:sz w:val="32"/>
+          <w:szCs w:val="32"/>
         </w:rPr>
       </w:pPr>
       <w:r>
         <w:rPr>
           <w:rFonts w:ascii="TH SarabunPSK" w:eastAsia="Cordia New" w:hAnsi="TH SarabunPSK" w:cs="TH SarabunPSK" w:hint="cs"/>
+          <w:b/>
+          <w:bCs/>
+          <w:sz w:val="32"/>
+          <w:szCs w:val="32"/>
+          <w:cs/>
+        </w:rPr>
+        <w:t>ใบลาป่วย  ลาคลอดบุตร  ลากิจส่วนตัว</w:t>
+      </w:r>
+    </w:p>
+    <w:p>
+      <w:pPr>
+        <w:spacing w:after="0" w:line="20" w:lineRule="atLeast"/>
+        <w:jc w:val="center"/>
+        <w:rPr>
+          <w:rFonts w:ascii="TH SarabunPSK" w:eastAsia="Cordia New" w:hAnsi="TH SarabunPSK" w:cs="TH SarabunPSK"/>
+          <w:sz w:val="32"/>
+          <w:szCs w:val="32"/>
+          <w:cs/>
+        </w:rPr>
+      </w:pPr>
+      <w:r>
+        <w:rPr>
+          <w:rFonts w:ascii="TH SarabunPSK" w:eastAsia="Cordia New" w:hAnsi="TH SarabunPSK" w:cs="TH SarabunPSK" w:hint="cs"/>
           <w:sz w:val="28"/>
         </w:rPr>
         <w:t xml:space="preserve">                          </w:t>
@@ -82,16 +95,34 @@
           <w:sz w:val="32"/>
           <w:szCs w:val="32"/>
         </w:rPr>
-        <w:t>{writeAt}</w:t>
-      </w:r>
-      <w:r>
-        <w:rPr>
-          <w:rFonts w:ascii="TH SarabunPSK" w:eastAsia="Cordia New" w:hAnsi="TH SarabunPSK" w:cs="TH SarabunPSK" w:hint="cs"/>
-          <w:sz w:val="32"/>
-          <w:szCs w:val="32"/>
-          <w:cs/>
-        </w:rPr>
-        <w:t>...................</w:t>
+        <w:t>{</w:t>
+      </w:r>
+      <w:proofErr w:type="spellStart"/>
+      <w:r>
+        <w:rPr>
+          <w:rFonts w:ascii="TH SarabunPSK" w:eastAsia="Cordia New" w:hAnsi="TH SarabunPSK" w:cs="TH SarabunPSK"/>
+          <w:sz w:val="32"/>
+          <w:szCs w:val="32"/>
+        </w:rPr>
+        <w:t>writeAt</w:t>
+      </w:r>
+      <w:proofErr w:type="spellEnd"/>
+      <w:r>
+        <w:rPr>
+          <w:rFonts w:ascii="TH SarabunPSK" w:eastAsia="Cordia New" w:hAnsi="TH SarabunPSK" w:cs="TH SarabunPSK"/>
+          <w:sz w:val="32"/>
+          <w:szCs w:val="32"/>
+        </w:rPr>
+        <w:t>}</w:t>
+      </w:r>
+      <w:r>
+        <w:rPr>
+          <w:rFonts w:ascii="TH SarabunPSK" w:eastAsia="Cordia New" w:hAnsi="TH SarabunPSK" w:cs="TH SarabunPSK" w:hint="cs"/>
+          <w:sz w:val="32"/>
+          <w:szCs w:val="32"/>
+          <w:cs/>
+        </w:rPr>
+        <w:t>........</w:t>
       </w:r>
       <w:r>
         <w:rPr>
@@ -286,6 +317,7 @@
         </w:rPr>
         <w:t>{</w:t>
       </w:r>
+      <w:proofErr w:type="spellStart"/>
       <w:r>
         <w:rPr>
           <w:rFonts w:ascii="TH SarabunPSK" w:eastAsia="Cordia New" w:hAnsi="TH SarabunPSK" w:cs="TH SarabunPSK"/>
@@ -294,6 +326,7 @@
         </w:rPr>
         <w:t>leaveType</w:t>
       </w:r>
+      <w:proofErr w:type="spellEnd"/>
       <w:r>
         <w:rPr>
           <w:rFonts w:ascii="TH SarabunPSK" w:eastAsia="Cordia New" w:hAnsi="TH SarabunPSK" w:cs="TH SarabunPSK"/>
@@ -309,7 +342,7 @@
           <w:szCs w:val="32"/>
           <w:cs/>
         </w:rPr>
-        <w:t>.......</w:t>
+        <w:t>....</w:t>
       </w:r>
     </w:p>
     <w:p>
@@ -354,6 +387,7 @@
     <w:p>
       <w:pPr>
         <w:spacing w:after="0" w:line="20" w:lineRule="atLeast"/>
+        <w:jc w:val="thaiDistribute"/>
         <w:rPr>
           <w:rFonts w:ascii="TH SarabunPSK" w:eastAsia="Cordia New" w:hAnsi="TH SarabunPSK" w:cs="TH SarabunPSK"/>
           <w:sz w:val="32"/>
@@ -391,7 +425,59 @@
           <w:sz w:val="32"/>
           <w:szCs w:val="32"/>
         </w:rPr>
-        <w:t>{createdBy}</w:t>
+        <w:t>..</w:t>
+      </w:r>
+      <w:r>
+        <w:rPr>
+          <w:rFonts w:ascii="TH SarabunPSK" w:eastAsia="Cordia New" w:hAnsi="TH SarabunPSK" w:cs="TH SarabunPSK"/>
+          <w:sz w:val="32"/>
+          <w:szCs w:val="32"/>
+        </w:rPr>
+        <w:t>{</w:t>
+      </w:r>
+      <w:proofErr w:type="spellStart"/>
+      <w:r>
+        <w:rPr>
+          <w:rFonts w:ascii="TH SarabunPSK" w:eastAsia="Cordia New" w:hAnsi="TH SarabunPSK" w:cs="TH SarabunPSK"/>
+          <w:sz w:val="32"/>
+          <w:szCs w:val="32"/>
+        </w:rPr>
+        <w:t>gd</w:t>
+      </w:r>
+      <w:proofErr w:type="spellEnd"/>
+      <w:r>
+        <w:rPr>
+          <w:rFonts w:ascii="TH SarabunPSK" w:eastAsia="Cordia New" w:hAnsi="TH SarabunPSK" w:cs="TH SarabunPSK"/>
+          <w:sz w:val="32"/>
+          <w:szCs w:val="32"/>
+        </w:rPr>
+        <w:t>}</w:t>
+      </w:r>
+      <w:r>
+        <w:rPr>
+          <w:rFonts w:ascii="TH SarabunPSK" w:eastAsia="Cordia New" w:hAnsi="TH SarabunPSK" w:cs="TH SarabunPSK"/>
+          <w:sz w:val="32"/>
+          <w:szCs w:val="32"/>
+        </w:rPr>
+        <w:t>{</w:t>
+      </w:r>
+      <w:proofErr w:type="spellStart"/>
+      <w:r>
+        <w:rPr>
+          <w:rFonts w:ascii="TH SarabunPSK" w:eastAsia="Cordia New" w:hAnsi="TH SarabunPSK" w:cs="TH SarabunPSK"/>
+          <w:sz w:val="32"/>
+          <w:szCs w:val="32"/>
+        </w:rPr>
+        <w:t>createdBy</w:t>
+      </w:r>
+      <w:proofErr w:type="spellEnd"/>
+      <w:r>
+        <w:rPr>
+          <w:rFonts w:ascii="TH SarabunPSK" w:eastAsia="Cordia New" w:hAnsi="TH SarabunPSK" w:cs="TH SarabunPSK"/>
+          <w:sz w:val="32"/>
+          <w:szCs w:val="32"/>
+        </w:rPr>
+        <w:t>}</w:t>
       </w:r>
       <w:r>
         <w:rPr>
@@ -408,7 +494,7 @@
           <w:szCs w:val="32"/>
           <w:cs/>
         </w:rPr>
-        <w:t>.............</w:t>
+        <w:t>.....</w:t>
       </w:r>
       <w:r>
         <w:rPr>
@@ -433,45 +519,64 @@
           <w:sz w:val="32"/>
           <w:szCs w:val="32"/>
         </w:rPr>
-        <w:t>……….</w:t>
-      </w:r>
-      <w:r>
-        <w:rPr>
-          <w:rFonts w:ascii="TH SarabunPSK" w:eastAsia="Cordia New" w:hAnsi="TH SarabunPSK" w:cs="TH SarabunPSK" w:hint="cs"/>
-          <w:sz w:val="32"/>
-          <w:szCs w:val="32"/>
-        </w:rPr>
-        <w:t>…</w:t>
-      </w:r>
-      <w:r>
-        <w:rPr>
-          <w:rFonts w:ascii="TH SarabunPSK" w:eastAsia="Cordia New" w:hAnsi="TH SarabunPSK" w:cs="TH SarabunPSK"/>
-          <w:sz w:val="32"/>
-          <w:szCs w:val="32"/>
-        </w:rPr>
-        <w:t>………………………………………..</w:t>
-      </w:r>
-      <w:r>
-        <w:rPr>
-          <w:rFonts w:ascii="TH SarabunPSK" w:eastAsia="Cordia New" w:hAnsi="TH SarabunPSK" w:cs="TH SarabunPSK" w:hint="cs"/>
-          <w:sz w:val="32"/>
-          <w:szCs w:val="32"/>
-          <w:cs/>
-        </w:rPr>
-        <w:t>...</w:t>
-      </w:r>
-      <w:r>
-        <w:rPr>
-          <w:rFonts w:ascii="TH SarabunPSK" w:eastAsia="Cordia New" w:hAnsi="TH SarabunPSK" w:cs="TH SarabunPSK" w:hint="cs"/>
-          <w:sz w:val="32"/>
-          <w:szCs w:val="32"/>
-        </w:rPr>
-        <w:t>...........</w:t>
+        <w:t>………</w:t>
+      </w:r>
+      <w:r>
+        <w:rPr>
+          <w:rFonts w:ascii="TH SarabunPSK" w:eastAsia="Cordia New" w:hAnsi="TH SarabunPSK" w:cs="TH SarabunPSK"/>
+          <w:sz w:val="32"/>
+          <w:szCs w:val="32"/>
+        </w:rPr>
+        <w:t>{</w:t>
+      </w:r>
+      <w:proofErr w:type="spellStart"/>
+      <w:r>
+        <w:rPr>
+          <w:rFonts w:ascii="TH SarabunPSK" w:eastAsia="Cordia New" w:hAnsi="TH SarabunPSK" w:cs="TH SarabunPSK"/>
+          <w:sz w:val="32"/>
+          <w:szCs w:val="32"/>
+        </w:rPr>
+        <w:t>userPosition</w:t>
+      </w:r>
+      <w:proofErr w:type="spellEnd"/>
+      <w:r>
+        <w:rPr>
+          <w:rFonts w:ascii="TH SarabunPSK" w:eastAsia="Cordia New" w:hAnsi="TH SarabunPSK" w:cs="TH SarabunPSK"/>
+          <w:sz w:val="32"/>
+          <w:szCs w:val="32"/>
+        </w:rPr>
+        <w:t>}</w:t>
+      </w:r>
+      <w:r>
+        <w:rPr>
+          <w:rFonts w:ascii="TH SarabunPSK" w:eastAsia="Cordia New" w:hAnsi="TH SarabunPSK" w:cs="TH SarabunPSK"/>
+          <w:sz w:val="32"/>
+          <w:szCs w:val="32"/>
+        </w:rPr>
+        <w:t>………………..</w:t>
+      </w:r>
+      <w:r>
+        <w:rPr>
+          <w:rFonts w:ascii="TH SarabunPSK" w:eastAsia="Cordia New" w:hAnsi="TH SarabunPSK" w:cs="TH SarabunPSK" w:hint="cs"/>
+          <w:sz w:val="32"/>
+          <w:szCs w:val="32"/>
+          <w:cs/>
+        </w:rPr>
+        <w:t>..</w:t>
+      </w:r>
+      <w:r>
+        <w:rPr>
+          <w:rFonts w:ascii="TH SarabunPSK" w:eastAsia="Cordia New" w:hAnsi="TH SarabunPSK" w:cs="TH SarabunPSK" w:hint="cs"/>
+          <w:sz w:val="32"/>
+          <w:szCs w:val="32"/>
+        </w:rPr>
+        <w:t>......</w:t>
       </w:r>
     </w:p>
     <w:p>
       <w:pPr>
         <w:spacing w:after="0" w:line="20" w:lineRule="atLeast"/>
+        <w:jc w:val="thaiDistribute"/>
         <w:rPr>
           <w:rFonts w:ascii="TH SarabunPSK" w:eastAsia="Cordia New" w:hAnsi="TH SarabunPSK" w:cs="TH SarabunPSK"/>
           <w:sz w:val="32"/>
@@ -586,7 +691,25 @@
           <w:sz w:val="32"/>
           <w:szCs w:val="32"/>
         </w:rPr>
-        <w:t xml:space="preserve">{cS} </w:t>
+        <w:t>{</w:t>
+      </w:r>
+      <w:proofErr w:type="spellStart"/>
+      <w:r>
+        <w:rPr>
+          <w:rFonts w:ascii="TH SarabunPSK" w:eastAsia="Cordia New" w:hAnsi="TH SarabunPSK" w:cs="TH SarabunPSK"/>
+          <w:sz w:val="32"/>
+          <w:szCs w:val="32"/>
+        </w:rPr>
+        <w:t>cS</w:t>
+      </w:r>
+      <w:proofErr w:type="spellEnd"/>
+      <w:r>
+        <w:rPr>
+          <w:rFonts w:ascii="TH SarabunPSK" w:eastAsia="Cordia New" w:hAnsi="TH SarabunPSK" w:cs="TH SarabunPSK"/>
+          <w:sz w:val="32"/>
+          <w:szCs w:val="32"/>
+        </w:rPr>
+        <w:t xml:space="preserve">} </w:t>
       </w:r>
       <w:r>
         <w:rPr>
@@ -650,6 +773,7 @@
         </w:rPr>
         <w:t>{</w:t>
       </w:r>
+      <w:proofErr w:type="spellStart"/>
       <w:r>
         <w:rPr>
           <w:rFonts w:ascii="TH SarabunPSK" w:eastAsia="Cordia New" w:hAnsi="TH SarabunPSK" w:cs="TH SarabunPSK"/>
@@ -658,6 +782,7 @@
         </w:rPr>
         <w:t>cP</w:t>
       </w:r>
+      <w:proofErr w:type="spellEnd"/>
       <w:r>
         <w:rPr>
           <w:rFonts w:ascii="TH SarabunPSK" w:eastAsia="Cordia New" w:hAnsi="TH SarabunPSK" w:cs="TH SarabunPSK"/>
@@ -759,7 +884,25 @@
           <w:sz w:val="32"/>
           <w:szCs w:val="32"/>
         </w:rPr>
-        <w:t>{cM}</w:t>
+        <w:t>{</w:t>
+      </w:r>
+      <w:proofErr w:type="spellStart"/>
+      <w:r>
+        <w:rPr>
+          <w:rFonts w:ascii="TH SarabunPSK" w:eastAsia="Cordia New" w:hAnsi="TH SarabunPSK" w:cs="TH SarabunPSK"/>
+          <w:sz w:val="32"/>
+          <w:szCs w:val="32"/>
+        </w:rPr>
+        <w:t>cM</w:t>
+      </w:r>
+      <w:proofErr w:type="spellEnd"/>
+      <w:r>
+        <w:rPr>
+          <w:rFonts w:ascii="TH SarabunPSK" w:eastAsia="Cordia New" w:hAnsi="TH SarabunPSK" w:cs="TH SarabunPSK"/>
+          <w:sz w:val="32"/>
+          <w:szCs w:val="32"/>
+        </w:rPr>
+        <w:t>}</w:t>
       </w:r>
       <w:r>
         <w:rPr>
@@ -830,7 +973,25 @@
           <w:sz w:val="32"/>
           <w:szCs w:val="32"/>
         </w:rPr>
-        <w:t>{dateStart}</w:t>
+        <w:t>{</w:t>
+      </w:r>
+      <w:proofErr w:type="spellStart"/>
+      <w:r>
+        <w:rPr>
+          <w:rFonts w:ascii="TH SarabunPSK" w:eastAsia="Cordia New" w:hAnsi="TH SarabunPSK" w:cs="TH SarabunPSK"/>
+          <w:sz w:val="32"/>
+          <w:szCs w:val="32"/>
+        </w:rPr>
+        <w:t>dateStart</w:t>
+      </w:r>
+      <w:proofErr w:type="spellEnd"/>
+      <w:r>
+        <w:rPr>
+          <w:rFonts w:ascii="TH SarabunPSK" w:eastAsia="Cordia New" w:hAnsi="TH SarabunPSK" w:cs="TH SarabunPSK"/>
+          <w:sz w:val="32"/>
+          <w:szCs w:val="32"/>
+        </w:rPr>
+        <w:t>}</w:t>
       </w:r>
       <w:r>
         <w:rPr>
@@ -863,7 +1024,25 @@
           <w:sz w:val="32"/>
           <w:szCs w:val="32"/>
         </w:rPr>
-        <w:t>{dateEnd}</w:t>
+        <w:t>{</w:t>
+      </w:r>
+      <w:proofErr w:type="spellStart"/>
+      <w:r>
+        <w:rPr>
+          <w:rFonts w:ascii="TH SarabunPSK" w:eastAsia="Cordia New" w:hAnsi="TH SarabunPSK" w:cs="TH SarabunPSK"/>
+          <w:sz w:val="32"/>
+          <w:szCs w:val="32"/>
+        </w:rPr>
+        <w:t>dateEnd</w:t>
+      </w:r>
+      <w:proofErr w:type="spellEnd"/>
+      <w:r>
+        <w:rPr>
+          <w:rFonts w:ascii="TH SarabunPSK" w:eastAsia="Cordia New" w:hAnsi="TH SarabunPSK" w:cs="TH SarabunPSK"/>
+          <w:sz w:val="32"/>
+          <w:szCs w:val="32"/>
+        </w:rPr>
+        <w:t>}</w:t>
       </w:r>
       <w:r>
         <w:rPr>
@@ -952,6 +1131,7 @@
         </w:rPr>
         <w:t>{</w:t>
       </w:r>
+      <w:proofErr w:type="spellStart"/>
       <w:r>
         <w:rPr>
           <w:rFonts w:ascii="TH SarabunPSK" w:eastAsia="Cordia New" w:hAnsi="TH SarabunPSK" w:cs="TH SarabunPSK"/>
@@ -966,7 +1146,16 @@
           <w:sz w:val="32"/>
           <w:szCs w:val="32"/>
         </w:rPr>
-        <w:t xml:space="preserve">S} </w:t>
+        <w:t>S</w:t>
+      </w:r>
+      <w:proofErr w:type="spellEnd"/>
+      <w:r>
+        <w:rPr>
+          <w:rFonts w:ascii="TH SarabunPSK" w:eastAsia="Cordia New" w:hAnsi="TH SarabunPSK" w:cs="TH SarabunPSK"/>
+          <w:sz w:val="32"/>
+          <w:szCs w:val="32"/>
+        </w:rPr>
+        <w:t xml:space="preserve">} </w:t>
       </w:r>
       <w:r>
         <w:rPr>
@@ -1010,6 +1199,7 @@
         </w:rPr>
         <w:t>{</w:t>
       </w:r>
+      <w:proofErr w:type="spellStart"/>
       <w:r>
         <w:rPr>
           <w:rFonts w:ascii="TH SarabunPSK" w:eastAsia="Cordia New" w:hAnsi="TH SarabunPSK" w:cs="TH SarabunPSK"/>
@@ -1026,6 +1216,7 @@
         </w:rPr>
         <w:t>P</w:t>
       </w:r>
+      <w:proofErr w:type="spellEnd"/>
       <w:r>
         <w:rPr>
           <w:rFonts w:ascii="TH SarabunPSK" w:eastAsia="Cordia New" w:hAnsi="TH SarabunPSK" w:cs="TH SarabunPSK"/>
@@ -1067,6 +1258,7 @@
         </w:rPr>
         <w:t>{</w:t>
       </w:r>
+      <w:proofErr w:type="spellStart"/>
       <w:r>
         <w:rPr>
           <w:rFonts w:ascii="TH SarabunPSK" w:eastAsia="Cordia New" w:hAnsi="TH SarabunPSK" w:cs="TH SarabunPSK"/>
@@ -1081,7 +1273,16 @@
           <w:sz w:val="32"/>
           <w:szCs w:val="32"/>
         </w:rPr>
-        <w:t>M}</w:t>
+        <w:t>M</w:t>
+      </w:r>
+      <w:proofErr w:type="spellEnd"/>
+      <w:r>
+        <w:rPr>
+          <w:rFonts w:ascii="TH SarabunPSK" w:eastAsia="Cordia New" w:hAnsi="TH SarabunPSK" w:cs="TH SarabunPSK"/>
+          <w:sz w:val="32"/>
+          <w:szCs w:val="32"/>
+        </w:rPr>
+        <w:t>}</w:t>
       </w:r>
       <w:r>
         <w:rPr>
@@ -1125,6 +1326,7 @@
         </w:rPr>
         <w:t>{</w:t>
       </w:r>
+      <w:proofErr w:type="spellStart"/>
       <w:r>
         <w:rPr>
           <w:rFonts w:ascii="TH SarabunPSK" w:eastAsia="Cordia New" w:hAnsi="TH SarabunPSK" w:cs="TH SarabunPSK"/>
@@ -1133,6 +1335,7 @@
         </w:rPr>
         <w:t>dateStarts</w:t>
       </w:r>
+      <w:proofErr w:type="spellEnd"/>
       <w:r>
         <w:rPr>
           <w:rFonts w:ascii="TH SarabunPSK" w:eastAsia="Cordia New" w:hAnsi="TH SarabunPSK" w:cs="TH SarabunPSK"/>
@@ -1148,6 +1351,14 @@
           <w:szCs w:val="32"/>
         </w:rPr>
         <w:t>……….</w:t>
+      </w:r>
+      <w:r>
+        <w:rPr>
+          <w:rFonts w:ascii="TH SarabunPSK" w:eastAsia="Cordia New" w:hAnsi="TH SarabunPSK" w:cs="TH SarabunPSK"/>
+          <w:sz w:val="32"/>
+          <w:szCs w:val="32"/>
+        </w:rPr>
+        <w:t>.</w:t>
       </w:r>
     </w:p>
     <w:p>
@@ -1184,6 +1395,7 @@
         </w:rPr>
         <w:t>{</w:t>
       </w:r>
+      <w:proofErr w:type="spellStart"/>
       <w:r>
         <w:rPr>
           <w:rFonts w:ascii="TH SarabunPSK" w:eastAsia="Cordia New" w:hAnsi="TH SarabunPSK" w:cs="TH SarabunPSK"/>
@@ -1192,6 +1404,7 @@
         </w:rPr>
         <w:t>dateEnds</w:t>
       </w:r>
+      <w:proofErr w:type="spellEnd"/>
       <w:r>
         <w:rPr>
           <w:rFonts w:ascii="TH SarabunPSK" w:eastAsia="Cordia New" w:hAnsi="TH SarabunPSK" w:cs="TH SarabunPSK"/>
@@ -1233,6 +1446,7 @@
         </w:rPr>
         <w:t>{</w:t>
       </w:r>
+      <w:proofErr w:type="spellStart"/>
       <w:r>
         <w:rPr>
           <w:rFonts w:ascii="TH SarabunPSK" w:eastAsia="Cordia New" w:hAnsi="TH SarabunPSK" w:cs="TH SarabunPSK"/>
@@ -1241,6 +1455,7 @@
         </w:rPr>
         <w:t>leaveD</w:t>
       </w:r>
+      <w:proofErr w:type="spellEnd"/>
       <w:r>
         <w:rPr>
           <w:rFonts w:ascii="TH SarabunPSK" w:eastAsia="Cordia New" w:hAnsi="TH SarabunPSK" w:cs="TH SarabunPSK"/>
@@ -1264,7 +1479,51 @@
           <w:szCs w:val="32"/>
           <w:cs/>
         </w:rPr>
-        <w:t>วัน     ในระหว่างลาจะติดต่อข้าพเจ้าได้ที่................</w:t>
+        <w:t>วัน     ในระหว่างลาจะติดต่อข้าพเจ้าได้ที่....บ้านเลขที่</w:t>
+      </w:r>
+      <w:r>
+        <w:rPr>
+          <w:rFonts w:ascii="TH SarabunPSK" w:eastAsia="Cordia New" w:hAnsi="TH SarabunPSK" w:cs="TH SarabunPSK" w:hint="cs"/>
+          <w:sz w:val="32"/>
+          <w:szCs w:val="32"/>
+          <w:cs/>
+        </w:rPr>
+        <w:t>..</w:t>
+      </w:r>
+      <w:r>
+        <w:rPr>
+          <w:rFonts w:ascii="TH SarabunPSK" w:eastAsia="Cordia New" w:hAnsi="TH SarabunPSK" w:cs="TH SarabunPSK"/>
+          <w:sz w:val="32"/>
+          <w:szCs w:val="32"/>
+        </w:rPr>
+        <w:t>{</w:t>
+      </w:r>
+      <w:proofErr w:type="spellStart"/>
+      <w:r>
+        <w:rPr>
+          <w:rFonts w:ascii="TH SarabunPSK" w:eastAsia="Cordia New" w:hAnsi="TH SarabunPSK" w:cs="TH SarabunPSK"/>
+          <w:sz w:val="32"/>
+          <w:szCs w:val="32"/>
+        </w:rPr>
+        <w:t>contactAddress</w:t>
+      </w:r>
+      <w:proofErr w:type="spellEnd"/>
+      <w:r>
+        <w:rPr>
+          <w:rFonts w:ascii="TH SarabunPSK" w:eastAsia="Cordia New" w:hAnsi="TH SarabunPSK" w:cs="TH SarabunPSK"/>
+          <w:sz w:val="32"/>
+          <w:szCs w:val="32"/>
+        </w:rPr>
+        <w:t>}</w:t>
+      </w:r>
+      <w:r>
+        <w:rPr>
+          <w:rFonts w:ascii="TH SarabunPSK" w:eastAsia="Cordia New" w:hAnsi="TH SarabunPSK" w:cs="TH SarabunPSK" w:hint="cs"/>
+          <w:sz w:val="32"/>
+          <w:szCs w:val="32"/>
+          <w:cs/>
+        </w:rPr>
+        <w:t>...</w:t>
       </w:r>
     </w:p>
     <w:p>
@@ -1274,6 +1533,7 @@
           <w:rFonts w:ascii="TH SarabunPSK" w:eastAsia="Cordia New" w:hAnsi="TH SarabunPSK" w:cs="TH SarabunPSK"/>
           <w:sz w:val="32"/>
           <w:szCs w:val="32"/>
+          <w:cs/>
         </w:rPr>
       </w:pPr>
       <w:r>
@@ -1283,33 +1543,33 @@
           <w:szCs w:val="32"/>
           <w:cs/>
         </w:rPr>
-        <w:t>บ้านเลขที่</w:t>
-      </w:r>
-      <w:r>
-        <w:rPr>
-          <w:rFonts w:ascii="TH SarabunPSK" w:eastAsia="Cordia New" w:hAnsi="TH SarabunPSK" w:cs="TH SarabunPSK" w:hint="cs"/>
-          <w:sz w:val="32"/>
-          <w:szCs w:val="32"/>
-          <w:cs/>
-        </w:rPr>
-        <w:t>..</w:t>
-      </w:r>
-      <w:r>
-        <w:rPr>
-          <w:rFonts w:ascii="TH SarabunPSK" w:eastAsia="Cordia New" w:hAnsi="TH SarabunPSK" w:cs="TH SarabunPSK"/>
-          <w:sz w:val="32"/>
-          <w:szCs w:val="32"/>
-        </w:rPr>
-        <w:t>{contactAddress}</w:t>
-      </w:r>
-      <w:r>
-        <w:rPr>
-          <w:rFonts w:ascii="TH SarabunPSK" w:eastAsia="Cordia New" w:hAnsi="TH SarabunPSK" w:cs="TH SarabunPSK" w:hint="cs"/>
-          <w:sz w:val="32"/>
-          <w:szCs w:val="32"/>
-          <w:cs/>
-        </w:rPr>
-        <w:t>...</w:t>
+        <w:t>โทรศัพท์...</w:t>
+      </w:r>
+      <w:r>
+        <w:rPr>
+          <w:rFonts w:ascii="TH SarabunPSK" w:eastAsia="Cordia New" w:hAnsi="TH SarabunPSK" w:cs="TH SarabunPSK"/>
+          <w:sz w:val="32"/>
+          <w:szCs w:val="32"/>
+        </w:rPr>
+        <w:t>{</w:t>
+      </w:r>
+      <w:proofErr w:type="spellStart"/>
+      <w:r>
+        <w:rPr>
+          <w:rFonts w:ascii="TH SarabunPSK" w:eastAsia="Cordia New" w:hAnsi="TH SarabunPSK" w:cs="TH SarabunPSK"/>
+          <w:sz w:val="32"/>
+          <w:szCs w:val="32"/>
+        </w:rPr>
+        <w:t>contactPhone</w:t>
+      </w:r>
+      <w:proofErr w:type="spellEnd"/>
+      <w:r>
+        <w:rPr>
+          <w:rFonts w:ascii="TH SarabunPSK" w:eastAsia="Cordia New" w:hAnsi="TH SarabunPSK" w:cs="TH SarabunPSK"/>
+          <w:sz w:val="32"/>
+          <w:szCs w:val="32"/>
+        </w:rPr>
+        <w:t>}….</w:t>
       </w:r>
     </w:p>
     <w:p>
@@ -1319,99 +1579,85 @@
           <w:rFonts w:ascii="TH SarabunPSK" w:eastAsia="Cordia New" w:hAnsi="TH SarabunPSK" w:cs="TH SarabunPSK"/>
           <w:sz w:val="32"/>
           <w:szCs w:val="32"/>
-          <w:cs/>
         </w:rPr>
       </w:pPr>
       <w:r>
         <w:rPr>
           <w:rFonts w:ascii="TH SarabunPSK" w:eastAsia="Cordia New" w:hAnsi="TH SarabunPSK" w:cs="TH SarabunPSK" w:hint="cs"/>
-          <w:sz w:val="32"/>
-          <w:szCs w:val="32"/>
-          <w:cs/>
-        </w:rPr>
-        <w:t>โทรศัพท์...</w:t>
-      </w:r>
-      <w:r>
-        <w:rPr>
-          <w:rFonts w:ascii="TH SarabunPSK" w:eastAsia="Cordia New" w:hAnsi="TH SarabunPSK" w:cs="TH SarabunPSK"/>
-          <w:sz w:val="32"/>
-          <w:szCs w:val="32"/>
-        </w:rPr>
-        <w:t>{contactPhone}….</w:t>
-      </w:r>
-    </w:p>
-    <w:p>
-      <w:pPr>
-        <w:spacing w:after="0" w:line="20" w:lineRule="atLeast"/>
-        <w:rPr>
-          <w:rFonts w:ascii="TH SarabunPSK" w:eastAsia="Cordia New" w:hAnsi="TH SarabunPSK" w:cs="TH SarabunPSK"/>
-          <w:sz w:val="32"/>
-          <w:szCs w:val="32"/>
-        </w:rPr>
-      </w:pPr>
-      <w:r>
-        <w:rPr>
-          <w:rFonts w:ascii="TH SarabunPSK" w:eastAsia="Cordia New" w:hAnsi="TH SarabunPSK" w:cs="TH SarabunPSK" w:hint="cs"/>
+          <w:b/>
+          <w:bCs/>
           <w:sz w:val="28"/>
-        </w:rPr>
-        <w:t xml:space="preserve">.   </w:t>
-      </w:r>
-      <w:r>
-        <w:rPr>
-          <w:rFonts w:ascii="TH SarabunPSK" w:eastAsia="Cordia New" w:hAnsi="TH SarabunPSK" w:cs="TH SarabunPSK" w:hint="cs"/>
+          <w:cs/>
+        </w:rPr>
+        <w:t>สถิติการลาในปีงบประมาณนี้</w:t>
+      </w:r>
+      <w:r>
+        <w:rPr>
+          <w:rFonts w:ascii="TH SarabunPSK" w:eastAsia="Cordia New" w:hAnsi="TH SarabunPSK" w:cs="TH SarabunPSK"/>
+          <w:b/>
+          <w:bCs/>
           <w:sz w:val="28"/>
           <w:cs/>
         </w:rPr>
-        <w:t xml:space="preserve">สถิติการลาในปีงบประมาณนี้                                              </w:t>
-      </w:r>
-      <w:r>
-        <w:rPr>
-          <w:rFonts w:ascii="TH SarabunPSK" w:eastAsia="Cordia New" w:hAnsi="TH SarabunPSK" w:cs="TH SarabunPSK" w:hint="cs"/>
+        <w:tab/>
+      </w:r>
+      <w:r>
+        <w:rPr>
+          <w:rFonts w:ascii="TH SarabunPSK" w:eastAsia="Cordia New" w:hAnsi="TH SarabunPSK" w:cs="TH SarabunPSK"/>
           <w:sz w:val="28"/>
           <w:cs/>
         </w:rPr>
-        <w:t xml:space="preserve">   </w:t>
-      </w:r>
-      <w:r>
-        <w:rPr>
-          <w:rFonts w:ascii="TH SarabunPSK" w:eastAsia="Cordia New" w:hAnsi="TH SarabunPSK" w:cs="TH SarabunPSK" w:hint="cs"/>
-          <w:sz w:val="28"/>
-          <w:cs/>
-        </w:rPr>
-        <w:t xml:space="preserve">      </w:t>
-      </w:r>
-      <w:r>
-        <w:rPr>
-          <w:rFonts w:ascii="TH SarabunPSK" w:eastAsia="Cordia New" w:hAnsi="TH SarabunPSK" w:cs="TH SarabunPSK" w:hint="cs"/>
-          <w:sz w:val="28"/>
-          <w:cs/>
+        <w:tab/>
+      </w:r>
+      <w:r>
+        <w:rPr>
+          <w:rFonts w:ascii="TH SarabunPSK" w:eastAsia="Cordia New" w:hAnsi="TH SarabunPSK" w:cs="TH SarabunPSK" w:hint="cs"/>
+          <w:sz w:val="32"/>
+          <w:szCs w:val="32"/>
+          <w:cs/>
+        </w:rPr>
+        <w:t xml:space="preserve">  </w:t>
+      </w:r>
+      <w:r>
+        <w:rPr>
+          <w:rFonts w:ascii="TH SarabunPSK" w:eastAsia="Cordia New" w:hAnsi="TH SarabunPSK" w:cs="TH SarabunPSK"/>
+          <w:sz w:val="32"/>
+          <w:szCs w:val="32"/>
         </w:rPr>
         <w:t xml:space="preserve"> </w:t>
       </w:r>
       <w:r>
         <w:rPr>
           <w:rFonts w:ascii="TH SarabunPSK" w:eastAsia="Cordia New" w:hAnsi="TH SarabunPSK" w:cs="TH SarabunPSK"/>
-          <w:sz w:val="28"/>
-          <w:cs/>
+          <w:sz w:val="32"/>
+          <w:szCs w:val="32"/>
         </w:rPr>
         <w:tab/>
       </w:r>
       <w:r>
         <w:rPr>
           <w:rFonts w:ascii="TH SarabunPSK" w:eastAsia="Cordia New" w:hAnsi="TH SarabunPSK" w:cs="TH SarabunPSK"/>
-          <w:sz w:val="28"/>
-          <w:cs/>
+          <w:sz w:val="32"/>
+          <w:szCs w:val="32"/>
         </w:rPr>
         <w:tab/>
       </w:r>
       <w:r>
         <w:rPr>
-          <w:rFonts w:ascii="TH SarabunPSK" w:eastAsia="Cordia New" w:hAnsi="TH SarabunPSK" w:cs="TH SarabunPSK" w:hint="cs"/>
-          <w:sz w:val="32"/>
-          <w:szCs w:val="32"/>
-          <w:cs/>
-        </w:rPr>
-        <w:t xml:space="preserve">  </w:t>
+          <w:rFonts w:ascii="TH SarabunPSK" w:eastAsia="Cordia New" w:hAnsi="TH SarabunPSK" w:cs="TH SarabunPSK"/>
+          <w:sz w:val="32"/>
+          <w:szCs w:val="32"/>
+        </w:rPr>
+        <w:tab/>
+      </w:r>
+      <w:r>
+        <w:rPr>
+          <w:rFonts w:ascii="TH SarabunPSK" w:eastAsia="Cordia New" w:hAnsi="TH SarabunPSK" w:cs="TH SarabunPSK"/>
+          <w:sz w:val="32"/>
+          <w:szCs w:val="32"/>
+        </w:rPr>
+        <w:tab/>
+        <w:t xml:space="preserve"> </w:t>
       </w:r>
       <w:r>
         <w:rPr>
@@ -1555,7 +1801,7 @@
                           <w:p>
                             <w:pPr>
                               <w:rPr>
-                                <w:rFonts w:ascii="TH SarabunPSK" w:hAnsi="TH SarabunPSK" w:cs="TH SarabunPSK" w:hint="cs"/>
+                                <w:rFonts w:ascii="TH SarabunPSK" w:hAnsi="TH SarabunPSK" w:cs="TH SarabunPSK"/>
                                 <w:sz w:val="24"/>
                                 <w:szCs w:val="24"/>
                               </w:rPr>
@@ -1620,7 +1866,25 @@
                                 <w:sz w:val="24"/>
                                 <w:szCs w:val="24"/>
                               </w:rPr>
-                              <w:t>{sickUsed}</w:t>
+                              <w:t>{</w:t>
+                            </w:r>
+                            <w:proofErr w:type="spellStart"/>
+                            <w:r>
+                              <w:rPr>
+                                <w:rFonts w:ascii="TH SarabunPSK" w:hAnsi="TH SarabunPSK" w:cs="TH SarabunPSK"/>
+                                <w:sz w:val="24"/>
+                                <w:szCs w:val="24"/>
+                              </w:rPr>
+                              <w:t>sickUsed</w:t>
+                            </w:r>
+                            <w:proofErr w:type="spellEnd"/>
+                            <w:r>
+                              <w:rPr>
+                                <w:rFonts w:ascii="TH SarabunPSK" w:hAnsi="TH SarabunPSK" w:cs="TH SarabunPSK"/>
+                                <w:sz w:val="24"/>
+                                <w:szCs w:val="24"/>
+                              </w:rPr>
+                              <w:t>}</w:t>
                             </w:r>
                             <w:r>
                               <w:rPr>
@@ -1655,7 +1919,25 @@
                                 <w:sz w:val="24"/>
                                 <w:szCs w:val="24"/>
                               </w:rPr>
-                              <w:t>{sickCurrent}</w:t>
+                              <w:t>{</w:t>
+                            </w:r>
+                            <w:proofErr w:type="spellStart"/>
+                            <w:r>
+                              <w:rPr>
+                                <w:rFonts w:ascii="TH SarabunPSK" w:hAnsi="TH SarabunPSK" w:cs="TH SarabunPSK"/>
+                                <w:sz w:val="24"/>
+                                <w:szCs w:val="24"/>
+                              </w:rPr>
+                              <w:t>sickCurrent</w:t>
+                            </w:r>
+                            <w:proofErr w:type="spellEnd"/>
+                            <w:r>
+                              <w:rPr>
+                                <w:rFonts w:ascii="TH SarabunPSK" w:hAnsi="TH SarabunPSK" w:cs="TH SarabunPSK"/>
+                                <w:sz w:val="24"/>
+                                <w:szCs w:val="24"/>
+                              </w:rPr>
+                              <w:t>}</w:t>
                             </w:r>
                             <w:r>
                               <w:rPr>
@@ -1699,18 +1981,45 @@
                                 <w:sz w:val="24"/>
                                 <w:szCs w:val="24"/>
                               </w:rPr>
-                              <w:t>{sickTotal}</w:t>
+                              <w:t>{</w:t>
+                            </w:r>
+                            <w:proofErr w:type="spellStart"/>
+                            <w:r>
+                              <w:rPr>
+                                <w:rFonts w:ascii="TH SarabunPSK" w:hAnsi="TH SarabunPSK" w:cs="TH SarabunPSK"/>
+                                <w:sz w:val="24"/>
+                                <w:szCs w:val="24"/>
+                              </w:rPr>
+                              <w:t>sickTotal</w:t>
+                            </w:r>
+                            <w:proofErr w:type="spellEnd"/>
+                            <w:r>
+                              <w:rPr>
+                                <w:rFonts w:ascii="TH SarabunPSK" w:hAnsi="TH SarabunPSK" w:cs="TH SarabunPSK"/>
+                                <w:sz w:val="24"/>
+                                <w:szCs w:val="24"/>
+                              </w:rPr>
+                              <w:t>}</w:t>
                             </w:r>
                           </w:p>
                           <w:p>
                             <w:pPr>
                               <w:spacing w:before="120" w:after="120" w:line="240" w:lineRule="auto"/>
                               <w:rPr>
+                                <w:rFonts w:ascii="TH SarabunPSK" w:hAnsi="TH SarabunPSK" w:cs="TH SarabunPSK"/>
+                                <w:sz w:val="24"/>
+                                <w:szCs w:val="24"/>
+                              </w:rPr>
+                            </w:pPr>
+                            <w:r>
+                              <w:rPr>
                                 <w:rFonts w:ascii="TH SarabunPSK" w:hAnsi="TH SarabunPSK" w:cs="TH SarabunPSK" w:hint="cs"/>
                                 <w:sz w:val="24"/>
                                 <w:szCs w:val="24"/>
-                              </w:rPr>
-                            </w:pPr>
+                                <w:cs/>
+                              </w:rPr>
+                              <w:t>คลอดบุตร</w:t>
+                            </w:r>
                             <w:r>
                               <w:rPr>
                                 <w:rFonts w:ascii="TH SarabunPSK" w:hAnsi="TH SarabunPSK" w:cs="TH SarabunPSK" w:hint="cs"/>
@@ -1718,7 +2027,16 @@
                                 <w:szCs w:val="24"/>
                                 <w:cs/>
                               </w:rPr>
-                              <w:t>คลอดบุตร</w:t>
+                              <w:t xml:space="preserve"> </w:t>
+                            </w:r>
+                            <w:r>
+                              <w:rPr>
+                                <w:rFonts w:ascii="TH SarabunPSK" w:hAnsi="TH SarabunPSK" w:cs="TH SarabunPSK"/>
+                                <w:sz w:val="24"/>
+                                <w:szCs w:val="24"/>
+                                <w:cs/>
+                              </w:rPr>
+                              <w:tab/>
                             </w:r>
                             <w:r>
                               <w:rPr>
@@ -1727,16 +2045,60 @@
                                 <w:szCs w:val="24"/>
                                 <w:cs/>
                               </w:rPr>
+                              <w:t xml:space="preserve">           </w:t>
+                            </w:r>
+                            <w:r>
+                              <w:rPr>
+                                <w:rFonts w:ascii="TH SarabunPSK" w:hAnsi="TH SarabunPSK" w:cs="TH SarabunPSK" w:hint="cs"/>
+                                <w:sz w:val="24"/>
+                                <w:szCs w:val="24"/>
+                                <w:cs/>
+                              </w:rPr>
                               <w:t xml:space="preserve"> </w:t>
                             </w:r>
                             <w:r>
                               <w:rPr>
+                                <w:rFonts w:ascii="TH SarabunPSK" w:hAnsi="TH SarabunPSK" w:cs="TH SarabunPSK" w:hint="cs"/>
+                                <w:sz w:val="24"/>
+                                <w:szCs w:val="24"/>
+                                <w:cs/>
+                              </w:rPr>
+                              <w:t xml:space="preserve">    </w:t>
+                            </w:r>
+                            <w:r>
+                              <w:rPr>
                                 <w:rFonts w:ascii="TH SarabunPSK" w:hAnsi="TH SarabunPSK" w:cs="TH SarabunPSK"/>
                                 <w:sz w:val="24"/>
                                 <w:szCs w:val="24"/>
+                              </w:rPr>
+                              <w:t>{</w:t>
+                            </w:r>
+                            <w:proofErr w:type="spellStart"/>
+                            <w:r>
+                              <w:rPr>
+                                <w:rFonts w:ascii="TH SarabunPSK" w:hAnsi="TH SarabunPSK" w:cs="TH SarabunPSK"/>
+                                <w:sz w:val="24"/>
+                                <w:szCs w:val="24"/>
+                              </w:rPr>
+                              <w:t>matUs</w:t>
+                            </w:r>
+                            <w:proofErr w:type="spellEnd"/>
+                            <w:r>
+                              <w:rPr>
+                                <w:rFonts w:ascii="TH SarabunPSK" w:hAnsi="TH SarabunPSK" w:cs="TH SarabunPSK"/>
+                                <w:sz w:val="24"/>
+                                <w:szCs w:val="24"/>
+                              </w:rPr>
+                              <w:t>}</w:t>
+                            </w:r>
+                            <w:r>
+                              <w:rPr>
+                                <w:rFonts w:ascii="TH SarabunPSK" w:hAnsi="TH SarabunPSK" w:cs="TH SarabunPSK" w:hint="cs"/>
+                                <w:sz w:val="24"/>
+                                <w:szCs w:val="24"/>
                                 <w:cs/>
                               </w:rPr>
-                              <w:tab/>
+                              <w:t xml:space="preserve">      </w:t>
                             </w:r>
                             <w:r>
                               <w:rPr>
@@ -1745,7 +2107,7 @@
                                 <w:szCs w:val="24"/>
                                 <w:cs/>
                               </w:rPr>
-                              <w:t xml:space="preserve">           </w:t>
+                              <w:t xml:space="preserve">        </w:t>
                             </w:r>
                             <w:r>
                               <w:rPr>
@@ -1754,105 +2116,106 @@
                                 <w:szCs w:val="24"/>
                                 <w:cs/>
                               </w:rPr>
+                              <w:t xml:space="preserve">  </w:t>
+                            </w:r>
+                            <w:r>
+                              <w:rPr>
+                                <w:rFonts w:ascii="TH SarabunPSK" w:hAnsi="TH SarabunPSK" w:cs="TH SarabunPSK"/>
+                                <w:sz w:val="24"/>
+                                <w:szCs w:val="24"/>
+                              </w:rPr>
+                              <w:t>{</w:t>
+                            </w:r>
+                            <w:proofErr w:type="spellStart"/>
+                            <w:r>
+                              <w:rPr>
+                                <w:rFonts w:ascii="TH SarabunPSK" w:hAnsi="TH SarabunPSK" w:cs="TH SarabunPSK"/>
+                                <w:sz w:val="24"/>
+                                <w:szCs w:val="24"/>
+                              </w:rPr>
+                              <w:t>matCur</w:t>
+                            </w:r>
+                            <w:proofErr w:type="spellEnd"/>
+                            <w:r>
+                              <w:rPr>
+                                <w:rFonts w:ascii="TH SarabunPSK" w:hAnsi="TH SarabunPSK" w:cs="TH SarabunPSK"/>
+                                <w:sz w:val="24"/>
+                                <w:szCs w:val="24"/>
+                              </w:rPr>
+                              <w:t>}</w:t>
+                            </w:r>
+                            <w:r>
+                              <w:rPr>
+                                <w:rFonts w:ascii="TH SarabunPSK" w:hAnsi="TH SarabunPSK" w:cs="TH SarabunPSK" w:hint="cs"/>
+                                <w:sz w:val="24"/>
+                                <w:szCs w:val="24"/>
+                                <w:cs/>
+                              </w:rPr>
+                              <w:t xml:space="preserve">       </w:t>
+                            </w:r>
+                            <w:r>
+                              <w:rPr>
+                                <w:rFonts w:ascii="TH SarabunPSK" w:hAnsi="TH SarabunPSK" w:cs="TH SarabunPSK" w:hint="cs"/>
+                                <w:sz w:val="24"/>
+                                <w:szCs w:val="24"/>
+                                <w:cs/>
+                              </w:rPr>
+                              <w:t xml:space="preserve">          </w:t>
+                            </w:r>
+                            <w:r>
+                              <w:rPr>
+                                <w:rFonts w:ascii="TH SarabunPSK" w:hAnsi="TH SarabunPSK" w:cs="TH SarabunPSK" w:hint="cs"/>
+                                <w:sz w:val="24"/>
+                                <w:szCs w:val="24"/>
+                                <w:cs/>
+                              </w:rPr>
                               <w:t xml:space="preserve"> </w:t>
                             </w:r>
                             <w:r>
                               <w:rPr>
-                                <w:rFonts w:ascii="TH SarabunPSK" w:hAnsi="TH SarabunPSK" w:cs="TH SarabunPSK" w:hint="cs"/>
-                                <w:sz w:val="24"/>
-                                <w:szCs w:val="24"/>
-                                <w:cs/>
-                              </w:rPr>
-                              <w:t xml:space="preserve">    </w:t>
-                            </w:r>
-                            <w:r>
-                              <w:rPr>
                                 <w:rFonts w:ascii="TH SarabunPSK" w:hAnsi="TH SarabunPSK" w:cs="TH SarabunPSK"/>
                                 <w:sz w:val="24"/>
                                 <w:szCs w:val="24"/>
                               </w:rPr>
-                              <w:t>{matUs}</w:t>
-                            </w:r>
-                            <w:r>
-                              <w:rPr>
-                                <w:rFonts w:ascii="TH SarabunPSK" w:hAnsi="TH SarabunPSK" w:cs="TH SarabunPSK" w:hint="cs"/>
-                                <w:sz w:val="24"/>
-                                <w:szCs w:val="24"/>
-                                <w:cs/>
-                              </w:rPr>
-                              <w:t xml:space="preserve">      </w:t>
-                            </w:r>
-                            <w:r>
-                              <w:rPr>
-                                <w:rFonts w:ascii="TH SarabunPSK" w:hAnsi="TH SarabunPSK" w:cs="TH SarabunPSK" w:hint="cs"/>
-                                <w:sz w:val="24"/>
-                                <w:szCs w:val="24"/>
-                                <w:cs/>
-                              </w:rPr>
-                              <w:t xml:space="preserve">        </w:t>
-                            </w:r>
-                            <w:r>
-                              <w:rPr>
-                                <w:rFonts w:ascii="TH SarabunPSK" w:hAnsi="TH SarabunPSK" w:cs="TH SarabunPSK" w:hint="cs"/>
-                                <w:sz w:val="24"/>
-                                <w:szCs w:val="24"/>
-                                <w:cs/>
-                              </w:rPr>
-                              <w:t xml:space="preserve">  </w:t>
-                            </w:r>
+                              <w:t>{</w:t>
+                            </w:r>
+                            <w:proofErr w:type="spellStart"/>
                             <w:r>
                               <w:rPr>
                                 <w:rFonts w:ascii="TH SarabunPSK" w:hAnsi="TH SarabunPSK" w:cs="TH SarabunPSK"/>
                                 <w:sz w:val="24"/>
                                 <w:szCs w:val="24"/>
                               </w:rPr>
-                              <w:t>{matCur}</w:t>
-                            </w:r>
-                            <w:r>
-                              <w:rPr>
-                                <w:rFonts w:ascii="TH SarabunPSK" w:hAnsi="TH SarabunPSK" w:cs="TH SarabunPSK" w:hint="cs"/>
-                                <w:sz w:val="24"/>
-                                <w:szCs w:val="24"/>
-                                <w:cs/>
-                              </w:rPr>
-                              <w:t xml:space="preserve">       </w:t>
-                            </w:r>
-                            <w:r>
-                              <w:rPr>
-                                <w:rFonts w:ascii="TH SarabunPSK" w:hAnsi="TH SarabunPSK" w:cs="TH SarabunPSK" w:hint="cs"/>
-                                <w:sz w:val="24"/>
-                                <w:szCs w:val="24"/>
-                                <w:cs/>
-                              </w:rPr>
-                              <w:t xml:space="preserve">          </w:t>
-                            </w:r>
-                            <w:r>
-                              <w:rPr>
-                                <w:rFonts w:ascii="TH SarabunPSK" w:hAnsi="TH SarabunPSK" w:cs="TH SarabunPSK" w:hint="cs"/>
-                                <w:sz w:val="24"/>
-                                <w:szCs w:val="24"/>
-                                <w:cs/>
-                              </w:rPr>
-                              <w:t xml:space="preserve"> </w:t>
-                            </w:r>
+                              <w:t>matTot</w:t>
+                            </w:r>
+                            <w:proofErr w:type="spellEnd"/>
                             <w:r>
                               <w:rPr>
                                 <w:rFonts w:ascii="TH SarabunPSK" w:hAnsi="TH SarabunPSK" w:cs="TH SarabunPSK"/>
                                 <w:sz w:val="24"/>
                                 <w:szCs w:val="24"/>
                               </w:rPr>
-                              <w:t>{matTot}</w:t>
+                              <w:t>}</w:t>
                             </w:r>
                           </w:p>
                           <w:p>
                             <w:pPr>
                               <w:spacing w:before="120" w:line="240" w:lineRule="auto"/>
                               <w:rPr>
+                                <w:rFonts w:ascii="TH SarabunPSK" w:hAnsi="TH SarabunPSK" w:cs="TH SarabunPSK"/>
+                                <w:sz w:val="24"/>
+                                <w:szCs w:val="24"/>
+                              </w:rPr>
+                            </w:pPr>
+                            <w:r>
+                              <w:rPr>
                                 <w:rFonts w:ascii="TH SarabunPSK" w:hAnsi="TH SarabunPSK" w:cs="TH SarabunPSK" w:hint="cs"/>
                                 <w:sz w:val="24"/>
                                 <w:szCs w:val="24"/>
-                              </w:rPr>
-                            </w:pPr>
+                                <w:cs/>
+                              </w:rPr>
+                              <w:t>กิจส่วนตัว</w:t>
+                            </w:r>
                             <w:r>
                               <w:rPr>
                                 <w:rFonts w:ascii="TH SarabunPSK" w:hAnsi="TH SarabunPSK" w:cs="TH SarabunPSK" w:hint="cs"/>
@@ -1860,7 +2223,7 @@
                                 <w:szCs w:val="24"/>
                                 <w:cs/>
                               </w:rPr>
-                              <w:t>กิจส่วนตัว</w:t>
+                              <w:t xml:space="preserve">             </w:t>
                             </w:r>
                             <w:r>
                               <w:rPr>
@@ -1869,7 +2232,7 @@
                                 <w:szCs w:val="24"/>
                                 <w:cs/>
                               </w:rPr>
-                              <w:t xml:space="preserve">             </w:t>
+                              <w:t xml:space="preserve">    </w:t>
                             </w:r>
                             <w:r>
                               <w:rPr>
@@ -1878,139 +2241,157 @@
                                 <w:szCs w:val="24"/>
                                 <w:cs/>
                               </w:rPr>
+                              <w:t xml:space="preserve"> </w:t>
+                            </w:r>
+                            <w:r>
+                              <w:rPr>
+                                <w:rFonts w:ascii="TH SarabunPSK" w:hAnsi="TH SarabunPSK" w:cs="TH SarabunPSK"/>
+                                <w:sz w:val="24"/>
+                                <w:szCs w:val="24"/>
+                              </w:rPr>
+                              <w:t>{</w:t>
+                            </w:r>
+                            <w:proofErr w:type="spellStart"/>
+                            <w:r>
+                              <w:rPr>
+                                <w:rFonts w:ascii="TH SarabunPSK" w:hAnsi="TH SarabunPSK" w:cs="TH SarabunPSK"/>
+                                <w:sz w:val="24"/>
+                                <w:szCs w:val="24"/>
+                              </w:rPr>
+                              <w:t>perUs</w:t>
+                            </w:r>
+                            <w:proofErr w:type="spellEnd"/>
+                            <w:r>
+                              <w:rPr>
+                                <w:rFonts w:ascii="TH SarabunPSK" w:hAnsi="TH SarabunPSK" w:cs="TH SarabunPSK"/>
+                                <w:sz w:val="24"/>
+                                <w:szCs w:val="24"/>
+                              </w:rPr>
+                              <w:t>}</w:t>
+                            </w:r>
+                            <w:r>
+                              <w:rPr>
+                                <w:rFonts w:ascii="TH SarabunPSK" w:hAnsi="TH SarabunPSK" w:cs="TH SarabunPSK" w:hint="cs"/>
+                                <w:sz w:val="24"/>
+                                <w:szCs w:val="24"/>
+                                <w:cs/>
+                              </w:rPr>
+                              <w:t xml:space="preserve">       </w:t>
+                            </w:r>
+                            <w:r>
+                              <w:rPr>
+                                <w:rFonts w:ascii="TH SarabunPSK" w:hAnsi="TH SarabunPSK" w:cs="TH SarabunPSK" w:hint="cs"/>
+                                <w:sz w:val="24"/>
+                                <w:szCs w:val="24"/>
+                                <w:cs/>
+                              </w:rPr>
+                              <w:t xml:space="preserve">     </w:t>
+                            </w:r>
+                            <w:r>
+                              <w:rPr>
+                                <w:rFonts w:ascii="TH SarabunPSK" w:hAnsi="TH SarabunPSK" w:cs="TH SarabunPSK" w:hint="cs"/>
+                                <w:sz w:val="24"/>
+                                <w:szCs w:val="24"/>
+                                <w:cs/>
+                              </w:rPr>
                               <w:t xml:space="preserve">    </w:t>
                             </w:r>
                             <w:r>
                               <w:rPr>
+                                <w:rFonts w:ascii="TH SarabunPSK" w:hAnsi="TH SarabunPSK" w:cs="TH SarabunPSK"/>
+                                <w:sz w:val="24"/>
+                                <w:szCs w:val="24"/>
+                              </w:rPr>
+                              <w:t>{</w:t>
+                            </w:r>
+                            <w:proofErr w:type="spellStart"/>
+                            <w:r>
+                              <w:rPr>
+                                <w:rFonts w:ascii="TH SarabunPSK" w:hAnsi="TH SarabunPSK" w:cs="TH SarabunPSK"/>
+                                <w:sz w:val="24"/>
+                                <w:szCs w:val="24"/>
+                              </w:rPr>
+                              <w:t>perCur</w:t>
+                            </w:r>
+                            <w:proofErr w:type="spellEnd"/>
+                            <w:r>
+                              <w:rPr>
+                                <w:rFonts w:ascii="TH SarabunPSK" w:hAnsi="TH SarabunPSK" w:cs="TH SarabunPSK"/>
+                                <w:sz w:val="24"/>
+                                <w:szCs w:val="24"/>
+                              </w:rPr>
+                              <w:t>}</w:t>
+                            </w:r>
+                            <w:r>
+                              <w:rPr>
                                 <w:rFonts w:ascii="TH SarabunPSK" w:hAnsi="TH SarabunPSK" w:cs="TH SarabunPSK" w:hint="cs"/>
                                 <w:sz w:val="24"/>
                                 <w:szCs w:val="24"/>
                                 <w:cs/>
                               </w:rPr>
+                              <w:t xml:space="preserve">       </w:t>
+                            </w:r>
+                            <w:r>
+                              <w:rPr>
+                                <w:rFonts w:ascii="TH SarabunPSK" w:hAnsi="TH SarabunPSK" w:cs="TH SarabunPSK" w:hint="cs"/>
+                                <w:sz w:val="24"/>
+                                <w:szCs w:val="24"/>
+                                <w:cs/>
+                              </w:rPr>
+                              <w:t xml:space="preserve">     </w:t>
+                            </w:r>
+                            <w:r>
+                              <w:rPr>
+                                <w:rFonts w:ascii="TH SarabunPSK" w:hAnsi="TH SarabunPSK" w:cs="TH SarabunPSK" w:hint="cs"/>
+                                <w:sz w:val="24"/>
+                                <w:szCs w:val="24"/>
+                                <w:cs/>
+                              </w:rPr>
+                              <w:t xml:space="preserve">  </w:t>
+                            </w:r>
+                            <w:r>
+                              <w:rPr>
+                                <w:rFonts w:ascii="TH SarabunPSK" w:hAnsi="TH SarabunPSK" w:cs="TH SarabunPSK" w:hint="cs"/>
+                                <w:sz w:val="24"/>
+                                <w:szCs w:val="24"/>
+                                <w:cs/>
+                              </w:rPr>
                               <w:t xml:space="preserve"> </w:t>
                             </w:r>
                             <w:r>
                               <w:rPr>
+                                <w:rFonts w:ascii="TH SarabunPSK" w:hAnsi="TH SarabunPSK" w:cs="TH SarabunPSK" w:hint="cs"/>
+                                <w:sz w:val="24"/>
+                                <w:szCs w:val="24"/>
+                                <w:cs/>
+                              </w:rPr>
+                              <w:t xml:space="preserve">   </w:t>
+                            </w:r>
+                            <w:r>
+                              <w:rPr>
                                 <w:rFonts w:ascii="TH SarabunPSK" w:hAnsi="TH SarabunPSK" w:cs="TH SarabunPSK"/>
                                 <w:sz w:val="24"/>
                                 <w:szCs w:val="24"/>
                               </w:rPr>
-                              <w:t>{perUs}</w:t>
-                            </w:r>
-                            <w:r>
-                              <w:rPr>
-                                <w:rFonts w:ascii="TH SarabunPSK" w:hAnsi="TH SarabunPSK" w:cs="TH SarabunPSK" w:hint="cs"/>
-                                <w:sz w:val="24"/>
-                                <w:szCs w:val="24"/>
-                                <w:cs/>
-                              </w:rPr>
-                              <w:t xml:space="preserve">     </w:t>
-                            </w:r>
-                            <w:r>
-                              <w:rPr>
-                                <w:rFonts w:ascii="TH SarabunPSK" w:hAnsi="TH SarabunPSK" w:cs="TH SarabunPSK" w:hint="cs"/>
-                                <w:sz w:val="24"/>
-                                <w:szCs w:val="24"/>
-                                <w:cs/>
-                              </w:rPr>
-                              <w:t xml:space="preserve"> </w:t>
-                            </w:r>
-                            <w:r>
-                              <w:rPr>
-                                <w:rFonts w:ascii="TH SarabunPSK" w:hAnsi="TH SarabunPSK" w:cs="TH SarabunPSK" w:hint="cs"/>
-                                <w:sz w:val="24"/>
-                                <w:szCs w:val="24"/>
-                                <w:cs/>
-                              </w:rPr>
-                              <w:t xml:space="preserve"> </w:t>
-                            </w:r>
-                            <w:r>
-                              <w:rPr>
-                                <w:rFonts w:ascii="TH SarabunPSK" w:hAnsi="TH SarabunPSK" w:cs="TH SarabunPSK" w:hint="cs"/>
-                                <w:sz w:val="24"/>
-                                <w:szCs w:val="24"/>
-                                <w:cs/>
-                              </w:rPr>
-                              <w:t xml:space="preserve">     </w:t>
-                            </w:r>
-                            <w:r>
-                              <w:rPr>
-                                <w:rFonts w:ascii="TH SarabunPSK" w:hAnsi="TH SarabunPSK" w:cs="TH SarabunPSK" w:hint="cs"/>
-                                <w:sz w:val="24"/>
-                                <w:szCs w:val="24"/>
-                                <w:cs/>
-                              </w:rPr>
-                              <w:t xml:space="preserve">    </w:t>
-                            </w:r>
+                              <w:t>{</w:t>
+                            </w:r>
+                            <w:proofErr w:type="spellStart"/>
                             <w:r>
                               <w:rPr>
                                 <w:rFonts w:ascii="TH SarabunPSK" w:hAnsi="TH SarabunPSK" w:cs="TH SarabunPSK"/>
                                 <w:sz w:val="24"/>
                                 <w:szCs w:val="24"/>
                               </w:rPr>
-                              <w:t>{perCur}</w:t>
-                            </w:r>
-                            <w:r>
-                              <w:rPr>
-                                <w:rFonts w:ascii="TH SarabunPSK" w:hAnsi="TH SarabunPSK" w:cs="TH SarabunPSK" w:hint="cs"/>
-                                <w:sz w:val="24"/>
-                                <w:szCs w:val="24"/>
-                                <w:cs/>
-                              </w:rPr>
-                              <w:t xml:space="preserve">      </w:t>
-                            </w:r>
-                            <w:r>
-                              <w:rPr>
-                                <w:rFonts w:ascii="TH SarabunPSK" w:hAnsi="TH SarabunPSK" w:cs="TH SarabunPSK" w:hint="cs"/>
-                                <w:sz w:val="24"/>
-                                <w:szCs w:val="24"/>
-                                <w:cs/>
-                              </w:rPr>
-                              <w:t xml:space="preserve"> </w:t>
-                            </w:r>
-                            <w:r>
-                              <w:rPr>
-                                <w:rFonts w:ascii="TH SarabunPSK" w:hAnsi="TH SarabunPSK" w:cs="TH SarabunPSK" w:hint="cs"/>
-                                <w:sz w:val="24"/>
-                                <w:szCs w:val="24"/>
-                                <w:cs/>
-                              </w:rPr>
-                              <w:t xml:space="preserve">     </w:t>
-                            </w:r>
-                            <w:r>
-                              <w:rPr>
-                                <w:rFonts w:ascii="TH SarabunPSK" w:hAnsi="TH SarabunPSK" w:cs="TH SarabunPSK" w:hint="cs"/>
-                                <w:sz w:val="24"/>
-                                <w:szCs w:val="24"/>
-                                <w:cs/>
-                              </w:rPr>
-                              <w:t xml:space="preserve">  </w:t>
-                            </w:r>
-                            <w:r>
-                              <w:rPr>
-                                <w:rFonts w:ascii="TH SarabunPSK" w:hAnsi="TH SarabunPSK" w:cs="TH SarabunPSK" w:hint="cs"/>
-                                <w:sz w:val="24"/>
-                                <w:szCs w:val="24"/>
-                                <w:cs/>
-                              </w:rPr>
-                              <w:t xml:space="preserve"> </w:t>
-                            </w:r>
-                            <w:r>
-                              <w:rPr>
-                                <w:rFonts w:ascii="TH SarabunPSK" w:hAnsi="TH SarabunPSK" w:cs="TH SarabunPSK" w:hint="cs"/>
-                                <w:sz w:val="24"/>
-                                <w:szCs w:val="24"/>
-                                <w:cs/>
-                              </w:rPr>
-                              <w:t xml:space="preserve">   </w:t>
-                            </w:r>
+                              <w:t>perTot</w:t>
+                            </w:r>
+                            <w:proofErr w:type="spellEnd"/>
                             <w:r>
                               <w:rPr>
                                 <w:rFonts w:ascii="TH SarabunPSK" w:hAnsi="TH SarabunPSK" w:cs="TH SarabunPSK"/>
                                 <w:sz w:val="24"/>
                                 <w:szCs w:val="24"/>
                               </w:rPr>
-                              <w:t>{perTot}</w:t>
+                              <w:t>}</w:t>
                             </w:r>
                             <w:r>
                               <w:rPr>
@@ -2926,7 +3307,51 @@
           <w:sz w:val="32"/>
           <w:szCs w:val="32"/>
         </w:rPr>
-        <w:t>{createdBy}</w:t>
+        <w:t>{</w:t>
+      </w:r>
+      <w:proofErr w:type="spellStart"/>
+      <w:r>
+        <w:rPr>
+          <w:rFonts w:ascii="TH SarabunPSK" w:eastAsia="Cordia New" w:hAnsi="TH SarabunPSK" w:cs="TH SarabunPSK"/>
+          <w:sz w:val="32"/>
+          <w:szCs w:val="32"/>
+        </w:rPr>
+        <w:t>g</w:t>
+      </w:r>
+      <w:r>
+        <w:rPr>
+          <w:rFonts w:ascii="TH SarabunPSK" w:eastAsia="Cordia New" w:hAnsi="TH SarabunPSK" w:cs="TH SarabunPSK"/>
+          <w:sz w:val="32"/>
+          <w:szCs w:val="32"/>
+        </w:rPr>
+        <w:t>d</w:t>
+      </w:r>
+      <w:proofErr w:type="spellEnd"/>
+      <w:r>
+        <w:rPr>
+          <w:rFonts w:ascii="TH SarabunPSK" w:eastAsia="Cordia New" w:hAnsi="TH SarabunPSK" w:cs="TH SarabunPSK"/>
+          <w:sz w:val="32"/>
+          <w:szCs w:val="32"/>
+        </w:rPr>
+        <w:t>}{</w:t>
+      </w:r>
+      <w:proofErr w:type="spellStart"/>
+      <w:r>
+        <w:rPr>
+          <w:rFonts w:ascii="TH SarabunPSK" w:eastAsia="Cordia New" w:hAnsi="TH SarabunPSK" w:cs="TH SarabunPSK"/>
+          <w:sz w:val="32"/>
+          <w:szCs w:val="32"/>
+        </w:rPr>
+        <w:t>createdBy</w:t>
+      </w:r>
+      <w:proofErr w:type="spellEnd"/>
+      <w:r>
+        <w:rPr>
+          <w:rFonts w:ascii="TH SarabunPSK" w:eastAsia="Cordia New" w:hAnsi="TH SarabunPSK" w:cs="TH SarabunPSK"/>
+          <w:sz w:val="32"/>
+          <w:szCs w:val="32"/>
+        </w:rPr>
+        <w:t>}</w:t>
       </w:r>
       <w:r>
         <w:rPr>
@@ -3119,7 +3544,23 @@
           <w:sz w:val="32"/>
           <w:szCs w:val="32"/>
         </w:rPr>
-        <w:t>..</w:t>
+        <w:t>.</w:t>
+      </w:r>
+      <w:r>
+        <w:rPr>
+          <w:rFonts w:ascii="TH SarabunPSK" w:eastAsia="Cordia New" w:hAnsi="TH SarabunPSK" w:cs="TH SarabunPSK"/>
+          <w:sz w:val="32"/>
+          <w:szCs w:val="32"/>
+        </w:rPr>
+        <w:t>.</w:t>
+      </w:r>
+      <w:r>
+        <w:rPr>
+          <w:rFonts w:ascii="TH SarabunPSK" w:eastAsia="Cordia New" w:hAnsi="TH SarabunPSK" w:cs="TH SarabunPSK" w:hint="cs"/>
+          <w:sz w:val="32"/>
+          <w:szCs w:val="32"/>
+        </w:rPr>
+        <w:t>.</w:t>
       </w:r>
       <w:r>
         <w:rPr>
@@ -3137,7 +3578,7 @@
           <w:szCs w:val="32"/>
           <w:cs/>
         </w:rPr>
-        <w:t>....</w:t>
+        <w:t>…</w:t>
       </w:r>
     </w:p>
     <w:p>
@@ -3227,6 +3668,9 @@
     </w:p>
     <w:p>
       <w:pPr>
+        <w:tabs>
+          <w:tab w:val="left" w:pos="6390"/>
+        </w:tabs>
         <w:spacing w:after="0" w:line="20" w:lineRule="atLeast"/>
         <w:ind w:left="5040" w:firstLine="720"/>
         <w:rPr>
@@ -3325,6 +3769,13 @@
       </w:r>
       <w:r>
         <w:rPr>
+          <w:rFonts w:ascii="TH SarabunPSK" w:eastAsia="Cordia New" w:hAnsi="TH SarabunPSK" w:cs="TH SarabunPSK"/>
+          <w:sz w:val="28"/>
+        </w:rPr>
+        <w:t xml:space="preserve">  </w:t>
+      </w:r>
+      <w:r>
+        <w:rPr>
           <w:rFonts w:ascii="TH SarabunPSK" w:eastAsia="Times New Roman" w:hAnsi="TH SarabunPSK" w:cs="TH SarabunPSK" w:hint="cs"/>
           <w:sz w:val="32"/>
           <w:szCs w:val="32"/>
@@ -3385,13 +3836,29 @@
           <w:sz w:val="32"/>
           <w:szCs w:val="32"/>
         </w:rPr>
-        <w:t xml:space="preserve"> (</w:t>
+        <w:t xml:space="preserve"> </w:t>
+      </w:r>
+      <w:r>
+        <w:rPr>
+          <w:rFonts w:ascii="TH SarabunPSK" w:eastAsia="Times New Roman" w:hAnsi="TH SarabunPSK" w:cs="TH SarabunPSK"/>
+          <w:sz w:val="32"/>
+          <w:szCs w:val="32"/>
+        </w:rPr>
+        <w:t xml:space="preserve">  </w:t>
       </w:r>
       <w:r>
         <w:rPr>
           <w:rFonts w:ascii="TH SarabunPSK" w:eastAsia="Times New Roman" w:hAnsi="TH SarabunPSK" w:cs="TH SarabunPSK" w:hint="cs"/>
           <w:sz w:val="32"/>
           <w:szCs w:val="32"/>
+        </w:rPr>
+        <w:t>(</w:t>
+      </w:r>
+      <w:r>
+        <w:rPr>
+          <w:rFonts w:ascii="TH SarabunPSK" w:eastAsia="Times New Roman" w:hAnsi="TH SarabunPSK" w:cs="TH SarabunPSK" w:hint="cs"/>
+          <w:sz w:val="32"/>
+          <w:szCs w:val="32"/>
           <w:cs/>
         </w:rPr>
         <w:t>ลงชื่อ</w:t>
@@ -3402,7 +3869,7 @@
           <w:sz w:val="32"/>
           <w:szCs w:val="32"/>
         </w:rPr>
-        <w:t>)………………………………………..</w:t>
+        <w:t>)……………………………………….</w:t>
       </w:r>
       <w:r>
         <w:rPr>
@@ -3420,7 +3887,7 @@
           <w:szCs w:val="32"/>
         </w:rPr>
         <w:tab/>
-        <w:t xml:space="preserve">    </w:t>
+        <w:t xml:space="preserve">  </w:t>
       </w:r>
       <w:r>
         <w:rPr>
@@ -3428,7 +3895,23 @@
           <w:sz w:val="32"/>
           <w:szCs w:val="32"/>
         </w:rPr>
-        <w:tab/>
+        <w:t xml:space="preserve">   </w:t>
+      </w:r>
+      <w:r>
+        <w:rPr>
+          <w:rFonts w:ascii="TH SarabunPSK" w:eastAsia="Times New Roman" w:hAnsi="TH SarabunPSK" w:cs="TH SarabunPSK"/>
+          <w:sz w:val="32"/>
+          <w:szCs w:val="32"/>
+        </w:rPr>
+        <w:t xml:space="preserve">      </w:t>
+      </w:r>
+      <w:r>
+        <w:rPr>
+          <w:rFonts w:ascii="TH SarabunPSK" w:eastAsia="Times New Roman" w:hAnsi="TH SarabunPSK" w:cs="TH SarabunPSK"/>
+          <w:sz w:val="32"/>
+          <w:szCs w:val="32"/>
+        </w:rPr>
+        <w:t xml:space="preserve">               </w:t>
       </w:r>
       <w:r>
         <w:rPr>
@@ -3436,7 +3919,7 @@
           <w:sz w:val="32"/>
           <w:szCs w:val="32"/>
         </w:rPr>
-        <w:tab/>
+        <w:t xml:space="preserve">……………………………………………….                                             </w:t>
       </w:r>
     </w:p>
     <w:p>
@@ -3454,13 +3937,29 @@
           <w:sz w:val="32"/>
           <w:szCs w:val="32"/>
         </w:rPr>
-        <w:t xml:space="preserve">        (</w:t>
+        <w:t xml:space="preserve">        </w:t>
+      </w:r>
+      <w:r>
+        <w:rPr>
+          <w:rFonts w:ascii="TH SarabunPSK" w:eastAsia="Times New Roman" w:hAnsi="TH SarabunPSK" w:cs="TH SarabunPSK"/>
+          <w:sz w:val="32"/>
+          <w:szCs w:val="32"/>
+        </w:rPr>
+        <w:t xml:space="preserve">   </w:t>
       </w:r>
       <w:r>
         <w:rPr>
           <w:rFonts w:ascii="TH SarabunPSK" w:eastAsia="Times New Roman" w:hAnsi="TH SarabunPSK" w:cs="TH SarabunPSK" w:hint="cs"/>
           <w:sz w:val="32"/>
           <w:szCs w:val="32"/>
+        </w:rPr>
+        <w:t>(</w:t>
+      </w:r>
+      <w:r>
+        <w:rPr>
+          <w:rFonts w:ascii="TH SarabunPSK" w:eastAsia="Times New Roman" w:hAnsi="TH SarabunPSK" w:cs="TH SarabunPSK" w:hint="cs"/>
+          <w:sz w:val="32"/>
+          <w:szCs w:val="32"/>
           <w:cs/>
         </w:rPr>
         <w:t>.............................................</w:t>
@@ -3471,48 +3970,7 @@
           <w:sz w:val="32"/>
           <w:szCs w:val="32"/>
         </w:rPr>
-        <w:t xml:space="preserve">) </w:t>
-      </w:r>
-      <w:r>
-        <w:rPr>
-          <w:rFonts w:ascii="TH SarabunPSK" w:eastAsia="Times New Roman" w:hAnsi="TH SarabunPSK" w:cs="TH SarabunPSK" w:hint="cs"/>
-          <w:sz w:val="32"/>
-          <w:szCs w:val="32"/>
-        </w:rPr>
-        <w:tab/>
-      </w:r>
-      <w:r>
-        <w:rPr>
-          <w:rFonts w:ascii="TH SarabunPSK" w:eastAsia="Times New Roman" w:hAnsi="TH SarabunPSK" w:cs="TH SarabunPSK" w:hint="cs"/>
-          <w:sz w:val="32"/>
-          <w:szCs w:val="32"/>
-        </w:rPr>
-        <w:tab/>
-      </w:r>
-      <w:r>
-        <w:rPr>
-          <w:rFonts w:ascii="TH SarabunPSK" w:eastAsia="Times New Roman" w:hAnsi="TH SarabunPSK" w:cs="TH SarabunPSK" w:hint="cs"/>
-          <w:sz w:val="32"/>
-          <w:szCs w:val="32"/>
-        </w:rPr>
-        <w:tab/>
-        <w:t xml:space="preserve">   </w:t>
-      </w:r>
-      <w:r>
-        <w:rPr>
-          <w:rFonts w:ascii="TH SarabunPSK" w:eastAsia="Times New Roman" w:hAnsi="TH SarabunPSK" w:cs="TH SarabunPSK"/>
-          <w:sz w:val="32"/>
-          <w:szCs w:val="32"/>
-        </w:rPr>
-        <w:t xml:space="preserve">      </w:t>
-      </w:r>
-      <w:r>
-        <w:rPr>
-          <w:rFonts w:ascii="TH SarabunPSK" w:eastAsia="Times New Roman" w:hAnsi="TH SarabunPSK" w:cs="TH SarabunPSK" w:hint="cs"/>
-          <w:sz w:val="32"/>
-          <w:szCs w:val="32"/>
-        </w:rPr>
-        <w:t xml:space="preserve">………………………………………………………                                              </w:t>
+        <w:t xml:space="preserve">)  </w:t>
       </w:r>
     </w:p>
     <w:p>
@@ -3531,7 +3989,65 @@
           <w:szCs w:val="32"/>
           <w:cs/>
         </w:rPr>
-        <w:t xml:space="preserve"> ตำแหน่ง ..............................................</w:t>
+        <w:t xml:space="preserve"> ตำแหน่ง.............................................</w:t>
+      </w:r>
+      <w:r>
+        <w:rPr>
+          <w:rFonts w:ascii="TH SarabunPSK" w:eastAsia="Times New Roman" w:hAnsi="TH SarabunPSK" w:cs="TH SarabunPSK" w:hint="cs"/>
+          <w:sz w:val="32"/>
+          <w:szCs w:val="32"/>
+        </w:rPr>
+        <w:t xml:space="preserve">                       </w:t>
+      </w:r>
+      <w:r>
+        <w:rPr>
+          <w:rFonts w:ascii="TH SarabunPSK" w:eastAsia="Times New Roman" w:hAnsi="TH SarabunPSK" w:cs="TH SarabunPSK"/>
+          <w:sz w:val="32"/>
+          <w:szCs w:val="32"/>
+        </w:rPr>
+        <w:t xml:space="preserve">              </w:t>
+      </w:r>
+      <w:r>
+        <w:rPr>
+          <w:rFonts w:ascii="TH SarabunPSK" w:eastAsia="Times New Roman" w:hAnsi="TH SarabunPSK" w:cs="TH SarabunPSK" w:hint="cs"/>
+          <w:sz w:val="32"/>
+          <w:szCs w:val="32"/>
+        </w:rPr>
+        <w:t>(</w:t>
+      </w:r>
+      <w:r>
+        <w:rPr>
+          <w:rFonts w:ascii="TH SarabunPSK" w:eastAsia="Times New Roman" w:hAnsi="TH SarabunPSK" w:cs="TH SarabunPSK" w:hint="cs"/>
+          <w:sz w:val="32"/>
+          <w:szCs w:val="32"/>
+          <w:cs/>
+        </w:rPr>
+        <w:t>ลงชื่อ</w:t>
+      </w:r>
+      <w:r>
+        <w:rPr>
+          <w:rFonts w:ascii="TH SarabunPSK" w:eastAsia="Times New Roman" w:hAnsi="TH SarabunPSK" w:cs="TH SarabunPSK" w:hint="cs"/>
+          <w:sz w:val="32"/>
+          <w:szCs w:val="32"/>
+        </w:rPr>
+        <w:t>)…………….…….………………</w:t>
+      </w:r>
+      <w:r>
+        <w:rPr>
+          <w:rFonts w:ascii="TH SarabunPSK" w:eastAsia="Times New Roman" w:hAnsi="TH SarabunPSK" w:cs="TH SarabunPSK" w:hint="cs"/>
+          <w:sz w:val="32"/>
+          <w:szCs w:val="32"/>
+          <w:cs/>
+        </w:rPr>
+        <w:t>......</w:t>
+      </w:r>
+      <w:r>
+        <w:rPr>
+          <w:rFonts w:ascii="TH SarabunPSK" w:eastAsia="Times New Roman" w:hAnsi="TH SarabunPSK" w:cs="TH SarabunPSK" w:hint="cs"/>
+          <w:sz w:val="32"/>
+          <w:szCs w:val="32"/>
+        </w:rPr>
+        <w:t>…….</w:t>
       </w:r>
     </w:p>
     <w:p>
@@ -3550,15 +4066,24 @@
           <w:szCs w:val="32"/>
           <w:cs/>
         </w:rPr>
-        <w:t xml:space="preserve"> วันที่</w:t>
+        <w:t xml:space="preserve"> </w:t>
+      </w:r>
+      <w:r>
+        <w:rPr>
+          <w:rFonts w:ascii="TH SarabunPSK" w:eastAsia="Times New Roman" w:hAnsi="TH SarabunPSK" w:cs="TH SarabunPSK"/>
+          <w:sz w:val="32"/>
+          <w:szCs w:val="32"/>
+        </w:rPr>
+        <w:t xml:space="preserve">     </w:t>
       </w:r>
       <w:r>
         <w:rPr>
           <w:rFonts w:ascii="TH SarabunPSK" w:eastAsia="Times New Roman" w:hAnsi="TH SarabunPSK" w:cs="TH SarabunPSK" w:hint="cs"/>
           <w:sz w:val="32"/>
           <w:szCs w:val="32"/>
-        </w:rPr>
-        <w:t>…………../………………/…………….</w:t>
+          <w:cs/>
+        </w:rPr>
+        <w:t>วันที่</w:t>
       </w:r>
       <w:r>
         <w:rPr>
@@ -3566,17 +4091,15 @@
           <w:sz w:val="32"/>
           <w:szCs w:val="32"/>
         </w:rPr>
-        <w:tab/>
-        <w:t xml:space="preserve">                             (</w:t>
+        <w:t>…………../……</w:t>
       </w:r>
       <w:r>
         <w:rPr>
           <w:rFonts w:ascii="TH SarabunPSK" w:eastAsia="Times New Roman" w:hAnsi="TH SarabunPSK" w:cs="TH SarabunPSK" w:hint="cs"/>
           <w:sz w:val="32"/>
           <w:szCs w:val="32"/>
-          <w:cs/>
-        </w:rPr>
-        <w:t>ลงชื่อ</w:t>
+        </w:rPr>
+        <w:t>.</w:t>
       </w:r>
       <w:r>
         <w:rPr>
@@ -3584,16 +4107,15 @@
           <w:sz w:val="32"/>
           <w:szCs w:val="32"/>
         </w:rPr>
-        <w:t>)…………….…….………………</w:t>
+        <w:t>……/……</w:t>
       </w:r>
       <w:r>
         <w:rPr>
           <w:rFonts w:ascii="TH SarabunPSK" w:eastAsia="Times New Roman" w:hAnsi="TH SarabunPSK" w:cs="TH SarabunPSK" w:hint="cs"/>
           <w:sz w:val="32"/>
           <w:szCs w:val="32"/>
-          <w:cs/>
-        </w:rPr>
-        <w:t>......</w:t>
+        </w:rPr>
+        <w:t>……</w:t>
       </w:r>
       <w:r>
         <w:rPr>
@@ -3601,12 +4123,114 @@
           <w:sz w:val="32"/>
           <w:szCs w:val="32"/>
         </w:rPr>
-        <w:t>…….</w:t>
+        <w:t>..</w:t>
+      </w:r>
+      <w:r>
+        <w:rPr>
+          <w:rFonts w:ascii="TH SarabunPSK" w:eastAsia="Times New Roman" w:hAnsi="TH SarabunPSK" w:cs="TH SarabunPSK" w:hint="cs"/>
+          <w:sz w:val="32"/>
+          <w:szCs w:val="32"/>
+        </w:rPr>
+        <w:t xml:space="preserve">  </w:t>
+      </w:r>
+      <w:r>
+        <w:rPr>
+          <w:rFonts w:ascii="TH SarabunPSK" w:eastAsia="Times New Roman" w:hAnsi="TH SarabunPSK" w:cs="TH SarabunPSK" w:hint="cs"/>
+          <w:sz w:val="32"/>
+          <w:szCs w:val="32"/>
+        </w:rPr>
+        <w:t xml:space="preserve">       </w:t>
+      </w:r>
+      <w:r>
+        <w:rPr>
+          <w:rFonts w:ascii="TH SarabunPSK" w:eastAsia="Times New Roman" w:hAnsi="TH SarabunPSK" w:cs="TH SarabunPSK"/>
+          <w:sz w:val="32"/>
+          <w:szCs w:val="32"/>
+        </w:rPr>
+        <w:t xml:space="preserve">                                  </w:t>
+      </w:r>
+      <w:r>
+        <w:rPr>
+          <w:rFonts w:ascii="TH SarabunPSK" w:eastAsia="Times New Roman" w:hAnsi="TH SarabunPSK" w:cs="TH SarabunPSK"/>
+          <w:sz w:val="32"/>
+          <w:szCs w:val="32"/>
+        </w:rPr>
+        <w:t xml:space="preserve">  </w:t>
+      </w:r>
+      <w:r>
+        <w:rPr>
+          <w:rFonts w:ascii="TH SarabunPSK" w:eastAsia="Times New Roman" w:hAnsi="TH SarabunPSK" w:cs="TH SarabunPSK" w:hint="cs"/>
+          <w:sz w:val="32"/>
+          <w:szCs w:val="32"/>
+        </w:rPr>
+        <w:t>(</w:t>
+      </w:r>
+      <w:r>
+        <w:rPr>
+          <w:rFonts w:ascii="TH SarabunPSK" w:eastAsia="Times New Roman" w:hAnsi="TH SarabunPSK" w:cs="TH SarabunPSK" w:hint="cs"/>
+          <w:sz w:val="32"/>
+          <w:szCs w:val="32"/>
+          <w:cs/>
+        </w:rPr>
+        <w:t>.......................................</w:t>
+      </w:r>
+      <w:r>
+        <w:rPr>
+          <w:rFonts w:ascii="TH SarabunPSK" w:eastAsia="Times New Roman" w:hAnsi="TH SarabunPSK" w:cs="TH SarabunPSK"/>
+          <w:sz w:val="32"/>
+          <w:szCs w:val="32"/>
+        </w:rPr>
+        <w:t>.....</w:t>
+      </w:r>
+      <w:r>
+        <w:rPr>
+          <w:rFonts w:ascii="TH SarabunPSK" w:eastAsia="Times New Roman" w:hAnsi="TH SarabunPSK" w:cs="TH SarabunPSK" w:hint="cs"/>
+          <w:sz w:val="32"/>
+          <w:szCs w:val="32"/>
+          <w:cs/>
+        </w:rPr>
+        <w:t>....</w:t>
+      </w:r>
+      <w:r>
+        <w:rPr>
+          <w:rFonts w:ascii="TH SarabunPSK" w:eastAsia="Times New Roman" w:hAnsi="TH SarabunPSK" w:cs="TH SarabunPSK"/>
+          <w:sz w:val="32"/>
+          <w:szCs w:val="32"/>
+        </w:rPr>
+        <w:t>..</w:t>
+      </w:r>
+      <w:r>
+        <w:rPr>
+          <w:rFonts w:ascii="TH SarabunPSK" w:eastAsia="Times New Roman" w:hAnsi="TH SarabunPSK" w:cs="TH SarabunPSK"/>
+          <w:sz w:val="32"/>
+          <w:szCs w:val="32"/>
+        </w:rPr>
+        <w:t>.</w:t>
+      </w:r>
+      <w:r>
+        <w:rPr>
+          <w:rFonts w:ascii="TH SarabunPSK" w:eastAsia="Times New Roman" w:hAnsi="TH SarabunPSK" w:cs="TH SarabunPSK" w:hint="cs"/>
+          <w:sz w:val="32"/>
+          <w:szCs w:val="32"/>
+          <w:cs/>
+        </w:rPr>
+        <w:t>..</w:t>
+      </w:r>
+      <w:r>
+        <w:rPr>
+          <w:rFonts w:ascii="TH SarabunPSK" w:eastAsia="Times New Roman" w:hAnsi="TH SarabunPSK" w:cs="TH SarabunPSK" w:hint="cs"/>
+          <w:sz w:val="32"/>
+          <w:szCs w:val="32"/>
+        </w:rPr>
+        <w:t>)</w:t>
       </w:r>
     </w:p>
     <w:p>
       <w:pPr>
-        <w:spacing w:after="0" w:line="20" w:lineRule="atLeast"/>
+        <w:tabs>
+          <w:tab w:val="left" w:pos="5580"/>
+        </w:tabs>
+        <w:spacing w:after="0" w:line="240" w:lineRule="auto"/>
         <w:rPr>
           <w:rFonts w:ascii="TH SarabunPSK" w:eastAsia="Times New Roman" w:hAnsi="TH SarabunPSK" w:cs="TH SarabunPSK"/>
           <w:sz w:val="32"/>
@@ -3628,7 +4252,51 @@
           <w:sz w:val="32"/>
           <w:szCs w:val="32"/>
         </w:rPr>
-        <w:t xml:space="preserve"> {backupUser}  </w:t>
+        <w:t>{</w:t>
+      </w:r>
+      <w:proofErr w:type="spellStart"/>
+      <w:r>
+        <w:rPr>
+          <w:rFonts w:ascii="TH SarabunPSK" w:eastAsia="Cordia New" w:hAnsi="TH SarabunPSK" w:cs="TH SarabunPSK"/>
+          <w:sz w:val="32"/>
+          <w:szCs w:val="32"/>
+        </w:rPr>
+        <w:t>gds</w:t>
+      </w:r>
+      <w:proofErr w:type="spellEnd"/>
+      <w:r>
+        <w:rPr>
+          <w:rFonts w:ascii="TH SarabunPSK" w:eastAsia="Cordia New" w:hAnsi="TH SarabunPSK" w:cs="TH SarabunPSK"/>
+          <w:sz w:val="32"/>
+          <w:szCs w:val="32"/>
+        </w:rPr>
+        <w:t>}</w:t>
+      </w:r>
+      <w:r>
+        <w:rPr>
+          <w:rFonts w:ascii="TH SarabunPSK" w:eastAsia="Cordia New" w:hAnsi="TH SarabunPSK" w:cs="TH SarabunPSK"/>
+          <w:sz w:val="32"/>
+          <w:szCs w:val="32"/>
+        </w:rPr>
+        <w:t>{</w:t>
+      </w:r>
+      <w:proofErr w:type="spellStart"/>
+      <w:r>
+        <w:rPr>
+          <w:rFonts w:ascii="TH SarabunPSK" w:eastAsia="Cordia New" w:hAnsi="TH SarabunPSK" w:cs="TH SarabunPSK"/>
+          <w:sz w:val="32"/>
+          <w:szCs w:val="32"/>
+        </w:rPr>
+        <w:t>backupUser</w:t>
+      </w:r>
+      <w:proofErr w:type="spellEnd"/>
+      <w:r>
+        <w:rPr>
+          <w:rFonts w:ascii="TH SarabunPSK" w:eastAsia="Cordia New" w:hAnsi="TH SarabunPSK" w:cs="TH SarabunPSK"/>
+          <w:sz w:val="32"/>
+          <w:szCs w:val="32"/>
+        </w:rPr>
+        <w:t xml:space="preserve">} </w:t>
       </w:r>
       <w:r>
         <w:rPr>
@@ -3641,12 +4309,45 @@
       </w:r>
       <w:r>
         <w:rPr>
+          <w:rFonts w:ascii="TH SarabunPSK" w:eastAsia="Times New Roman" w:hAnsi="TH SarabunPSK" w:cs="TH SarabunPSK"/>
+          <w:sz w:val="32"/>
+          <w:szCs w:val="32"/>
+        </w:rPr>
+        <w:t xml:space="preserve">            </w:t>
+      </w:r>
+      <w:r>
+        <w:rPr>
+          <w:rFonts w:ascii="TH SarabunPSK" w:eastAsia="Times New Roman" w:hAnsi="TH SarabunPSK" w:cs="TH SarabunPSK"/>
+          <w:sz w:val="32"/>
+          <w:szCs w:val="32"/>
+        </w:rPr>
+        <w:tab/>
+      </w:r>
+      <w:r>
+        <w:rPr>
           <w:rFonts w:ascii="TH SarabunPSK" w:eastAsia="Times New Roman" w:hAnsi="TH SarabunPSK" w:cs="TH SarabunPSK" w:hint="cs"/>
           <w:sz w:val="32"/>
           <w:szCs w:val="32"/>
-        </w:rPr>
-        <w:tab/>
-        <w:t xml:space="preserve">               </w:t>
+          <w:cs/>
+        </w:rPr>
+        <w:t>ตำแหน่ง</w:t>
+      </w:r>
+      <w:r>
+        <w:rPr>
+          <w:rFonts w:ascii="TH SarabunPSK" w:eastAsia="Times New Roman" w:hAnsi="TH SarabunPSK" w:cs="TH SarabunPSK" w:hint="cs"/>
+          <w:sz w:val="32"/>
+          <w:szCs w:val="32"/>
+        </w:rPr>
+        <w:t>…</w:t>
+      </w:r>
+      <w:r>
+        <w:rPr>
+          <w:rFonts w:ascii="TH SarabunPSK" w:eastAsia="Times New Roman" w:hAnsi="TH SarabunPSK" w:cs="TH SarabunPSK" w:hint="cs"/>
+          <w:sz w:val="32"/>
+          <w:szCs w:val="32"/>
+          <w:cs/>
+        </w:rPr>
+        <w:t>........................................</w:t>
       </w:r>
       <w:r>
         <w:rPr>
@@ -3654,7 +4355,7 @@
           <w:sz w:val="32"/>
           <w:szCs w:val="32"/>
         </w:rPr>
-        <w:t xml:space="preserve">            </w:t>
+        <w:t>.</w:t>
       </w:r>
       <w:r>
         <w:rPr>
@@ -3662,32 +4363,7 @@
           <w:sz w:val="32"/>
           <w:szCs w:val="32"/>
         </w:rPr>
-        <w:t xml:space="preserve"> (</w:t>
-      </w:r>
-      <w:r>
-        <w:rPr>
-          <w:rFonts w:ascii="TH SarabunPSK" w:eastAsia="Times New Roman" w:hAnsi="TH SarabunPSK" w:cs="TH SarabunPSK" w:hint="cs"/>
-          <w:sz w:val="32"/>
-          <w:szCs w:val="32"/>
-          <w:cs/>
-        </w:rPr>
-        <w:t>.............................................</w:t>
-      </w:r>
-      <w:r>
-        <w:rPr>
-          <w:rFonts w:ascii="TH SarabunPSK" w:eastAsia="Times New Roman" w:hAnsi="TH SarabunPSK" w:cs="TH SarabunPSK" w:hint="cs"/>
-          <w:sz w:val="32"/>
-          <w:szCs w:val="32"/>
-        </w:rPr>
-        <w:t>)</w:t>
-      </w:r>
-      <w:r>
-        <w:rPr>
-          <w:rFonts w:ascii="TH SarabunPSK" w:eastAsia="Times New Roman" w:hAnsi="TH SarabunPSK" w:cs="TH SarabunPSK" w:hint="cs"/>
-          <w:sz w:val="32"/>
-          <w:szCs w:val="32"/>
-        </w:rPr>
-        <w:tab/>
+        <w:t>……</w:t>
       </w:r>
       <w:r>
         <w:rPr>
@@ -3695,12 +4371,20 @@
           <w:sz w:val="32"/>
           <w:szCs w:val="32"/>
         </w:rPr>
-        <w:t xml:space="preserve">             </w:t>
+        <w:t>….</w:t>
+      </w:r>
+      <w:r>
+        <w:rPr>
+          <w:rFonts w:ascii="TH SarabunPSK" w:eastAsia="Times New Roman" w:hAnsi="TH SarabunPSK" w:cs="TH SarabunPSK"/>
+          <w:sz w:val="32"/>
+          <w:szCs w:val="32"/>
+        </w:rPr>
+        <w:t xml:space="preserve">         </w:t>
       </w:r>
     </w:p>
     <w:p>
       <w:pPr>
-        <w:spacing w:after="0" w:line="20" w:lineRule="atLeast"/>
+        <w:spacing w:after="0" w:line="240" w:lineRule="auto"/>
         <w:rPr>
           <w:rFonts w:ascii="TH SarabunPSK" w:eastAsia="Cordia New" w:hAnsi="TH SarabunPSK" w:cs="TH SarabunPSK"/>
           <w:sz w:val="32"/>
@@ -3709,6 +4393,14 @@
       </w:pPr>
       <w:r>
         <w:rPr>
+          <w:rFonts w:ascii="TH SarabunPSK" w:eastAsia="Cordia New" w:hAnsi="TH SarabunPSK" w:cs="TH SarabunPSK"/>
+          <w:sz w:val="32"/>
+          <w:szCs w:val="32"/>
+        </w:rPr>
+        <w:t xml:space="preserve">   </w:t>
+      </w:r>
+      <w:r>
+        <w:rPr>
           <w:rFonts w:ascii="TH SarabunPSK" w:eastAsia="Cordia New" w:hAnsi="TH SarabunPSK" w:cs="TH SarabunPSK" w:hint="cs"/>
           <w:sz w:val="32"/>
           <w:szCs w:val="32"/>
@@ -3734,6 +4426,22 @@
       </w:r>
       <w:r>
         <w:rPr>
+          <w:rFonts w:ascii="TH SarabunPSK" w:eastAsia="Times New Roman" w:hAnsi="TH SarabunPSK" w:cs="TH SarabunPSK" w:hint="cs"/>
+          <w:sz w:val="32"/>
+          <w:szCs w:val="32"/>
+        </w:rPr>
+        <w:t>.</w:t>
+      </w:r>
+      <w:r>
+        <w:rPr>
+          <w:rFonts w:ascii="TH SarabunPSK" w:eastAsia="Times New Roman" w:hAnsi="TH SarabunPSK" w:cs="TH SarabunPSK" w:hint="cs"/>
+          <w:sz w:val="32"/>
+          <w:szCs w:val="32"/>
+        </w:rPr>
+        <w:t>.</w:t>
+      </w:r>
+      <w:r>
+        <w:rPr>
           <w:rFonts w:ascii="TH SarabunPSK" w:eastAsia="Cordia New" w:hAnsi="TH SarabunPSK" w:cs="TH SarabunPSK" w:hint="cs"/>
           <w:sz w:val="32"/>
           <w:szCs w:val="32"/>
@@ -3748,7 +4456,23 @@
           <w:szCs w:val="32"/>
           <w:cs/>
         </w:rPr>
-        <w:t xml:space="preserve">                 </w:t>
+        <w:t xml:space="preserve">        </w:t>
+      </w:r>
+      <w:r>
+        <w:rPr>
+          <w:rFonts w:ascii="TH SarabunPSK" w:eastAsia="Times New Roman" w:hAnsi="TH SarabunPSK" w:cs="TH SarabunPSK"/>
+          <w:sz w:val="32"/>
+          <w:szCs w:val="32"/>
+        </w:rPr>
+        <w:t xml:space="preserve">            </w:t>
+      </w:r>
+      <w:r>
+        <w:rPr>
+          <w:rFonts w:ascii="TH SarabunPSK" w:eastAsia="Times New Roman" w:hAnsi="TH SarabunPSK" w:cs="TH SarabunPSK"/>
+          <w:sz w:val="32"/>
+          <w:szCs w:val="32"/>
+        </w:rPr>
+        <w:t xml:space="preserve"> </w:t>
       </w:r>
       <w:r>
         <w:rPr>
@@ -3757,16 +4481,23 @@
           <w:szCs w:val="32"/>
           <w:cs/>
         </w:rPr>
-        <w:t xml:space="preserve">   </w:t>
+        <w:t>วันที่</w:t>
       </w:r>
       <w:r>
         <w:rPr>
           <w:rFonts w:ascii="TH SarabunPSK" w:eastAsia="Times New Roman" w:hAnsi="TH SarabunPSK" w:cs="TH SarabunPSK" w:hint="cs"/>
           <w:sz w:val="32"/>
           <w:szCs w:val="32"/>
-          <w:cs/>
-        </w:rPr>
-        <w:t xml:space="preserve"> ตำแหน่ง</w:t>
+        </w:rPr>
+        <w:t>………</w:t>
+      </w:r>
+      <w:r>
+        <w:rPr>
+          <w:rFonts w:ascii="TH SarabunPSK" w:eastAsia="Times New Roman" w:hAnsi="TH SarabunPSK" w:cs="TH SarabunPSK"/>
+          <w:sz w:val="32"/>
+          <w:szCs w:val="32"/>
+        </w:rPr>
+        <w:t>.</w:t>
       </w:r>
       <w:r>
         <w:rPr>
@@ -3778,12 +4509,27 @@
       </w:r>
       <w:r>
         <w:rPr>
+          <w:rFonts w:ascii="TH SarabunPSK" w:eastAsia="Times New Roman" w:hAnsi="TH SarabunPSK" w:cs="TH SarabunPSK"/>
+          <w:sz w:val="32"/>
+          <w:szCs w:val="32"/>
+        </w:rPr>
+        <w:t>.</w:t>
+      </w:r>
+      <w:r>
+        <w:rPr>
           <w:rFonts w:ascii="TH SarabunPSK" w:eastAsia="Times New Roman" w:hAnsi="TH SarabunPSK" w:cs="TH SarabunPSK" w:hint="cs"/>
           <w:sz w:val="32"/>
           <w:szCs w:val="32"/>
-          <w:cs/>
-        </w:rPr>
-        <w:t>........................................</w:t>
+        </w:rPr>
+        <w:t>../……</w:t>
+      </w:r>
+      <w:r>
+        <w:rPr>
+          <w:rFonts w:ascii="TH SarabunPSK" w:eastAsia="Times New Roman" w:hAnsi="TH SarabunPSK" w:cs="TH SarabunPSK"/>
+          <w:sz w:val="32"/>
+          <w:szCs w:val="32"/>
+        </w:rPr>
+        <w:t>.</w:t>
       </w:r>
       <w:r>
         <w:rPr>
@@ -3791,129 +4537,278 @@
           <w:sz w:val="32"/>
           <w:szCs w:val="32"/>
         </w:rPr>
-        <w:t>……..</w:t>
+        <w:t>…………/…………</w:t>
+      </w:r>
+      <w:r>
+        <w:rPr>
+          <w:rFonts w:ascii="TH SarabunPSK" w:eastAsia="Times New Roman" w:hAnsi="TH SarabunPSK" w:cs="TH SarabunPSK"/>
+          <w:sz w:val="32"/>
+          <w:szCs w:val="32"/>
+        </w:rPr>
+        <w:t>…..</w:t>
       </w:r>
     </w:p>
     <w:p>
       <w:pPr>
-        <w:spacing w:after="0" w:line="20" w:lineRule="atLeast"/>
+        <w:spacing w:after="0" w:line="360" w:lineRule="auto"/>
+        <w:rPr>
+          <w:rFonts w:ascii="TH SarabunPSK" w:eastAsia="Cordia New" w:hAnsi="TH SarabunPSK" w:cs="TH SarabunPSK"/>
+          <w:b/>
+          <w:bCs/>
+          <w:sz w:val="28"/>
+        </w:rPr>
+      </w:pPr>
+      <w:r>
+        <w:rPr>
+          <w:rFonts w:ascii="TH SarabunPSK" w:eastAsia="Times New Roman" w:hAnsi="TH SarabunPSK" w:cs="TH SarabunPSK" w:hint="cs"/>
+          <w:sz w:val="32"/>
+          <w:szCs w:val="32"/>
+          <w:cs/>
+        </w:rPr>
+        <w:t xml:space="preserve"> </w:t>
+      </w:r>
+      <w:r>
+        <w:rPr>
+          <w:rFonts w:ascii="TH SarabunPSK" w:eastAsia="Times New Roman" w:hAnsi="TH SarabunPSK" w:cs="TH SarabunPSK" w:hint="cs"/>
+          <w:sz w:val="32"/>
+          <w:szCs w:val="32"/>
+          <w:cs/>
+        </w:rPr>
+        <w:t>ตำแหน่ง</w:t>
+      </w:r>
+      <w:r>
+        <w:rPr>
+          <w:rFonts w:ascii="TH SarabunPSK" w:eastAsia="Times New Roman" w:hAnsi="TH SarabunPSK" w:cs="TH SarabunPSK" w:hint="cs"/>
+          <w:sz w:val="32"/>
+          <w:szCs w:val="32"/>
+        </w:rPr>
+        <w:t>…</w:t>
+      </w:r>
+      <w:r>
+        <w:rPr>
+          <w:rFonts w:ascii="TH SarabunPSK" w:eastAsia="Times New Roman" w:hAnsi="TH SarabunPSK" w:cs="TH SarabunPSK" w:hint="cs"/>
+          <w:sz w:val="32"/>
+          <w:szCs w:val="32"/>
+          <w:cs/>
+        </w:rPr>
+        <w:t>.......................................</w:t>
+      </w:r>
+      <w:r>
         <w:rPr>
           <w:rFonts w:ascii="TH SarabunPSK" w:eastAsia="Times New Roman" w:hAnsi="TH SarabunPSK" w:cs="TH SarabunPSK"/>
           <w:sz w:val="32"/>
           <w:szCs w:val="32"/>
         </w:rPr>
-      </w:pPr>
-      <w:r>
-        <w:rPr>
-          <w:rFonts w:ascii="TH SarabunPSK" w:eastAsia="Times New Roman" w:hAnsi="TH SarabunPSK" w:cs="TH SarabunPSK" w:hint="cs"/>
-          <w:sz w:val="32"/>
-          <w:szCs w:val="32"/>
-          <w:cs/>
+        <w:t>.</w:t>
+      </w:r>
+      <w:r>
+        <w:rPr>
+          <w:rFonts w:ascii="TH SarabunPSK" w:eastAsia="Times New Roman" w:hAnsi="TH SarabunPSK" w:cs="TH SarabunPSK"/>
+          <w:sz w:val="32"/>
+          <w:szCs w:val="32"/>
+        </w:rPr>
+        <w:t xml:space="preserve">                                </w:t>
+      </w:r>
+      <w:r>
+        <w:rPr>
+          <w:rFonts w:ascii="TH SarabunPSK" w:eastAsia="Times New Roman" w:hAnsi="TH SarabunPSK" w:cs="TH SarabunPSK"/>
+          <w:sz w:val="32"/>
+          <w:szCs w:val="32"/>
+        </w:rPr>
+        <w:t xml:space="preserve">         </w:t>
+      </w:r>
+      <w:r>
+        <w:rPr>
+          <w:rFonts w:ascii="TH SarabunPSK" w:eastAsia="Times New Roman" w:hAnsi="TH SarabunPSK" w:cs="TH SarabunPSK"/>
+          <w:sz w:val="32"/>
+          <w:szCs w:val="32"/>
         </w:rPr>
         <w:t xml:space="preserve"> </w:t>
       </w:r>
       <w:r>
         <w:rPr>
-          <w:rFonts w:ascii="TH SarabunPSK" w:eastAsia="Times New Roman" w:hAnsi="TH SarabunPSK" w:cs="TH SarabunPSK" w:hint="cs"/>
-          <w:sz w:val="32"/>
-          <w:szCs w:val="32"/>
-          <w:cs/>
-        </w:rPr>
-        <w:t>ตำแหน่ง</w:t>
-      </w:r>
-      <w:r>
-        <w:rPr>
-          <w:rFonts w:ascii="TH SarabunPSK" w:eastAsia="Times New Roman" w:hAnsi="TH SarabunPSK" w:cs="TH SarabunPSK" w:hint="cs"/>
-          <w:sz w:val="32"/>
-          <w:szCs w:val="32"/>
-        </w:rPr>
-        <w:t>…</w:t>
-      </w:r>
-      <w:r>
-        <w:rPr>
-          <w:rFonts w:ascii="TH SarabunPSK" w:eastAsia="Times New Roman" w:hAnsi="TH SarabunPSK" w:cs="TH SarabunPSK" w:hint="cs"/>
-          <w:sz w:val="32"/>
-          <w:szCs w:val="32"/>
-          <w:cs/>
-        </w:rPr>
-        <w:t>........................................</w:t>
-      </w:r>
-      <w:r>
-        <w:rPr>
-          <w:rFonts w:ascii="TH SarabunPSK" w:eastAsia="Times New Roman" w:hAnsi="TH SarabunPSK" w:cs="TH SarabunPSK" w:hint="cs"/>
-          <w:sz w:val="32"/>
-          <w:szCs w:val="32"/>
-        </w:rPr>
-        <w:t>……..</w:t>
-      </w:r>
-      <w:r>
-        <w:rPr>
-          <w:rFonts w:ascii="TH SarabunPSK" w:eastAsia="Times New Roman" w:hAnsi="TH SarabunPSK" w:cs="TH SarabunPSK" w:hint="cs"/>
-          <w:sz w:val="32"/>
-          <w:szCs w:val="32"/>
-          <w:cs/>
-        </w:rPr>
-        <w:tab/>
-      </w:r>
-      <w:r>
-        <w:rPr>
-          <w:rFonts w:ascii="TH SarabunPSK" w:eastAsia="Times New Roman" w:hAnsi="TH SarabunPSK" w:cs="TH SarabunPSK" w:hint="cs"/>
-          <w:sz w:val="32"/>
-          <w:szCs w:val="32"/>
-          <w:cs/>
-        </w:rPr>
-        <w:tab/>
-      </w:r>
-      <w:r>
-        <w:rPr>
-          <w:rFonts w:ascii="TH SarabunPSK" w:eastAsia="Times New Roman" w:hAnsi="TH SarabunPSK" w:cs="TH SarabunPSK" w:hint="cs"/>
-          <w:sz w:val="32"/>
-          <w:szCs w:val="32"/>
-          <w:cs/>
-        </w:rPr>
-        <w:tab/>
-      </w:r>
-      <w:r>
-        <w:rPr>
-          <w:rFonts w:ascii="TH SarabunPSK" w:eastAsia="Times New Roman" w:hAnsi="TH SarabunPSK" w:cs="TH SarabunPSK" w:hint="cs"/>
-          <w:sz w:val="32"/>
-          <w:szCs w:val="32"/>
-          <w:cs/>
-        </w:rPr>
-        <w:t xml:space="preserve">        </w:t>
-      </w:r>
-      <w:r>
-        <w:rPr>
-          <w:rFonts w:ascii="TH SarabunPSK" w:eastAsia="Times New Roman" w:hAnsi="TH SarabunPSK" w:cs="TH SarabunPSK" w:hint="cs"/>
-          <w:sz w:val="32"/>
-          <w:szCs w:val="32"/>
-          <w:cs/>
-        </w:rPr>
-        <w:t>วันที่</w:t>
-      </w:r>
-      <w:r>
-        <w:rPr>
-          <w:rFonts w:ascii="TH SarabunPSK" w:eastAsia="Times New Roman" w:hAnsi="TH SarabunPSK" w:cs="TH SarabunPSK" w:hint="cs"/>
-          <w:sz w:val="32"/>
-          <w:szCs w:val="32"/>
-        </w:rPr>
-        <w:t>…………../………………/…………….</w:t>
+          <w:rFonts w:ascii="TH SarabunPSK" w:eastAsia="Cordia New" w:hAnsi="TH SarabunPSK" w:cs="TH SarabunPSK" w:hint="cs"/>
+          <w:b/>
+          <w:bCs/>
+          <w:sz w:val="28"/>
+          <w:cs/>
+        </w:rPr>
+        <w:t>คำสั่ง</w:t>
+      </w:r>
+      <w:r>
+        <w:rPr>
+          <w:rFonts w:ascii="TH SarabunPSK" w:eastAsia="Cordia New" w:hAnsi="TH SarabunPSK" w:cs="TH SarabunPSK"/>
+          <w:b/>
+          <w:bCs/>
+          <w:sz w:val="28"/>
+        </w:rPr>
+        <w:t xml:space="preserve">      </w:t>
+      </w:r>
+      <w:r>
+        <w:rPr>
+          <w:rFonts w:ascii="TH SarabunPSK" w:eastAsia="Cordia New" w:hAnsi="TH SarabunPSK" w:cs="TH SarabunPSK" w:hint="cs"/>
+          <w:b/>
+          <w:bCs/>
+          <w:sz w:val="28"/>
+        </w:rPr>
+        <w:sym w:font="Monotype Sorts" w:char="F07F"/>
+      </w:r>
+      <w:r>
+        <w:rPr>
+          <w:rFonts w:ascii="TH SarabunPSK" w:eastAsia="Cordia New" w:hAnsi="TH SarabunPSK" w:cs="TH SarabunPSK" w:hint="cs"/>
+          <w:b/>
+          <w:bCs/>
+          <w:sz w:val="28"/>
+        </w:rPr>
+        <w:t xml:space="preserve">  </w:t>
+      </w:r>
+      <w:r>
+        <w:rPr>
+          <w:rFonts w:ascii="TH SarabunPSK" w:eastAsia="Cordia New" w:hAnsi="TH SarabunPSK" w:cs="TH SarabunPSK" w:hint="cs"/>
+          <w:b/>
+          <w:bCs/>
+          <w:sz w:val="28"/>
+          <w:cs/>
+        </w:rPr>
+        <w:t xml:space="preserve">อนุญาต  </w:t>
+      </w:r>
+      <w:r>
+        <w:rPr>
+          <w:rFonts w:ascii="TH SarabunPSK" w:eastAsia="Cordia New" w:hAnsi="TH SarabunPSK" w:cs="TH SarabunPSK" w:hint="cs"/>
+          <w:b/>
+          <w:bCs/>
+          <w:sz w:val="28"/>
+        </w:rPr>
+        <w:sym w:font="Monotype Sorts" w:char="F07F"/>
+      </w:r>
+      <w:r>
+        <w:rPr>
+          <w:rFonts w:ascii="TH SarabunPSK" w:eastAsia="Cordia New" w:hAnsi="TH SarabunPSK" w:cs="TH SarabunPSK" w:hint="cs"/>
+          <w:b/>
+          <w:bCs/>
+          <w:sz w:val="28"/>
+        </w:rPr>
+        <w:t xml:space="preserve">  </w:t>
+      </w:r>
+      <w:r>
+        <w:rPr>
+          <w:rFonts w:ascii="TH SarabunPSK" w:eastAsia="Cordia New" w:hAnsi="TH SarabunPSK" w:cs="TH SarabunPSK" w:hint="cs"/>
+          <w:b/>
+          <w:bCs/>
+          <w:sz w:val="28"/>
+          <w:cs/>
+        </w:rPr>
+        <w:t>ไม่อนุญาต</w:t>
+      </w:r>
+      <w:r>
+        <w:rPr>
+          <w:rFonts w:ascii="TH SarabunPSK" w:eastAsia="Cordia New" w:hAnsi="TH SarabunPSK" w:cs="TH SarabunPSK" w:hint="cs"/>
+          <w:sz w:val="28"/>
+        </w:rPr>
+        <w:t xml:space="preserve"> </w:t>
+      </w:r>
+      <w:r>
+        <w:rPr>
+          <w:rFonts w:ascii="TH SarabunPSK" w:eastAsia="Cordia New" w:hAnsi="TH SarabunPSK" w:cs="TH SarabunPSK" w:hint="cs"/>
+          <w:sz w:val="28"/>
+        </w:rPr>
+        <w:t xml:space="preserve"> </w:t>
       </w:r>
     </w:p>
     <w:p>
       <w:pPr>
-        <w:spacing w:after="0" w:line="20" w:lineRule="atLeast"/>
-        <w:rPr>
-          <w:rFonts w:ascii="TH SarabunPSK" w:eastAsia="Cordia New" w:hAnsi="TH SarabunPSK" w:cs="TH SarabunPSK"/>
-          <w:b/>
-          <w:bCs/>
+        <w:spacing w:after="0" w:line="240" w:lineRule="auto"/>
+        <w:rPr>
+          <w:rFonts w:ascii="TH SarabunPSK" w:eastAsia="Cordia New" w:hAnsi="TH SarabunPSK" w:cs="TH SarabunPSK"/>
           <w:sz w:val="28"/>
         </w:rPr>
       </w:pPr>
       <w:r>
         <w:rPr>
           <w:rFonts w:ascii="TH SarabunPSK" w:eastAsia="Cordia New" w:hAnsi="TH SarabunPSK" w:cs="TH SarabunPSK" w:hint="cs"/>
-          <w:sz w:val="28"/>
+          <w:sz w:val="32"/>
+          <w:szCs w:val="32"/>
+        </w:rPr>
+        <w:t xml:space="preserve">                                                                             </w:t>
+      </w:r>
+      <w:r>
+        <w:rPr>
+          <w:rFonts w:ascii="TH SarabunPSK" w:eastAsia="Cordia New" w:hAnsi="TH SarabunPSK" w:cs="TH SarabunPSK" w:hint="cs"/>
+          <w:sz w:val="32"/>
+          <w:szCs w:val="32"/>
+        </w:rPr>
+        <w:t xml:space="preserve">     </w:t>
+      </w:r>
+      <w:r>
+        <w:rPr>
+          <w:rFonts w:ascii="TH SarabunPSK" w:eastAsia="Cordia New" w:hAnsi="TH SarabunPSK" w:cs="TH SarabunPSK" w:hint="cs"/>
+          <w:sz w:val="32"/>
+          <w:szCs w:val="32"/>
+        </w:rPr>
+        <w:t>(</w:t>
+      </w:r>
+      <w:r>
+        <w:rPr>
+          <w:rFonts w:ascii="TH SarabunPSK" w:eastAsia="Cordia New" w:hAnsi="TH SarabunPSK" w:cs="TH SarabunPSK" w:hint="cs"/>
+          <w:sz w:val="32"/>
+          <w:szCs w:val="32"/>
+          <w:cs/>
+        </w:rPr>
+        <w:t>ลงชื่อ</w:t>
+      </w:r>
+      <w:r>
+        <w:rPr>
+          <w:rFonts w:ascii="TH SarabunPSK" w:eastAsia="Cordia New" w:hAnsi="TH SarabunPSK" w:cs="TH SarabunPSK" w:hint="cs"/>
+          <w:sz w:val="32"/>
+          <w:szCs w:val="32"/>
+        </w:rPr>
+        <w:t>)………………………..………</w:t>
+      </w:r>
+      <w:r>
+        <w:rPr>
+          <w:rFonts w:ascii="TH SarabunPSK" w:eastAsia="Cordia New" w:hAnsi="TH SarabunPSK" w:cs="TH SarabunPSK"/>
+          <w:sz w:val="32"/>
+          <w:szCs w:val="32"/>
+        </w:rPr>
+        <w:t>…….</w:t>
+      </w:r>
+      <w:r>
+        <w:rPr>
+          <w:rFonts w:ascii="TH SarabunPSK" w:eastAsia="Cordia New" w:hAnsi="TH SarabunPSK" w:cs="TH SarabunPSK" w:hint="cs"/>
+          <w:sz w:val="32"/>
+          <w:szCs w:val="32"/>
+        </w:rPr>
+        <w:t>……</w:t>
+      </w:r>
+      <w:r>
+        <w:rPr>
+          <w:rFonts w:ascii="TH SarabunPSK" w:eastAsia="Cordia New" w:hAnsi="TH SarabunPSK" w:cs="TH SarabunPSK" w:hint="cs"/>
+          <w:sz w:val="32"/>
+          <w:szCs w:val="32"/>
+        </w:rPr>
+        <w:t>…</w:t>
+      </w:r>
+      <w:r>
+        <w:rPr>
+          <w:rFonts w:ascii="TH SarabunPSK" w:eastAsia="Cordia New" w:hAnsi="TH SarabunPSK" w:cs="TH SarabunPSK" w:hint="cs"/>
+          <w:sz w:val="32"/>
+          <w:szCs w:val="32"/>
+        </w:rPr>
+        <w:t xml:space="preserve">                                    </w:t>
+      </w:r>
+      <w:r>
+        <w:rPr>
+          <w:rFonts w:ascii="TH SarabunPSK" w:eastAsia="Cordia New" w:hAnsi="TH SarabunPSK" w:cs="TH SarabunPSK" w:hint="cs"/>
+          <w:sz w:val="32"/>
+          <w:szCs w:val="32"/>
+        </w:rPr>
+        <w:tab/>
+      </w:r>
+      <w:r>
+        <w:rPr>
+          <w:rFonts w:ascii="TH SarabunPSK" w:eastAsia="Cordia New" w:hAnsi="TH SarabunPSK" w:cs="TH SarabunPSK" w:hint="cs"/>
+          <w:sz w:val="32"/>
+          <w:szCs w:val="32"/>
         </w:rPr>
         <w:tab/>
         <w:t xml:space="preserve">                        </w:t>
@@ -3921,324 +4816,162 @@
       <w:r>
         <w:rPr>
           <w:rFonts w:ascii="TH SarabunPSK" w:eastAsia="Cordia New" w:hAnsi="TH SarabunPSK" w:cs="TH SarabunPSK" w:hint="cs"/>
+          <w:sz w:val="32"/>
+          <w:szCs w:val="32"/>
+        </w:rPr>
+        <w:t xml:space="preserve">    </w:t>
+      </w:r>
+      <w:r>
+        <w:rPr>
+          <w:rFonts w:ascii="TH SarabunPSK" w:eastAsia="Cordia New" w:hAnsi="TH SarabunPSK" w:cs="TH SarabunPSK"/>
+          <w:sz w:val="32"/>
+          <w:szCs w:val="32"/>
+        </w:rPr>
+        <w:t xml:space="preserve">                               </w:t>
+      </w:r>
+      <w:r>
+        <w:rPr>
+          <w:rFonts w:ascii="TH SarabunPSK" w:eastAsia="Cordia New" w:hAnsi="TH SarabunPSK" w:cs="TH SarabunPSK" w:hint="cs"/>
+          <w:sz w:val="32"/>
+          <w:szCs w:val="32"/>
+          <w:cs/>
+        </w:rPr>
+        <w:t>ตำแหน่ง</w:t>
+      </w:r>
+      <w:r>
+        <w:rPr>
+          <w:rFonts w:ascii="TH SarabunPSK" w:eastAsia="Cordia New" w:hAnsi="TH SarabunPSK" w:cs="TH SarabunPSK" w:hint="cs"/>
+          <w:sz w:val="32"/>
+          <w:szCs w:val="32"/>
+        </w:rPr>
+        <w:t>………………………………</w:t>
+      </w:r>
+      <w:r>
+        <w:rPr>
+          <w:rFonts w:ascii="TH SarabunPSK" w:eastAsia="Cordia New" w:hAnsi="TH SarabunPSK" w:cs="TH SarabunPSK"/>
+          <w:sz w:val="32"/>
+          <w:szCs w:val="32"/>
+        </w:rPr>
+        <w:t>…..</w:t>
+      </w:r>
+      <w:r>
+        <w:rPr>
+          <w:rFonts w:ascii="TH SarabunPSK" w:eastAsia="Cordia New" w:hAnsi="TH SarabunPSK" w:cs="TH SarabunPSK" w:hint="cs"/>
+          <w:sz w:val="32"/>
+          <w:szCs w:val="32"/>
+        </w:rPr>
+        <w:t>……</w:t>
+      </w:r>
+      <w:r>
+        <w:rPr>
+          <w:rFonts w:ascii="TH SarabunPSK" w:eastAsia="Cordia New" w:hAnsi="TH SarabunPSK" w:cs="TH SarabunPSK" w:hint="cs"/>
+          <w:sz w:val="32"/>
+          <w:szCs w:val="32"/>
+        </w:rPr>
+        <w:t>…</w:t>
+      </w:r>
+      <w:r>
+        <w:rPr>
+          <w:rFonts w:ascii="TH SarabunPSK" w:eastAsia="Cordia New" w:hAnsi="TH SarabunPSK" w:cs="TH SarabunPSK"/>
+          <w:sz w:val="32"/>
+          <w:szCs w:val="32"/>
+        </w:rPr>
+        <w:t>.</w:t>
+      </w:r>
+      <w:r>
+        <w:rPr>
+          <w:rFonts w:ascii="TH SarabunPSK" w:eastAsia="Cordia New" w:hAnsi="TH SarabunPSK" w:cs="TH SarabunPSK" w:hint="cs"/>
+          <w:sz w:val="32"/>
+          <w:szCs w:val="32"/>
+        </w:rPr>
+        <w:t>…</w:t>
+      </w:r>
+      <w:r>
+        <w:rPr>
+          <w:rFonts w:ascii="TH SarabunPSK" w:eastAsia="Times New Roman" w:hAnsi="TH SarabunPSK" w:cs="TH SarabunPSK" w:hint="cs"/>
+          <w:sz w:val="32"/>
+          <w:szCs w:val="32"/>
+        </w:rPr>
+        <w:t>.</w:t>
+      </w:r>
+      <w:r>
+        <w:rPr>
+          <w:rFonts w:ascii="TH SarabunPSK" w:eastAsia="Cordia New" w:hAnsi="TH SarabunPSK" w:cs="TH SarabunPSK" w:hint="cs"/>
+          <w:sz w:val="32"/>
+          <w:szCs w:val="32"/>
+        </w:rPr>
+        <w:t xml:space="preserve">                                                         </w:t>
+      </w:r>
+      <w:r>
+        <w:rPr>
+          <w:rFonts w:ascii="TH SarabunPSK" w:eastAsia="Cordia New" w:hAnsi="TH SarabunPSK" w:cs="TH SarabunPSK"/>
+          <w:sz w:val="32"/>
+          <w:szCs w:val="32"/>
+        </w:rPr>
+        <w:t xml:space="preserve">                                                   </w:t>
+      </w:r>
+      <w:r>
+        <w:rPr>
+          <w:rFonts w:ascii="TH SarabunPSK" w:eastAsia="Cordia New" w:hAnsi="TH SarabunPSK" w:cs="TH SarabunPSK" w:hint="cs"/>
           <w:sz w:val="28"/>
         </w:rPr>
-        <w:t xml:space="preserve">           </w:t>
-      </w:r>
-      <w:r>
-        <w:rPr>
-          <w:rFonts w:ascii="TH SarabunPSK" w:eastAsia="Cordia New" w:hAnsi="TH SarabunPSK" w:cs="TH SarabunPSK" w:hint="cs"/>
+        <w:tab/>
+      </w:r>
+      <w:r>
+        <w:rPr>
+          <w:rFonts w:ascii="TH SarabunPSK" w:eastAsia="Cordia New" w:hAnsi="TH SarabunPSK" w:cs="TH SarabunPSK"/>
           <w:sz w:val="28"/>
         </w:rPr>
-        <w:t xml:space="preserve">                                                                    </w:t>
-      </w:r>
-      <w:r>
-        <w:rPr>
-          <w:rFonts w:ascii="TH SarabunPSK" w:eastAsia="Cordia New" w:hAnsi="TH SarabunPSK" w:cs="TH SarabunPSK" w:hint="cs"/>
-          <w:b/>
-          <w:bCs/>
-          <w:sz w:val="28"/>
-          <w:cs/>
-        </w:rPr>
-        <w:t>คำสั่ง</w:t>
-      </w:r>
-    </w:p>
-    <w:p>
-      <w:pPr>
-        <w:spacing w:after="0" w:line="20" w:lineRule="atLeast"/>
-        <w:rPr>
-          <w:rFonts w:ascii="TH SarabunPSK" w:eastAsia="Cordia New" w:hAnsi="TH SarabunPSK" w:cs="TH SarabunPSK"/>
-          <w:sz w:val="28"/>
-        </w:rPr>
-      </w:pPr>
-      <w:r>
-        <w:rPr>
-          <w:rFonts w:ascii="TH SarabunPSK" w:eastAsia="Cordia New" w:hAnsi="TH SarabunPSK" w:cs="TH SarabunPSK" w:hint="cs"/>
-          <w:sz w:val="28"/>
-        </w:rPr>
-        <w:tab/>
-        <w:t xml:space="preserve">                    </w:t>
-      </w:r>
-      <w:r>
-        <w:rPr>
-          <w:rFonts w:ascii="TH SarabunPSK" w:eastAsia="Cordia New" w:hAnsi="TH SarabunPSK" w:cs="TH SarabunPSK" w:hint="cs"/>
-          <w:sz w:val="28"/>
-        </w:rPr>
-        <w:t xml:space="preserve">                                                                       </w:t>
-      </w:r>
-      <w:r>
-        <w:rPr>
-          <w:rFonts w:ascii="TH SarabunPSK" w:eastAsia="Cordia New" w:hAnsi="TH SarabunPSK" w:cs="TH SarabunPSK" w:hint="cs"/>
-          <w:b/>
-          <w:bCs/>
-          <w:sz w:val="28"/>
-        </w:rPr>
-        <w:sym w:font="Monotype Sorts" w:char="F07F"/>
-      </w:r>
-      <w:r>
-        <w:rPr>
-          <w:rFonts w:ascii="TH SarabunPSK" w:eastAsia="Cordia New" w:hAnsi="TH SarabunPSK" w:cs="TH SarabunPSK" w:hint="cs"/>
-          <w:b/>
-          <w:bCs/>
-          <w:sz w:val="28"/>
-        </w:rPr>
-        <w:t xml:space="preserve">  </w:t>
-      </w:r>
-      <w:r>
-        <w:rPr>
-          <w:rFonts w:ascii="TH SarabunPSK" w:eastAsia="Cordia New" w:hAnsi="TH SarabunPSK" w:cs="TH SarabunPSK" w:hint="cs"/>
-          <w:b/>
-          <w:bCs/>
-          <w:sz w:val="28"/>
-          <w:cs/>
-        </w:rPr>
-        <w:t xml:space="preserve">อนุญาต  </w:t>
-      </w:r>
-      <w:r>
-        <w:rPr>
-          <w:rFonts w:ascii="TH SarabunPSK" w:eastAsia="Cordia New" w:hAnsi="TH SarabunPSK" w:cs="TH SarabunPSK" w:hint="cs"/>
-          <w:b/>
-          <w:bCs/>
-          <w:sz w:val="28"/>
-        </w:rPr>
-        <w:sym w:font="Monotype Sorts" w:char="F07F"/>
-      </w:r>
-      <w:r>
-        <w:rPr>
-          <w:rFonts w:ascii="TH SarabunPSK" w:eastAsia="Cordia New" w:hAnsi="TH SarabunPSK" w:cs="TH SarabunPSK" w:hint="cs"/>
-          <w:b/>
-          <w:bCs/>
-          <w:sz w:val="28"/>
-        </w:rPr>
-        <w:t xml:space="preserve">  </w:t>
-      </w:r>
-      <w:r>
-        <w:rPr>
-          <w:rFonts w:ascii="TH SarabunPSK" w:eastAsia="Cordia New" w:hAnsi="TH SarabunPSK" w:cs="TH SarabunPSK" w:hint="cs"/>
-          <w:b/>
-          <w:bCs/>
-          <w:sz w:val="28"/>
-          <w:cs/>
-        </w:rPr>
-        <w:t>ไม่อนุญาต</w:t>
-      </w:r>
-    </w:p>
-    <w:p>
-      <w:pPr>
-        <w:spacing w:after="0" w:line="20" w:lineRule="atLeast"/>
-        <w:rPr>
-          <w:rFonts w:ascii="TH SarabunPSK" w:eastAsia="Cordia New" w:hAnsi="TH SarabunPSK" w:cs="TH SarabunPSK"/>
-          <w:sz w:val="28"/>
-        </w:rPr>
-      </w:pPr>
-      <w:r>
-        <w:rPr>
-          <w:rFonts w:ascii="TH SarabunPSK" w:eastAsia="Cordia New" w:hAnsi="TH SarabunPSK" w:cs="TH SarabunPSK" w:hint="cs"/>
-          <w:sz w:val="28"/>
-        </w:rPr>
-        <w:tab/>
-        <w:t xml:space="preserve">                                                                                </w:t>
-      </w:r>
-    </w:p>
-    <w:p>
-      <w:pPr>
-        <w:spacing w:after="0" w:line="20" w:lineRule="atLeast"/>
-        <w:rPr>
-          <w:rFonts w:ascii="TH SarabunPSK" w:eastAsia="Cordia New" w:hAnsi="TH SarabunPSK" w:cs="TH SarabunPSK"/>
-          <w:sz w:val="32"/>
-          <w:szCs w:val="32"/>
-        </w:rPr>
-      </w:pPr>
-      <w:r>
-        <w:rPr>
-          <w:rFonts w:ascii="TH SarabunPSK" w:eastAsia="Cordia New" w:hAnsi="TH SarabunPSK" w:cs="TH SarabunPSK" w:hint="cs"/>
-          <w:sz w:val="32"/>
-          <w:szCs w:val="32"/>
-        </w:rPr>
-        <w:t xml:space="preserve">                                                                             </w:t>
-      </w:r>
-      <w:r>
-        <w:rPr>
-          <w:rFonts w:ascii="TH SarabunPSK" w:eastAsia="Cordia New" w:hAnsi="TH SarabunPSK" w:cs="TH SarabunPSK" w:hint="cs"/>
-          <w:sz w:val="32"/>
-          <w:szCs w:val="32"/>
-        </w:rPr>
-        <w:t xml:space="preserve">     </w:t>
-      </w:r>
-      <w:r>
-        <w:rPr>
-          <w:rFonts w:ascii="TH SarabunPSK" w:eastAsia="Cordia New" w:hAnsi="TH SarabunPSK" w:cs="TH SarabunPSK" w:hint="cs"/>
-          <w:sz w:val="32"/>
-          <w:szCs w:val="32"/>
-        </w:rPr>
-        <w:t>(</w:t>
-      </w:r>
-      <w:r>
-        <w:rPr>
-          <w:rFonts w:ascii="TH SarabunPSK" w:eastAsia="Cordia New" w:hAnsi="TH SarabunPSK" w:cs="TH SarabunPSK" w:hint="cs"/>
-          <w:sz w:val="32"/>
-          <w:szCs w:val="32"/>
-          <w:cs/>
-        </w:rPr>
-        <w:t>ลงชื่อ</w:t>
-      </w:r>
-      <w:r>
-        <w:rPr>
-          <w:rFonts w:ascii="TH SarabunPSK" w:eastAsia="Cordia New" w:hAnsi="TH SarabunPSK" w:cs="TH SarabunPSK" w:hint="cs"/>
-          <w:sz w:val="32"/>
-          <w:szCs w:val="32"/>
-        </w:rPr>
-        <w:t>)………………………..………</w:t>
-      </w:r>
-      <w:r>
-        <w:rPr>
-          <w:rFonts w:ascii="TH SarabunPSK" w:eastAsia="Cordia New" w:hAnsi="TH SarabunPSK" w:cs="TH SarabunPSK"/>
+        <w:t xml:space="preserve">                                                                                     </w:t>
+      </w:r>
+      <w:r>
+        <w:rPr>
+          <w:rFonts w:ascii="TH SarabunPSK" w:eastAsia="Times New Roman" w:hAnsi="TH SarabunPSK" w:cs="TH SarabunPSK" w:hint="cs"/>
+          <w:sz w:val="32"/>
+          <w:szCs w:val="32"/>
+          <w:cs/>
+        </w:rPr>
+        <w:t>วันที่</w:t>
+      </w:r>
+      <w:r>
+        <w:rPr>
+          <w:rFonts w:ascii="TH SarabunPSK" w:eastAsia="Times New Roman" w:hAnsi="TH SarabunPSK" w:cs="TH SarabunPSK" w:hint="cs"/>
+          <w:sz w:val="32"/>
+          <w:szCs w:val="32"/>
+        </w:rPr>
+        <w:t>……………..</w:t>
+      </w:r>
+      <w:r>
+        <w:rPr>
+          <w:rFonts w:ascii="TH SarabunPSK" w:eastAsia="Times New Roman" w:hAnsi="TH SarabunPSK" w:cs="TH SarabunPSK"/>
+          <w:sz w:val="32"/>
+          <w:szCs w:val="32"/>
+        </w:rPr>
+        <w:t>/</w:t>
+      </w:r>
+      <w:r>
+        <w:rPr>
+          <w:rFonts w:ascii="TH SarabunPSK" w:eastAsia="Times New Roman" w:hAnsi="TH SarabunPSK" w:cs="TH SarabunPSK" w:hint="cs"/>
+          <w:sz w:val="32"/>
+          <w:szCs w:val="32"/>
+        </w:rPr>
+        <w:t>……………../………</w:t>
+      </w:r>
+      <w:r>
+        <w:rPr>
+          <w:rFonts w:ascii="TH SarabunPSK" w:eastAsia="Times New Roman" w:hAnsi="TH SarabunPSK" w:cs="TH SarabunPSK"/>
+          <w:sz w:val="32"/>
+          <w:szCs w:val="32"/>
+        </w:rPr>
+        <w:t>.</w:t>
+      </w:r>
+      <w:r>
+        <w:rPr>
+          <w:rFonts w:ascii="TH SarabunPSK" w:eastAsia="Times New Roman" w:hAnsi="TH SarabunPSK" w:cs="TH SarabunPSK" w:hint="cs"/>
           <w:sz w:val="32"/>
           <w:szCs w:val="32"/>
         </w:rPr>
         <w:t>…….</w:t>
-      </w:r>
-      <w:r>
-        <w:rPr>
-          <w:rFonts w:ascii="TH SarabunPSK" w:eastAsia="Cordia New" w:hAnsi="TH SarabunPSK" w:cs="TH SarabunPSK" w:hint="cs"/>
-          <w:sz w:val="32"/>
-          <w:szCs w:val="32"/>
-        </w:rPr>
-        <w:t>……</w:t>
-      </w:r>
-    </w:p>
-    <w:p>
-      <w:pPr>
-        <w:spacing w:after="0" w:line="20" w:lineRule="atLeast"/>
-        <w:rPr>
-          <w:rFonts w:ascii="TH SarabunPSK" w:eastAsia="Cordia New" w:hAnsi="TH SarabunPSK" w:cs="TH SarabunPSK"/>
-          <w:sz w:val="32"/>
-          <w:szCs w:val="32"/>
-        </w:rPr>
-      </w:pPr>
-      <w:r>
-        <w:rPr>
-          <w:rFonts w:ascii="TH SarabunPSK" w:eastAsia="Cordia New" w:hAnsi="TH SarabunPSK" w:cs="TH SarabunPSK" w:hint="cs"/>
-          <w:sz w:val="32"/>
-          <w:szCs w:val="32"/>
-        </w:rPr>
-        <w:t xml:space="preserve">                                      </w:t>
-      </w:r>
-      <w:r>
-        <w:rPr>
-          <w:rFonts w:ascii="TH SarabunPSK" w:eastAsia="Cordia New" w:hAnsi="TH SarabunPSK" w:cs="TH SarabunPSK" w:hint="cs"/>
-          <w:sz w:val="32"/>
-          <w:szCs w:val="32"/>
-        </w:rPr>
-        <w:tab/>
-      </w:r>
-      <w:r>
-        <w:rPr>
-          <w:rFonts w:ascii="TH SarabunPSK" w:eastAsia="Cordia New" w:hAnsi="TH SarabunPSK" w:cs="TH SarabunPSK" w:hint="cs"/>
-          <w:sz w:val="32"/>
-          <w:szCs w:val="32"/>
-        </w:rPr>
-        <w:tab/>
-        <w:t xml:space="preserve">                        </w:t>
-      </w:r>
-      <w:r>
-        <w:rPr>
-          <w:rFonts w:ascii="TH SarabunPSK" w:eastAsia="Cordia New" w:hAnsi="TH SarabunPSK" w:cs="TH SarabunPSK" w:hint="cs"/>
-          <w:sz w:val="32"/>
-          <w:szCs w:val="32"/>
-        </w:rPr>
-        <w:t xml:space="preserve">     </w:t>
-      </w:r>
-      <w:r>
-        <w:rPr>
-          <w:rFonts w:ascii="TH SarabunPSK" w:eastAsia="Cordia New" w:hAnsi="TH SarabunPSK" w:cs="TH SarabunPSK"/>
-          <w:sz w:val="32"/>
-          <w:szCs w:val="32"/>
-        </w:rPr>
-        <w:t xml:space="preserve"> </w:t>
-      </w:r>
-      <w:r>
-        <w:rPr>
-          <w:rFonts w:ascii="TH SarabunPSK" w:eastAsia="Cordia New" w:hAnsi="TH SarabunPSK" w:cs="TH SarabunPSK" w:hint="cs"/>
-          <w:sz w:val="32"/>
-          <w:szCs w:val="32"/>
-          <w:cs/>
-        </w:rPr>
-        <w:t>ตำแหน่ง</w:t>
-      </w:r>
-      <w:r>
-        <w:rPr>
-          <w:rFonts w:ascii="TH SarabunPSK" w:eastAsia="Cordia New" w:hAnsi="TH SarabunPSK" w:cs="TH SarabunPSK" w:hint="cs"/>
-          <w:sz w:val="32"/>
-          <w:szCs w:val="32"/>
-        </w:rPr>
-        <w:t>………………………………</w:t>
-      </w:r>
-      <w:r>
-        <w:rPr>
-          <w:rFonts w:ascii="TH SarabunPSK" w:eastAsia="Cordia New" w:hAnsi="TH SarabunPSK" w:cs="TH SarabunPSK"/>
-          <w:sz w:val="32"/>
-          <w:szCs w:val="32"/>
-        </w:rPr>
-        <w:t>…..</w:t>
-      </w:r>
-      <w:r>
-        <w:rPr>
-          <w:rFonts w:ascii="TH SarabunPSK" w:eastAsia="Cordia New" w:hAnsi="TH SarabunPSK" w:cs="TH SarabunPSK" w:hint="cs"/>
-          <w:sz w:val="32"/>
-          <w:szCs w:val="32"/>
-        </w:rPr>
-        <w:t>……</w:t>
-      </w:r>
-    </w:p>
-    <w:p>
-      <w:pPr>
-        <w:spacing w:after="0" w:line="276" w:lineRule="auto"/>
-        <w:rPr>
-          <w:rFonts w:ascii="TH SarabunPSK" w:eastAsia="Cordia New" w:hAnsi="TH SarabunPSK" w:cs="TH SarabunPSK"/>
-          <w:sz w:val="28"/>
-        </w:rPr>
-      </w:pPr>
-      <w:r>
-        <w:rPr>
-          <w:rFonts w:ascii="TH SarabunPSK" w:eastAsia="Cordia New" w:hAnsi="TH SarabunPSK" w:cs="TH SarabunPSK" w:hint="cs"/>
-          <w:sz w:val="32"/>
-          <w:szCs w:val="32"/>
-        </w:rPr>
-        <w:tab/>
-      </w:r>
-      <w:r>
-        <w:rPr>
-          <w:rFonts w:ascii="TH SarabunPSK" w:eastAsia="Cordia New" w:hAnsi="TH SarabunPSK" w:cs="TH SarabunPSK" w:hint="cs"/>
-          <w:sz w:val="32"/>
-          <w:szCs w:val="32"/>
-        </w:rPr>
-        <w:tab/>
-        <w:t xml:space="preserve">                                                             </w:t>
-      </w:r>
-      <w:r>
-        <w:rPr>
-          <w:rFonts w:ascii="TH SarabunPSK" w:eastAsia="Times New Roman" w:hAnsi="TH SarabunPSK" w:cs="TH SarabunPSK" w:hint="cs"/>
-          <w:sz w:val="32"/>
-          <w:szCs w:val="32"/>
-          <w:cs/>
-        </w:rPr>
-        <w:t>วันที่</w:t>
-      </w:r>
-      <w:r>
-        <w:rPr>
-          <w:rFonts w:ascii="TH SarabunPSK" w:eastAsia="Times New Roman" w:hAnsi="TH SarabunPSK" w:cs="TH SarabunPSK" w:hint="cs"/>
-          <w:sz w:val="32"/>
-          <w:szCs w:val="32"/>
-        </w:rPr>
-        <w:t>…………../………………/…………….</w:t>
-      </w:r>
-      <w:r>
-        <w:rPr>
-          <w:rFonts w:ascii="TH SarabunPSK" w:eastAsia="Cordia New" w:hAnsi="TH SarabunPSK" w:cs="TH SarabunPSK" w:hint="cs"/>
-          <w:sz w:val="28"/>
-        </w:rPr>
-        <w:tab/>
       </w:r>
     </w:p>
     <w:p>
@@ -4696,6 +5429,7 @@
   <w:style w:type="character" w:default="1" w:styleId="DefaultParagraphFont">
     <w:name w:val="Default Paragraph Font"/>
     <w:uiPriority w:val="1"/>
+    <w:semiHidden/>
     <w:unhideWhenUsed/>
   </w:style>
   <w:style w:type="table" w:default="1" w:styleId="TableNormal">

--- a/public/dataLeaveTemplate.docx
+++ b/public/dataLeaveTemplate.docx
@@ -202,7 +202,16 @@
           <w:sz w:val="32"/>
           <w:szCs w:val="32"/>
         </w:rPr>
-        <w:t>{D}</w:t>
+        <w:t>{</w:t>
+      </w:r>
+      <w:proofErr w:type="gramStart"/>
+      <w:r>
+        <w:rPr>
+          <w:rFonts w:ascii="TH SarabunPSK" w:eastAsia="Cordia New" w:hAnsi="TH SarabunPSK" w:cs="TH SarabunPSK"/>
+          <w:sz w:val="32"/>
+          <w:szCs w:val="32"/>
+        </w:rPr>
+        <w:t>D}</w:t>
       </w:r>
       <w:r>
         <w:rPr>
@@ -221,6 +230,7 @@
         </w:rPr>
         <w:t>.</w:t>
       </w:r>
+      <w:proofErr w:type="gramEnd"/>
       <w:r>
         <w:rPr>
           <w:rFonts w:ascii="TH SarabunPSK" w:eastAsia="Cordia New" w:hAnsi="TH SarabunPSK" w:cs="TH SarabunPSK" w:hint="cs"/>
@@ -318,6 +328,7 @@
         <w:t>{</w:t>
       </w:r>
       <w:proofErr w:type="spellStart"/>
+      <w:proofErr w:type="gramStart"/>
       <w:r>
         <w:rPr>
           <w:rFonts w:ascii="TH SarabunPSK" w:eastAsia="Cordia New" w:hAnsi="TH SarabunPSK" w:cs="TH SarabunPSK"/>
@@ -342,7 +353,17 @@
           <w:szCs w:val="32"/>
           <w:cs/>
         </w:rPr>
-        <w:t>....</w:t>
+        <w:t>...</w:t>
+      </w:r>
+      <w:proofErr w:type="gramEnd"/>
+      <w:r>
+        <w:rPr>
+          <w:rFonts w:ascii="TH SarabunPSK" w:eastAsia="Cordia New" w:hAnsi="TH SarabunPSK" w:cs="TH SarabunPSK" w:hint="cs"/>
+          <w:sz w:val="32"/>
+          <w:szCs w:val="32"/>
+          <w:cs/>
+        </w:rPr>
+        <w:t>.</w:t>
       </w:r>
     </w:p>
     <w:p>
@@ -436,6 +457,7 @@
         <w:t>{</w:t>
       </w:r>
       <w:proofErr w:type="spellStart"/>
+      <w:proofErr w:type="gramStart"/>
       <w:r>
         <w:rPr>
           <w:rFonts w:ascii="TH SarabunPSK" w:eastAsia="Cordia New" w:hAnsi="TH SarabunPSK" w:cs="TH SarabunPSK"/>
@@ -462,6 +484,7 @@
         <w:t>{</w:t>
       </w:r>
       <w:proofErr w:type="spellStart"/>
+      <w:proofErr w:type="gramEnd"/>
       <w:r>
         <w:rPr>
           <w:rFonts w:ascii="TH SarabunPSK" w:eastAsia="Cordia New" w:hAnsi="TH SarabunPSK" w:cs="TH SarabunPSK"/>
@@ -1063,12 +1086,29 @@
       </w:r>
       <w:r>
         <w:rPr>
-          <w:rFonts w:ascii="TH SarabunPSK" w:eastAsia="Cordia New" w:hAnsi="TH SarabunPSK" w:cs="TH SarabunPSK" w:hint="cs"/>
-          <w:sz w:val="32"/>
-          <w:szCs w:val="32"/>
-          <w:cs/>
-        </w:rPr>
-        <w:t>๑</w:t>
+          <w:rFonts w:ascii="TH SarabunPSK" w:eastAsia="Cordia New" w:hAnsi="TH SarabunPSK" w:cs="TH SarabunPSK"/>
+          <w:sz w:val="32"/>
+          <w:szCs w:val="32"/>
+        </w:rPr>
+        <w:t>{</w:t>
+      </w:r>
+      <w:proofErr w:type="spellStart"/>
+      <w:r>
+        <w:rPr>
+          <w:rFonts w:ascii="TH SarabunPSK" w:eastAsia="Cordia New" w:hAnsi="TH SarabunPSK" w:cs="TH SarabunPSK"/>
+          <w:sz w:val="32"/>
+          <w:szCs w:val="32"/>
+        </w:rPr>
+        <w:t>ctLeaveDays</w:t>
+      </w:r>
+      <w:proofErr w:type="spellEnd"/>
+      <w:r>
+        <w:rPr>
+          <w:rFonts w:ascii="TH SarabunPSK" w:eastAsia="Cordia New" w:hAnsi="TH SarabunPSK" w:cs="TH SarabunPSK"/>
+          <w:sz w:val="32"/>
+          <w:szCs w:val="32"/>
+        </w:rPr>
+        <w:t>}</w:t>
       </w:r>
       <w:r>
         <w:rPr>
@@ -1479,16 +1519,7 @@
           <w:szCs w:val="32"/>
           <w:cs/>
         </w:rPr>
-        <w:t>วัน     ในระหว่างลาจะติดต่อข้าพเจ้าได้ที่....บ้านเลขที่</w:t>
-      </w:r>
-      <w:r>
-        <w:rPr>
-          <w:rFonts w:ascii="TH SarabunPSK" w:eastAsia="Cordia New" w:hAnsi="TH SarabunPSK" w:cs="TH SarabunPSK" w:hint="cs"/>
-          <w:sz w:val="32"/>
-          <w:szCs w:val="32"/>
-          <w:cs/>
-        </w:rPr>
-        <w:t>..</w:t>
+        <w:t>วัน     ในระหว่างลาจะติดต่อข้าพเจ้าได้ที่....</w:t>
       </w:r>
       <w:r>
         <w:rPr>
@@ -1499,13 +1530,14 @@
         <w:t>{</w:t>
       </w:r>
       <w:proofErr w:type="spellStart"/>
-      <w:r>
-        <w:rPr>
-          <w:rFonts w:ascii="TH SarabunPSK" w:eastAsia="Cordia New" w:hAnsi="TH SarabunPSK" w:cs="TH SarabunPSK"/>
-          <w:sz w:val="32"/>
-          <w:szCs w:val="32"/>
-        </w:rPr>
-        <w:t>contactAddress</w:t>
+      <w:proofErr w:type="gramStart"/>
+      <w:r>
+        <w:rPr>
+          <w:rFonts w:ascii="TH SarabunPSK" w:eastAsia="Cordia New" w:hAnsi="TH SarabunPSK" w:cs="TH SarabunPSK"/>
+          <w:sz w:val="32"/>
+          <w:szCs w:val="32"/>
+        </w:rPr>
+        <w:t>cAd</w:t>
       </w:r>
       <w:proofErr w:type="spellEnd"/>
       <w:r>
@@ -1525,6 +1557,7 @@
         </w:rPr>
         <w:t>...</w:t>
       </w:r>
+      <w:proofErr w:type="gramEnd"/>
     </w:p>
     <w:p>
       <w:pPr>
@@ -1554,6 +1587,7 @@
         <w:t>{</w:t>
       </w:r>
       <w:proofErr w:type="spellStart"/>
+      <w:proofErr w:type="gramStart"/>
       <w:r>
         <w:rPr>
           <w:rFonts w:ascii="TH SarabunPSK" w:eastAsia="Cordia New" w:hAnsi="TH SarabunPSK" w:cs="TH SarabunPSK"/>
@@ -1569,14 +1603,23 @@
           <w:sz w:val="32"/>
           <w:szCs w:val="32"/>
         </w:rPr>
-        <w:t>}….</w:t>
+        <w:t>}…</w:t>
+      </w:r>
+      <w:proofErr w:type="gramEnd"/>
+      <w:r>
+        <w:rPr>
+          <w:rFonts w:ascii="TH SarabunPSK" w:eastAsia="Cordia New" w:hAnsi="TH SarabunPSK" w:cs="TH SarabunPSK"/>
+          <w:sz w:val="32"/>
+          <w:szCs w:val="32"/>
+        </w:rPr>
+        <w:t>.</w:t>
       </w:r>
     </w:p>
     <w:p>
       <w:pPr>
         <w:spacing w:after="0" w:line="20" w:lineRule="atLeast"/>
         <w:rPr>
-          <w:rFonts w:ascii="TH SarabunPSK" w:eastAsia="Cordia New" w:hAnsi="TH SarabunPSK" w:cs="TH SarabunPSK"/>
+          <w:rFonts w:ascii="TH SarabunPSK" w:eastAsia="Cordia New" w:hAnsi="TH SarabunPSK" w:cs="TH SarabunPSK" w:hint="cs"/>
           <w:sz w:val="32"/>
           <w:szCs w:val="32"/>
         </w:rPr>
@@ -1667,11 +1710,671 @@
           <w:cs/>
         </w:rPr>
         <w:t xml:space="preserve">ขอแสดงความนับถือ </w:t>
+      </w:r>
+    </w:p>
+    <w:tbl>
+      <w:tblPr>
+        <w:tblStyle w:val="TableGrid"/>
+        <w:tblpPr w:leftFromText="180" w:rightFromText="180" w:vertAnchor="text" w:horzAnchor="page" w:tblpX="1496" w:tblpY="55"/>
+        <w:tblW w:w="0" w:type="auto"/>
+        <w:tblLook w:val="04A0" w:firstRow="1" w:lastRow="0" w:firstColumn="1" w:lastColumn="0" w:noHBand="0" w:noVBand="1"/>
+      </w:tblPr>
+      <w:tblGrid>
+        <w:gridCol w:w="1530"/>
+        <w:gridCol w:w="1075"/>
+        <w:gridCol w:w="990"/>
+        <w:gridCol w:w="990"/>
+      </w:tblGrid>
+      <w:tr>
+        <w:tc>
+          <w:tcPr>
+            <w:tcW w:w="1530" w:type="dxa"/>
+            <w:tcBorders>
+              <w:top w:val="single" w:sz="8" w:space="0" w:color="auto"/>
+              <w:left w:val="single" w:sz="8" w:space="0" w:color="auto"/>
+              <w:bottom w:val="single" w:sz="8" w:space="0" w:color="auto"/>
+              <w:right w:val="single" w:sz="8" w:space="0" w:color="auto"/>
+            </w:tcBorders>
+          </w:tcPr>
+          <w:p>
+            <w:pPr>
+              <w:spacing w:line="360" w:lineRule="auto"/>
+              <w:jc w:val="center"/>
+              <w:rPr>
+                <w:rFonts w:ascii="TH SarabunPSK" w:eastAsia="Cordia New" w:hAnsi="TH SarabunPSK" w:cs="TH SarabunPSK" w:hint="cs"/>
+                <w:sz w:val="28"/>
+              </w:rPr>
+            </w:pPr>
+            <w:r>
+              <w:rPr>
+                <w:rFonts w:ascii="TH SarabunPSK" w:hAnsi="TH SarabunPSK" w:cs="TH SarabunPSK" w:hint="cs"/>
+                <w:sz w:val="24"/>
+                <w:szCs w:val="24"/>
+                <w:cs/>
+              </w:rPr>
+              <w:t>ประเภทวันลา</w:t>
+            </w:r>
+          </w:p>
+        </w:tc>
+        <w:tc>
+          <w:tcPr>
+            <w:tcW w:w="1075" w:type="dxa"/>
+            <w:tcBorders>
+              <w:top w:val="single" w:sz="8" w:space="0" w:color="auto"/>
+              <w:left w:val="single" w:sz="8" w:space="0" w:color="auto"/>
+              <w:bottom w:val="single" w:sz="8" w:space="0" w:color="auto"/>
+              <w:right w:val="single" w:sz="8" w:space="0" w:color="auto"/>
+            </w:tcBorders>
+          </w:tcPr>
+          <w:p>
+            <w:pPr>
+              <w:spacing w:line="360" w:lineRule="auto"/>
+              <w:jc w:val="center"/>
+              <w:rPr>
+                <w:rFonts w:ascii="TH SarabunPSK" w:hAnsi="TH SarabunPSK" w:cs="TH SarabunPSK" w:hint="cs"/>
+                <w:sz w:val="24"/>
+                <w:szCs w:val="24"/>
+              </w:rPr>
+            </w:pPr>
+            <w:r>
+              <w:rPr>
+                <w:rFonts w:ascii="TH SarabunPSK" w:hAnsi="TH SarabunPSK" w:cs="TH SarabunPSK" w:hint="cs"/>
+                <w:sz w:val="24"/>
+                <w:szCs w:val="24"/>
+                <w:cs/>
+              </w:rPr>
+              <w:t>ลามาแล้ว</w:t>
+            </w:r>
+          </w:p>
+        </w:tc>
+        <w:tc>
+          <w:tcPr>
+            <w:tcW w:w="990" w:type="dxa"/>
+            <w:tcBorders>
+              <w:top w:val="single" w:sz="8" w:space="0" w:color="auto"/>
+              <w:left w:val="single" w:sz="8" w:space="0" w:color="auto"/>
+              <w:bottom w:val="single" w:sz="8" w:space="0" w:color="auto"/>
+              <w:right w:val="single" w:sz="8" w:space="0" w:color="auto"/>
+            </w:tcBorders>
+          </w:tcPr>
+          <w:p>
+            <w:pPr>
+              <w:spacing w:line="360" w:lineRule="auto"/>
+              <w:jc w:val="center"/>
+              <w:rPr>
+                <w:rFonts w:ascii="TH SarabunPSK" w:eastAsia="Cordia New" w:hAnsi="TH SarabunPSK" w:cs="TH SarabunPSK" w:hint="cs"/>
+                <w:sz w:val="24"/>
+                <w:szCs w:val="24"/>
+              </w:rPr>
+            </w:pPr>
+            <w:r>
+              <w:rPr>
+                <w:rFonts w:ascii="TH SarabunPSK" w:eastAsia="Cordia New" w:hAnsi="TH SarabunPSK" w:cs="TH SarabunPSK" w:hint="cs"/>
+                <w:sz w:val="24"/>
+                <w:szCs w:val="24"/>
+                <w:cs/>
+              </w:rPr>
+              <w:t>ลาครั้งนี้</w:t>
+            </w:r>
+          </w:p>
+        </w:tc>
+        <w:tc>
+          <w:tcPr>
+            <w:tcW w:w="990" w:type="dxa"/>
+            <w:tcBorders>
+              <w:top w:val="single" w:sz="8" w:space="0" w:color="auto"/>
+              <w:left w:val="single" w:sz="8" w:space="0" w:color="auto"/>
+              <w:bottom w:val="single" w:sz="8" w:space="0" w:color="auto"/>
+              <w:right w:val="single" w:sz="8" w:space="0" w:color="auto"/>
+            </w:tcBorders>
+          </w:tcPr>
+          <w:p>
+            <w:pPr>
+              <w:spacing w:line="360" w:lineRule="auto"/>
+              <w:jc w:val="center"/>
+              <w:rPr>
+                <w:rFonts w:ascii="TH SarabunPSK" w:eastAsia="Cordia New" w:hAnsi="TH SarabunPSK" w:cs="TH SarabunPSK" w:hint="cs"/>
+                <w:sz w:val="24"/>
+                <w:szCs w:val="24"/>
+              </w:rPr>
+            </w:pPr>
+            <w:r>
+              <w:rPr>
+                <w:rFonts w:ascii="TH SarabunPSK" w:eastAsia="Cordia New" w:hAnsi="TH SarabunPSK" w:cs="TH SarabunPSK" w:hint="cs"/>
+                <w:sz w:val="24"/>
+                <w:szCs w:val="24"/>
+                <w:cs/>
+              </w:rPr>
+              <w:t>รวมวันลา</w:t>
+            </w:r>
+          </w:p>
+        </w:tc>
+      </w:tr>
+      <w:tr>
+        <w:tc>
+          <w:tcPr>
+            <w:tcW w:w="1530" w:type="dxa"/>
+            <w:tcBorders>
+              <w:top w:val="single" w:sz="8" w:space="0" w:color="auto"/>
+              <w:left w:val="single" w:sz="8" w:space="0" w:color="auto"/>
+              <w:bottom w:val="single" w:sz="8" w:space="0" w:color="auto"/>
+              <w:right w:val="single" w:sz="8" w:space="0" w:color="auto"/>
+            </w:tcBorders>
+          </w:tcPr>
+          <w:p>
+            <w:pPr>
+              <w:jc w:val="center"/>
+              <w:rPr>
+                <w:rFonts w:ascii="TH SarabunPSK" w:eastAsia="Cordia New" w:hAnsi="TH SarabunPSK" w:cs="TH SarabunPSK" w:hint="cs"/>
+                <w:sz w:val="28"/>
+              </w:rPr>
+            </w:pPr>
+            <w:r>
+              <w:rPr>
+                <w:rFonts w:ascii="TH SarabunPSK" w:eastAsia="Cordia New" w:hAnsi="TH SarabunPSK" w:cs="TH SarabunPSK" w:hint="cs"/>
+                <w:sz w:val="28"/>
+                <w:cs/>
+              </w:rPr>
+              <w:t>ลา</w:t>
+            </w:r>
+            <w:r>
+              <w:rPr>
+                <w:rFonts w:ascii="TH SarabunPSK" w:eastAsia="Cordia New" w:hAnsi="TH SarabunPSK" w:cs="TH SarabunPSK" w:hint="cs"/>
+                <w:sz w:val="28"/>
+                <w:cs/>
+              </w:rPr>
+              <w:t>ป่วย</w:t>
+            </w:r>
+          </w:p>
+        </w:tc>
+        <w:tc>
+          <w:tcPr>
+            <w:tcW w:w="1075" w:type="dxa"/>
+            <w:tcBorders>
+              <w:top w:val="single" w:sz="8" w:space="0" w:color="auto"/>
+              <w:left w:val="single" w:sz="8" w:space="0" w:color="auto"/>
+              <w:bottom w:val="single" w:sz="8" w:space="0" w:color="auto"/>
+              <w:right w:val="single" w:sz="8" w:space="0" w:color="auto"/>
+            </w:tcBorders>
+          </w:tcPr>
+          <w:p>
+            <w:pPr>
+              <w:jc w:val="center"/>
+              <w:rPr>
+                <w:rFonts w:ascii="TH SarabunPSK" w:eastAsia="Cordia New" w:hAnsi="TH SarabunPSK" w:cs="TH SarabunPSK"/>
+                <w:sz w:val="28"/>
+              </w:rPr>
+            </w:pPr>
+            <w:r>
+              <w:rPr>
+                <w:rFonts w:ascii="TH SarabunPSK" w:eastAsia="Cordia New" w:hAnsi="TH SarabunPSK" w:cs="TH SarabunPSK"/>
+                <w:sz w:val="28"/>
+              </w:rPr>
+              <w:t>{</w:t>
+            </w:r>
+            <w:proofErr w:type="spellStart"/>
+            <w:r>
+              <w:rPr>
+                <w:rFonts w:ascii="TH SarabunPSK" w:eastAsia="Cordia New" w:hAnsi="TH SarabunPSK" w:cs="TH SarabunPSK"/>
+                <w:sz w:val="28"/>
+              </w:rPr>
+              <w:t>sickU</w:t>
+            </w:r>
+            <w:proofErr w:type="spellEnd"/>
+            <w:r>
+              <w:rPr>
+                <w:rFonts w:ascii="TH SarabunPSK" w:eastAsia="Cordia New" w:hAnsi="TH SarabunPSK" w:cs="TH SarabunPSK"/>
+                <w:sz w:val="28"/>
+              </w:rPr>
+              <w:t>}</w:t>
+            </w:r>
+          </w:p>
+        </w:tc>
+        <w:tc>
+          <w:tcPr>
+            <w:tcW w:w="990" w:type="dxa"/>
+            <w:tcBorders>
+              <w:top w:val="single" w:sz="8" w:space="0" w:color="auto"/>
+              <w:left w:val="single" w:sz="8" w:space="0" w:color="auto"/>
+              <w:bottom w:val="single" w:sz="8" w:space="0" w:color="auto"/>
+              <w:right w:val="single" w:sz="8" w:space="0" w:color="auto"/>
+            </w:tcBorders>
+          </w:tcPr>
+          <w:p>
+            <w:pPr>
+              <w:jc w:val="center"/>
+              <w:rPr>
+                <w:rFonts w:ascii="TH SarabunPSK" w:eastAsia="Cordia New" w:hAnsi="TH SarabunPSK" w:cs="TH SarabunPSK" w:hint="cs"/>
+                <w:sz w:val="28"/>
+              </w:rPr>
+            </w:pPr>
+            <w:r>
+              <w:rPr>
+                <w:rFonts w:ascii="TH SarabunPSK" w:eastAsia="Cordia New" w:hAnsi="TH SarabunPSK" w:cs="TH SarabunPSK"/>
+                <w:sz w:val="28"/>
+              </w:rPr>
+              <w:t>{</w:t>
+            </w:r>
+            <w:proofErr w:type="spellStart"/>
+            <w:r>
+              <w:rPr>
+                <w:rFonts w:ascii="TH SarabunPSK" w:eastAsia="Cordia New" w:hAnsi="TH SarabunPSK" w:cs="TH SarabunPSK"/>
+                <w:sz w:val="28"/>
+              </w:rPr>
+              <w:t>sick</w:t>
+            </w:r>
+            <w:r>
+              <w:rPr>
+                <w:rFonts w:ascii="TH SarabunPSK" w:eastAsia="Cordia New" w:hAnsi="TH SarabunPSK" w:cs="TH SarabunPSK"/>
+                <w:sz w:val="28"/>
+              </w:rPr>
+              <w:t>C</w:t>
+            </w:r>
+            <w:proofErr w:type="spellEnd"/>
+            <w:r>
+              <w:rPr>
+                <w:rFonts w:ascii="TH SarabunPSK" w:eastAsia="Cordia New" w:hAnsi="TH SarabunPSK" w:cs="TH SarabunPSK"/>
+                <w:sz w:val="28"/>
+              </w:rPr>
+              <w:t>}</w:t>
+            </w:r>
+          </w:p>
+        </w:tc>
+        <w:tc>
+          <w:tcPr>
+            <w:tcW w:w="990" w:type="dxa"/>
+            <w:tcBorders>
+              <w:top w:val="single" w:sz="8" w:space="0" w:color="auto"/>
+              <w:left w:val="single" w:sz="8" w:space="0" w:color="auto"/>
+              <w:bottom w:val="single" w:sz="8" w:space="0" w:color="auto"/>
+              <w:right w:val="single" w:sz="8" w:space="0" w:color="auto"/>
+            </w:tcBorders>
+          </w:tcPr>
+          <w:p>
+            <w:pPr>
+              <w:jc w:val="center"/>
+              <w:rPr>
+                <w:rFonts w:ascii="TH SarabunPSK" w:eastAsia="Cordia New" w:hAnsi="TH SarabunPSK" w:cs="TH SarabunPSK" w:hint="cs"/>
+                <w:sz w:val="28"/>
+              </w:rPr>
+            </w:pPr>
+            <w:r>
+              <w:rPr>
+                <w:rFonts w:ascii="TH SarabunPSK" w:eastAsia="Cordia New" w:hAnsi="TH SarabunPSK" w:cs="TH SarabunPSK"/>
+                <w:sz w:val="28"/>
+              </w:rPr>
+              <w:t>{</w:t>
+            </w:r>
+            <w:proofErr w:type="spellStart"/>
+            <w:r>
+              <w:rPr>
+                <w:rFonts w:ascii="TH SarabunPSK" w:eastAsia="Cordia New" w:hAnsi="TH SarabunPSK" w:cs="TH SarabunPSK"/>
+                <w:sz w:val="28"/>
+              </w:rPr>
+              <w:t>sick</w:t>
+            </w:r>
+            <w:r>
+              <w:rPr>
+                <w:rFonts w:ascii="TH SarabunPSK" w:eastAsia="Cordia New" w:hAnsi="TH SarabunPSK" w:cs="TH SarabunPSK"/>
+                <w:sz w:val="28"/>
+              </w:rPr>
+              <w:t>Tt</w:t>
+            </w:r>
+            <w:proofErr w:type="spellEnd"/>
+            <w:r>
+              <w:rPr>
+                <w:rFonts w:ascii="TH SarabunPSK" w:eastAsia="Cordia New" w:hAnsi="TH SarabunPSK" w:cs="TH SarabunPSK"/>
+                <w:sz w:val="28"/>
+              </w:rPr>
+              <w:t>}</w:t>
+            </w:r>
+          </w:p>
+        </w:tc>
+      </w:tr>
+      <w:tr>
+        <w:tc>
+          <w:tcPr>
+            <w:tcW w:w="1530" w:type="dxa"/>
+            <w:tcBorders>
+              <w:top w:val="single" w:sz="8" w:space="0" w:color="auto"/>
+              <w:left w:val="single" w:sz="8" w:space="0" w:color="auto"/>
+              <w:bottom w:val="single" w:sz="8" w:space="0" w:color="auto"/>
+              <w:right w:val="single" w:sz="8" w:space="0" w:color="auto"/>
+            </w:tcBorders>
+          </w:tcPr>
+          <w:p>
+            <w:pPr>
+              <w:jc w:val="center"/>
+              <w:rPr>
+                <w:rFonts w:ascii="TH SarabunPSK" w:eastAsia="Cordia New" w:hAnsi="TH SarabunPSK" w:cs="TH SarabunPSK" w:hint="cs"/>
+                <w:sz w:val="28"/>
+              </w:rPr>
+            </w:pPr>
+            <w:r>
+              <w:rPr>
+                <w:rFonts w:ascii="TH SarabunPSK" w:eastAsia="Cordia New" w:hAnsi="TH SarabunPSK" w:cs="TH SarabunPSK" w:hint="cs"/>
+                <w:sz w:val="28"/>
+                <w:cs/>
+              </w:rPr>
+              <w:t>ลากิจส่วนตัว</w:t>
+            </w:r>
+          </w:p>
+        </w:tc>
+        <w:tc>
+          <w:tcPr>
+            <w:tcW w:w="1075" w:type="dxa"/>
+            <w:tcBorders>
+              <w:top w:val="single" w:sz="8" w:space="0" w:color="auto"/>
+              <w:left w:val="single" w:sz="8" w:space="0" w:color="auto"/>
+              <w:bottom w:val="single" w:sz="8" w:space="0" w:color="auto"/>
+              <w:right w:val="single" w:sz="8" w:space="0" w:color="auto"/>
+            </w:tcBorders>
+          </w:tcPr>
+          <w:p>
+            <w:pPr>
+              <w:jc w:val="center"/>
+              <w:rPr>
+                <w:rFonts w:ascii="TH SarabunPSK" w:eastAsia="Cordia New" w:hAnsi="TH SarabunPSK" w:cs="TH SarabunPSK" w:hint="cs"/>
+                <w:sz w:val="28"/>
+              </w:rPr>
+            </w:pPr>
+            <w:r>
+              <w:rPr>
+                <w:rFonts w:ascii="TH SarabunPSK" w:eastAsia="Cordia New" w:hAnsi="TH SarabunPSK" w:cs="TH SarabunPSK"/>
+                <w:sz w:val="28"/>
+              </w:rPr>
+              <w:t>{</w:t>
+            </w:r>
+            <w:proofErr w:type="spellStart"/>
+            <w:r>
+              <w:rPr>
+                <w:rFonts w:ascii="TH SarabunPSK" w:eastAsia="Cordia New" w:hAnsi="TH SarabunPSK" w:cs="TH SarabunPSK"/>
+                <w:sz w:val="28"/>
+              </w:rPr>
+              <w:t>matUs</w:t>
+            </w:r>
+            <w:proofErr w:type="spellEnd"/>
+            <w:r>
+              <w:rPr>
+                <w:rFonts w:ascii="TH SarabunPSK" w:eastAsia="Cordia New" w:hAnsi="TH SarabunPSK" w:cs="TH SarabunPSK"/>
+                <w:sz w:val="28"/>
+              </w:rPr>
+              <w:t>}</w:t>
+            </w:r>
+          </w:p>
+        </w:tc>
+        <w:tc>
+          <w:tcPr>
+            <w:tcW w:w="990" w:type="dxa"/>
+            <w:tcBorders>
+              <w:top w:val="single" w:sz="8" w:space="0" w:color="auto"/>
+              <w:left w:val="single" w:sz="8" w:space="0" w:color="auto"/>
+              <w:bottom w:val="single" w:sz="8" w:space="0" w:color="auto"/>
+              <w:right w:val="single" w:sz="8" w:space="0" w:color="auto"/>
+            </w:tcBorders>
+          </w:tcPr>
+          <w:p>
+            <w:pPr>
+              <w:jc w:val="center"/>
+              <w:rPr>
+                <w:rFonts w:ascii="TH SarabunPSK" w:eastAsia="Cordia New" w:hAnsi="TH SarabunPSK" w:cs="TH SarabunPSK" w:hint="cs"/>
+                <w:sz w:val="28"/>
+              </w:rPr>
+            </w:pPr>
+            <w:r>
+              <w:rPr>
+                <w:rFonts w:ascii="TH SarabunPSK" w:eastAsia="Cordia New" w:hAnsi="TH SarabunPSK" w:cs="TH SarabunPSK"/>
+                <w:sz w:val="28"/>
+              </w:rPr>
+              <w:t>{</w:t>
+            </w:r>
+            <w:proofErr w:type="spellStart"/>
+            <w:r>
+              <w:rPr>
+                <w:rFonts w:ascii="TH SarabunPSK" w:eastAsia="Cordia New" w:hAnsi="TH SarabunPSK" w:cs="TH SarabunPSK"/>
+                <w:sz w:val="28"/>
+              </w:rPr>
+              <w:t>matCu</w:t>
+            </w:r>
+            <w:proofErr w:type="spellEnd"/>
+            <w:r>
+              <w:rPr>
+                <w:rFonts w:ascii="TH SarabunPSK" w:eastAsia="Cordia New" w:hAnsi="TH SarabunPSK" w:cs="TH SarabunPSK"/>
+                <w:sz w:val="28"/>
+              </w:rPr>
+              <w:t>}</w:t>
+            </w:r>
+          </w:p>
+        </w:tc>
+        <w:tc>
+          <w:tcPr>
+            <w:tcW w:w="990" w:type="dxa"/>
+            <w:tcBorders>
+              <w:top w:val="single" w:sz="8" w:space="0" w:color="auto"/>
+              <w:left w:val="single" w:sz="8" w:space="0" w:color="auto"/>
+              <w:bottom w:val="single" w:sz="8" w:space="0" w:color="auto"/>
+              <w:right w:val="single" w:sz="8" w:space="0" w:color="auto"/>
+            </w:tcBorders>
+          </w:tcPr>
+          <w:p>
+            <w:pPr>
+              <w:jc w:val="center"/>
+              <w:rPr>
+                <w:rFonts w:ascii="TH SarabunPSK" w:eastAsia="Cordia New" w:hAnsi="TH SarabunPSK" w:cs="TH SarabunPSK" w:hint="cs"/>
+                <w:sz w:val="28"/>
+              </w:rPr>
+            </w:pPr>
+            <w:r>
+              <w:rPr>
+                <w:rFonts w:ascii="TH SarabunPSK" w:eastAsia="Cordia New" w:hAnsi="TH SarabunPSK" w:cs="TH SarabunPSK"/>
+                <w:sz w:val="28"/>
+              </w:rPr>
+              <w:t>{</w:t>
+            </w:r>
+            <w:proofErr w:type="spellStart"/>
+            <w:r>
+              <w:rPr>
+                <w:rFonts w:ascii="TH SarabunPSK" w:eastAsia="Cordia New" w:hAnsi="TH SarabunPSK" w:cs="TH SarabunPSK"/>
+                <w:sz w:val="28"/>
+              </w:rPr>
+              <w:t>matTt</w:t>
+            </w:r>
+            <w:proofErr w:type="spellEnd"/>
+            <w:r>
+              <w:rPr>
+                <w:rFonts w:ascii="TH SarabunPSK" w:eastAsia="Cordia New" w:hAnsi="TH SarabunPSK" w:cs="TH SarabunPSK"/>
+                <w:sz w:val="28"/>
+              </w:rPr>
+              <w:t>}</w:t>
+            </w:r>
+          </w:p>
+        </w:tc>
+      </w:tr>
+      <w:tr>
+        <w:tc>
+          <w:tcPr>
+            <w:tcW w:w="1530" w:type="dxa"/>
+            <w:tcBorders>
+              <w:top w:val="single" w:sz="8" w:space="0" w:color="auto"/>
+              <w:left w:val="single" w:sz="8" w:space="0" w:color="auto"/>
+              <w:bottom w:val="single" w:sz="8" w:space="0" w:color="auto"/>
+              <w:right w:val="single" w:sz="8" w:space="0" w:color="auto"/>
+            </w:tcBorders>
+          </w:tcPr>
+          <w:p>
+            <w:pPr>
+              <w:jc w:val="center"/>
+              <w:rPr>
+                <w:rFonts w:ascii="TH SarabunPSK" w:eastAsia="Cordia New" w:hAnsi="TH SarabunPSK" w:cs="TH SarabunPSK" w:hint="cs"/>
+                <w:sz w:val="28"/>
+              </w:rPr>
+            </w:pPr>
+            <w:r>
+              <w:rPr>
+                <w:rFonts w:ascii="TH SarabunPSK" w:eastAsia="Cordia New" w:hAnsi="TH SarabunPSK" w:cs="TH SarabunPSK" w:hint="cs"/>
+                <w:sz w:val="28"/>
+                <w:cs/>
+              </w:rPr>
+              <w:t>ลาคลอดบุตร</w:t>
+            </w:r>
+          </w:p>
+        </w:tc>
+        <w:tc>
+          <w:tcPr>
+            <w:tcW w:w="1075" w:type="dxa"/>
+            <w:tcBorders>
+              <w:top w:val="single" w:sz="8" w:space="0" w:color="auto"/>
+              <w:left w:val="single" w:sz="8" w:space="0" w:color="auto"/>
+              <w:bottom w:val="single" w:sz="8" w:space="0" w:color="auto"/>
+              <w:right w:val="single" w:sz="8" w:space="0" w:color="auto"/>
+            </w:tcBorders>
+          </w:tcPr>
+          <w:p>
+            <w:pPr>
+              <w:jc w:val="center"/>
+              <w:rPr>
+                <w:rFonts w:ascii="TH SarabunPSK" w:eastAsia="Cordia New" w:hAnsi="TH SarabunPSK" w:cs="TH SarabunPSK" w:hint="cs"/>
+                <w:sz w:val="28"/>
+              </w:rPr>
+            </w:pPr>
+            <w:r>
+              <w:rPr>
+                <w:rFonts w:ascii="TH SarabunPSK" w:eastAsia="Cordia New" w:hAnsi="TH SarabunPSK" w:cs="TH SarabunPSK"/>
+                <w:sz w:val="28"/>
+              </w:rPr>
+              <w:t>{</w:t>
+            </w:r>
+            <w:proofErr w:type="spellStart"/>
+            <w:r>
+              <w:rPr>
+                <w:rFonts w:ascii="TH SarabunPSK" w:eastAsia="Cordia New" w:hAnsi="TH SarabunPSK" w:cs="TH SarabunPSK"/>
+                <w:sz w:val="28"/>
+              </w:rPr>
+              <w:t>perUs</w:t>
+            </w:r>
+            <w:proofErr w:type="spellEnd"/>
+            <w:r>
+              <w:rPr>
+                <w:rFonts w:ascii="TH SarabunPSK" w:eastAsia="Cordia New" w:hAnsi="TH SarabunPSK" w:cs="TH SarabunPSK"/>
+                <w:sz w:val="28"/>
+              </w:rPr>
+              <w:t>}</w:t>
+            </w:r>
+          </w:p>
+        </w:tc>
+        <w:tc>
+          <w:tcPr>
+            <w:tcW w:w="990" w:type="dxa"/>
+            <w:tcBorders>
+              <w:top w:val="single" w:sz="8" w:space="0" w:color="auto"/>
+              <w:left w:val="single" w:sz="8" w:space="0" w:color="auto"/>
+              <w:bottom w:val="single" w:sz="8" w:space="0" w:color="auto"/>
+              <w:right w:val="single" w:sz="8" w:space="0" w:color="auto"/>
+            </w:tcBorders>
+          </w:tcPr>
+          <w:p>
+            <w:pPr>
+              <w:jc w:val="center"/>
+              <w:rPr>
+                <w:rFonts w:ascii="TH SarabunPSK" w:eastAsia="Cordia New" w:hAnsi="TH SarabunPSK" w:cs="TH SarabunPSK" w:hint="cs"/>
+                <w:sz w:val="28"/>
+              </w:rPr>
+            </w:pPr>
+            <w:r>
+              <w:rPr>
+                <w:rFonts w:ascii="TH SarabunPSK" w:eastAsia="Cordia New" w:hAnsi="TH SarabunPSK" w:cs="TH SarabunPSK"/>
+                <w:sz w:val="28"/>
+              </w:rPr>
+              <w:t>{</w:t>
+            </w:r>
+            <w:proofErr w:type="spellStart"/>
+            <w:r>
+              <w:rPr>
+                <w:rFonts w:ascii="TH SarabunPSK" w:eastAsia="Cordia New" w:hAnsi="TH SarabunPSK" w:cs="TH SarabunPSK"/>
+                <w:sz w:val="28"/>
+              </w:rPr>
+              <w:t>perCu</w:t>
+            </w:r>
+            <w:proofErr w:type="spellEnd"/>
+            <w:r>
+              <w:rPr>
+                <w:rFonts w:ascii="TH SarabunPSK" w:eastAsia="Cordia New" w:hAnsi="TH SarabunPSK" w:cs="TH SarabunPSK"/>
+                <w:sz w:val="28"/>
+              </w:rPr>
+              <w:t>}</w:t>
+            </w:r>
+          </w:p>
+        </w:tc>
+        <w:tc>
+          <w:tcPr>
+            <w:tcW w:w="990" w:type="dxa"/>
+            <w:tcBorders>
+              <w:top w:val="single" w:sz="8" w:space="0" w:color="auto"/>
+              <w:left w:val="single" w:sz="8" w:space="0" w:color="auto"/>
+              <w:bottom w:val="single" w:sz="8" w:space="0" w:color="auto"/>
+              <w:right w:val="single" w:sz="8" w:space="0" w:color="auto"/>
+            </w:tcBorders>
+          </w:tcPr>
+          <w:p>
+            <w:pPr>
+              <w:jc w:val="center"/>
+              <w:rPr>
+                <w:rFonts w:ascii="TH SarabunPSK" w:eastAsia="Cordia New" w:hAnsi="TH SarabunPSK" w:cs="TH SarabunPSK" w:hint="cs"/>
+                <w:sz w:val="28"/>
+              </w:rPr>
+            </w:pPr>
+            <w:r>
+              <w:rPr>
+                <w:rFonts w:ascii="TH SarabunPSK" w:eastAsia="Cordia New" w:hAnsi="TH SarabunPSK" w:cs="TH SarabunPSK"/>
+                <w:sz w:val="28"/>
+              </w:rPr>
+              <w:t>{</w:t>
+            </w:r>
+            <w:proofErr w:type="spellStart"/>
+            <w:r>
+              <w:rPr>
+                <w:rFonts w:ascii="TH SarabunPSK" w:eastAsia="Cordia New" w:hAnsi="TH SarabunPSK" w:cs="TH SarabunPSK"/>
+                <w:sz w:val="28"/>
+              </w:rPr>
+              <w:t>perTt</w:t>
+            </w:r>
+            <w:proofErr w:type="spellEnd"/>
+            <w:r>
+              <w:rPr>
+                <w:rFonts w:ascii="TH SarabunPSK" w:eastAsia="Cordia New" w:hAnsi="TH SarabunPSK" w:cs="TH SarabunPSK"/>
+                <w:sz w:val="28"/>
+              </w:rPr>
+              <w:t>}</w:t>
+            </w:r>
+          </w:p>
+        </w:tc>
+      </w:tr>
+    </w:tbl>
+    <w:p>
+      <w:pPr>
+        <w:tabs>
+          <w:tab w:val="left" w:pos="6750"/>
+        </w:tabs>
+        <w:spacing w:after="0" w:line="20" w:lineRule="atLeast"/>
+        <w:ind w:left="3600" w:firstLine="720"/>
+        <w:rPr>
+          <w:rFonts w:ascii="TH SarabunPSK" w:eastAsia="Cordia New" w:hAnsi="TH SarabunPSK" w:cs="TH SarabunPSK"/>
+          <w:sz w:val="32"/>
+          <w:szCs w:val="32"/>
+        </w:rPr>
+      </w:pPr>
+      <w:r>
+        <w:rPr>
+          <w:rFonts w:ascii="TH SarabunPSK" w:eastAsia="Cordia New" w:hAnsi="TH SarabunPSK" w:cs="TH SarabunPSK" w:hint="cs"/>
+          <w:sz w:val="28"/>
+        </w:rPr>
+        <w:tab/>
       </w:r>
     </w:p>
     <w:p>
       <w:pPr>
         <w:spacing w:after="0" w:line="20" w:lineRule="atLeast"/>
+        <w:ind w:left="720"/>
         <w:rPr>
           <w:rFonts w:ascii="TH SarabunPSK" w:eastAsia="Cordia New" w:hAnsi="TH SarabunPSK" w:cs="TH SarabunPSK"/>
           <w:sz w:val="28"/>
@@ -1680,1568 +2383,37 @@
       <w:r>
         <w:rPr>
           <w:rFonts w:ascii="TH SarabunPSK" w:eastAsia="Cordia New" w:hAnsi="TH SarabunPSK" w:cs="TH SarabunPSK" w:hint="cs"/>
-          <w:noProof/>
           <w:sz w:val="28"/>
         </w:rPr>
-        <mc:AlternateContent>
-          <mc:Choice Requires="wps">
-            <w:drawing>
-              <wp:anchor distT="0" distB="0" distL="114300" distR="114300" simplePos="0" relativeHeight="251659264" behindDoc="0" locked="0" layoutInCell="0" allowOverlap="1" wp14:anchorId="50F3D94E" wp14:editId="361BCCCD">
-                <wp:simplePos x="0" y="0"/>
-                <wp:positionH relativeFrom="column">
-                  <wp:posOffset>118745</wp:posOffset>
-                </wp:positionH>
-                <wp:positionV relativeFrom="paragraph">
-                  <wp:posOffset>35560</wp:posOffset>
-                </wp:positionV>
-                <wp:extent cx="2680970" cy="1483995"/>
-                <wp:effectExtent l="0" t="0" r="24130" b="20955"/>
-                <wp:wrapNone/>
-                <wp:docPr id="7" name="สี่เหลี่ยมผืนผ้า 7"/>
-                <wp:cNvGraphicFramePr>
-                  <a:graphicFrameLocks xmlns:a="http://schemas.openxmlformats.org/drawingml/2006/main"/>
-                </wp:cNvGraphicFramePr>
-                <a:graphic xmlns:a="http://schemas.openxmlformats.org/drawingml/2006/main">
-                  <a:graphicData uri="http://schemas.microsoft.com/office/word/2010/wordprocessingShape">
-                    <wps:wsp>
-                      <wps:cNvSpPr>
-                        <a:spLocks noChangeArrowheads="1"/>
-                      </wps:cNvSpPr>
-                      <wps:spPr bwMode="auto">
-                        <a:xfrm>
-                          <a:off x="0" y="0"/>
-                          <a:ext cx="2680970" cy="1483995"/>
-                        </a:xfrm>
-                        <a:prstGeom prst="rect">
-                          <a:avLst/>
-                        </a:prstGeom>
-                        <a:ln>
-                          <a:headEnd/>
-                          <a:tailEnd/>
-                        </a:ln>
-                      </wps:spPr>
-                      <wps:style>
-                        <a:lnRef idx="2">
-                          <a:schemeClr val="dk1"/>
-                        </a:lnRef>
-                        <a:fillRef idx="1">
-                          <a:schemeClr val="lt1"/>
-                        </a:fillRef>
-                        <a:effectRef idx="0">
-                          <a:schemeClr val="dk1"/>
-                        </a:effectRef>
-                        <a:fontRef idx="minor">
-                          <a:schemeClr val="dk1"/>
-                        </a:fontRef>
-                      </wps:style>
-                      <wps:txbx>
-                        <w:txbxContent>
-                          <w:p>
-                            <w:pPr>
-                              <w:rPr>
-                                <w:rFonts w:ascii="TH SarabunPSK" w:hAnsi="TH SarabunPSK" w:cs="TH SarabunPSK"/>
-                                <w:sz w:val="24"/>
-                                <w:szCs w:val="24"/>
-                              </w:rPr>
-                            </w:pPr>
-                            <w:r>
-                              <w:rPr>
-                                <w:rFonts w:ascii="TH SarabunPSK" w:hAnsi="TH SarabunPSK" w:cs="TH SarabunPSK" w:hint="cs"/>
-                                <w:sz w:val="24"/>
-                                <w:szCs w:val="24"/>
-                                <w:cs/>
-                              </w:rPr>
-                              <w:t xml:space="preserve">ประเภทวันลา    </w:t>
-                            </w:r>
-                            <w:r>
-                              <w:rPr>
-                                <w:rFonts w:ascii="TH SarabunPSK" w:hAnsi="TH SarabunPSK" w:cs="TH SarabunPSK" w:hint="cs"/>
-                                <w:sz w:val="24"/>
-                                <w:szCs w:val="24"/>
-                              </w:rPr>
-                              <w:t xml:space="preserve">    </w:t>
-                            </w:r>
-                            <w:r>
-                              <w:rPr>
-                                <w:rFonts w:ascii="TH SarabunPSK" w:hAnsi="TH SarabunPSK" w:cs="TH SarabunPSK" w:hint="cs"/>
-                                <w:sz w:val="24"/>
-                                <w:szCs w:val="24"/>
-                                <w:cs/>
-                              </w:rPr>
-                              <w:t xml:space="preserve">ลามาแล้ว        </w:t>
-                            </w:r>
-                            <w:r>
-                              <w:rPr>
-                                <w:rFonts w:ascii="TH SarabunPSK" w:hAnsi="TH SarabunPSK" w:cs="TH SarabunPSK" w:hint="cs"/>
-                                <w:sz w:val="24"/>
-                                <w:szCs w:val="24"/>
-                                <w:cs/>
-                              </w:rPr>
-                              <w:t xml:space="preserve"> </w:t>
-                            </w:r>
-                            <w:r>
-                              <w:rPr>
-                                <w:rFonts w:ascii="TH SarabunPSK" w:hAnsi="TH SarabunPSK" w:cs="TH SarabunPSK" w:hint="cs"/>
-                                <w:sz w:val="24"/>
-                                <w:szCs w:val="24"/>
-                                <w:cs/>
-                              </w:rPr>
-                              <w:t>ลาครั้งนี้       รวมวั</w:t>
-                            </w:r>
-                            <w:r>
-                              <w:rPr>
-                                <w:rFonts w:ascii="TH SarabunPSK" w:hAnsi="TH SarabunPSK" w:cs="TH SarabunPSK" w:hint="cs"/>
-                                <w:sz w:val="24"/>
-                                <w:szCs w:val="24"/>
-                                <w:cs/>
-                              </w:rPr>
-                              <w:t>นลา</w:t>
-                            </w:r>
-                          </w:p>
-                          <w:p>
-                            <w:pPr>
-                              <w:rPr>
-                                <w:rFonts w:ascii="TH SarabunPSK" w:hAnsi="TH SarabunPSK" w:cs="TH SarabunPSK"/>
-                                <w:sz w:val="24"/>
-                                <w:szCs w:val="24"/>
-                              </w:rPr>
-                            </w:pPr>
-                          </w:p>
-                          <w:p>
-                            <w:pPr>
-                              <w:spacing w:line="240" w:lineRule="auto"/>
-                              <w:rPr>
-                                <w:rFonts w:ascii="TH SarabunPSK" w:hAnsi="TH SarabunPSK" w:cs="TH SarabunPSK"/>
-                                <w:sz w:val="24"/>
-                                <w:szCs w:val="24"/>
-                              </w:rPr>
-                            </w:pPr>
-                            <w:r>
-                              <w:rPr>
-                                <w:rFonts w:ascii="TH SarabunPSK" w:hAnsi="TH SarabunPSK" w:cs="TH SarabunPSK" w:hint="cs"/>
-                                <w:sz w:val="24"/>
-                                <w:szCs w:val="24"/>
-                              </w:rPr>
-                              <w:t xml:space="preserve"> </w:t>
-                            </w:r>
-                            <w:r>
-                              <w:rPr>
-                                <w:rFonts w:ascii="TH SarabunPSK" w:hAnsi="TH SarabunPSK" w:cs="TH SarabunPSK" w:hint="cs"/>
-                                <w:sz w:val="24"/>
-                                <w:szCs w:val="24"/>
-                                <w:cs/>
-                              </w:rPr>
-                              <w:t xml:space="preserve">วันทำการ         </w:t>
-                            </w:r>
-                            <w:r>
-                              <w:rPr>
-                                <w:rFonts w:ascii="TH SarabunPSK" w:hAnsi="TH SarabunPSK" w:cs="TH SarabunPSK" w:hint="cs"/>
-                                <w:sz w:val="24"/>
-                                <w:szCs w:val="24"/>
-                                <w:cs/>
-                              </w:rPr>
-                              <w:t xml:space="preserve">  </w:t>
-                            </w:r>
-                            <w:r>
-                              <w:rPr>
-                                <w:rFonts w:ascii="TH SarabunPSK" w:hAnsi="TH SarabunPSK" w:cs="TH SarabunPSK" w:hint="cs"/>
-                                <w:sz w:val="24"/>
-                                <w:szCs w:val="24"/>
-                                <w:cs/>
-                              </w:rPr>
-                              <w:t xml:space="preserve"> </w:t>
-                            </w:r>
-                            <w:r>
-                              <w:rPr>
-                                <w:rFonts w:ascii="TH SarabunPSK" w:hAnsi="TH SarabunPSK" w:cs="TH SarabunPSK" w:hint="cs"/>
-                                <w:sz w:val="24"/>
-                                <w:szCs w:val="24"/>
-                                <w:cs/>
-                              </w:rPr>
-                              <w:t xml:space="preserve">     </w:t>
-                            </w:r>
-                            <w:r>
-                              <w:rPr>
-                                <w:rFonts w:ascii="TH SarabunPSK" w:hAnsi="TH SarabunPSK" w:cs="TH SarabunPSK"/>
-                                <w:sz w:val="24"/>
-                                <w:szCs w:val="24"/>
-                              </w:rPr>
-                              <w:t>{</w:t>
-                            </w:r>
-                            <w:proofErr w:type="spellStart"/>
-                            <w:r>
-                              <w:rPr>
-                                <w:rFonts w:ascii="TH SarabunPSK" w:hAnsi="TH SarabunPSK" w:cs="TH SarabunPSK"/>
-                                <w:sz w:val="24"/>
-                                <w:szCs w:val="24"/>
-                              </w:rPr>
-                              <w:t>sickUsed</w:t>
-                            </w:r>
-                            <w:proofErr w:type="spellEnd"/>
-                            <w:r>
-                              <w:rPr>
-                                <w:rFonts w:ascii="TH SarabunPSK" w:hAnsi="TH SarabunPSK" w:cs="TH SarabunPSK"/>
-                                <w:sz w:val="24"/>
-                                <w:szCs w:val="24"/>
-                              </w:rPr>
-                              <w:t>}</w:t>
-                            </w:r>
-                            <w:r>
-                              <w:rPr>
-                                <w:rFonts w:ascii="TH SarabunPSK" w:hAnsi="TH SarabunPSK" w:cs="TH SarabunPSK" w:hint="cs"/>
-                                <w:sz w:val="24"/>
-                                <w:szCs w:val="24"/>
-                                <w:cs/>
-                              </w:rPr>
-                              <w:t xml:space="preserve">  </w:t>
-                            </w:r>
-                            <w:r>
-                              <w:rPr>
-                                <w:rFonts w:ascii="TH SarabunPSK" w:hAnsi="TH SarabunPSK" w:cs="TH SarabunPSK" w:hint="cs"/>
-                                <w:sz w:val="24"/>
-                                <w:szCs w:val="24"/>
-                                <w:cs/>
-                              </w:rPr>
-                              <w:t xml:space="preserve">          </w:t>
-                            </w:r>
-                            <w:r>
-                              <w:rPr>
-                                <w:rFonts w:ascii="TH SarabunPSK" w:hAnsi="TH SarabunPSK" w:cs="TH SarabunPSK" w:hint="cs"/>
-                                <w:sz w:val="24"/>
-                                <w:szCs w:val="24"/>
-                                <w:cs/>
-                              </w:rPr>
-                              <w:t xml:space="preserve">    </w:t>
-                            </w:r>
-                            <w:r>
-                              <w:rPr>
-                                <w:rFonts w:ascii="TH SarabunPSK" w:hAnsi="TH SarabunPSK" w:cs="TH SarabunPSK"/>
-                                <w:sz w:val="24"/>
-                                <w:szCs w:val="24"/>
-                              </w:rPr>
-                              <w:t>{</w:t>
-                            </w:r>
-                            <w:proofErr w:type="spellStart"/>
-                            <w:r>
-                              <w:rPr>
-                                <w:rFonts w:ascii="TH SarabunPSK" w:hAnsi="TH SarabunPSK" w:cs="TH SarabunPSK"/>
-                                <w:sz w:val="24"/>
-                                <w:szCs w:val="24"/>
-                              </w:rPr>
-                              <w:t>sickCurrent</w:t>
-                            </w:r>
-                            <w:proofErr w:type="spellEnd"/>
-                            <w:r>
-                              <w:rPr>
-                                <w:rFonts w:ascii="TH SarabunPSK" w:hAnsi="TH SarabunPSK" w:cs="TH SarabunPSK"/>
-                                <w:sz w:val="24"/>
-                                <w:szCs w:val="24"/>
-                              </w:rPr>
-                              <w:t>}</w:t>
-                            </w:r>
-                            <w:r>
-                              <w:rPr>
-                                <w:rFonts w:ascii="TH SarabunPSK" w:hAnsi="TH SarabunPSK" w:cs="TH SarabunPSK" w:hint="cs"/>
-                                <w:sz w:val="24"/>
-                                <w:szCs w:val="24"/>
-                                <w:cs/>
-                              </w:rPr>
-                              <w:t xml:space="preserve">  </w:t>
-                            </w:r>
-                            <w:r>
-                              <w:rPr>
-                                <w:rFonts w:ascii="TH SarabunPSK" w:hAnsi="TH SarabunPSK" w:cs="TH SarabunPSK" w:hint="cs"/>
-                                <w:sz w:val="24"/>
-                                <w:szCs w:val="24"/>
-                                <w:cs/>
-                              </w:rPr>
-                              <w:t xml:space="preserve">          </w:t>
-                            </w:r>
-                            <w:r>
-                              <w:rPr>
-                                <w:rFonts w:ascii="TH SarabunPSK" w:hAnsi="TH SarabunPSK" w:cs="TH SarabunPSK" w:hint="cs"/>
-                                <w:sz w:val="24"/>
-                                <w:szCs w:val="24"/>
-                                <w:cs/>
-                              </w:rPr>
-                              <w:t xml:space="preserve"> </w:t>
-                            </w:r>
-                            <w:r>
-                              <w:rPr>
-                                <w:rFonts w:ascii="TH SarabunPSK" w:hAnsi="TH SarabunPSK" w:cs="TH SarabunPSK" w:hint="cs"/>
-                                <w:sz w:val="24"/>
-                                <w:szCs w:val="24"/>
-                                <w:cs/>
-                              </w:rPr>
-                              <w:t xml:space="preserve">     </w:t>
-                            </w:r>
-                            <w:r>
-                              <w:rPr>
-                                <w:rFonts w:ascii="TH SarabunPSK" w:hAnsi="TH SarabunPSK" w:cs="TH SarabunPSK"/>
-                                <w:sz w:val="24"/>
-                                <w:szCs w:val="24"/>
-                              </w:rPr>
-                              <w:t>{</w:t>
-                            </w:r>
-                            <w:proofErr w:type="spellStart"/>
-                            <w:r>
-                              <w:rPr>
-                                <w:rFonts w:ascii="TH SarabunPSK" w:hAnsi="TH SarabunPSK" w:cs="TH SarabunPSK"/>
-                                <w:sz w:val="24"/>
-                                <w:szCs w:val="24"/>
-                              </w:rPr>
-                              <w:t>sickTotal</w:t>
-                            </w:r>
-                            <w:proofErr w:type="spellEnd"/>
-                            <w:r>
-                              <w:rPr>
-                                <w:rFonts w:ascii="TH SarabunPSK" w:hAnsi="TH SarabunPSK" w:cs="TH SarabunPSK"/>
-                                <w:sz w:val="24"/>
-                                <w:szCs w:val="24"/>
-                              </w:rPr>
-                              <w:t>}</w:t>
-                            </w:r>
-                          </w:p>
-                          <w:p>
-                            <w:pPr>
-                              <w:spacing w:before="120" w:after="120" w:line="240" w:lineRule="auto"/>
-                              <w:rPr>
-                                <w:rFonts w:ascii="TH SarabunPSK" w:hAnsi="TH SarabunPSK" w:cs="TH SarabunPSK"/>
-                                <w:sz w:val="24"/>
-                                <w:szCs w:val="24"/>
-                              </w:rPr>
-                            </w:pPr>
-                            <w:r>
-                              <w:rPr>
-                                <w:rFonts w:ascii="TH SarabunPSK" w:hAnsi="TH SarabunPSK" w:cs="TH SarabunPSK" w:hint="cs"/>
-                                <w:sz w:val="24"/>
-                                <w:szCs w:val="24"/>
-                                <w:cs/>
-                              </w:rPr>
-                              <w:t>คลอดบุตร</w:t>
-                            </w:r>
-                            <w:r>
-                              <w:rPr>
-                                <w:rFonts w:ascii="TH SarabunPSK" w:hAnsi="TH SarabunPSK" w:cs="TH SarabunPSK" w:hint="cs"/>
-                                <w:sz w:val="24"/>
-                                <w:szCs w:val="24"/>
-                                <w:cs/>
-                              </w:rPr>
-                              <w:t xml:space="preserve"> </w:t>
-                            </w:r>
-                            <w:r>
-                              <w:rPr>
-                                <w:rFonts w:ascii="TH SarabunPSK" w:hAnsi="TH SarabunPSK" w:cs="TH SarabunPSK"/>
-                                <w:sz w:val="24"/>
-                                <w:szCs w:val="24"/>
-                                <w:cs/>
-                              </w:rPr>
-                              <w:tab/>
-                            </w:r>
-                            <w:r>
-                              <w:rPr>
-                                <w:rFonts w:ascii="TH SarabunPSK" w:hAnsi="TH SarabunPSK" w:cs="TH SarabunPSK" w:hint="cs"/>
-                                <w:sz w:val="24"/>
-                                <w:szCs w:val="24"/>
-                                <w:cs/>
-                              </w:rPr>
-                              <w:t xml:space="preserve">           </w:t>
-                            </w:r>
-                            <w:r>
-                              <w:rPr>
-                                <w:rFonts w:ascii="TH SarabunPSK" w:hAnsi="TH SarabunPSK" w:cs="TH SarabunPSK" w:hint="cs"/>
-                                <w:sz w:val="24"/>
-                                <w:szCs w:val="24"/>
-                                <w:cs/>
-                              </w:rPr>
-                              <w:t xml:space="preserve"> </w:t>
-                            </w:r>
-                            <w:r>
-                              <w:rPr>
-                                <w:rFonts w:ascii="TH SarabunPSK" w:hAnsi="TH SarabunPSK" w:cs="TH SarabunPSK" w:hint="cs"/>
-                                <w:sz w:val="24"/>
-                                <w:szCs w:val="24"/>
-                                <w:cs/>
-                              </w:rPr>
-                              <w:t xml:space="preserve">    </w:t>
-                            </w:r>
-                            <w:r>
-                              <w:rPr>
-                                <w:rFonts w:ascii="TH SarabunPSK" w:hAnsi="TH SarabunPSK" w:cs="TH SarabunPSK"/>
-                                <w:sz w:val="24"/>
-                                <w:szCs w:val="24"/>
-                              </w:rPr>
-                              <w:t>{</w:t>
-                            </w:r>
-                            <w:proofErr w:type="spellStart"/>
-                            <w:r>
-                              <w:rPr>
-                                <w:rFonts w:ascii="TH SarabunPSK" w:hAnsi="TH SarabunPSK" w:cs="TH SarabunPSK"/>
-                                <w:sz w:val="24"/>
-                                <w:szCs w:val="24"/>
-                              </w:rPr>
-                              <w:t>matUs</w:t>
-                            </w:r>
-                            <w:proofErr w:type="spellEnd"/>
-                            <w:r>
-                              <w:rPr>
-                                <w:rFonts w:ascii="TH SarabunPSK" w:hAnsi="TH SarabunPSK" w:cs="TH SarabunPSK"/>
-                                <w:sz w:val="24"/>
-                                <w:szCs w:val="24"/>
-                              </w:rPr>
-                              <w:t>}</w:t>
-                            </w:r>
-                            <w:r>
-                              <w:rPr>
-                                <w:rFonts w:ascii="TH SarabunPSK" w:hAnsi="TH SarabunPSK" w:cs="TH SarabunPSK" w:hint="cs"/>
-                                <w:sz w:val="24"/>
-                                <w:szCs w:val="24"/>
-                                <w:cs/>
-                              </w:rPr>
-                              <w:t xml:space="preserve">      </w:t>
-                            </w:r>
-                            <w:r>
-                              <w:rPr>
-                                <w:rFonts w:ascii="TH SarabunPSK" w:hAnsi="TH SarabunPSK" w:cs="TH SarabunPSK" w:hint="cs"/>
-                                <w:sz w:val="24"/>
-                                <w:szCs w:val="24"/>
-                                <w:cs/>
-                              </w:rPr>
-                              <w:t xml:space="preserve">        </w:t>
-                            </w:r>
-                            <w:r>
-                              <w:rPr>
-                                <w:rFonts w:ascii="TH SarabunPSK" w:hAnsi="TH SarabunPSK" w:cs="TH SarabunPSK" w:hint="cs"/>
-                                <w:sz w:val="24"/>
-                                <w:szCs w:val="24"/>
-                                <w:cs/>
-                              </w:rPr>
-                              <w:t xml:space="preserve">  </w:t>
-                            </w:r>
-                            <w:r>
-                              <w:rPr>
-                                <w:rFonts w:ascii="TH SarabunPSK" w:hAnsi="TH SarabunPSK" w:cs="TH SarabunPSK"/>
-                                <w:sz w:val="24"/>
-                                <w:szCs w:val="24"/>
-                              </w:rPr>
-                              <w:t>{</w:t>
-                            </w:r>
-                            <w:proofErr w:type="spellStart"/>
-                            <w:r>
-                              <w:rPr>
-                                <w:rFonts w:ascii="TH SarabunPSK" w:hAnsi="TH SarabunPSK" w:cs="TH SarabunPSK"/>
-                                <w:sz w:val="24"/>
-                                <w:szCs w:val="24"/>
-                              </w:rPr>
-                              <w:t>matCur</w:t>
-                            </w:r>
-                            <w:proofErr w:type="spellEnd"/>
-                            <w:r>
-                              <w:rPr>
-                                <w:rFonts w:ascii="TH SarabunPSK" w:hAnsi="TH SarabunPSK" w:cs="TH SarabunPSK"/>
-                                <w:sz w:val="24"/>
-                                <w:szCs w:val="24"/>
-                              </w:rPr>
-                              <w:t>}</w:t>
-                            </w:r>
-                            <w:r>
-                              <w:rPr>
-                                <w:rFonts w:ascii="TH SarabunPSK" w:hAnsi="TH SarabunPSK" w:cs="TH SarabunPSK" w:hint="cs"/>
-                                <w:sz w:val="24"/>
-                                <w:szCs w:val="24"/>
-                                <w:cs/>
-                              </w:rPr>
-                              <w:t xml:space="preserve">       </w:t>
-                            </w:r>
-                            <w:r>
-                              <w:rPr>
-                                <w:rFonts w:ascii="TH SarabunPSK" w:hAnsi="TH SarabunPSK" w:cs="TH SarabunPSK" w:hint="cs"/>
-                                <w:sz w:val="24"/>
-                                <w:szCs w:val="24"/>
-                                <w:cs/>
-                              </w:rPr>
-                              <w:t xml:space="preserve">          </w:t>
-                            </w:r>
-                            <w:r>
-                              <w:rPr>
-                                <w:rFonts w:ascii="TH SarabunPSK" w:hAnsi="TH SarabunPSK" w:cs="TH SarabunPSK" w:hint="cs"/>
-                                <w:sz w:val="24"/>
-                                <w:szCs w:val="24"/>
-                                <w:cs/>
-                              </w:rPr>
-                              <w:t xml:space="preserve"> </w:t>
-                            </w:r>
-                            <w:r>
-                              <w:rPr>
-                                <w:rFonts w:ascii="TH SarabunPSK" w:hAnsi="TH SarabunPSK" w:cs="TH SarabunPSK"/>
-                                <w:sz w:val="24"/>
-                                <w:szCs w:val="24"/>
-                              </w:rPr>
-                              <w:t>{</w:t>
-                            </w:r>
-                            <w:proofErr w:type="spellStart"/>
-                            <w:r>
-                              <w:rPr>
-                                <w:rFonts w:ascii="TH SarabunPSK" w:hAnsi="TH SarabunPSK" w:cs="TH SarabunPSK"/>
-                                <w:sz w:val="24"/>
-                                <w:szCs w:val="24"/>
-                              </w:rPr>
-                              <w:t>matTot</w:t>
-                            </w:r>
-                            <w:proofErr w:type="spellEnd"/>
-                            <w:r>
-                              <w:rPr>
-                                <w:rFonts w:ascii="TH SarabunPSK" w:hAnsi="TH SarabunPSK" w:cs="TH SarabunPSK"/>
-                                <w:sz w:val="24"/>
-                                <w:szCs w:val="24"/>
-                              </w:rPr>
-                              <w:t>}</w:t>
-                            </w:r>
-                          </w:p>
-                          <w:p>
-                            <w:pPr>
-                              <w:spacing w:before="120" w:line="240" w:lineRule="auto"/>
-                              <w:rPr>
-                                <w:rFonts w:ascii="TH SarabunPSK" w:hAnsi="TH SarabunPSK" w:cs="TH SarabunPSK"/>
-                                <w:sz w:val="24"/>
-                                <w:szCs w:val="24"/>
-                              </w:rPr>
-                            </w:pPr>
-                            <w:r>
-                              <w:rPr>
-                                <w:rFonts w:ascii="TH SarabunPSK" w:hAnsi="TH SarabunPSK" w:cs="TH SarabunPSK" w:hint="cs"/>
-                                <w:sz w:val="24"/>
-                                <w:szCs w:val="24"/>
-                                <w:cs/>
-                              </w:rPr>
-                              <w:t>กิจส่วนตัว</w:t>
-                            </w:r>
-                            <w:r>
-                              <w:rPr>
-                                <w:rFonts w:ascii="TH SarabunPSK" w:hAnsi="TH SarabunPSK" w:cs="TH SarabunPSK" w:hint="cs"/>
-                                <w:sz w:val="24"/>
-                                <w:szCs w:val="24"/>
-                                <w:cs/>
-                              </w:rPr>
-                              <w:t xml:space="preserve">             </w:t>
-                            </w:r>
-                            <w:r>
-                              <w:rPr>
-                                <w:rFonts w:ascii="TH SarabunPSK" w:hAnsi="TH SarabunPSK" w:cs="TH SarabunPSK" w:hint="cs"/>
-                                <w:sz w:val="24"/>
-                                <w:szCs w:val="24"/>
-                                <w:cs/>
-                              </w:rPr>
-                              <w:t xml:space="preserve">    </w:t>
-                            </w:r>
-                            <w:r>
-                              <w:rPr>
-                                <w:rFonts w:ascii="TH SarabunPSK" w:hAnsi="TH SarabunPSK" w:cs="TH SarabunPSK" w:hint="cs"/>
-                                <w:sz w:val="24"/>
-                                <w:szCs w:val="24"/>
-                                <w:cs/>
-                              </w:rPr>
-                              <w:t xml:space="preserve"> </w:t>
-                            </w:r>
-                            <w:r>
-                              <w:rPr>
-                                <w:rFonts w:ascii="TH SarabunPSK" w:hAnsi="TH SarabunPSK" w:cs="TH SarabunPSK"/>
-                                <w:sz w:val="24"/>
-                                <w:szCs w:val="24"/>
-                              </w:rPr>
-                              <w:t>{</w:t>
-                            </w:r>
-                            <w:proofErr w:type="spellStart"/>
-                            <w:r>
-                              <w:rPr>
-                                <w:rFonts w:ascii="TH SarabunPSK" w:hAnsi="TH SarabunPSK" w:cs="TH SarabunPSK"/>
-                                <w:sz w:val="24"/>
-                                <w:szCs w:val="24"/>
-                              </w:rPr>
-                              <w:t>perUs</w:t>
-                            </w:r>
-                            <w:proofErr w:type="spellEnd"/>
-                            <w:r>
-                              <w:rPr>
-                                <w:rFonts w:ascii="TH SarabunPSK" w:hAnsi="TH SarabunPSK" w:cs="TH SarabunPSK"/>
-                                <w:sz w:val="24"/>
-                                <w:szCs w:val="24"/>
-                              </w:rPr>
-                              <w:t>}</w:t>
-                            </w:r>
-                            <w:r>
-                              <w:rPr>
-                                <w:rFonts w:ascii="TH SarabunPSK" w:hAnsi="TH SarabunPSK" w:cs="TH SarabunPSK" w:hint="cs"/>
-                                <w:sz w:val="24"/>
-                                <w:szCs w:val="24"/>
-                                <w:cs/>
-                              </w:rPr>
-                              <w:t xml:space="preserve">       </w:t>
-                            </w:r>
-                            <w:r>
-                              <w:rPr>
-                                <w:rFonts w:ascii="TH SarabunPSK" w:hAnsi="TH SarabunPSK" w:cs="TH SarabunPSK" w:hint="cs"/>
-                                <w:sz w:val="24"/>
-                                <w:szCs w:val="24"/>
-                                <w:cs/>
-                              </w:rPr>
-                              <w:t xml:space="preserve">     </w:t>
-                            </w:r>
-                            <w:r>
-                              <w:rPr>
-                                <w:rFonts w:ascii="TH SarabunPSK" w:hAnsi="TH SarabunPSK" w:cs="TH SarabunPSK" w:hint="cs"/>
-                                <w:sz w:val="24"/>
-                                <w:szCs w:val="24"/>
-                                <w:cs/>
-                              </w:rPr>
-                              <w:t xml:space="preserve">    </w:t>
-                            </w:r>
-                            <w:r>
-                              <w:rPr>
-                                <w:rFonts w:ascii="TH SarabunPSK" w:hAnsi="TH SarabunPSK" w:cs="TH SarabunPSK"/>
-                                <w:sz w:val="24"/>
-                                <w:szCs w:val="24"/>
-                              </w:rPr>
-                              <w:t>{</w:t>
-                            </w:r>
-                            <w:proofErr w:type="spellStart"/>
-                            <w:r>
-                              <w:rPr>
-                                <w:rFonts w:ascii="TH SarabunPSK" w:hAnsi="TH SarabunPSK" w:cs="TH SarabunPSK"/>
-                                <w:sz w:val="24"/>
-                                <w:szCs w:val="24"/>
-                              </w:rPr>
-                              <w:t>perCur</w:t>
-                            </w:r>
-                            <w:proofErr w:type="spellEnd"/>
-                            <w:r>
-                              <w:rPr>
-                                <w:rFonts w:ascii="TH SarabunPSK" w:hAnsi="TH SarabunPSK" w:cs="TH SarabunPSK"/>
-                                <w:sz w:val="24"/>
-                                <w:szCs w:val="24"/>
-                              </w:rPr>
-                              <w:t>}</w:t>
-                            </w:r>
-                            <w:r>
-                              <w:rPr>
-                                <w:rFonts w:ascii="TH SarabunPSK" w:hAnsi="TH SarabunPSK" w:cs="TH SarabunPSK" w:hint="cs"/>
-                                <w:sz w:val="24"/>
-                                <w:szCs w:val="24"/>
-                                <w:cs/>
-                              </w:rPr>
-                              <w:t xml:space="preserve">       </w:t>
-                            </w:r>
-                            <w:r>
-                              <w:rPr>
-                                <w:rFonts w:ascii="TH SarabunPSK" w:hAnsi="TH SarabunPSK" w:cs="TH SarabunPSK" w:hint="cs"/>
-                                <w:sz w:val="24"/>
-                                <w:szCs w:val="24"/>
-                                <w:cs/>
-                              </w:rPr>
-                              <w:t xml:space="preserve">     </w:t>
-                            </w:r>
-                            <w:r>
-                              <w:rPr>
-                                <w:rFonts w:ascii="TH SarabunPSK" w:hAnsi="TH SarabunPSK" w:cs="TH SarabunPSK" w:hint="cs"/>
-                                <w:sz w:val="24"/>
-                                <w:szCs w:val="24"/>
-                                <w:cs/>
-                              </w:rPr>
-                              <w:t xml:space="preserve">  </w:t>
-                            </w:r>
-                            <w:r>
-                              <w:rPr>
-                                <w:rFonts w:ascii="TH SarabunPSK" w:hAnsi="TH SarabunPSK" w:cs="TH SarabunPSK" w:hint="cs"/>
-                                <w:sz w:val="24"/>
-                                <w:szCs w:val="24"/>
-                                <w:cs/>
-                              </w:rPr>
-                              <w:t xml:space="preserve"> </w:t>
-                            </w:r>
-                            <w:r>
-                              <w:rPr>
-                                <w:rFonts w:ascii="TH SarabunPSK" w:hAnsi="TH SarabunPSK" w:cs="TH SarabunPSK" w:hint="cs"/>
-                                <w:sz w:val="24"/>
-                                <w:szCs w:val="24"/>
-                                <w:cs/>
-                              </w:rPr>
-                              <w:t xml:space="preserve">   </w:t>
-                            </w:r>
-                            <w:r>
-                              <w:rPr>
-                                <w:rFonts w:ascii="TH SarabunPSK" w:hAnsi="TH SarabunPSK" w:cs="TH SarabunPSK"/>
-                                <w:sz w:val="24"/>
-                                <w:szCs w:val="24"/>
-                              </w:rPr>
-                              <w:t>{</w:t>
-                            </w:r>
-                            <w:proofErr w:type="spellStart"/>
-                            <w:r>
-                              <w:rPr>
-                                <w:rFonts w:ascii="TH SarabunPSK" w:hAnsi="TH SarabunPSK" w:cs="TH SarabunPSK"/>
-                                <w:sz w:val="24"/>
-                                <w:szCs w:val="24"/>
-                              </w:rPr>
-                              <w:t>perTot</w:t>
-                            </w:r>
-                            <w:proofErr w:type="spellEnd"/>
-                            <w:r>
-                              <w:rPr>
-                                <w:rFonts w:ascii="TH SarabunPSK" w:hAnsi="TH SarabunPSK" w:cs="TH SarabunPSK"/>
-                                <w:sz w:val="24"/>
-                                <w:szCs w:val="24"/>
-                              </w:rPr>
-                              <w:t>}</w:t>
-                            </w:r>
-                            <w:r>
-                              <w:rPr>
-                                <w:rFonts w:ascii="TH SarabunPSK" w:hAnsi="TH SarabunPSK" w:cs="TH SarabunPSK" w:hint="cs"/>
-                                <w:sz w:val="24"/>
-                                <w:szCs w:val="24"/>
-                                <w:cs/>
-                              </w:rPr>
-                              <w:t xml:space="preserve">      </w:t>
-                            </w:r>
-                          </w:p>
-                          <w:p>
-                            <w:pPr>
-                              <w:spacing w:after="120"/>
-                              <w:rPr>
-                                <w:sz w:val="24"/>
-                                <w:szCs w:val="24"/>
-                              </w:rPr>
-                            </w:pPr>
-                          </w:p>
-                          <w:p>
-                            <w:pPr>
-                              <w:rPr>
-                                <w:sz w:val="24"/>
-                                <w:szCs w:val="24"/>
-                              </w:rPr>
-                            </w:pPr>
-                            <w:r>
-                              <w:rPr>
-                                <w:sz w:val="24"/>
-                                <w:szCs w:val="24"/>
-                                <w:cs/>
-                              </w:rPr>
-                              <w:t>ป่วย</w:t>
-                            </w:r>
-                          </w:p>
-                        </w:txbxContent>
-                      </wps:txbx>
-                      <wps:bodyPr rot="0" vert="horz" wrap="square" lIns="91440" tIns="45720" rIns="91440" bIns="45720" anchor="t" anchorCtr="0" upright="1">
-                        <a:noAutofit/>
-                      </wps:bodyPr>
-                    </wps:wsp>
-                  </a:graphicData>
-                </a:graphic>
-                <wp14:sizeRelH relativeFrom="page">
-                  <wp14:pctWidth>0</wp14:pctWidth>
-                </wp14:sizeRelH>
-                <wp14:sizeRelV relativeFrom="page">
-                  <wp14:pctHeight>0</wp14:pctHeight>
-                </wp14:sizeRelV>
-              </wp:anchor>
-            </w:drawing>
-          </mc:Choice>
-          <mc:Fallback>
-            <w:pict>
-              <v:rect w14:anchorId="50F3D94E" id="สี่เหลี่ยมผืนผ้า 7" o:spid="_x0000_s1026" style="position:absolute;margin-left:9.35pt;margin-top:2.8pt;width:211.1pt;height:116.85pt;z-index:251659264;visibility:visible;mso-wrap-style:square;mso-width-percent:0;mso-height-percent:0;mso-wrap-distance-left:9pt;mso-wrap-distance-top:0;mso-wrap-distance-right:9pt;mso-wrap-distance-bottom:0;mso-position-horizontal:absolute;mso-position-horizontal-relative:text;mso-position-vertical:absolute;mso-position-vertical-relative:text;mso-width-percent:0;mso-height-percent:0;mso-width-relative:page;mso-height-relative:page;v-text-anchor:top" o:gfxdata="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" o:allowincell="f" fillcolor="white [3201]" strokecolor="black [3200]" strokeweight="1pt">
-                <v:textbox>
-                  <w:txbxContent>
-                    <w:p>
-                      <w:pPr>
-                        <w:rPr>
-                          <w:rFonts w:ascii="TH SarabunPSK" w:hAnsi="TH SarabunPSK" w:cs="TH SarabunPSK"/>
-                          <w:sz w:val="24"/>
-                          <w:szCs w:val="24"/>
-                        </w:rPr>
-                      </w:pPr>
-                      <w:r>
-                        <w:rPr>
-                          <w:rFonts w:ascii="TH SarabunPSK" w:hAnsi="TH SarabunPSK" w:cs="TH SarabunPSK" w:hint="cs"/>
-                          <w:sz w:val="24"/>
-                          <w:szCs w:val="24"/>
-                          <w:cs/>
-                        </w:rPr>
-                        <w:t xml:space="preserve">ประเภทวันลา    </w:t>
-                      </w:r>
-                      <w:r>
-                        <w:rPr>
-                          <w:rFonts w:ascii="TH SarabunPSK" w:hAnsi="TH SarabunPSK" w:cs="TH SarabunPSK" w:hint="cs"/>
-                          <w:sz w:val="24"/>
-                          <w:szCs w:val="24"/>
-                        </w:rPr>
-                        <w:t xml:space="preserve">    </w:t>
-                      </w:r>
-                      <w:r>
-                        <w:rPr>
-                          <w:rFonts w:ascii="TH SarabunPSK" w:hAnsi="TH SarabunPSK" w:cs="TH SarabunPSK" w:hint="cs"/>
-                          <w:sz w:val="24"/>
-                          <w:szCs w:val="24"/>
-                          <w:cs/>
-                        </w:rPr>
-                        <w:t xml:space="preserve">ลามาแล้ว        </w:t>
-                      </w:r>
-                      <w:r>
-                        <w:rPr>
-                          <w:rFonts w:ascii="TH SarabunPSK" w:hAnsi="TH SarabunPSK" w:cs="TH SarabunPSK" w:hint="cs"/>
-                          <w:sz w:val="24"/>
-                          <w:szCs w:val="24"/>
-                          <w:cs/>
-                        </w:rPr>
-                        <w:t xml:space="preserve"> </w:t>
-                      </w:r>
-                      <w:r>
-                        <w:rPr>
-                          <w:rFonts w:ascii="TH SarabunPSK" w:hAnsi="TH SarabunPSK" w:cs="TH SarabunPSK" w:hint="cs"/>
-                          <w:sz w:val="24"/>
-                          <w:szCs w:val="24"/>
-                          <w:cs/>
-                        </w:rPr>
-                        <w:t>ลาครั้งนี้       รวมวั</w:t>
-                      </w:r>
-                      <w:r>
-                        <w:rPr>
-                          <w:rFonts w:ascii="TH SarabunPSK" w:hAnsi="TH SarabunPSK" w:cs="TH SarabunPSK" w:hint="cs"/>
-                          <w:sz w:val="24"/>
-                          <w:szCs w:val="24"/>
-                          <w:cs/>
-                        </w:rPr>
-                        <w:t>นลา</w:t>
-                      </w:r>
-                    </w:p>
-                    <w:p>
-                      <w:pPr>
-                        <w:rPr>
-                          <w:rFonts w:ascii="TH SarabunPSK" w:hAnsi="TH SarabunPSK" w:cs="TH SarabunPSK" w:hint="cs"/>
-                          <w:sz w:val="24"/>
-                          <w:szCs w:val="24"/>
-                        </w:rPr>
-                      </w:pPr>
-                    </w:p>
-                    <w:p>
-                      <w:pPr>
-                        <w:spacing w:line="240" w:lineRule="auto"/>
-                        <w:rPr>
-                          <w:rFonts w:ascii="TH SarabunPSK" w:hAnsi="TH SarabunPSK" w:cs="TH SarabunPSK"/>
-                          <w:sz w:val="24"/>
-                          <w:szCs w:val="24"/>
-                        </w:rPr>
-                      </w:pPr>
-                      <w:r>
-                        <w:rPr>
-                          <w:rFonts w:ascii="TH SarabunPSK" w:hAnsi="TH SarabunPSK" w:cs="TH SarabunPSK" w:hint="cs"/>
-                          <w:sz w:val="24"/>
-                          <w:szCs w:val="24"/>
-                        </w:rPr>
-                        <w:t xml:space="preserve"> </w:t>
-                      </w:r>
-                      <w:r>
-                        <w:rPr>
-                          <w:rFonts w:ascii="TH SarabunPSK" w:hAnsi="TH SarabunPSK" w:cs="TH SarabunPSK" w:hint="cs"/>
-                          <w:sz w:val="24"/>
-                          <w:szCs w:val="24"/>
-                          <w:cs/>
-                        </w:rPr>
-                        <w:t xml:space="preserve">วันทำการ         </w:t>
-                      </w:r>
-                      <w:r>
-                        <w:rPr>
-                          <w:rFonts w:ascii="TH SarabunPSK" w:hAnsi="TH SarabunPSK" w:cs="TH SarabunPSK" w:hint="cs"/>
-                          <w:sz w:val="24"/>
-                          <w:szCs w:val="24"/>
-                          <w:cs/>
-                        </w:rPr>
-                        <w:t xml:space="preserve">  </w:t>
-                      </w:r>
-                      <w:r>
-                        <w:rPr>
-                          <w:rFonts w:ascii="TH SarabunPSK" w:hAnsi="TH SarabunPSK" w:cs="TH SarabunPSK" w:hint="cs"/>
-                          <w:sz w:val="24"/>
-                          <w:szCs w:val="24"/>
-                          <w:cs/>
-                        </w:rPr>
-                        <w:t xml:space="preserve"> </w:t>
-                      </w:r>
-                      <w:r>
-                        <w:rPr>
-                          <w:rFonts w:ascii="TH SarabunPSK" w:hAnsi="TH SarabunPSK" w:cs="TH SarabunPSK" w:hint="cs"/>
-                          <w:sz w:val="24"/>
-                          <w:szCs w:val="24"/>
-                          <w:cs/>
-                        </w:rPr>
-                        <w:t xml:space="preserve">     </w:t>
-                      </w:r>
-                      <w:r>
-                        <w:rPr>
-                          <w:rFonts w:ascii="TH SarabunPSK" w:hAnsi="TH SarabunPSK" w:cs="TH SarabunPSK"/>
-                          <w:sz w:val="24"/>
-                          <w:szCs w:val="24"/>
-                        </w:rPr>
-                        <w:t>{sickUsed}</w:t>
-                      </w:r>
-                      <w:r>
-                        <w:rPr>
-                          <w:rFonts w:ascii="TH SarabunPSK" w:hAnsi="TH SarabunPSK" w:cs="TH SarabunPSK" w:hint="cs"/>
-                          <w:sz w:val="24"/>
-                          <w:szCs w:val="24"/>
-                          <w:cs/>
-                        </w:rPr>
-                        <w:t xml:space="preserve">  </w:t>
-                      </w:r>
-                      <w:r>
-                        <w:rPr>
-                          <w:rFonts w:ascii="TH SarabunPSK" w:hAnsi="TH SarabunPSK" w:cs="TH SarabunPSK" w:hint="cs"/>
-                          <w:sz w:val="24"/>
-                          <w:szCs w:val="24"/>
-                          <w:cs/>
-                        </w:rPr>
-                        <w:t xml:space="preserve">          </w:t>
-                      </w:r>
-                      <w:r>
-                        <w:rPr>
-                          <w:rFonts w:ascii="TH SarabunPSK" w:hAnsi="TH SarabunPSK" w:cs="TH SarabunPSK" w:hint="cs"/>
-                          <w:sz w:val="24"/>
-                          <w:szCs w:val="24"/>
-                          <w:cs/>
-                        </w:rPr>
-                        <w:t xml:space="preserve">    </w:t>
-                      </w:r>
-                      <w:r>
-                        <w:rPr>
-                          <w:rFonts w:ascii="TH SarabunPSK" w:hAnsi="TH SarabunPSK" w:cs="TH SarabunPSK"/>
-                          <w:sz w:val="24"/>
-                          <w:szCs w:val="24"/>
-                        </w:rPr>
-                        <w:t>{sickCurrent}</w:t>
-                      </w:r>
-                      <w:r>
-                        <w:rPr>
-                          <w:rFonts w:ascii="TH SarabunPSK" w:hAnsi="TH SarabunPSK" w:cs="TH SarabunPSK" w:hint="cs"/>
-                          <w:sz w:val="24"/>
-                          <w:szCs w:val="24"/>
-                          <w:cs/>
-                        </w:rPr>
-                        <w:t xml:space="preserve">  </w:t>
-                      </w:r>
-                      <w:r>
-                        <w:rPr>
-                          <w:rFonts w:ascii="TH SarabunPSK" w:hAnsi="TH SarabunPSK" w:cs="TH SarabunPSK" w:hint="cs"/>
-                          <w:sz w:val="24"/>
-                          <w:szCs w:val="24"/>
-                          <w:cs/>
-                        </w:rPr>
-                        <w:t xml:space="preserve">          </w:t>
-                      </w:r>
-                      <w:r>
-                        <w:rPr>
-                          <w:rFonts w:ascii="TH SarabunPSK" w:hAnsi="TH SarabunPSK" w:cs="TH SarabunPSK" w:hint="cs"/>
-                          <w:sz w:val="24"/>
-                          <w:szCs w:val="24"/>
-                          <w:cs/>
-                        </w:rPr>
-                        <w:t xml:space="preserve"> </w:t>
-                      </w:r>
-                      <w:r>
-                        <w:rPr>
-                          <w:rFonts w:ascii="TH SarabunPSK" w:hAnsi="TH SarabunPSK" w:cs="TH SarabunPSK" w:hint="cs"/>
-                          <w:sz w:val="24"/>
-                          <w:szCs w:val="24"/>
-                          <w:cs/>
-                        </w:rPr>
-                        <w:t xml:space="preserve">     </w:t>
-                      </w:r>
-                      <w:r>
-                        <w:rPr>
-                          <w:rFonts w:ascii="TH SarabunPSK" w:hAnsi="TH SarabunPSK" w:cs="TH SarabunPSK"/>
-                          <w:sz w:val="24"/>
-                          <w:szCs w:val="24"/>
-                        </w:rPr>
-                        <w:t>{sickTotal}</w:t>
-                      </w:r>
-                    </w:p>
-                    <w:p>
-                      <w:pPr>
-                        <w:spacing w:before="120" w:after="120" w:line="240" w:lineRule="auto"/>
-                        <w:rPr>
-                          <w:rFonts w:ascii="TH SarabunPSK" w:hAnsi="TH SarabunPSK" w:cs="TH SarabunPSK" w:hint="cs"/>
-                          <w:sz w:val="24"/>
-                          <w:szCs w:val="24"/>
-                        </w:rPr>
-                      </w:pPr>
-                      <w:r>
-                        <w:rPr>
-                          <w:rFonts w:ascii="TH SarabunPSK" w:hAnsi="TH SarabunPSK" w:cs="TH SarabunPSK" w:hint="cs"/>
-                          <w:sz w:val="24"/>
-                          <w:szCs w:val="24"/>
-                          <w:cs/>
-                        </w:rPr>
-                        <w:t>คลอดบุตร</w:t>
-                      </w:r>
-                      <w:r>
-                        <w:rPr>
-                          <w:rFonts w:ascii="TH SarabunPSK" w:hAnsi="TH SarabunPSK" w:cs="TH SarabunPSK" w:hint="cs"/>
-                          <w:sz w:val="24"/>
-                          <w:szCs w:val="24"/>
-                          <w:cs/>
-                        </w:rPr>
-                        <w:t xml:space="preserve"> </w:t>
-                      </w:r>
-                      <w:r>
-                        <w:rPr>
-                          <w:rFonts w:ascii="TH SarabunPSK" w:hAnsi="TH SarabunPSK" w:cs="TH SarabunPSK"/>
-                          <w:sz w:val="24"/>
-                          <w:szCs w:val="24"/>
-                          <w:cs/>
-                        </w:rPr>
-                        <w:tab/>
-                      </w:r>
-                      <w:r>
-                        <w:rPr>
-                          <w:rFonts w:ascii="TH SarabunPSK" w:hAnsi="TH SarabunPSK" w:cs="TH SarabunPSK" w:hint="cs"/>
-                          <w:sz w:val="24"/>
-                          <w:szCs w:val="24"/>
-                          <w:cs/>
-                        </w:rPr>
-                        <w:t xml:space="preserve">           </w:t>
-                      </w:r>
-                      <w:r>
-                        <w:rPr>
-                          <w:rFonts w:ascii="TH SarabunPSK" w:hAnsi="TH SarabunPSK" w:cs="TH SarabunPSK" w:hint="cs"/>
-                          <w:sz w:val="24"/>
-                          <w:szCs w:val="24"/>
-                          <w:cs/>
-                        </w:rPr>
-                        <w:t xml:space="preserve"> </w:t>
-                      </w:r>
-                      <w:r>
-                        <w:rPr>
-                          <w:rFonts w:ascii="TH SarabunPSK" w:hAnsi="TH SarabunPSK" w:cs="TH SarabunPSK" w:hint="cs"/>
-                          <w:sz w:val="24"/>
-                          <w:szCs w:val="24"/>
-                          <w:cs/>
-                        </w:rPr>
-                        <w:t xml:space="preserve">    </w:t>
-                      </w:r>
-                      <w:r>
-                        <w:rPr>
-                          <w:rFonts w:ascii="TH SarabunPSK" w:hAnsi="TH SarabunPSK" w:cs="TH SarabunPSK"/>
-                          <w:sz w:val="24"/>
-                          <w:szCs w:val="24"/>
-                        </w:rPr>
-                        <w:t>{matUs}</w:t>
-                      </w:r>
-                      <w:r>
-                        <w:rPr>
-                          <w:rFonts w:ascii="TH SarabunPSK" w:hAnsi="TH SarabunPSK" w:cs="TH SarabunPSK" w:hint="cs"/>
-                          <w:sz w:val="24"/>
-                          <w:szCs w:val="24"/>
-                          <w:cs/>
-                        </w:rPr>
-                        <w:t xml:space="preserve">      </w:t>
-                      </w:r>
-                      <w:r>
-                        <w:rPr>
-                          <w:rFonts w:ascii="TH SarabunPSK" w:hAnsi="TH SarabunPSK" w:cs="TH SarabunPSK" w:hint="cs"/>
-                          <w:sz w:val="24"/>
-                          <w:szCs w:val="24"/>
-                          <w:cs/>
-                        </w:rPr>
-                        <w:t xml:space="preserve">        </w:t>
-                      </w:r>
-                      <w:r>
-                        <w:rPr>
-                          <w:rFonts w:ascii="TH SarabunPSK" w:hAnsi="TH SarabunPSK" w:cs="TH SarabunPSK" w:hint="cs"/>
-                          <w:sz w:val="24"/>
-                          <w:szCs w:val="24"/>
-                          <w:cs/>
-                        </w:rPr>
-                        <w:t xml:space="preserve">  </w:t>
-                      </w:r>
-                      <w:r>
-                        <w:rPr>
-                          <w:rFonts w:ascii="TH SarabunPSK" w:hAnsi="TH SarabunPSK" w:cs="TH SarabunPSK"/>
-                          <w:sz w:val="24"/>
-                          <w:szCs w:val="24"/>
-                        </w:rPr>
-                        <w:t>{matCur}</w:t>
-                      </w:r>
-                      <w:r>
-                        <w:rPr>
-                          <w:rFonts w:ascii="TH SarabunPSK" w:hAnsi="TH SarabunPSK" w:cs="TH SarabunPSK" w:hint="cs"/>
-                          <w:sz w:val="24"/>
-                          <w:szCs w:val="24"/>
-                          <w:cs/>
-                        </w:rPr>
-                        <w:t xml:space="preserve">       </w:t>
-                      </w:r>
-                      <w:r>
-                        <w:rPr>
-                          <w:rFonts w:ascii="TH SarabunPSK" w:hAnsi="TH SarabunPSK" w:cs="TH SarabunPSK" w:hint="cs"/>
-                          <w:sz w:val="24"/>
-                          <w:szCs w:val="24"/>
-                          <w:cs/>
-                        </w:rPr>
-                        <w:t xml:space="preserve">          </w:t>
-                      </w:r>
-                      <w:r>
-                        <w:rPr>
-                          <w:rFonts w:ascii="TH SarabunPSK" w:hAnsi="TH SarabunPSK" w:cs="TH SarabunPSK" w:hint="cs"/>
-                          <w:sz w:val="24"/>
-                          <w:szCs w:val="24"/>
-                          <w:cs/>
-                        </w:rPr>
-                        <w:t xml:space="preserve"> </w:t>
-                      </w:r>
-                      <w:r>
-                        <w:rPr>
-                          <w:rFonts w:ascii="TH SarabunPSK" w:hAnsi="TH SarabunPSK" w:cs="TH SarabunPSK"/>
-                          <w:sz w:val="24"/>
-                          <w:szCs w:val="24"/>
-                        </w:rPr>
-                        <w:t>{matTot}</w:t>
-                      </w:r>
-                    </w:p>
-                    <w:p>
-                      <w:pPr>
-                        <w:spacing w:before="120" w:line="240" w:lineRule="auto"/>
-                        <w:rPr>
-                          <w:rFonts w:ascii="TH SarabunPSK" w:hAnsi="TH SarabunPSK" w:cs="TH SarabunPSK" w:hint="cs"/>
-                          <w:sz w:val="24"/>
-                          <w:szCs w:val="24"/>
-                        </w:rPr>
-                      </w:pPr>
-                      <w:r>
-                        <w:rPr>
-                          <w:rFonts w:ascii="TH SarabunPSK" w:hAnsi="TH SarabunPSK" w:cs="TH SarabunPSK" w:hint="cs"/>
-                          <w:sz w:val="24"/>
-                          <w:szCs w:val="24"/>
-                          <w:cs/>
-                        </w:rPr>
-                        <w:t>กิจส่วนตัว</w:t>
-                      </w:r>
-                      <w:r>
-                        <w:rPr>
-                          <w:rFonts w:ascii="TH SarabunPSK" w:hAnsi="TH SarabunPSK" w:cs="TH SarabunPSK" w:hint="cs"/>
-                          <w:sz w:val="24"/>
-                          <w:szCs w:val="24"/>
-                          <w:cs/>
-                        </w:rPr>
-                        <w:t xml:space="preserve">             </w:t>
-                      </w:r>
-                      <w:r>
-                        <w:rPr>
-                          <w:rFonts w:ascii="TH SarabunPSK" w:hAnsi="TH SarabunPSK" w:cs="TH SarabunPSK" w:hint="cs"/>
-                          <w:sz w:val="24"/>
-                          <w:szCs w:val="24"/>
-                          <w:cs/>
-                        </w:rPr>
-                        <w:t xml:space="preserve">    </w:t>
-                      </w:r>
-                      <w:r>
-                        <w:rPr>
-                          <w:rFonts w:ascii="TH SarabunPSK" w:hAnsi="TH SarabunPSK" w:cs="TH SarabunPSK" w:hint="cs"/>
-                          <w:sz w:val="24"/>
-                          <w:szCs w:val="24"/>
-                          <w:cs/>
-                        </w:rPr>
-                        <w:t xml:space="preserve"> </w:t>
-                      </w:r>
-                      <w:r>
-                        <w:rPr>
-                          <w:rFonts w:ascii="TH SarabunPSK" w:hAnsi="TH SarabunPSK" w:cs="TH SarabunPSK"/>
-                          <w:sz w:val="24"/>
-                          <w:szCs w:val="24"/>
-                        </w:rPr>
-                        <w:t>{perUs}</w:t>
-                      </w:r>
-                      <w:r>
-                        <w:rPr>
-                          <w:rFonts w:ascii="TH SarabunPSK" w:hAnsi="TH SarabunPSK" w:cs="TH SarabunPSK" w:hint="cs"/>
-                          <w:sz w:val="24"/>
-                          <w:szCs w:val="24"/>
-                          <w:cs/>
-                        </w:rPr>
-                        <w:t xml:space="preserve">     </w:t>
-                      </w:r>
-                      <w:r>
-                        <w:rPr>
-                          <w:rFonts w:ascii="TH SarabunPSK" w:hAnsi="TH SarabunPSK" w:cs="TH SarabunPSK" w:hint="cs"/>
-                          <w:sz w:val="24"/>
-                          <w:szCs w:val="24"/>
-                          <w:cs/>
-                        </w:rPr>
-                        <w:t xml:space="preserve"> </w:t>
-                      </w:r>
-                      <w:r>
-                        <w:rPr>
-                          <w:rFonts w:ascii="TH SarabunPSK" w:hAnsi="TH SarabunPSK" w:cs="TH SarabunPSK" w:hint="cs"/>
-                          <w:sz w:val="24"/>
-                          <w:szCs w:val="24"/>
-                          <w:cs/>
-                        </w:rPr>
-                        <w:t xml:space="preserve"> </w:t>
-                      </w:r>
-                      <w:r>
-                        <w:rPr>
-                          <w:rFonts w:ascii="TH SarabunPSK" w:hAnsi="TH SarabunPSK" w:cs="TH SarabunPSK" w:hint="cs"/>
-                          <w:sz w:val="24"/>
-                          <w:szCs w:val="24"/>
-                          <w:cs/>
-                        </w:rPr>
-                        <w:t xml:space="preserve">     </w:t>
-                      </w:r>
-                      <w:r>
-                        <w:rPr>
-                          <w:rFonts w:ascii="TH SarabunPSK" w:hAnsi="TH SarabunPSK" w:cs="TH SarabunPSK" w:hint="cs"/>
-                          <w:sz w:val="24"/>
-                          <w:szCs w:val="24"/>
-                          <w:cs/>
-                        </w:rPr>
-                        <w:t xml:space="preserve">    </w:t>
-                      </w:r>
-                      <w:r>
-                        <w:rPr>
-                          <w:rFonts w:ascii="TH SarabunPSK" w:hAnsi="TH SarabunPSK" w:cs="TH SarabunPSK"/>
-                          <w:sz w:val="24"/>
-                          <w:szCs w:val="24"/>
-                        </w:rPr>
-                        <w:t>{perCur}</w:t>
-                      </w:r>
-                      <w:r>
-                        <w:rPr>
-                          <w:rFonts w:ascii="TH SarabunPSK" w:hAnsi="TH SarabunPSK" w:cs="TH SarabunPSK" w:hint="cs"/>
-                          <w:sz w:val="24"/>
-                          <w:szCs w:val="24"/>
-                          <w:cs/>
-                        </w:rPr>
-                        <w:t xml:space="preserve">      </w:t>
-                      </w:r>
-                      <w:r>
-                        <w:rPr>
-                          <w:rFonts w:ascii="TH SarabunPSK" w:hAnsi="TH SarabunPSK" w:cs="TH SarabunPSK" w:hint="cs"/>
-                          <w:sz w:val="24"/>
-                          <w:szCs w:val="24"/>
-                          <w:cs/>
-                        </w:rPr>
-                        <w:t xml:space="preserve"> </w:t>
-                      </w:r>
-                      <w:r>
-                        <w:rPr>
-                          <w:rFonts w:ascii="TH SarabunPSK" w:hAnsi="TH SarabunPSK" w:cs="TH SarabunPSK" w:hint="cs"/>
-                          <w:sz w:val="24"/>
-                          <w:szCs w:val="24"/>
-                          <w:cs/>
-                        </w:rPr>
-                        <w:t xml:space="preserve">     </w:t>
-                      </w:r>
-                      <w:r>
-                        <w:rPr>
-                          <w:rFonts w:ascii="TH SarabunPSK" w:hAnsi="TH SarabunPSK" w:cs="TH SarabunPSK" w:hint="cs"/>
-                          <w:sz w:val="24"/>
-                          <w:szCs w:val="24"/>
-                          <w:cs/>
-                        </w:rPr>
-                        <w:t xml:space="preserve">  </w:t>
-                      </w:r>
-                      <w:r>
-                        <w:rPr>
-                          <w:rFonts w:ascii="TH SarabunPSK" w:hAnsi="TH SarabunPSK" w:cs="TH SarabunPSK" w:hint="cs"/>
-                          <w:sz w:val="24"/>
-                          <w:szCs w:val="24"/>
-                          <w:cs/>
-                        </w:rPr>
-                        <w:t xml:space="preserve"> </w:t>
-                      </w:r>
-                      <w:r>
-                        <w:rPr>
-                          <w:rFonts w:ascii="TH SarabunPSK" w:hAnsi="TH SarabunPSK" w:cs="TH SarabunPSK" w:hint="cs"/>
-                          <w:sz w:val="24"/>
-                          <w:szCs w:val="24"/>
-                          <w:cs/>
-                        </w:rPr>
-                        <w:t xml:space="preserve">   </w:t>
-                      </w:r>
-                      <w:r>
-                        <w:rPr>
-                          <w:rFonts w:ascii="TH SarabunPSK" w:hAnsi="TH SarabunPSK" w:cs="TH SarabunPSK"/>
-                          <w:sz w:val="24"/>
-                          <w:szCs w:val="24"/>
-                        </w:rPr>
-                        <w:t>{perTot}</w:t>
-                      </w:r>
-                      <w:r>
-                        <w:rPr>
-                          <w:rFonts w:ascii="TH SarabunPSK" w:hAnsi="TH SarabunPSK" w:cs="TH SarabunPSK" w:hint="cs"/>
-                          <w:sz w:val="24"/>
-                          <w:szCs w:val="24"/>
-                          <w:cs/>
-                        </w:rPr>
-                        <w:t xml:space="preserve">      </w:t>
-                      </w:r>
-                    </w:p>
-                    <w:p>
-                      <w:pPr>
-                        <w:spacing w:after="120"/>
-                        <w:rPr>
-                          <w:sz w:val="24"/>
-                          <w:szCs w:val="24"/>
-                        </w:rPr>
-                      </w:pPr>
-                    </w:p>
-                    <w:p>
-                      <w:pPr>
-                        <w:rPr>
-                          <w:sz w:val="24"/>
-                          <w:szCs w:val="24"/>
-                        </w:rPr>
-                      </w:pPr>
-                      <w:r>
-                        <w:rPr>
-                          <w:sz w:val="24"/>
-                          <w:szCs w:val="24"/>
-                          <w:cs/>
-                        </w:rPr>
-                        <w:t>ป่วย</w:t>
-                      </w:r>
-                    </w:p>
-                  </w:txbxContent>
-                </v:textbox>
-              </v:rect>
-            </w:pict>
-          </mc:Fallback>
-        </mc:AlternateContent>
-      </w:r>
-      <w:r>
-        <w:rPr>
-          <w:rFonts w:ascii="TH SarabunPSK" w:eastAsia="Cordia New" w:hAnsi="TH SarabunPSK" w:cs="TH SarabunPSK" w:hint="cs"/>
-          <w:noProof/>
+        <w:tab/>
+      </w:r>
+      <w:r>
+        <w:rPr>
+          <w:rFonts w:ascii="TH SarabunPSK" w:eastAsia="Cordia New" w:hAnsi="TH SarabunPSK" w:cs="TH SarabunPSK" w:hint="cs"/>
           <w:sz w:val="28"/>
         </w:rPr>
-        <mc:AlternateContent>
-          <mc:Choice Requires="wps">
-            <w:drawing>
-              <wp:anchor distT="0" distB="0" distL="114300" distR="114300" simplePos="0" relativeHeight="251662336" behindDoc="0" locked="0" layoutInCell="0" allowOverlap="1" wp14:anchorId="18131B0A" wp14:editId="5EF004CA">
-                <wp:simplePos x="0" y="0"/>
-                <wp:positionH relativeFrom="column">
-                  <wp:posOffset>973455</wp:posOffset>
-                </wp:positionH>
-                <wp:positionV relativeFrom="paragraph">
-                  <wp:posOffset>44450</wp:posOffset>
-                </wp:positionV>
-                <wp:extent cx="0" cy="1463040"/>
-                <wp:effectExtent l="0" t="0" r="38100" b="22860"/>
-                <wp:wrapNone/>
-                <wp:docPr id="5" name="ตัวเชื่อมต่อตรง 5"/>
-                <wp:cNvGraphicFramePr>
-                  <a:graphicFrameLocks xmlns:a="http://schemas.openxmlformats.org/drawingml/2006/main"/>
-                </wp:cNvGraphicFramePr>
-                <a:graphic xmlns:a="http://schemas.openxmlformats.org/drawingml/2006/main">
-                  <a:graphicData uri="http://schemas.microsoft.com/office/word/2010/wordprocessingShape">
-                    <wps:wsp>
-                      <wps:cNvCnPr>
-                        <a:cxnSpLocks noChangeShapeType="1"/>
-                      </wps:cNvCnPr>
-                      <wps:spPr bwMode="auto">
-                        <a:xfrm>
-                          <a:off x="0" y="0"/>
-                          <a:ext cx="0" cy="1463040"/>
-                        </a:xfrm>
-                        <a:prstGeom prst="line">
-                          <a:avLst/>
-                        </a:prstGeom>
-                        <a:noFill/>
-                        <a:ln w="9525">
-                          <a:solidFill>
-                            <a:srgbClr val="000000"/>
-                          </a:solidFill>
-                          <a:round/>
-                          <a:headEnd/>
-                          <a:tailEnd/>
-                        </a:ln>
-                        <a:extLst>
-                          <a:ext uri="{909E8E84-426E-40DD-AFC4-6F175D3DCCD1}">
-                            <a14:hiddenFill xmlns:a14="http://schemas.microsoft.com/office/drawing/2010/main">
-                              <a:noFill/>
-                            </a14:hiddenFill>
-                          </a:ext>
-                        </a:extLst>
-                      </wps:spPr>
-                      <wps:bodyPr/>
-                    </wps:wsp>
-                  </a:graphicData>
-                </a:graphic>
-                <wp14:sizeRelH relativeFrom="page">
-                  <wp14:pctWidth>0</wp14:pctWidth>
-                </wp14:sizeRelH>
-                <wp14:sizeRelV relativeFrom="page">
-                  <wp14:pctHeight>0</wp14:pctHeight>
-                </wp14:sizeRelV>
-              </wp:anchor>
-            </w:drawing>
-          </mc:Choice>
-          <mc:Fallback xmlns:w16sdtfl="http://schemas.microsoft.com/office/word/2024/wordml/sdtformatlock" xmlns:w16du="http://schemas.microsoft.com/office/word/2023/wordml/word16du">
-            <w:pict>
-              <v:line w14:anchorId="3FD3AA78" id="ตัวเชื่อมต่อตรง 5" o:spid="_x0000_s1026" style="position:absolute;z-index:251662336;visibility:visible;mso-wrap-style:square;mso-width-percent:0;mso-height-percent:0;mso-wrap-distance-left:9pt;mso-wrap-distance-top:0;mso-wrap-distance-right:9pt;mso-wrap-distance-bottom:0;mso-position-horizontal:absolute;mso-position-horizontal-relative:text;mso-position-vertical:absolute;mso-position-vertical-relative:text;mso-width-percent:0;mso-height-percent:0;mso-width-relative:page;mso-height-relative:page" from="76.65pt,3.5pt" to="76.65pt,118.7pt" o:gfxdata="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" o:allowincell="f"/>
-            </w:pict>
-          </mc:Fallback>
-        </mc:AlternateContent>
-      </w:r>
-      <w:r>
-        <w:rPr>
-          <w:rFonts w:ascii="TH SarabunPSK" w:eastAsia="Cordia New" w:hAnsi="TH SarabunPSK" w:cs="TH SarabunPSK" w:hint="cs"/>
-          <w:noProof/>
+        <w:tab/>
+      </w:r>
+      <w:r>
+        <w:rPr>
+          <w:rFonts w:ascii="TH SarabunPSK" w:eastAsia="Cordia New" w:hAnsi="TH SarabunPSK" w:cs="TH SarabunPSK" w:hint="cs"/>
           <w:sz w:val="28"/>
         </w:rPr>
-        <mc:AlternateContent>
-          <mc:Choice Requires="wps">
-            <w:drawing>
-              <wp:anchor distT="0" distB="0" distL="114300" distR="114300" simplePos="0" relativeHeight="251661312" behindDoc="0" locked="0" layoutInCell="0" allowOverlap="1" wp14:anchorId="15C7EBA7" wp14:editId="35C0EFEF">
-                <wp:simplePos x="0" y="0"/>
-                <wp:positionH relativeFrom="column">
-                  <wp:posOffset>1508760</wp:posOffset>
-                </wp:positionH>
-                <wp:positionV relativeFrom="paragraph">
-                  <wp:posOffset>43180</wp:posOffset>
-                </wp:positionV>
-                <wp:extent cx="0" cy="1463040"/>
-                <wp:effectExtent l="11430" t="10160" r="7620" b="12700"/>
-                <wp:wrapNone/>
-                <wp:docPr id="6" name="ตัวเชื่อมต่อตรง 6"/>
-                <wp:cNvGraphicFramePr>
-                  <a:graphicFrameLocks xmlns:a="http://schemas.openxmlformats.org/drawingml/2006/main"/>
-                </wp:cNvGraphicFramePr>
-                <a:graphic xmlns:a="http://schemas.openxmlformats.org/drawingml/2006/main">
-                  <a:graphicData uri="http://schemas.microsoft.com/office/word/2010/wordprocessingShape">
-                    <wps:wsp>
-                      <wps:cNvCnPr>
-                        <a:cxnSpLocks noChangeShapeType="1"/>
-                      </wps:cNvCnPr>
-                      <wps:spPr bwMode="auto">
-                        <a:xfrm>
-                          <a:off x="0" y="0"/>
-                          <a:ext cx="0" cy="1463040"/>
-                        </a:xfrm>
-                        <a:prstGeom prst="line">
-                          <a:avLst/>
-                        </a:prstGeom>
-                        <a:noFill/>
-                        <a:ln w="9525">
-                          <a:solidFill>
-                            <a:srgbClr val="000000"/>
-                          </a:solidFill>
-                          <a:round/>
-                          <a:headEnd/>
-                          <a:tailEnd/>
-                        </a:ln>
-                        <a:extLst>
-                          <a:ext uri="{909E8E84-426E-40DD-AFC4-6F175D3DCCD1}">
-                            <a14:hiddenFill xmlns:a14="http://schemas.microsoft.com/office/drawing/2010/main">
-                              <a:noFill/>
-                            </a14:hiddenFill>
-                          </a:ext>
-                        </a:extLst>
-                      </wps:spPr>
-                      <wps:bodyPr/>
-                    </wps:wsp>
-                  </a:graphicData>
-                </a:graphic>
-                <wp14:sizeRelH relativeFrom="page">
-                  <wp14:pctWidth>0</wp14:pctWidth>
-                </wp14:sizeRelH>
-                <wp14:sizeRelV relativeFrom="page">
-                  <wp14:pctHeight>0</wp14:pctHeight>
-                </wp14:sizeRelV>
-              </wp:anchor>
-            </w:drawing>
-          </mc:Choice>
-          <mc:Fallback xmlns:w16sdtfl="http://schemas.microsoft.com/office/word/2024/wordml/sdtformatlock" xmlns:w16du="http://schemas.microsoft.com/office/word/2023/wordml/word16du">
-            <w:pict>
-              <v:line w14:anchorId="5C1C1C4E" id="ตัวเชื่อมต่อตรง 6" o:spid="_x0000_s1026" style="position:absolute;z-index:251661312;visibility:visible;mso-wrap-style:square;mso-width-percent:0;mso-height-percent:0;mso-wrap-distance-left:9pt;mso-wrap-distance-top:0;mso-wrap-distance-right:9pt;mso-wrap-distance-bottom:0;mso-position-horizontal:absolute;mso-position-horizontal-relative:text;mso-position-vertical:absolute;mso-position-vertical-relative:text;mso-width-percent:0;mso-height-percent:0;mso-width-relative:page;mso-height-relative:page" from="118.8pt,3.4pt" to="118.8pt,118.6pt" o:gfxdata="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" o:allowincell="f"/>
-            </w:pict>
-          </mc:Fallback>
-        </mc:AlternateContent>
-      </w:r>
-      <w:r>
-        <w:rPr>
-          <w:rFonts w:ascii="TH SarabunPSK" w:eastAsia="Cordia New" w:hAnsi="TH SarabunPSK" w:cs="TH SarabunPSK" w:hint="cs"/>
-          <w:noProof/>
+        <w:tab/>
+      </w:r>
+      <w:r>
+        <w:rPr>
+          <w:rFonts w:ascii="TH SarabunPSK" w:eastAsia="Cordia New" w:hAnsi="TH SarabunPSK" w:cs="TH SarabunPSK" w:hint="cs"/>
           <w:sz w:val="28"/>
         </w:rPr>
-        <mc:AlternateContent>
-          <mc:Choice Requires="wps">
-            <w:drawing>
-              <wp:anchor distT="0" distB="0" distL="114300" distR="114300" simplePos="0" relativeHeight="251663360" behindDoc="0" locked="0" layoutInCell="0" allowOverlap="1" wp14:anchorId="34080355" wp14:editId="3274AC72">
-                <wp:simplePos x="0" y="0"/>
-                <wp:positionH relativeFrom="column">
-                  <wp:posOffset>2148840</wp:posOffset>
-                </wp:positionH>
-                <wp:positionV relativeFrom="paragraph">
-                  <wp:posOffset>43180</wp:posOffset>
-                </wp:positionV>
-                <wp:extent cx="0" cy="1463040"/>
-                <wp:effectExtent l="13335" t="10160" r="5715" b="12700"/>
-                <wp:wrapNone/>
-                <wp:docPr id="4" name="ตัวเชื่อมต่อตรง 4"/>
-                <wp:cNvGraphicFramePr>
-                  <a:graphicFrameLocks xmlns:a="http://schemas.openxmlformats.org/drawingml/2006/main"/>
-                </wp:cNvGraphicFramePr>
-                <a:graphic xmlns:a="http://schemas.openxmlformats.org/drawingml/2006/main">
-                  <a:graphicData uri="http://schemas.microsoft.com/office/word/2010/wordprocessingShape">
-                    <wps:wsp>
-                      <wps:cNvCnPr>
-                        <a:cxnSpLocks noChangeShapeType="1"/>
-                      </wps:cNvCnPr>
-                      <wps:spPr bwMode="auto">
-                        <a:xfrm>
-                          <a:off x="0" y="0"/>
-                          <a:ext cx="0" cy="1463040"/>
-                        </a:xfrm>
-                        <a:prstGeom prst="line">
-                          <a:avLst/>
-                        </a:prstGeom>
-                        <a:noFill/>
-                        <a:ln w="9525">
-                          <a:solidFill>
-                            <a:srgbClr val="000000"/>
-                          </a:solidFill>
-                          <a:round/>
-                          <a:headEnd/>
-                          <a:tailEnd/>
-                        </a:ln>
-                        <a:extLst>
-                          <a:ext uri="{909E8E84-426E-40DD-AFC4-6F175D3DCCD1}">
-                            <a14:hiddenFill xmlns:a14="http://schemas.microsoft.com/office/drawing/2010/main">
-                              <a:noFill/>
-                            </a14:hiddenFill>
-                          </a:ext>
-                        </a:extLst>
-                      </wps:spPr>
-                      <wps:bodyPr/>
-                    </wps:wsp>
-                  </a:graphicData>
-                </a:graphic>
-                <wp14:sizeRelH relativeFrom="page">
-                  <wp14:pctWidth>0</wp14:pctWidth>
-                </wp14:sizeRelH>
-                <wp14:sizeRelV relativeFrom="page">
-                  <wp14:pctHeight>0</wp14:pctHeight>
-                </wp14:sizeRelV>
-              </wp:anchor>
-            </w:drawing>
-          </mc:Choice>
-          <mc:Fallback xmlns:w16sdtfl="http://schemas.microsoft.com/office/word/2024/wordml/sdtformatlock" xmlns:w16du="http://schemas.microsoft.com/office/word/2023/wordml/word16du">
-            <w:pict>
-              <v:line w14:anchorId="01B8DEB8" id="ตัวเชื่อมต่อตรง 4" o:spid="_x0000_s1026" style="position:absolute;z-index:251663360;visibility:visible;mso-wrap-style:square;mso-width-percent:0;mso-height-percent:0;mso-wrap-distance-left:9pt;mso-wrap-distance-top:0;mso-wrap-distance-right:9pt;mso-wrap-distance-bottom:0;mso-position-horizontal:absolute;mso-position-horizontal-relative:text;mso-position-vertical:absolute;mso-position-vertical-relative:text;mso-width-percent:0;mso-height-percent:0;mso-width-relative:page;mso-height-relative:page" from="169.2pt,3.4pt" to="169.2pt,118.6pt" o:gfxdata="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" o:allowincell="f"/>
-            </w:pict>
-          </mc:Fallback>
-        </mc:AlternateContent>
+        <w:tab/>
       </w:r>
     </w:p>
     <w:p>
       <w:pPr>
+        <w:tabs>
+          <w:tab w:val="left" w:pos="6750"/>
+        </w:tabs>
         <w:spacing w:after="0" w:line="20" w:lineRule="atLeast"/>
         <w:ind w:left="3600" w:firstLine="720"/>
         <w:rPr>
@@ -3252,46 +2424,17 @@
       </w:pPr>
       <w:r>
         <w:rPr>
-          <w:rFonts w:ascii="TH SarabunPSK" w:eastAsia="Cordia New" w:hAnsi="TH SarabunPSK" w:cs="TH SarabunPSK" w:hint="cs"/>
+          <w:rFonts w:ascii="TH SarabunPSK" w:eastAsia="Cordia New" w:hAnsi="TH SarabunPSK" w:cs="TH SarabunPSK"/>
           <w:sz w:val="28"/>
         </w:rPr>
+        <w:t xml:space="preserve"> </w:t>
+      </w:r>
+      <w:r>
+        <w:rPr>
+          <w:rFonts w:ascii="TH SarabunPSK" w:eastAsia="Cordia New" w:hAnsi="TH SarabunPSK" w:cs="TH SarabunPSK"/>
+          <w:sz w:val="28"/>
+        </w:rPr>
         <w:tab/>
-        <w:t xml:space="preserve">         </w:t>
-      </w:r>
-      <w:r>
-        <w:rPr>
-          <w:rFonts w:ascii="TH SarabunPSK" w:eastAsia="Cordia New" w:hAnsi="TH SarabunPSK" w:cs="TH SarabunPSK" w:hint="cs"/>
-          <w:sz w:val="28"/>
-        </w:rPr>
-        <w:t xml:space="preserve">    </w:t>
-      </w:r>
-      <w:r>
-        <w:rPr>
-          <w:rFonts w:ascii="TH SarabunPSK" w:eastAsia="Cordia New" w:hAnsi="TH SarabunPSK" w:cs="TH SarabunPSK"/>
-          <w:sz w:val="28"/>
-        </w:rPr>
-        <w:tab/>
-      </w:r>
-      <w:r>
-        <w:rPr>
-          <w:rFonts w:ascii="TH SarabunPSK" w:eastAsia="Cordia New" w:hAnsi="TH SarabunPSK" w:cs="TH SarabunPSK"/>
-          <w:sz w:val="28"/>
-        </w:rPr>
-        <w:t xml:space="preserve"> </w:t>
-      </w:r>
-      <w:r>
-        <w:rPr>
-          <w:rFonts w:ascii="TH SarabunPSK" w:eastAsia="Cordia New" w:hAnsi="TH SarabunPSK" w:cs="TH SarabunPSK"/>
-          <w:sz w:val="28"/>
-        </w:rPr>
-        <w:t xml:space="preserve">     </w:t>
-      </w:r>
-      <w:r>
-        <w:rPr>
-          <w:rFonts w:ascii="TH SarabunPSK" w:eastAsia="Cordia New" w:hAnsi="TH SarabunPSK" w:cs="TH SarabunPSK"/>
-          <w:sz w:val="28"/>
-        </w:rPr>
-        <w:t xml:space="preserve"> </w:t>
       </w:r>
       <w:r>
         <w:rPr>
@@ -3316,15 +2459,7 @@
           <w:sz w:val="32"/>
           <w:szCs w:val="32"/>
         </w:rPr>
-        <w:t>g</w:t>
-      </w:r>
-      <w:r>
-        <w:rPr>
-          <w:rFonts w:ascii="TH SarabunPSK" w:eastAsia="Cordia New" w:hAnsi="TH SarabunPSK" w:cs="TH SarabunPSK"/>
-          <w:sz w:val="32"/>
-          <w:szCs w:val="32"/>
-        </w:rPr>
-        <w:t>d</w:t>
+        <w:t>gd</w:t>
       </w:r>
       <w:proofErr w:type="spellEnd"/>
       <w:r>
@@ -3360,119 +2495,6 @@
           <w:szCs w:val="32"/>
         </w:rPr>
         <w:t>)</w:t>
-      </w:r>
-    </w:p>
-    <w:p>
-      <w:pPr>
-        <w:spacing w:after="0" w:line="20" w:lineRule="atLeast"/>
-        <w:rPr>
-          <w:rFonts w:ascii="TH SarabunPSK" w:eastAsia="Cordia New" w:hAnsi="TH SarabunPSK" w:cs="TH SarabunPSK"/>
-          <w:sz w:val="32"/>
-          <w:szCs w:val="32"/>
-        </w:rPr>
-      </w:pPr>
-      <w:r>
-        <w:rPr>
-          <w:rFonts w:ascii="TH SarabunPSK" w:eastAsia="Cordia New" w:hAnsi="TH SarabunPSK" w:cs="TH SarabunPSK" w:hint="cs"/>
-          <w:noProof/>
-          <w:sz w:val="28"/>
-        </w:rPr>
-        <mc:AlternateContent>
-          <mc:Choice Requires="wps">
-            <w:drawing>
-              <wp:anchor distT="0" distB="0" distL="114300" distR="114300" simplePos="0" relativeHeight="251660288" behindDoc="0" locked="0" layoutInCell="0" allowOverlap="1" wp14:anchorId="41085FB7" wp14:editId="794CC233">
-                <wp:simplePos x="0" y="0"/>
-                <wp:positionH relativeFrom="column">
-                  <wp:posOffset>137160</wp:posOffset>
-                </wp:positionH>
-                <wp:positionV relativeFrom="paragraph">
-                  <wp:posOffset>18415</wp:posOffset>
-                </wp:positionV>
-                <wp:extent cx="2651760" cy="0"/>
-                <wp:effectExtent l="11430" t="8255" r="13335" b="10795"/>
-                <wp:wrapNone/>
-                <wp:docPr id="3" name="ตัวเชื่อมต่อตรง 3"/>
-                <wp:cNvGraphicFramePr>
-                  <a:graphicFrameLocks xmlns:a="http://schemas.openxmlformats.org/drawingml/2006/main"/>
-                </wp:cNvGraphicFramePr>
-                <a:graphic xmlns:a="http://schemas.openxmlformats.org/drawingml/2006/main">
-                  <a:graphicData uri="http://schemas.microsoft.com/office/word/2010/wordprocessingShape">
-                    <wps:wsp>
-                      <wps:cNvCnPr>
-                        <a:cxnSpLocks noChangeShapeType="1"/>
-                      </wps:cNvCnPr>
-                      <wps:spPr bwMode="auto">
-                        <a:xfrm>
-                          <a:off x="0" y="0"/>
-                          <a:ext cx="2651760" cy="0"/>
-                        </a:xfrm>
-                        <a:prstGeom prst="line">
-                          <a:avLst/>
-                        </a:prstGeom>
-                        <a:noFill/>
-                        <a:ln w="9525">
-                          <a:solidFill>
-                            <a:srgbClr val="000000"/>
-                          </a:solidFill>
-                          <a:round/>
-                          <a:headEnd/>
-                          <a:tailEnd/>
-                        </a:ln>
-                        <a:extLst>
-                          <a:ext uri="{909E8E84-426E-40DD-AFC4-6F175D3DCCD1}">
-                            <a14:hiddenFill xmlns:a14="http://schemas.microsoft.com/office/drawing/2010/main">
-                              <a:noFill/>
-                            </a14:hiddenFill>
-                          </a:ext>
-                        </a:extLst>
-                      </wps:spPr>
-                      <wps:bodyPr/>
-                    </wps:wsp>
-                  </a:graphicData>
-                </a:graphic>
-                <wp14:sizeRelH relativeFrom="page">
-                  <wp14:pctWidth>0</wp14:pctWidth>
-                </wp14:sizeRelH>
-                <wp14:sizeRelV relativeFrom="page">
-                  <wp14:pctHeight>0</wp14:pctHeight>
-                </wp14:sizeRelV>
-              </wp:anchor>
-            </w:drawing>
-          </mc:Choice>
-          <mc:Fallback xmlns:w16sdtfl="http://schemas.microsoft.com/office/word/2024/wordml/sdtformatlock" xmlns:w16du="http://schemas.microsoft.com/office/word/2023/wordml/word16du">
-            <w:pict>
-              <v:line w14:anchorId="5FAA9230" id="ตัวเชื่อมต่อตรง 3" o:spid="_x0000_s1026" style="position:absolute;z-index:251660288;visibility:visible;mso-wrap-style:square;mso-width-percent:0;mso-height-percent:0;mso-wrap-distance-left:9pt;mso-wrap-distance-top:0;mso-wrap-distance-right:9pt;mso-wrap-distance-bottom:0;mso-position-horizontal:absolute;mso-position-horizontal-relative:text;mso-position-vertical:absolute;mso-position-vertical-relative:text;mso-width-percent:0;mso-height-percent:0;mso-width-relative:page;mso-height-relative:page" from="10.8pt,1.45pt" to="219.6pt,1.45pt" o:gfxdata="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" o:allowincell="f"/>
-            </w:pict>
-          </mc:Fallback>
-        </mc:AlternateContent>
-      </w:r>
-      <w:r>
-        <w:rPr>
-          <w:rFonts w:ascii="TH SarabunPSK" w:eastAsia="Cordia New" w:hAnsi="TH SarabunPSK" w:cs="TH SarabunPSK" w:hint="cs"/>
-          <w:sz w:val="28"/>
-        </w:rPr>
-        <w:tab/>
-      </w:r>
-      <w:r>
-        <w:rPr>
-          <w:rFonts w:ascii="TH SarabunPSK" w:eastAsia="Cordia New" w:hAnsi="TH SarabunPSK" w:cs="TH SarabunPSK" w:hint="cs"/>
-          <w:sz w:val="28"/>
-        </w:rPr>
-        <w:tab/>
-      </w:r>
-      <w:r>
-        <w:rPr>
-          <w:rFonts w:ascii="TH SarabunPSK" w:eastAsia="Cordia New" w:hAnsi="TH SarabunPSK" w:cs="TH SarabunPSK" w:hint="cs"/>
-          <w:sz w:val="28"/>
-        </w:rPr>
-        <w:tab/>
-      </w:r>
-      <w:r>
-        <w:rPr>
-          <w:rFonts w:ascii="TH SarabunPSK" w:eastAsia="Cordia New" w:hAnsi="TH SarabunPSK" w:cs="TH SarabunPSK" w:hint="cs"/>
-          <w:sz w:val="28"/>
-        </w:rPr>
-        <w:tab/>
       </w:r>
       <w:r>
         <w:rPr>
@@ -3532,53 +2554,18 @@
       <w:r>
         <w:rPr>
           <w:rFonts w:ascii="TH SarabunPSK" w:eastAsia="Cordia New" w:hAnsi="TH SarabunPSK" w:cs="TH SarabunPSK" w:hint="cs"/>
-          <w:sz w:val="32"/>
-          <w:szCs w:val="32"/>
-          <w:cs/>
-        </w:rPr>
-        <w:t>ตำแหน่ง</w:t>
-      </w:r>
-      <w:r>
-        <w:rPr>
-          <w:rFonts w:ascii="TH SarabunPSK" w:eastAsia="Cordia New" w:hAnsi="TH SarabunPSK" w:cs="TH SarabunPSK" w:hint="cs"/>
-          <w:sz w:val="32"/>
-          <w:szCs w:val="32"/>
-        </w:rPr>
-        <w:t>.</w:t>
-      </w:r>
-      <w:r>
-        <w:rPr>
-          <w:rFonts w:ascii="TH SarabunPSK" w:eastAsia="Cordia New" w:hAnsi="TH SarabunPSK" w:cs="TH SarabunPSK"/>
-          <w:sz w:val="32"/>
-          <w:szCs w:val="32"/>
-        </w:rPr>
-        <w:t>.</w:t>
-      </w:r>
-      <w:r>
-        <w:rPr>
-          <w:rFonts w:ascii="TH SarabunPSK" w:eastAsia="Cordia New" w:hAnsi="TH SarabunPSK" w:cs="TH SarabunPSK" w:hint="cs"/>
-          <w:sz w:val="32"/>
-          <w:szCs w:val="32"/>
-        </w:rPr>
-        <w:t>.</w:t>
-      </w:r>
-      <w:r>
-        <w:rPr>
-          <w:rFonts w:ascii="TH SarabunPSK" w:eastAsia="Cordia New" w:hAnsi="TH SarabunPSK" w:cs="TH SarabunPSK" w:hint="cs"/>
-          <w:sz w:val="32"/>
-          <w:szCs w:val="32"/>
-          <w:cs/>
-        </w:rPr>
-        <w:t>เจ้าพนักงานสาธารณสุข</w:t>
-      </w:r>
-      <w:r>
-        <w:rPr>
-          <w:rFonts w:ascii="TH SarabunPSK" w:eastAsia="Cordia New" w:hAnsi="TH SarabunPSK" w:cs="TH SarabunPSK" w:hint="cs"/>
-          <w:sz w:val="32"/>
-          <w:szCs w:val="32"/>
-          <w:cs/>
-        </w:rPr>
-        <w:t>…</w:t>
+          <w:sz w:val="28"/>
+          <w:cs/>
+        </w:rPr>
+        <w:t xml:space="preserve">   </w:t>
+      </w:r>
+      <w:r>
+        <w:rPr>
+          <w:rFonts w:ascii="TH SarabunPSK" w:eastAsia="Cordia New" w:hAnsi="TH SarabunPSK" w:cs="TH SarabunPSK" w:hint="cs"/>
+          <w:sz w:val="28"/>
+          <w:cs/>
+        </w:rPr>
+        <w:t xml:space="preserve">       </w:t>
       </w:r>
     </w:p>
     <w:p>
@@ -3593,78 +2580,81 @@
       <w:r>
         <w:rPr>
           <w:rFonts w:ascii="TH SarabunPSK" w:eastAsia="Cordia New" w:hAnsi="TH SarabunPSK" w:cs="TH SarabunPSK" w:hint="cs"/>
-          <w:noProof/>
           <w:sz w:val="28"/>
-        </w:rPr>
-        <mc:AlternateContent>
-          <mc:Choice Requires="wps">
-            <w:drawing>
-              <wp:anchor distT="0" distB="0" distL="114300" distR="114300" simplePos="0" relativeHeight="251664384" behindDoc="0" locked="0" layoutInCell="0" allowOverlap="1" wp14:anchorId="10C30CC0" wp14:editId="24AE36FB">
-                <wp:simplePos x="0" y="0"/>
-                <wp:positionH relativeFrom="column">
-                  <wp:posOffset>146685</wp:posOffset>
-                </wp:positionH>
-                <wp:positionV relativeFrom="paragraph">
-                  <wp:posOffset>116840</wp:posOffset>
-                </wp:positionV>
-                <wp:extent cx="2651760" cy="0"/>
-                <wp:effectExtent l="0" t="0" r="0" b="0"/>
-                <wp:wrapNone/>
-                <wp:docPr id="2" name="ตัวเชื่อมต่อตรง 2"/>
-                <wp:cNvGraphicFramePr>
-                  <a:graphicFrameLocks xmlns:a="http://schemas.openxmlformats.org/drawingml/2006/main"/>
-                </wp:cNvGraphicFramePr>
-                <a:graphic xmlns:a="http://schemas.openxmlformats.org/drawingml/2006/main">
-                  <a:graphicData uri="http://schemas.microsoft.com/office/word/2010/wordprocessingShape">
-                    <wps:wsp>
-                      <wps:cNvCnPr>
-                        <a:cxnSpLocks noChangeShapeType="1"/>
-                      </wps:cNvCnPr>
-                      <wps:spPr bwMode="auto">
-                        <a:xfrm>
-                          <a:off x="0" y="0"/>
-                          <a:ext cx="2651760" cy="0"/>
-                        </a:xfrm>
-                        <a:prstGeom prst="line">
-                          <a:avLst/>
-                        </a:prstGeom>
-                        <a:noFill/>
-                        <a:ln w="9525">
-                          <a:solidFill>
-                            <a:srgbClr val="000000"/>
-                          </a:solidFill>
-                          <a:round/>
-                          <a:headEnd/>
-                          <a:tailEnd/>
-                        </a:ln>
-                        <a:extLst>
-                          <a:ext uri="{909E8E84-426E-40DD-AFC4-6F175D3DCCD1}">
-                            <a14:hiddenFill xmlns:a14="http://schemas.microsoft.com/office/drawing/2010/main">
-                              <a:noFill/>
-                            </a14:hiddenFill>
-                          </a:ext>
-                        </a:extLst>
-                      </wps:spPr>
-                      <wps:bodyPr/>
-                    </wps:wsp>
-                  </a:graphicData>
-                </a:graphic>
-                <wp14:sizeRelH relativeFrom="page">
-                  <wp14:pctWidth>0</wp14:pctWidth>
-                </wp14:sizeRelH>
-                <wp14:sizeRelV relativeFrom="page">
-                  <wp14:pctHeight>0</wp14:pctHeight>
-                </wp14:sizeRelV>
-              </wp:anchor>
-            </w:drawing>
-          </mc:Choice>
-          <mc:Fallback xmlns:w16sdtfl="http://schemas.microsoft.com/office/word/2024/wordml/sdtformatlock" xmlns:w16du="http://schemas.microsoft.com/office/word/2023/wordml/word16du">
-            <w:pict>
-              <v:line w14:anchorId="1C0C7B7B" id="ตัวเชื่อมต่อตรง 2" o:spid="_x0000_s1026" style="position:absolute;z-index:251664384;visibility:visible;mso-wrap-style:square;mso-width-percent:0;mso-height-percent:0;mso-wrap-distance-left:9pt;mso-wrap-distance-top:0;mso-wrap-distance-right:9pt;mso-wrap-distance-bottom:0;mso-position-horizontal:absolute;mso-position-horizontal-relative:text;mso-position-vertical:absolute;mso-position-vertical-relative:text;mso-width-percent:0;mso-height-percent:0;mso-width-relative:page;mso-height-relative:page" from="11.55pt,9.2pt" to="220.35pt,9.2pt" o:gfxdata="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" o:allowincell="f"/>
-            </w:pict>
-          </mc:Fallback>
-        </mc:AlternateContent>
-      </w:r>
+          <w:cs/>
+        </w:rPr>
+        <w:t xml:space="preserve"> </w:t>
+      </w:r>
+      <w:r>
+        <w:rPr>
+          <w:rFonts w:ascii="TH SarabunPSK" w:eastAsia="Cordia New" w:hAnsi="TH SarabunPSK" w:cs="TH SarabunPSK" w:hint="cs"/>
+          <w:sz w:val="32"/>
+          <w:szCs w:val="32"/>
+          <w:cs/>
+        </w:rPr>
+        <w:t>ตำแหน่ง</w:t>
+      </w:r>
+      <w:r>
+        <w:rPr>
+          <w:rFonts w:ascii="TH SarabunPSK" w:eastAsia="Cordia New" w:hAnsi="TH SarabunPSK" w:cs="TH SarabunPSK" w:hint="cs"/>
+          <w:sz w:val="32"/>
+          <w:szCs w:val="32"/>
+        </w:rPr>
+        <w:t>.</w:t>
+      </w:r>
+      <w:r>
+        <w:rPr>
+          <w:rFonts w:ascii="TH SarabunPSK" w:eastAsia="Cordia New" w:hAnsi="TH SarabunPSK" w:cs="TH SarabunPSK"/>
+          <w:sz w:val="32"/>
+          <w:szCs w:val="32"/>
+        </w:rPr>
+        <w:t>.</w:t>
+      </w:r>
+      <w:r>
+        <w:rPr>
+          <w:rFonts w:ascii="TH SarabunPSK" w:eastAsia="Cordia New" w:hAnsi="TH SarabunPSK" w:cs="TH SarabunPSK" w:hint="cs"/>
+          <w:sz w:val="32"/>
+          <w:szCs w:val="32"/>
+        </w:rPr>
+        <w:t>.</w:t>
+      </w:r>
+      <w:r>
+        <w:rPr>
+          <w:rFonts w:ascii="TH SarabunPSK" w:eastAsia="Cordia New" w:hAnsi="TH SarabunPSK" w:cs="TH SarabunPSK"/>
+          <w:sz w:val="32"/>
+          <w:szCs w:val="32"/>
+        </w:rPr>
+        <w:t>{</w:t>
+      </w:r>
+      <w:proofErr w:type="spellStart"/>
+      <w:proofErr w:type="gramStart"/>
+      <w:r>
+        <w:rPr>
+          <w:rFonts w:ascii="TH SarabunPSK" w:eastAsia="Cordia New" w:hAnsi="TH SarabunPSK" w:cs="TH SarabunPSK"/>
+          <w:sz w:val="32"/>
+          <w:szCs w:val="32"/>
+        </w:rPr>
+        <w:t>userPosition</w:t>
+      </w:r>
+      <w:proofErr w:type="spellEnd"/>
+      <w:r>
+        <w:rPr>
+          <w:rFonts w:ascii="TH SarabunPSK" w:eastAsia="Cordia New" w:hAnsi="TH SarabunPSK" w:cs="TH SarabunPSK"/>
+          <w:sz w:val="32"/>
+          <w:szCs w:val="32"/>
+        </w:rPr>
+        <w:t>}</w:t>
+      </w:r>
+      <w:r>
+        <w:rPr>
+          <w:rFonts w:ascii="TH SarabunPSK" w:eastAsia="Cordia New" w:hAnsi="TH SarabunPSK" w:cs="TH SarabunPSK" w:hint="cs"/>
+          <w:sz w:val="32"/>
+          <w:szCs w:val="32"/>
+          <w:cs/>
+        </w:rPr>
+        <w:t>…</w:t>
+      </w:r>
+      <w:proofErr w:type="gramEnd"/>
     </w:p>
     <w:p>
       <w:pPr>
@@ -3681,81 +2671,6 @@
       <w:r>
         <w:rPr>
           <w:rFonts w:ascii="TH SarabunPSK" w:eastAsia="Cordia New" w:hAnsi="TH SarabunPSK" w:cs="TH SarabunPSK" w:hint="cs"/>
-          <w:noProof/>
-          <w:sz w:val="28"/>
-        </w:rPr>
-        <mc:AlternateContent>
-          <mc:Choice Requires="wps">
-            <w:drawing>
-              <wp:anchor distT="0" distB="0" distL="114300" distR="114300" simplePos="0" relativeHeight="251665408" behindDoc="0" locked="0" layoutInCell="0" allowOverlap="1" wp14:anchorId="3F3C56CF" wp14:editId="08DB267C">
-                <wp:simplePos x="0" y="0"/>
-                <wp:positionH relativeFrom="column">
-                  <wp:posOffset>137160</wp:posOffset>
-                </wp:positionH>
-                <wp:positionV relativeFrom="paragraph">
-                  <wp:posOffset>169545</wp:posOffset>
-                </wp:positionV>
-                <wp:extent cx="2651760" cy="0"/>
-                <wp:effectExtent l="11430" t="6985" r="13335" b="12065"/>
-                <wp:wrapNone/>
-                <wp:docPr id="1" name="ตัวเชื่อมต่อตรง 1"/>
-                <wp:cNvGraphicFramePr>
-                  <a:graphicFrameLocks xmlns:a="http://schemas.openxmlformats.org/drawingml/2006/main"/>
-                </wp:cNvGraphicFramePr>
-                <a:graphic xmlns:a="http://schemas.openxmlformats.org/drawingml/2006/main">
-                  <a:graphicData uri="http://schemas.microsoft.com/office/word/2010/wordprocessingShape">
-                    <wps:wsp>
-                      <wps:cNvCnPr>
-                        <a:cxnSpLocks noChangeShapeType="1"/>
-                      </wps:cNvCnPr>
-                      <wps:spPr bwMode="auto">
-                        <a:xfrm>
-                          <a:off x="0" y="0"/>
-                          <a:ext cx="2651760" cy="0"/>
-                        </a:xfrm>
-                        <a:prstGeom prst="line">
-                          <a:avLst/>
-                        </a:prstGeom>
-                        <a:noFill/>
-                        <a:ln w="9525">
-                          <a:solidFill>
-                            <a:srgbClr val="000000"/>
-                          </a:solidFill>
-                          <a:round/>
-                          <a:headEnd/>
-                          <a:tailEnd/>
-                        </a:ln>
-                        <a:extLst>
-                          <a:ext uri="{909E8E84-426E-40DD-AFC4-6F175D3DCCD1}">
-                            <a14:hiddenFill xmlns:a14="http://schemas.microsoft.com/office/drawing/2010/main">
-                              <a:noFill/>
-                            </a14:hiddenFill>
-                          </a:ext>
-                        </a:extLst>
-                      </wps:spPr>
-                      <wps:bodyPr/>
-                    </wps:wsp>
-                  </a:graphicData>
-                </a:graphic>
-                <wp14:sizeRelH relativeFrom="page">
-                  <wp14:pctWidth>0</wp14:pctWidth>
-                </wp14:sizeRelH>
-                <wp14:sizeRelV relativeFrom="page">
-                  <wp14:pctHeight>0</wp14:pctHeight>
-                </wp14:sizeRelV>
-              </wp:anchor>
-            </w:drawing>
-          </mc:Choice>
-          <mc:Fallback xmlns:w16sdtfl="http://schemas.microsoft.com/office/word/2024/wordml/sdtformatlock" xmlns:w16du="http://schemas.microsoft.com/office/word/2023/wordml/word16du">
-            <w:pict>
-              <v:line w14:anchorId="0CD0DF87" id="ตัวเชื่อมต่อตรง 1" o:spid="_x0000_s1026" style="position:absolute;z-index:251665408;visibility:visible;mso-wrap-style:square;mso-width-percent:0;mso-height-percent:0;mso-wrap-distance-left:9pt;mso-wrap-distance-top:0;mso-wrap-distance-right:9pt;mso-wrap-distance-bottom:0;mso-position-horizontal:absolute;mso-position-horizontal-relative:text;mso-position-vertical:absolute;mso-position-vertical-relative:text;mso-width-percent:0;mso-height-percent:0;mso-width-relative:page;mso-height-relative:page" from="10.8pt,13.35pt" to="219.6pt,13.35pt" o:gfxdata="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" o:allowincell="f"/>
-            </w:pict>
-          </mc:Fallback>
-        </mc:AlternateContent>
-      </w:r>
-      <w:r>
-        <w:rPr>
-          <w:rFonts w:ascii="TH SarabunPSK" w:eastAsia="Cordia New" w:hAnsi="TH SarabunPSK" w:cs="TH SarabunPSK" w:hint="cs"/>
           <w:sz w:val="28"/>
         </w:rPr>
         <w:t xml:space="preserve">  </w:t>
@@ -3808,7 +2723,7 @@
           <w:sz w:val="32"/>
           <w:szCs w:val="32"/>
         </w:rPr>
-        <w:t xml:space="preserve">                                                                                    </w:t>
+        <w:t xml:space="preserve">                                                </w:t>
       </w:r>
     </w:p>
     <w:p>
@@ -3851,6 +2766,15 @@
           <w:rFonts w:ascii="TH SarabunPSK" w:eastAsia="Times New Roman" w:hAnsi="TH SarabunPSK" w:cs="TH SarabunPSK" w:hint="cs"/>
           <w:sz w:val="32"/>
           <w:szCs w:val="32"/>
+          <w:cs/>
+        </w:rPr>
+        <w:t xml:space="preserve">  </w:t>
+      </w:r>
+      <w:r>
+        <w:rPr>
+          <w:rFonts w:ascii="TH SarabunPSK" w:eastAsia="Times New Roman" w:hAnsi="TH SarabunPSK" w:cs="TH SarabunPSK" w:hint="cs"/>
+          <w:sz w:val="32"/>
+          <w:szCs w:val="32"/>
         </w:rPr>
         <w:t>(</w:t>
       </w:r>
@@ -3869,7 +2793,16 @@
           <w:sz w:val="32"/>
           <w:szCs w:val="32"/>
         </w:rPr>
-        <w:t>)……………………………………….</w:t>
+        <w:t>)……………………………………</w:t>
+      </w:r>
+      <w:proofErr w:type="gramStart"/>
+      <w:r>
+        <w:rPr>
+          <w:rFonts w:ascii="TH SarabunPSK" w:eastAsia="Times New Roman" w:hAnsi="TH SarabunPSK" w:cs="TH SarabunPSK" w:hint="cs"/>
+          <w:sz w:val="32"/>
+          <w:szCs w:val="32"/>
+        </w:rPr>
+        <w:t>….</w:t>
       </w:r>
       <w:r>
         <w:rPr>
@@ -3880,6 +2813,7 @@
         </w:rPr>
         <w:t>ผู้ตรวจสอบ</w:t>
       </w:r>
+      <w:proofErr w:type="gramEnd"/>
       <w:r>
         <w:rPr>
           <w:rFonts w:ascii="TH SarabunPSK" w:eastAsia="Times New Roman" w:hAnsi="TH SarabunPSK" w:cs="TH SarabunPSK" w:hint="cs"/>
@@ -4244,6 +3178,15 @@
           <w:szCs w:val="32"/>
           <w:cs/>
         </w:rPr>
+        <w:t xml:space="preserve"> </w:t>
+      </w:r>
+      <w:r>
+        <w:rPr>
+          <w:rFonts w:ascii="TH SarabunPSK" w:eastAsia="Cordia New" w:hAnsi="TH SarabunPSK" w:cs="TH SarabunPSK" w:hint="cs"/>
+          <w:sz w:val="32"/>
+          <w:szCs w:val="32"/>
+          <w:cs/>
+        </w:rPr>
         <w:t xml:space="preserve">ระหว่างลามอบให้ </w:t>
       </w:r>
       <w:r>
@@ -4422,7 +3365,16 @@
           <w:sz w:val="32"/>
           <w:szCs w:val="32"/>
         </w:rPr>
-        <w:t>)……………………………………</w:t>
+        <w:t>)…………………………………</w:t>
+      </w:r>
+      <w:proofErr w:type="gramStart"/>
+      <w:r>
+        <w:rPr>
+          <w:rFonts w:ascii="TH SarabunPSK" w:eastAsia="Cordia New" w:hAnsi="TH SarabunPSK" w:cs="TH SarabunPSK" w:hint="cs"/>
+          <w:sz w:val="32"/>
+          <w:szCs w:val="32"/>
+        </w:rPr>
+        <w:t>…</w:t>
       </w:r>
       <w:r>
         <w:rPr>
@@ -4440,6 +3392,7 @@
         </w:rPr>
         <w:t>.</w:t>
       </w:r>
+      <w:proofErr w:type="gramEnd"/>
       <w:r>
         <w:rPr>
           <w:rFonts w:ascii="TH SarabunPSK" w:eastAsia="Cordia New" w:hAnsi="TH SarabunPSK" w:cs="TH SarabunPSK" w:hint="cs"/>
@@ -4719,8 +3672,9 @@
       <w:pPr>
         <w:spacing w:after="0" w:line="240" w:lineRule="auto"/>
         <w:rPr>
-          <w:rFonts w:ascii="TH SarabunPSK" w:eastAsia="Cordia New" w:hAnsi="TH SarabunPSK" w:cs="TH SarabunPSK"/>
-          <w:sz w:val="28"/>
+          <w:rFonts w:ascii="TH SarabunPSK" w:eastAsia="Times New Roman" w:hAnsi="TH SarabunPSK" w:cs="TH SarabunPSK"/>
+          <w:sz w:val="32"/>
+          <w:szCs w:val="32"/>
         </w:rPr>
       </w:pPr>
       <w:r>
@@ -4762,7 +3716,25 @@
           <w:sz w:val="32"/>
           <w:szCs w:val="32"/>
         </w:rPr>
-        <w:t>)………………………..………</w:t>
+        <w:t>)……………………</w:t>
+      </w:r>
+      <w:proofErr w:type="gramStart"/>
+      <w:r>
+        <w:rPr>
+          <w:rFonts w:ascii="TH SarabunPSK" w:eastAsia="Cordia New" w:hAnsi="TH SarabunPSK" w:cs="TH SarabunPSK" w:hint="cs"/>
+          <w:sz w:val="32"/>
+          <w:szCs w:val="32"/>
+        </w:rPr>
+        <w:t>…..</w:t>
+      </w:r>
+      <w:proofErr w:type="gramEnd"/>
+      <w:r>
+        <w:rPr>
+          <w:rFonts w:ascii="TH SarabunPSK" w:eastAsia="Cordia New" w:hAnsi="TH SarabunPSK" w:cs="TH SarabunPSK" w:hint="cs"/>
+          <w:sz w:val="32"/>
+          <w:szCs w:val="32"/>
+        </w:rPr>
+        <w:t>………</w:t>
       </w:r>
       <w:r>
         <w:rPr>
@@ -4973,22 +3945,25 @@
         </w:rPr>
         <w:t>…….</w:t>
       </w:r>
+    </w:p>
+    <w:p>
+      <w:pPr>
+        <w:spacing w:after="0" w:line="240" w:lineRule="auto"/>
+        <w:rPr>
+          <w:rFonts w:ascii="TH SarabunPSK" w:eastAsia="Times New Roman" w:hAnsi="TH SarabunPSK" w:cs="TH SarabunPSK"/>
+          <w:sz w:val="32"/>
+          <w:szCs w:val="32"/>
+        </w:rPr>
+      </w:pPr>
     </w:p>
     <w:p>
       <w:pPr>
         <w:spacing w:after="0" w:line="276" w:lineRule="auto"/>
         <w:rPr>
-          <w:rFonts w:ascii="TH SarabunIT๙" w:eastAsia="Cordia New" w:hAnsi="TH SarabunIT๙" w:cs="TH SarabunIT๙"/>
+          <w:rFonts w:ascii="TH SarabunIT๙" w:eastAsia="Cordia New" w:hAnsi="TH SarabunIT๙" w:cs="TH SarabunIT๙" w:hint="cs"/>
           <w:sz w:val="28"/>
         </w:rPr>
       </w:pPr>
-      <w:r>
-        <w:rPr>
-          <w:rFonts w:ascii="TH SarabunIT๙" w:eastAsia="Cordia New" w:hAnsi="TH SarabunIT๙" w:cs="TH SarabunIT๙"/>
-          <w:sz w:val="28"/>
-        </w:rPr>
-        <w:tab/>
-      </w:r>
     </w:p>
     <w:sectPr>
       <w:pgSz w:w="11906" w:h="16838"/>
@@ -5429,7 +4404,6 @@
   <w:style w:type="character" w:default="1" w:styleId="DefaultParagraphFont">
     <w:name w:val="Default Paragraph Font"/>
     <w:uiPriority w:val="1"/>
-    <w:semiHidden/>
     <w:unhideWhenUsed/>
   </w:style>
   <w:style w:type="table" w:default="1" w:styleId="TableNormal">
@@ -5452,6 +4426,25 @@
     <w:uiPriority w:val="99"/>
     <w:semiHidden/>
     <w:unhideWhenUsed/>
+  </w:style>
+  <w:style w:type="table" w:styleId="TableGrid">
+    <w:name w:val="Table Grid"/>
+    <w:basedOn w:val="TableNormal"/>
+    <w:uiPriority w:val="39"/>
+    <w:rsid w:val="00B00604"/>
+    <w:pPr>
+      <w:spacing w:after="0" w:line="240" w:lineRule="auto"/>
+    </w:pPr>
+    <w:tblPr>
+      <w:tblBorders>
+        <w:top w:val="single" w:sz="4" w:space="0" w:color="auto"/>
+        <w:left w:val="single" w:sz="4" w:space="0" w:color="auto"/>
+        <w:bottom w:val="single" w:sz="4" w:space="0" w:color="auto"/>
+        <w:right w:val="single" w:sz="4" w:space="0" w:color="auto"/>
+        <w:insideH w:val="single" w:sz="4" w:space="0" w:color="auto"/>
+        <w:insideV w:val="single" w:sz="4" w:space="0" w:color="auto"/>
+      </w:tblBorders>
+    </w:tblPr>
   </w:style>
 </w:styles>
 </file>
